--- a/Projektovanje softvera nova verz.docx
+++ b/Projektovanje softvera nova verz.docx
@@ -23,6 +23,7 @@
         <w:p>
           <w:pPr>
             <w:pStyle w:val="NoSpacing"/>
+            <w:jc w:val="both"/>
             <w:rPr>
               <w:lang w:val="sr-Latn-RS"/>
             </w:rPr>
@@ -3450,7 +3451,7 @@
               </mc:Choice>
               <mc:Fallback>
                 <w:pict>
-                  <v:group w14:anchorId="0D785676" id="Group 2" o:spid="_x0000_s1026" style="position:absolute;margin-left:0;margin-top:0;width:172.8pt;height:718.55pt;z-index:-251657216;mso-width-percent:330;mso-height-percent:950;mso-left-percent:40;mso-position-horizontal-relative:page;mso-position-vertical:center;mso-position-vertical-relative:page;mso-width-percent:330;mso-height-percent:950;mso-left-percent:40" coordsize="21945,91257" o:gfxdata="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">
+                  <v:group w14:anchorId="0D785676" id="Group 2" o:spid="_x0000_s1026" style="position:absolute;left:0;text-align:left;margin-left:0;margin-top:0;width:172.8pt;height:718.55pt;z-index:-251657216;mso-width-percent:330;mso-height-percent:950;mso-left-percent:40;mso-position-horizontal-relative:page;mso-position-vertical:center;mso-position-vertical-relative:page;mso-width-percent:330;mso-height-percent:950;mso-left-percent:40" coordsize="21945,91257" o:gfxdata="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">
                     <v:rect id="Rectangle 3" o:spid="_x0000_s1027" style="position:absolute;width:1945;height:91257;visibility:visible;mso-wrap-style:square;v-text-anchor:middle" o:gfxdata="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" fillcolor="#44546a [3215]" stroked="f" strokeweight="1pt"/>
                     <v:shapetype id="_x0000_t15" coordsize="21600,21600" o:spt="15" adj="16200" path="m@0,l,,,21600@0,21600,21600,10800xe">
                       <v:stroke joinstyle="miter"/>
@@ -3630,7 +3631,7 @@
     </w:sdt>
     <w:p>
       <w:pPr>
-        <w:jc w:val="right"/>
+        <w:jc w:val="both"/>
         <w:rPr>
           <w:lang w:val="sr-Latn-RS"/>
         </w:rPr>
@@ -4356,6 +4357,7 @@
           <w:ilvl w:val="0"/>
           <w:numId w:val="13"/>
         </w:numPr>
+        <w:jc w:val="both"/>
         <w:rPr>
           <w:sz w:val="40"/>
           <w:szCs w:val="40"/>
@@ -4494,6 +4496,10 @@
     <w:p>
       <w:pPr>
         <w:keepNext/>
+        <w:jc w:val="center"/>
+        <w:rPr>
+          <w:lang w:val="sr-Latn-RS"/>
+        </w:rPr>
       </w:pPr>
       <w:r>
         <w:rPr>
@@ -4555,49 +4561,54 @@
           <w:lang w:val="sr-Latn-RS"/>
         </w:rPr>
       </w:pPr>
-      <w:proofErr w:type="spellStart"/>
-      <w:r>
-        <w:t>Ilustracija</w:t>
-      </w:r>
-      <w:proofErr w:type="spellEnd"/>
-      <w:r>
-        <w:t xml:space="preserve"> </w:t>
-      </w:r>
-      <w:fldSimple w:instr=" SEQ Ilustracija \* ARABIC ">
-        <w:r>
-          <w:rPr>
-            <w:noProof/>
-          </w:rPr>
-          <w:t>1</w:t>
-        </w:r>
-      </w:fldSimple>
-      <w:r>
-        <w:t xml:space="preserve">: </w:t>
-      </w:r>
-      <w:proofErr w:type="spellStart"/>
-      <w:r>
-        <w:t>Vizuelni</w:t>
-      </w:r>
-      <w:proofErr w:type="spellEnd"/>
-      <w:r>
-        <w:t xml:space="preserve"> primer </w:t>
-      </w:r>
-      <w:proofErr w:type="spellStart"/>
-      <w:r>
-        <w:t>kaskadnog</w:t>
-      </w:r>
-      <w:proofErr w:type="spellEnd"/>
-      <w:r>
-        <w:t xml:space="preserve"> </w:t>
-      </w:r>
-      <w:proofErr w:type="spellStart"/>
-      <w:r>
-        <w:t>modela</w:t>
-      </w:r>
-      <w:proofErr w:type="spellEnd"/>
+      <w:r>
+        <w:rPr>
+          <w:lang w:val="sr-Latn-RS"/>
+        </w:rPr>
+        <w:t xml:space="preserve">Ilustracija </w:t>
+      </w:r>
+      <w:r>
+        <w:rPr>
+          <w:lang w:val="sr-Latn-RS"/>
+        </w:rPr>
+        <w:fldChar w:fldCharType="begin"/>
+      </w:r>
+      <w:r>
+        <w:rPr>
+          <w:lang w:val="sr-Latn-RS"/>
+        </w:rPr>
+        <w:instrText xml:space="preserve"> SEQ Ilustracija \* ARABIC </w:instrText>
+      </w:r>
+      <w:r>
+        <w:rPr>
+          <w:lang w:val="sr-Latn-RS"/>
+        </w:rPr>
+        <w:fldChar w:fldCharType="separate"/>
+      </w:r>
+      <w:r>
+        <w:rPr>
+          <w:noProof/>
+          <w:lang w:val="sr-Latn-RS"/>
+        </w:rPr>
+        <w:t>1</w:t>
+      </w:r>
+      <w:r>
+        <w:rPr>
+          <w:noProof/>
+          <w:lang w:val="sr-Latn-RS"/>
+        </w:rPr>
+        <w:fldChar w:fldCharType="end"/>
+      </w:r>
+      <w:r>
+        <w:rPr>
+          <w:lang w:val="sr-Latn-RS"/>
+        </w:rPr>
+        <w:t>: Vizuelni primer kaskadnog modela</w:t>
+      </w:r>
     </w:p>
     <w:p>
       <w:pPr>
+        <w:jc w:val="both"/>
         <w:rPr>
           <w:sz w:val="24"/>
           <w:szCs w:val="24"/>
@@ -4607,6 +4618,7 @@
     </w:p>
     <w:p>
       <w:pPr>
+        <w:jc w:val="both"/>
         <w:rPr>
           <w:rFonts w:cstheme="minorHAnsi"/>
           <w:sz w:val="40"/>
@@ -4622,6 +4634,7 @@
           <w:ilvl w:val="1"/>
           <w:numId w:val="13"/>
         </w:numPr>
+        <w:jc w:val="both"/>
         <w:rPr>
           <w:rFonts w:cstheme="minorHAnsi"/>
           <w:sz w:val="28"/>
@@ -4663,7 +4676,10 @@
     <w:p>
       <w:pPr>
         <w:keepNext/>
-        <w:jc w:val="both"/>
+        <w:jc w:val="center"/>
+        <w:rPr>
+          <w:lang w:val="sr-Latn-RS"/>
+        </w:rPr>
       </w:pPr>
       <w:r>
         <w:rPr>
@@ -4746,61 +4762,58 @@
           <w:lang w:val="sr-Latn-RS"/>
         </w:rPr>
       </w:pPr>
-      <w:proofErr w:type="spellStart"/>
-      <w:r>
-        <w:t>Ilustracija</w:t>
-      </w:r>
-      <w:proofErr w:type="spellEnd"/>
-      <w:r>
-        <w:t xml:space="preserve"> </w:t>
-      </w:r>
-      <w:fldSimple w:instr=" SEQ Ilustracija \* ARABIC ">
-        <w:r>
-          <w:rPr>
-            <w:noProof/>
-          </w:rPr>
-          <w:t>2</w:t>
-        </w:r>
-      </w:fldSimple>
-      <w:r>
-        <w:t xml:space="preserve">: </w:t>
-      </w:r>
-      <w:proofErr w:type="spellStart"/>
-      <w:r>
-        <w:t>Kritične</w:t>
-      </w:r>
-      <w:proofErr w:type="spellEnd"/>
-      <w:r>
-        <w:t xml:space="preserve"> </w:t>
-      </w:r>
-      <w:proofErr w:type="spellStart"/>
-      <w:r>
-        <w:t>tačke</w:t>
-      </w:r>
-      <w:proofErr w:type="spellEnd"/>
-      <w:r>
-        <w:t xml:space="preserve"> </w:t>
-      </w:r>
-      <w:proofErr w:type="spellStart"/>
-      <w:r>
-        <w:t>na</w:t>
-      </w:r>
-      <w:proofErr w:type="spellEnd"/>
-      <w:r>
-        <w:t xml:space="preserve"> </w:t>
-      </w:r>
-      <w:proofErr w:type="spellStart"/>
-      <w:r>
-        <w:t>razvoju</w:t>
-      </w:r>
-      <w:proofErr w:type="spellEnd"/>
-      <w:r>
-        <w:t xml:space="preserve"> backend-a</w:t>
+      <w:r>
+        <w:rPr>
+          <w:lang w:val="sr-Latn-RS"/>
+        </w:rPr>
+        <w:t xml:space="preserve">Ilustracija </w:t>
+      </w:r>
+      <w:r>
+        <w:rPr>
+          <w:lang w:val="sr-Latn-RS"/>
+        </w:rPr>
+        <w:fldChar w:fldCharType="begin"/>
+      </w:r>
+      <w:r>
+        <w:rPr>
+          <w:lang w:val="sr-Latn-RS"/>
+        </w:rPr>
+        <w:instrText xml:space="preserve"> SEQ Ilustracija \* ARABIC </w:instrText>
+      </w:r>
+      <w:r>
+        <w:rPr>
+          <w:lang w:val="sr-Latn-RS"/>
+        </w:rPr>
+        <w:fldChar w:fldCharType="separate"/>
+      </w:r>
+      <w:r>
+        <w:rPr>
+          <w:noProof/>
+          <w:lang w:val="sr-Latn-RS"/>
+        </w:rPr>
+        <w:t>2</w:t>
+      </w:r>
+      <w:r>
+        <w:rPr>
+          <w:noProof/>
+          <w:lang w:val="sr-Latn-RS"/>
+        </w:rPr>
+        <w:fldChar w:fldCharType="end"/>
+      </w:r>
+      <w:r>
+        <w:rPr>
+          <w:lang w:val="sr-Latn-RS"/>
+        </w:rPr>
+        <w:t>: Kritične tačke na razvoju backend-a</w:t>
       </w:r>
     </w:p>
     <w:p>
       <w:pPr>
         <w:keepNext/>
+        <w:jc w:val="center"/>
+        <w:rPr>
+          <w:lang w:val="sr-Latn-RS"/>
+        </w:rPr>
       </w:pPr>
       <w:r>
         <w:rPr>
@@ -4865,56 +4878,49 @@
           <w:lang w:val="sr-Latn-RS"/>
         </w:rPr>
       </w:pPr>
-      <w:proofErr w:type="spellStart"/>
-      <w:r>
-        <w:t>Ilustracija</w:t>
-      </w:r>
-      <w:proofErr w:type="spellEnd"/>
-      <w:r>
-        <w:t xml:space="preserve"> </w:t>
-      </w:r>
-      <w:fldSimple w:instr=" SEQ Ilustracija \* ARABIC ">
-        <w:r>
-          <w:rPr>
-            <w:noProof/>
-          </w:rPr>
-          <w:t>3</w:t>
-        </w:r>
-      </w:fldSimple>
-      <w:r>
-        <w:t xml:space="preserve">: </w:t>
-      </w:r>
-      <w:proofErr w:type="spellStart"/>
-      <w:r>
-        <w:t>Kritične</w:t>
-      </w:r>
-      <w:proofErr w:type="spellEnd"/>
-      <w:r>
-        <w:t xml:space="preserve"> </w:t>
-      </w:r>
-      <w:proofErr w:type="spellStart"/>
-      <w:r>
-        <w:t>tačke</w:t>
-      </w:r>
-      <w:proofErr w:type="spellEnd"/>
-      <w:r>
-        <w:t xml:space="preserve"> </w:t>
-      </w:r>
-      <w:proofErr w:type="spellStart"/>
-      <w:r>
-        <w:t>na</w:t>
-      </w:r>
-      <w:proofErr w:type="spellEnd"/>
-      <w:r>
-        <w:t xml:space="preserve"> </w:t>
-      </w:r>
-      <w:proofErr w:type="spellStart"/>
-      <w:r>
-        <w:t>razvoju</w:t>
-      </w:r>
-      <w:proofErr w:type="spellEnd"/>
-      <w:r>
-        <w:t xml:space="preserve"> frontend-a</w:t>
+      <w:r>
+        <w:rPr>
+          <w:lang w:val="sr-Latn-RS"/>
+        </w:rPr>
+        <w:t xml:space="preserve">Ilustracija </w:t>
+      </w:r>
+      <w:r>
+        <w:rPr>
+          <w:lang w:val="sr-Latn-RS"/>
+        </w:rPr>
+        <w:fldChar w:fldCharType="begin"/>
+      </w:r>
+      <w:r>
+        <w:rPr>
+          <w:lang w:val="sr-Latn-RS"/>
+        </w:rPr>
+        <w:instrText xml:space="preserve"> SEQ Ilustracija \* ARABIC </w:instrText>
+      </w:r>
+      <w:r>
+        <w:rPr>
+          <w:lang w:val="sr-Latn-RS"/>
+        </w:rPr>
+        <w:fldChar w:fldCharType="separate"/>
+      </w:r>
+      <w:r>
+        <w:rPr>
+          <w:noProof/>
+          <w:lang w:val="sr-Latn-RS"/>
+        </w:rPr>
+        <w:t>3</w:t>
+      </w:r>
+      <w:r>
+        <w:rPr>
+          <w:noProof/>
+          <w:lang w:val="sr-Latn-RS"/>
+        </w:rPr>
+        <w:fldChar w:fldCharType="end"/>
+      </w:r>
+      <w:r>
+        <w:rPr>
+          <w:lang w:val="sr-Latn-RS"/>
+        </w:rPr>
+        <w:t>: Kritične tačke na razvoju frontend-a</w:t>
       </w:r>
     </w:p>
     <w:p>
@@ -4924,6 +4930,7 @@
           <w:ilvl w:val="0"/>
           <w:numId w:val="13"/>
         </w:numPr>
+        <w:jc w:val="both"/>
         <w:rPr>
           <w:rFonts w:cstheme="minorHAnsi"/>
           <w:sz w:val="40"/>
@@ -5053,6 +5060,7 @@
     </w:p>
     <w:p>
       <w:pPr>
+        <w:jc w:val="both"/>
         <w:rPr>
           <w:rFonts w:cstheme="minorHAnsi"/>
           <w:sz w:val="28"/>
@@ -5336,6 +5344,7 @@
     <w:p>
       <w:pPr>
         <w:pStyle w:val="ListParagraph"/>
+        <w:jc w:val="both"/>
         <w:rPr>
           <w:rFonts w:cstheme="minorHAnsi"/>
           <w:color w:val="212529"/>
@@ -5513,18 +5522,7 @@
           <w:shd w:val="clear" w:color="auto" w:fill="FFFFFF"/>
           <w:lang w:val="sr-Latn-RS"/>
         </w:rPr>
-        <w:t xml:space="preserve">Modelovanje </w:t>
-      </w:r>
-      <w:r>
-        <w:rPr>
-          <w:rFonts w:cstheme="minorHAnsi"/>
-          <w:color w:val="212529"/>
-          <w:sz w:val="28"/>
-          <w:szCs w:val="28"/>
-          <w:shd w:val="clear" w:color="auto" w:fill="FFFFFF"/>
-          <w:lang w:val="sr-Latn-RS"/>
-        </w:rPr>
-        <w:t>ponašanja</w:t>
+        <w:t>Modelovanje ponašanja</w:t>
       </w:r>
     </w:p>
     <w:p>
@@ -5631,25 +5629,109 @@
     </w:p>
     <w:p>
       <w:pPr>
-        <w:spacing w:after="120"/>
+        <w:pStyle w:val="ListParagraph"/>
+        <w:numPr>
+          <w:ilvl w:val="1"/>
+          <w:numId w:val="24"/>
+        </w:numPr>
         <w:jc w:val="both"/>
         <w:rPr>
           <w:rFonts w:cstheme="minorHAnsi"/>
           <w:color w:val="212529"/>
-          <w:sz w:val="24"/>
-          <w:szCs w:val="24"/>
+          <w:sz w:val="28"/>
+          <w:szCs w:val="28"/>
           <w:shd w:val="clear" w:color="auto" w:fill="FFFFFF"/>
           <w:lang w:val="sr-Latn-RS"/>
         </w:rPr>
       </w:pPr>
+      <w:r>
+        <w:rPr>
+          <w:rFonts w:cstheme="minorHAnsi"/>
+          <w:color w:val="212529"/>
+          <w:sz w:val="28"/>
+          <w:szCs w:val="28"/>
+          <w:shd w:val="clear" w:color="auto" w:fill="FFFFFF"/>
+          <w:lang w:val="sr-Latn-RS"/>
+        </w:rPr>
+        <w:lastRenderedPageBreak/>
+        <w:t>Specifikacija i definicija zahteva</w:t>
+      </w:r>
     </w:p>
     <w:p>
       <w:pPr>
-        <w:pStyle w:val="ListParagraph"/>
-        <w:numPr>
-          <w:ilvl w:val="0"/>
-          <w:numId w:val="13"/>
-        </w:numPr>
+        <w:jc w:val="both"/>
+        <w:rPr>
+          <w:rFonts w:cstheme="minorHAnsi"/>
+          <w:color w:val="212529"/>
+          <w:sz w:val="28"/>
+          <w:szCs w:val="28"/>
+          <w:shd w:val="clear" w:color="auto" w:fill="FFFFFF"/>
+          <w:lang w:val="sr-Latn-RS"/>
+        </w:rPr>
+      </w:pPr>
+      <w:r>
+        <w:rPr>
+          <w:rFonts w:cstheme="minorHAnsi"/>
+          <w:color w:val="212529"/>
+          <w:sz w:val="28"/>
+          <w:szCs w:val="28"/>
+          <w:shd w:val="clear" w:color="auto" w:fill="FFFFFF"/>
+          <w:lang w:val="sr-Latn-RS"/>
+        </w:rPr>
+        <w:t>Zahtevi se obično formulišu pripremom dokumentacije koja se deli na dve osnovne grupe: definiciju i specifikaciju zahteva.</w:t>
+      </w:r>
+    </w:p>
+    <w:p>
+      <w:pPr>
+        <w:jc w:val="both"/>
+        <w:rPr>
+          <w:rFonts w:cstheme="minorHAnsi"/>
+          <w:color w:val="212529"/>
+          <w:sz w:val="28"/>
+          <w:szCs w:val="28"/>
+          <w:shd w:val="clear" w:color="auto" w:fill="FFFFFF"/>
+          <w:lang w:val="sr-Latn-RS"/>
+        </w:rPr>
+      </w:pPr>
+      <w:r>
+        <w:rPr>
+          <w:rFonts w:cstheme="minorHAnsi"/>
+          <w:color w:val="212529"/>
+          <w:sz w:val="28"/>
+          <w:szCs w:val="28"/>
+          <w:shd w:val="clear" w:color="auto" w:fill="FFFFFF"/>
+          <w:lang w:val="sr-Latn-RS"/>
+        </w:rPr>
+        <w:t>Definicija zahteva: korisniku se onemogućava dodavanje oglasa bez prethodne autentifikacije.</w:t>
+      </w:r>
+    </w:p>
+    <w:p>
+      <w:pPr>
+        <w:jc w:val="both"/>
+        <w:rPr>
+          <w:rFonts w:cstheme="minorHAnsi"/>
+          <w:color w:val="212529"/>
+          <w:sz w:val="28"/>
+          <w:szCs w:val="28"/>
+          <w:shd w:val="clear" w:color="auto" w:fill="FFFFFF"/>
+          <w:lang w:val="sr-Latn-RS"/>
+        </w:rPr>
+      </w:pPr>
+      <w:r>
+        <w:rPr>
+          <w:rFonts w:cstheme="minorHAnsi"/>
+          <w:color w:val="212529"/>
+          <w:sz w:val="28"/>
+          <w:szCs w:val="28"/>
+          <w:shd w:val="clear" w:color="auto" w:fill="FFFFFF"/>
+          <w:lang w:val="sr-Latn-RS"/>
+        </w:rPr>
+        <w:t>Specifikacija zahteva: nakon uspešne provere kredencijala određenog korisnika, sistem omogućava dodavanje, izmenu i brisanje nekog oglasa. U suprotnom, korisnik se obaveštava odgovarajućom porukom upozorenja, a zatim ga server preusmerava na stranicu za prijavu.</w:t>
+      </w:r>
+    </w:p>
+    <w:p>
+      <w:pPr>
+        <w:jc w:val="both"/>
         <w:rPr>
           <w:rFonts w:cstheme="minorHAnsi"/>
           <w:color w:val="212529"/>
@@ -5659,7 +5741,10 @@
           <w:lang w:val="sr-Latn-RS"/>
         </w:rPr>
       </w:pPr>
-      <w:r>
+    </w:p>
+    <w:p>
+      <w:pPr>
+        <w:jc w:val="both"/>
         <w:rPr>
           <w:rFonts w:cstheme="minorHAnsi"/>
           <w:color w:val="212529"/>
@@ -5668,16 +5753,21 @@
           <w:shd w:val="clear" w:color="auto" w:fill="FFFFFF"/>
           <w:lang w:val="sr-Latn-RS"/>
         </w:rPr>
-        <w:t>Projektovanje sistema</w:t>
-      </w:r>
+      </w:pPr>
     </w:p>
     <w:p>
       <w:pPr>
+        <w:pStyle w:val="ListParagraph"/>
+        <w:numPr>
+          <w:ilvl w:val="0"/>
+          <w:numId w:val="24"/>
+        </w:numPr>
+        <w:jc w:val="both"/>
         <w:rPr>
           <w:rFonts w:cstheme="minorHAnsi"/>
           <w:color w:val="212529"/>
-          <w:sz w:val="28"/>
-          <w:szCs w:val="28"/>
+          <w:sz w:val="40"/>
+          <w:szCs w:val="40"/>
           <w:shd w:val="clear" w:color="auto" w:fill="FFFFFF"/>
           <w:lang w:val="sr-Latn-RS"/>
         </w:rPr>
@@ -5686,17 +5776,18 @@
         <w:rPr>
           <w:rFonts w:cstheme="minorHAnsi"/>
           <w:color w:val="212529"/>
-          <w:sz w:val="28"/>
-          <w:szCs w:val="28"/>
+          <w:sz w:val="40"/>
+          <w:szCs w:val="40"/>
           <w:shd w:val="clear" w:color="auto" w:fill="FFFFFF"/>
           <w:lang w:val="sr-Latn-RS"/>
         </w:rPr>
-        <w:t>Definisanje entiteta, atributa, relacija i ograničenja</w:t>
+        <w:t>Projektovanje sistema</w:t>
       </w:r>
     </w:p>
     <w:p>
       <w:pPr>
-        <w:ind w:left="360"/>
+        <w:ind w:firstLine="720"/>
+        <w:jc w:val="both"/>
         <w:rPr>
           <w:rFonts w:cstheme="minorHAnsi"/>
           <w:color w:val="212529"/>
@@ -5715,11 +5806,13 @@
           <w:shd w:val="clear" w:color="auto" w:fill="FFFFFF"/>
           <w:lang w:val="sr-Latn-RS"/>
         </w:rPr>
-        <w:t xml:space="preserve"> Spisak aktivnosti po ulogama</w:t>
+        <w:t>4.1. Projektovanje arhitekture</w:t>
       </w:r>
     </w:p>
     <w:p>
       <w:pPr>
+        <w:ind w:firstLine="720"/>
+        <w:jc w:val="both"/>
         <w:rPr>
           <w:rFonts w:cstheme="minorHAnsi"/>
           <w:color w:val="212529"/>
@@ -5731,16 +5824,718 @@
       </w:pPr>
       <w:r>
         <w:rPr>
+          <w:rFonts w:cstheme="minorHAnsi"/>
+          <w:color w:val="212529"/>
+          <w:sz w:val="28"/>
+          <w:szCs w:val="28"/>
+          <w:shd w:val="clear" w:color="auto" w:fill="FFFFFF"/>
+          <w:lang w:val="sr-Latn-RS"/>
+        </w:rPr>
+        <w:t>Prilikom projektovanja sistema, korišćen je stil klijent-server arhitekture. Navedeni stil omogućava da klijent potražuje podatke o oglasima, a da mu server pruža podatke o istima u što kraćem vremenskom roku.</w:t>
+      </w:r>
+    </w:p>
+    <w:p>
+      <w:pPr>
+        <w:jc w:val="both"/>
+        <w:rPr>
+          <w:rFonts w:cstheme="minorHAnsi"/>
+          <w:color w:val="212529"/>
+          <w:sz w:val="28"/>
+          <w:szCs w:val="28"/>
+          <w:shd w:val="clear" w:color="auto" w:fill="FFFFFF"/>
+          <w:lang w:val="sr-Latn-RS"/>
+        </w:rPr>
+      </w:pPr>
+      <w:r>
+        <w:rPr>
+          <w:rFonts w:cstheme="minorHAnsi"/>
+          <w:color w:val="212529"/>
+          <w:sz w:val="28"/>
+          <w:szCs w:val="28"/>
+          <w:shd w:val="clear" w:color="auto" w:fill="FFFFFF"/>
+          <w:lang w:val="sr-Latn-RS"/>
+        </w:rPr>
+        <w:t>Na sledećoj ilustraciji ukratko je predstavljen glavni princip ovog stila.</w:t>
+      </w:r>
+    </w:p>
+    <w:p>
+      <w:pPr>
+        <w:jc w:val="both"/>
+        <w:rPr>
+          <w:rFonts w:cstheme="minorHAnsi"/>
+          <w:color w:val="212529"/>
+          <w:sz w:val="28"/>
+          <w:szCs w:val="28"/>
+          <w:shd w:val="clear" w:color="auto" w:fill="FFFFFF"/>
+          <w:lang w:val="sr-Latn-RS"/>
+        </w:rPr>
+      </w:pPr>
+    </w:p>
+    <w:p>
+      <w:pPr>
+        <w:ind w:left="720" w:firstLine="720"/>
+        <w:jc w:val="both"/>
+        <w:rPr>
+          <w:rFonts w:cstheme="minorHAnsi"/>
+          <w:color w:val="212529"/>
+          <w:sz w:val="28"/>
+          <w:szCs w:val="28"/>
+          <w:shd w:val="clear" w:color="auto" w:fill="FFFFFF"/>
+          <w:lang w:val="sr-Latn-RS"/>
+        </w:rPr>
+      </w:pPr>
+    </w:p>
+    <w:p>
+      <w:pPr>
+        <w:ind w:left="720" w:firstLine="720"/>
+        <w:jc w:val="both"/>
+        <w:rPr>
+          <w:rFonts w:cstheme="minorHAnsi"/>
+          <w:color w:val="212529"/>
+          <w:sz w:val="28"/>
+          <w:szCs w:val="28"/>
+          <w:shd w:val="clear" w:color="auto" w:fill="FFFFFF"/>
+          <w:lang w:val="sr-Latn-RS"/>
+        </w:rPr>
+      </w:pPr>
+      <w:r>
+        <w:rPr>
+          <w:rFonts w:cstheme="minorHAnsi"/>
           <w:noProof/>
+          <w:color w:val="212529"/>
+          <w:sz w:val="28"/>
+          <w:szCs w:val="28"/>
           <w:lang w:val="sr-Latn-RS"/>
         </w:rPr>
         <mc:AlternateContent>
           <mc:Choice Requires="wps">
             <w:drawing>
-              <wp:anchor distT="0" distB="0" distL="114300" distR="114300" simplePos="0" relativeHeight="251664384" behindDoc="0" locked="0" layoutInCell="1" allowOverlap="1" wp14:anchorId="5598CA6E" wp14:editId="619AB09B">
+              <wp:anchor distT="0" distB="0" distL="114300" distR="114300" simplePos="0" relativeHeight="251687936" behindDoc="0" locked="0" layoutInCell="1" allowOverlap="1" wp14:anchorId="363CE37D" wp14:editId="29039840">
+                <wp:simplePos x="0" y="0"/>
+                <wp:positionH relativeFrom="column">
+                  <wp:posOffset>4061460</wp:posOffset>
+                </wp:positionH>
+                <wp:positionV relativeFrom="paragraph">
+                  <wp:posOffset>6985</wp:posOffset>
+                </wp:positionV>
+                <wp:extent cx="2202180" cy="1943100"/>
+                <wp:effectExtent l="0" t="0" r="26670" b="19050"/>
+                <wp:wrapNone/>
+                <wp:docPr id="66" name="Cube 66"/>
+                <wp:cNvGraphicFramePr/>
+                <a:graphic xmlns:a="http://schemas.openxmlformats.org/drawingml/2006/main">
+                  <a:graphicData uri="http://schemas.microsoft.com/office/word/2010/wordprocessingShape">
+                    <wps:wsp>
+                      <wps:cNvSpPr/>
+                      <wps:spPr>
+                        <a:xfrm>
+                          <a:off x="0" y="0"/>
+                          <a:ext cx="2202180" cy="1943100"/>
+                        </a:xfrm>
+                        <a:prstGeom prst="cube">
+                          <a:avLst/>
+                        </a:prstGeom>
+                        <a:solidFill>
+                          <a:schemeClr val="accent6">
+                            <a:lumMod val="75000"/>
+                          </a:schemeClr>
+                        </a:solidFill>
+                        <a:ln>
+                          <a:solidFill>
+                            <a:schemeClr val="accent6">
+                              <a:lumMod val="50000"/>
+                            </a:schemeClr>
+                          </a:solidFill>
+                        </a:ln>
+                      </wps:spPr>
+                      <wps:style>
+                        <a:lnRef idx="2">
+                          <a:schemeClr val="accent1">
+                            <a:shade val="50000"/>
+                          </a:schemeClr>
+                        </a:lnRef>
+                        <a:fillRef idx="1">
+                          <a:schemeClr val="accent1"/>
+                        </a:fillRef>
+                        <a:effectRef idx="0">
+                          <a:schemeClr val="accent1"/>
+                        </a:effectRef>
+                        <a:fontRef idx="minor">
+                          <a:schemeClr val="lt1"/>
+                        </a:fontRef>
+                      </wps:style>
+                      <wps:txbx>
+                        <w:txbxContent>
+                          <w:p>
+                            <w:pPr>
+                              <w:jc w:val="center"/>
+                              <w:rPr>
+                                <w:sz w:val="48"/>
+                                <w:szCs w:val="48"/>
+                                <w:lang w:val="sr-Latn-RS"/>
+                              </w:rPr>
+                            </w:pPr>
+                            <w:r>
+                              <w:rPr>
+                                <w:sz w:val="48"/>
+                                <w:szCs w:val="48"/>
+                                <w:lang w:val="sr-Latn-RS"/>
+                              </w:rPr>
+                              <w:t>SERVER</w:t>
+                            </w:r>
+                          </w:p>
+                          <w:p>
+                            <w:pPr>
+                              <w:jc w:val="center"/>
+                              <w:rPr>
+                                <w:sz w:val="24"/>
+                                <w:szCs w:val="24"/>
+                                <w:lang w:val="sr-Latn-RS"/>
+                              </w:rPr>
+                            </w:pPr>
+                            <w:r>
+                              <w:rPr>
+                                <w:sz w:val="24"/>
+                                <w:szCs w:val="24"/>
+                                <w:lang w:val="sr-Latn-RS"/>
+                              </w:rPr>
+                              <w:t>Dobavlja listu oglasa, filtriranu na osnovu primljenih parametara</w:t>
+                            </w:r>
+                          </w:p>
+                        </w:txbxContent>
+                      </wps:txbx>
+                      <wps:bodyPr rot="0" spcFirstLastPara="0" vertOverflow="overflow" horzOverflow="overflow" vert="horz" wrap="square" lIns="91440" tIns="45720" rIns="91440" bIns="45720" numCol="1" spcCol="0" rtlCol="0" fromWordArt="0" anchor="ctr" anchorCtr="0" forceAA="0" compatLnSpc="1">
+                        <a:prstTxWarp prst="textNoShape">
+                          <a:avLst/>
+                        </a:prstTxWarp>
+                        <a:noAutofit/>
+                      </wps:bodyPr>
+                    </wps:wsp>
+                  </a:graphicData>
+                </a:graphic>
+              </wp:anchor>
+            </w:drawing>
+          </mc:Choice>
+          <mc:Fallback>
+            <w:pict>
+              <v:shapetype w14:anchorId="363CE37D" id="_x0000_t16" coordsize="21600,21600" o:spt="16" adj="5400" path="m@0,l0@0,,21600@1,21600,21600@2,21600,xem0@0nfl@1@0,21600,em@1@0nfl@1,21600e">
+                <v:stroke joinstyle="miter"/>
+                <v:formulas>
+                  <v:f eqn="val #0"/>
+                  <v:f eqn="sum width 0 #0"/>
+                  <v:f eqn="sum height 0 #0"/>
+                  <v:f eqn="mid height #0"/>
+                  <v:f eqn="prod @1 1 2"/>
+                  <v:f eqn="prod @2 1 2"/>
+                  <v:f eqn="mid width #0"/>
+                </v:formulas>
+                <v:path o:extrusionok="f" gradientshapeok="t" limo="10800,10800" o:connecttype="custom" o:connectlocs="@6,0;@4,@0;0,@3;@4,21600;@1,@3;21600,@5" o:connectangles="270,270,180,90,0,0" textboxrect="0,@0,@1,21600"/>
+                <v:handles>
+                  <v:h position="topLeft,#0" switch="" yrange="0,21600"/>
+                </v:handles>
+                <o:complex v:ext="view"/>
+              </v:shapetype>
+              <v:shape id="Cube 66" o:spid="_x0000_s1057" type="#_x0000_t16" style="position:absolute;left:0;text-align:left;margin-left:319.8pt;margin-top:.55pt;width:173.4pt;height:153pt;z-index:251687936;visibility:visible;mso-wrap-style:square;mso-wrap-distance-left:9pt;mso-wrap-distance-top:0;mso-wrap-distance-right:9pt;mso-wrap-distance-bottom:0;mso-position-horizontal:absolute;mso-position-horizontal-relative:text;mso-position-vertical:absolute;mso-position-vertical-relative:text;v-text-anchor:middle" o:gfxdata="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" fillcolor="#538135 [2409]" strokecolor="#375623 [1609]" strokeweight="1pt">
+                <v:textbox>
+                  <w:txbxContent>
+                    <w:p>
+                      <w:pPr>
+                        <w:jc w:val="center"/>
+                        <w:rPr>
+                          <w:sz w:val="48"/>
+                          <w:szCs w:val="48"/>
+                          <w:lang w:val="sr-Latn-RS"/>
+                        </w:rPr>
+                      </w:pPr>
+                      <w:r>
+                        <w:rPr>
+                          <w:sz w:val="48"/>
+                          <w:szCs w:val="48"/>
+                          <w:lang w:val="sr-Latn-RS"/>
+                        </w:rPr>
+                        <w:t>SERVER</w:t>
+                      </w:r>
+                    </w:p>
+                    <w:p>
+                      <w:pPr>
+                        <w:jc w:val="center"/>
+                        <w:rPr>
+                          <w:sz w:val="24"/>
+                          <w:szCs w:val="24"/>
+                          <w:lang w:val="sr-Latn-RS"/>
+                        </w:rPr>
+                      </w:pPr>
+                      <w:r>
+                        <w:rPr>
+                          <w:sz w:val="24"/>
+                          <w:szCs w:val="24"/>
+                          <w:lang w:val="sr-Latn-RS"/>
+                        </w:rPr>
+                        <w:t>Dobavlja listu oglasa, filtriranu na osnovu primljenih parametara</w:t>
+                      </w:r>
+                    </w:p>
+                  </w:txbxContent>
+                </v:textbox>
+              </v:shape>
+            </w:pict>
+          </mc:Fallback>
+        </mc:AlternateContent>
+      </w:r>
+      <w:r>
+        <w:rPr>
+          <w:rFonts w:cstheme="minorHAnsi"/>
+          <w:noProof/>
+          <w:color w:val="212529"/>
+          <w:sz w:val="28"/>
+          <w:szCs w:val="28"/>
+          <w:lang w:val="sr-Latn-RS"/>
+        </w:rPr>
+        <mc:AlternateContent>
+          <mc:Choice Requires="wps">
+            <w:drawing>
+              <wp:anchor distT="0" distB="0" distL="114300" distR="114300" simplePos="0" relativeHeight="251685888" behindDoc="0" locked="0" layoutInCell="1" allowOverlap="1" wp14:anchorId="5D81D5A9" wp14:editId="296BD827">
+                <wp:simplePos x="0" y="0"/>
+                <wp:positionH relativeFrom="column">
+                  <wp:posOffset>624840</wp:posOffset>
+                </wp:positionH>
+                <wp:positionV relativeFrom="paragraph">
+                  <wp:posOffset>6985</wp:posOffset>
+                </wp:positionV>
+                <wp:extent cx="2202180" cy="1943100"/>
+                <wp:effectExtent l="0" t="0" r="26670" b="19050"/>
+                <wp:wrapNone/>
+                <wp:docPr id="65" name="Cube 65"/>
+                <wp:cNvGraphicFramePr/>
+                <a:graphic xmlns:a="http://schemas.openxmlformats.org/drawingml/2006/main">
+                  <a:graphicData uri="http://schemas.microsoft.com/office/word/2010/wordprocessingShape">
+                    <wps:wsp>
+                      <wps:cNvSpPr/>
+                      <wps:spPr>
+                        <a:xfrm>
+                          <a:off x="0" y="0"/>
+                          <a:ext cx="2202180" cy="1943100"/>
+                        </a:xfrm>
+                        <a:prstGeom prst="cube">
+                          <a:avLst/>
+                        </a:prstGeom>
+                      </wps:spPr>
+                      <wps:style>
+                        <a:lnRef idx="2">
+                          <a:schemeClr val="accent1">
+                            <a:shade val="50000"/>
+                          </a:schemeClr>
+                        </a:lnRef>
+                        <a:fillRef idx="1">
+                          <a:schemeClr val="accent1"/>
+                        </a:fillRef>
+                        <a:effectRef idx="0">
+                          <a:schemeClr val="accent1"/>
+                        </a:effectRef>
+                        <a:fontRef idx="minor">
+                          <a:schemeClr val="lt1"/>
+                        </a:fontRef>
+                      </wps:style>
+                      <wps:txbx>
+                        <w:txbxContent>
+                          <w:p>
+                            <w:pPr>
+                              <w:jc w:val="center"/>
+                              <w:rPr>
+                                <w:sz w:val="48"/>
+                                <w:szCs w:val="48"/>
+                                <w:lang w:val="sr-Latn-RS"/>
+                              </w:rPr>
+                            </w:pPr>
+                            <w:r>
+                              <w:rPr>
+                                <w:sz w:val="48"/>
+                                <w:szCs w:val="48"/>
+                                <w:lang w:val="sr-Latn-RS"/>
+                              </w:rPr>
+                              <w:t>KLIJENT</w:t>
+                            </w:r>
+                          </w:p>
+                          <w:p>
+                            <w:pPr>
+                              <w:jc w:val="center"/>
+                              <w:rPr>
+                                <w:sz w:val="28"/>
+                                <w:szCs w:val="28"/>
+                                <w:lang w:val="sr-Latn-RS"/>
+                              </w:rPr>
+                            </w:pPr>
+                            <w:r>
+                              <w:rPr>
+                                <w:sz w:val="28"/>
+                                <w:szCs w:val="28"/>
+                                <w:lang w:val="sr-Latn-RS"/>
+                              </w:rPr>
+                              <w:t>Inicira pretragu prema postavljenim parametrima</w:t>
+                            </w:r>
+                          </w:p>
+                        </w:txbxContent>
+                      </wps:txbx>
+                      <wps:bodyPr rot="0" spcFirstLastPara="0" vertOverflow="overflow" horzOverflow="overflow" vert="horz" wrap="square" lIns="91440" tIns="45720" rIns="91440" bIns="45720" numCol="1" spcCol="0" rtlCol="0" fromWordArt="0" anchor="ctr" anchorCtr="0" forceAA="0" compatLnSpc="1">
+                        <a:prstTxWarp prst="textNoShape">
+                          <a:avLst/>
+                        </a:prstTxWarp>
+                        <a:noAutofit/>
+                      </wps:bodyPr>
+                    </wps:wsp>
+                  </a:graphicData>
+                </a:graphic>
+              </wp:anchor>
+            </w:drawing>
+          </mc:Choice>
+          <mc:Fallback>
+            <w:pict>
+              <v:shape w14:anchorId="5D81D5A9" id="Cube 65" o:spid="_x0000_s1058" type="#_x0000_t16" style="position:absolute;left:0;text-align:left;margin-left:49.2pt;margin-top:.55pt;width:173.4pt;height:153pt;z-index:251685888;visibility:visible;mso-wrap-style:square;mso-wrap-distance-left:9pt;mso-wrap-distance-top:0;mso-wrap-distance-right:9pt;mso-wrap-distance-bottom:0;mso-position-horizontal:absolute;mso-position-horizontal-relative:text;mso-position-vertical:absolute;mso-position-vertical-relative:text;v-text-anchor:middle" o:gfxdata="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" fillcolor="#5b9bd5 [3204]" strokecolor="#1f4d78 [1604]" strokeweight="1pt">
+                <v:textbox>
+                  <w:txbxContent>
+                    <w:p>
+                      <w:pPr>
+                        <w:jc w:val="center"/>
+                        <w:rPr>
+                          <w:sz w:val="48"/>
+                          <w:szCs w:val="48"/>
+                          <w:lang w:val="sr-Latn-RS"/>
+                        </w:rPr>
+                      </w:pPr>
+                      <w:r>
+                        <w:rPr>
+                          <w:sz w:val="48"/>
+                          <w:szCs w:val="48"/>
+                          <w:lang w:val="sr-Latn-RS"/>
+                        </w:rPr>
+                        <w:t>KLIJENT</w:t>
+                      </w:r>
+                    </w:p>
+                    <w:p>
+                      <w:pPr>
+                        <w:jc w:val="center"/>
+                        <w:rPr>
+                          <w:sz w:val="28"/>
+                          <w:szCs w:val="28"/>
+                          <w:lang w:val="sr-Latn-RS"/>
+                        </w:rPr>
+                      </w:pPr>
+                      <w:r>
+                        <w:rPr>
+                          <w:sz w:val="28"/>
+                          <w:szCs w:val="28"/>
+                          <w:lang w:val="sr-Latn-RS"/>
+                        </w:rPr>
+                        <w:t>Inicira pretragu prema postavljenim parametrima</w:t>
+                      </w:r>
+                    </w:p>
+                  </w:txbxContent>
+                </v:textbox>
+              </v:shape>
+            </w:pict>
+          </mc:Fallback>
+        </mc:AlternateContent>
+      </w:r>
+    </w:p>
+    <w:p>
+      <w:pPr>
+        <w:ind w:left="720" w:firstLine="720"/>
+        <w:jc w:val="both"/>
+        <w:rPr>
+          <w:rFonts w:cstheme="minorHAnsi"/>
+          <w:color w:val="212529"/>
+          <w:sz w:val="28"/>
+          <w:szCs w:val="28"/>
+          <w:shd w:val="clear" w:color="auto" w:fill="FFFFFF"/>
+          <w:lang w:val="sr-Latn-RS"/>
+        </w:rPr>
+      </w:pPr>
+    </w:p>
+    <w:p>
+      <w:pPr>
+        <w:ind w:left="720" w:firstLine="720"/>
+        <w:jc w:val="both"/>
+        <w:rPr>
+          <w:rFonts w:cstheme="minorHAnsi"/>
+          <w:color w:val="212529"/>
+          <w:sz w:val="28"/>
+          <w:szCs w:val="28"/>
+          <w:shd w:val="clear" w:color="auto" w:fill="FFFFFF"/>
+          <w:lang w:val="sr-Latn-RS"/>
+        </w:rPr>
+      </w:pPr>
+      <w:r>
+        <w:rPr>
+          <w:rFonts w:cstheme="minorHAnsi"/>
+          <w:noProof/>
+          <w:color w:val="212529"/>
+          <w:sz w:val="28"/>
+          <w:szCs w:val="28"/>
+          <w:lang w:val="sr-Latn-RS"/>
+        </w:rPr>
+        <mc:AlternateContent>
+          <mc:Choice Requires="wps">
+            <w:drawing>
+              <wp:anchor distT="0" distB="0" distL="114300" distR="114300" simplePos="0" relativeHeight="251688960" behindDoc="0" locked="0" layoutInCell="1" allowOverlap="1" wp14:anchorId="7BD36544" wp14:editId="4A05B675">
                 <wp:simplePos x="0" y="0"/>
                 <wp:positionH relativeFrom="margin">
-                  <wp:posOffset>3299460</wp:posOffset>
+                  <wp:align>center</wp:align>
+                </wp:positionH>
+                <wp:positionV relativeFrom="paragraph">
+                  <wp:posOffset>43815</wp:posOffset>
+                </wp:positionV>
+                <wp:extent cx="1158240" cy="411480"/>
+                <wp:effectExtent l="19050" t="19050" r="41910" b="45720"/>
+                <wp:wrapNone/>
+                <wp:docPr id="67" name="Arrow: Left-Right 67"/>
+                <wp:cNvGraphicFramePr/>
+                <a:graphic xmlns:a="http://schemas.openxmlformats.org/drawingml/2006/main">
+                  <a:graphicData uri="http://schemas.microsoft.com/office/word/2010/wordprocessingShape">
+                    <wps:wsp>
+                      <wps:cNvSpPr/>
+                      <wps:spPr>
+                        <a:xfrm>
+                          <a:off x="0" y="0"/>
+                          <a:ext cx="1158240" cy="411480"/>
+                        </a:xfrm>
+                        <a:prstGeom prst="leftRightArrow">
+                          <a:avLst/>
+                        </a:prstGeom>
+                        <a:solidFill>
+                          <a:schemeClr val="accent1">
+                            <a:lumMod val="40000"/>
+                            <a:lumOff val="60000"/>
+                          </a:schemeClr>
+                        </a:solidFill>
+                      </wps:spPr>
+                      <wps:style>
+                        <a:lnRef idx="2">
+                          <a:schemeClr val="accent1">
+                            <a:shade val="50000"/>
+                          </a:schemeClr>
+                        </a:lnRef>
+                        <a:fillRef idx="1">
+                          <a:schemeClr val="accent1"/>
+                        </a:fillRef>
+                        <a:effectRef idx="0">
+                          <a:schemeClr val="accent1"/>
+                        </a:effectRef>
+                        <a:fontRef idx="minor">
+                          <a:schemeClr val="lt1"/>
+                        </a:fontRef>
+                      </wps:style>
+                      <wps:bodyPr rot="0" spcFirstLastPara="0" vertOverflow="overflow" horzOverflow="overflow" vert="horz" wrap="square" lIns="91440" tIns="45720" rIns="91440" bIns="45720" numCol="1" spcCol="0" rtlCol="0" fromWordArt="0" anchor="ctr" anchorCtr="0" forceAA="0" compatLnSpc="1">
+                        <a:prstTxWarp prst="textNoShape">
+                          <a:avLst/>
+                        </a:prstTxWarp>
+                        <a:noAutofit/>
+                      </wps:bodyPr>
+                    </wps:wsp>
+                  </a:graphicData>
+                </a:graphic>
+              </wp:anchor>
+            </w:drawing>
+          </mc:Choice>
+          <mc:Fallback>
+            <w:pict>
+              <v:shapetype w14:anchorId="00B47E55" id="_x0000_t69" coordsize="21600,21600" o:spt="69" adj="4320,5400" path="m,10800l@0,21600@0@3@2@3@2,21600,21600,10800@2,0@2@1@0@1@0,xe">
+                <v:stroke joinstyle="miter"/>
+                <v:formulas>
+                  <v:f eqn="val #0"/>
+                  <v:f eqn="val #1"/>
+                  <v:f eqn="sum 21600 0 #0"/>
+                  <v:f eqn="sum 21600 0 #1"/>
+                  <v:f eqn="prod #0 #1 10800"/>
+                  <v:f eqn="sum #0 0 @4"/>
+                  <v:f eqn="sum 21600 0 @5"/>
+                </v:formulas>
+                <v:path o:connecttype="custom" o:connectlocs="@2,0;10800,@1;@0,0;0,10800;@0,21600;10800,@3;@2,21600;21600,10800" o:connectangles="270,270,270,180,90,90,90,0" textboxrect="@5,@1,@6,@3"/>
+                <v:handles>
+                  <v:h position="#0,#1" xrange="0,10800" yrange="0,10800"/>
+                </v:handles>
+              </v:shapetype>
+              <v:shape id="Arrow: Left-Right 67" o:spid="_x0000_s1026" type="#_x0000_t69" style="position:absolute;margin-left:0;margin-top:3.45pt;width:91.2pt;height:32.4pt;z-index:251688960;visibility:visible;mso-wrap-style:square;mso-wrap-distance-left:9pt;mso-wrap-distance-top:0;mso-wrap-distance-right:9pt;mso-wrap-distance-bottom:0;mso-position-horizontal:center;mso-position-horizontal-relative:margin;mso-position-vertical:absolute;mso-position-vertical-relative:text;v-text-anchor:middle" o:gfxdata="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" adj="3837" fillcolor="#bdd6ee [1300]" strokecolor="#1f4d78 [1604]" strokeweight="1pt">
+                <w10:wrap anchorx="margin"/>
+              </v:shape>
+            </w:pict>
+          </mc:Fallback>
+        </mc:AlternateContent>
+      </w:r>
+    </w:p>
+    <w:p>
+      <w:pPr>
+        <w:ind w:left="720" w:firstLine="720"/>
+        <w:jc w:val="both"/>
+        <w:rPr>
+          <w:rFonts w:cstheme="minorHAnsi"/>
+          <w:color w:val="212529"/>
+          <w:sz w:val="28"/>
+          <w:szCs w:val="28"/>
+          <w:shd w:val="clear" w:color="auto" w:fill="FFFFFF"/>
+          <w:lang w:val="sr-Latn-RS"/>
+        </w:rPr>
+      </w:pPr>
+    </w:p>
+    <w:p>
+      <w:pPr>
+        <w:ind w:left="720" w:firstLine="720"/>
+        <w:jc w:val="both"/>
+        <w:rPr>
+          <w:rFonts w:cstheme="minorHAnsi"/>
+          <w:color w:val="212529"/>
+          <w:sz w:val="28"/>
+          <w:szCs w:val="28"/>
+          <w:shd w:val="clear" w:color="auto" w:fill="FFFFFF"/>
+          <w:lang w:val="sr-Latn-RS"/>
+        </w:rPr>
+      </w:pPr>
+    </w:p>
+    <w:p>
+      <w:pPr>
+        <w:ind w:left="720" w:firstLine="720"/>
+        <w:jc w:val="both"/>
+        <w:rPr>
+          <w:rFonts w:cstheme="minorHAnsi"/>
+          <w:color w:val="212529"/>
+          <w:sz w:val="28"/>
+          <w:szCs w:val="28"/>
+          <w:shd w:val="clear" w:color="auto" w:fill="FFFFFF"/>
+          <w:lang w:val="sr-Latn-RS"/>
+        </w:rPr>
+      </w:pPr>
+    </w:p>
+    <w:p>
+      <w:pPr>
+        <w:ind w:left="720" w:firstLine="720"/>
+        <w:jc w:val="both"/>
+        <w:rPr>
+          <w:rFonts w:cstheme="minorHAnsi"/>
+          <w:color w:val="212529"/>
+          <w:sz w:val="28"/>
+          <w:szCs w:val="28"/>
+          <w:shd w:val="clear" w:color="auto" w:fill="FFFFFF"/>
+          <w:lang w:val="sr-Latn-RS"/>
+        </w:rPr>
+      </w:pPr>
+    </w:p>
+    <w:p>
+      <w:pPr>
+        <w:ind w:left="720" w:firstLine="720"/>
+        <w:jc w:val="both"/>
+        <w:rPr>
+          <w:rFonts w:cstheme="minorHAnsi"/>
+          <w:color w:val="212529"/>
+          <w:sz w:val="28"/>
+          <w:szCs w:val="28"/>
+          <w:shd w:val="clear" w:color="auto" w:fill="FFFFFF"/>
+          <w:lang w:val="sr-Latn-RS"/>
+        </w:rPr>
+      </w:pPr>
+    </w:p>
+    <w:p>
+      <w:pPr>
+        <w:ind w:left="720" w:firstLine="720"/>
+        <w:jc w:val="both"/>
+        <w:rPr>
+          <w:rFonts w:cstheme="minorHAnsi"/>
+          <w:color w:val="212529"/>
+          <w:sz w:val="28"/>
+          <w:szCs w:val="28"/>
+          <w:shd w:val="clear" w:color="auto" w:fill="FFFFFF"/>
+          <w:lang w:val="sr-Latn-RS"/>
+        </w:rPr>
+      </w:pPr>
+    </w:p>
+    <w:p>
+      <w:pPr>
+        <w:ind w:left="720" w:firstLine="720"/>
+        <w:jc w:val="both"/>
+        <w:rPr>
+          <w:rFonts w:cstheme="minorHAnsi"/>
+          <w:color w:val="212529"/>
+          <w:sz w:val="28"/>
+          <w:szCs w:val="28"/>
+          <w:shd w:val="clear" w:color="auto" w:fill="FFFFFF"/>
+          <w:lang w:val="sr-Latn-RS"/>
+        </w:rPr>
+      </w:pPr>
+    </w:p>
+    <w:p>
+      <w:pPr>
+        <w:ind w:left="720" w:firstLine="720"/>
+        <w:jc w:val="both"/>
+        <w:rPr>
+          <w:rFonts w:cstheme="minorHAnsi"/>
+          <w:color w:val="212529"/>
+          <w:sz w:val="28"/>
+          <w:szCs w:val="28"/>
+          <w:shd w:val="clear" w:color="auto" w:fill="FFFFFF"/>
+          <w:lang w:val="sr-Latn-RS"/>
+        </w:rPr>
+      </w:pPr>
+    </w:p>
+    <w:p>
+      <w:pPr>
+        <w:ind w:left="720" w:firstLine="720"/>
+        <w:jc w:val="both"/>
+        <w:rPr>
+          <w:rFonts w:cstheme="minorHAnsi"/>
+          <w:color w:val="212529"/>
+          <w:sz w:val="28"/>
+          <w:szCs w:val="28"/>
+          <w:shd w:val="clear" w:color="auto" w:fill="FFFFFF"/>
+          <w:lang w:val="sr-Latn-RS"/>
+        </w:rPr>
+      </w:pPr>
+    </w:p>
+    <w:p>
+      <w:pPr>
+        <w:ind w:left="720" w:firstLine="720"/>
+        <w:jc w:val="both"/>
+        <w:rPr>
+          <w:rFonts w:cstheme="minorHAnsi"/>
+          <w:color w:val="212529"/>
+          <w:sz w:val="28"/>
+          <w:szCs w:val="28"/>
+          <w:shd w:val="clear" w:color="auto" w:fill="FFFFFF"/>
+          <w:lang w:val="sr-Latn-RS"/>
+        </w:rPr>
+      </w:pPr>
+      <w:r>
+        <w:rPr>
+          <w:rFonts w:cstheme="minorHAnsi"/>
+          <w:color w:val="212529"/>
+          <w:sz w:val="28"/>
+          <w:szCs w:val="28"/>
+          <w:shd w:val="clear" w:color="auto" w:fill="FFFFFF"/>
+          <w:lang w:val="sr-Latn-RS"/>
+        </w:rPr>
+        <w:t>4.1.1. Definisanje entiteta, atributa, relacija i ograničenja</w:t>
+      </w:r>
+    </w:p>
+    <w:p>
+      <w:pPr>
+        <w:jc w:val="both"/>
+        <w:rPr>
+          <w:rFonts w:cstheme="minorHAnsi"/>
+          <w:color w:val="212529"/>
+          <w:sz w:val="28"/>
+          <w:szCs w:val="28"/>
+          <w:shd w:val="clear" w:color="auto" w:fill="FFFFFF"/>
+          <w:lang w:val="sr-Latn-RS"/>
+        </w:rPr>
+      </w:pPr>
+      <w:r>
+        <w:rPr>
+          <w:noProof/>
+          <w:lang w:val="sr-Latn-RS"/>
+        </w:rPr>
+        <mc:AlternateContent>
+          <mc:Choice Requires="wps">
+            <w:drawing>
+              <wp:anchor distT="0" distB="0" distL="114300" distR="114300" simplePos="0" relativeHeight="251664384" behindDoc="0" locked="0" layoutInCell="1" allowOverlap="1" wp14:anchorId="5598CA6E" wp14:editId="66145A9C">
+                <wp:simplePos x="0" y="0"/>
+                <wp:positionH relativeFrom="margin">
+                  <wp:posOffset>3703320</wp:posOffset>
                 </wp:positionH>
                 <wp:positionV relativeFrom="paragraph">
                   <wp:posOffset>7620</wp:posOffset>
@@ -5794,15 +6589,7 @@
                                 <w:szCs w:val="36"/>
                                 <w:lang w:val="sr-Latn-RS"/>
                               </w:rPr>
-                              <w:t xml:space="preserve">Prijavljeni </w:t>
-                            </w:r>
-                            <w:r>
-                              <w:rPr>
-                                <w:sz w:val="36"/>
-                                <w:szCs w:val="36"/>
-                                <w:lang w:val="sr-Latn-RS"/>
-                              </w:rPr>
-                              <w:t>korisnik</w:t>
+                              <w:t>Prijavljeni korisnik</w:t>
                             </w:r>
                           </w:p>
                         </w:txbxContent>
@@ -5827,7 +6614,7 @@
           </mc:Choice>
           <mc:Fallback>
             <w:pict>
-              <v:roundrect w14:anchorId="5598CA6E" id="Rectangle: Rounded Corners 34" o:spid="_x0000_s1057" style="position:absolute;margin-left:259.8pt;margin-top:.6pt;width:214.2pt;height:289.3pt;z-index:251664384;visibility:visible;mso-wrap-style:square;mso-width-percent:0;mso-height-percent:0;mso-wrap-distance-left:9pt;mso-wrap-distance-top:0;mso-wrap-distance-right:9pt;mso-wrap-distance-bottom:0;mso-position-horizontal:absolute;mso-position-horizontal-relative:margin;mso-position-vertical:absolute;mso-position-vertical-relative:text;mso-width-percent:0;mso-height-percent:0;mso-width-relative:margin;mso-height-relative:margin;v-text-anchor:top" arcsize="10923f" o:gfxdata="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" fillcolor="white [3201]" strokecolor="#ed7d31 [3205]" strokeweight="1pt">
+              <v:roundrect w14:anchorId="5598CA6E" id="Rectangle: Rounded Corners 34" o:spid="_x0000_s1059" style="position:absolute;left:0;text-align:left;margin-left:291.6pt;margin-top:.6pt;width:214.2pt;height:289.3pt;z-index:251664384;visibility:visible;mso-wrap-style:square;mso-width-percent:0;mso-height-percent:0;mso-wrap-distance-left:9pt;mso-wrap-distance-top:0;mso-wrap-distance-right:9pt;mso-wrap-distance-bottom:0;mso-position-horizontal:absolute;mso-position-horizontal-relative:margin;mso-position-vertical:absolute;mso-position-vertical-relative:text;mso-width-percent:0;mso-height-percent:0;mso-width-relative:margin;mso-height-relative:margin;v-text-anchor:top" arcsize="10923f" o:gfxdata="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" fillcolor="white [3201]" strokecolor="#ed7d31 [3205]" strokeweight="1pt">
                 <v:stroke joinstyle="miter"/>
                 <v:textbox>
                   <w:txbxContent>
@@ -5846,15 +6633,7 @@
                           <w:szCs w:val="36"/>
                           <w:lang w:val="sr-Latn-RS"/>
                         </w:rPr>
-                        <w:t xml:space="preserve">Prijavljeni </w:t>
-                      </w:r>
-                      <w:r>
-                        <w:rPr>
-                          <w:sz w:val="36"/>
-                          <w:szCs w:val="36"/>
-                          <w:lang w:val="sr-Latn-RS"/>
-                        </w:rPr>
-                        <w:t>korisnik</w:t>
+                        <w:t>Prijavljeni korisnik</w:t>
                       </w:r>
                     </w:p>
                   </w:txbxContent>
@@ -5873,18 +6652,18 @@
         <mc:AlternateContent>
           <mc:Choice Requires="wps">
             <w:drawing>
-              <wp:anchor distT="0" distB="0" distL="114300" distR="114300" simplePos="0" relativeHeight="251665408" behindDoc="0" locked="0" layoutInCell="1" allowOverlap="1" wp14:anchorId="06761190" wp14:editId="7A8C8053">
+              <wp:anchor distT="0" distB="0" distL="114300" distR="114300" simplePos="0" relativeHeight="251670528" behindDoc="0" locked="0" layoutInCell="1" allowOverlap="1" wp14:anchorId="47CC23CD" wp14:editId="3690A4F0">
                 <wp:simplePos x="0" y="0"/>
                 <wp:positionH relativeFrom="column">
-                  <wp:posOffset>167640</wp:posOffset>
+                  <wp:posOffset>556260</wp:posOffset>
                 </wp:positionH>
                 <wp:positionV relativeFrom="paragraph">
-                  <wp:posOffset>632460</wp:posOffset>
+                  <wp:posOffset>3032125</wp:posOffset>
                 </wp:positionV>
                 <wp:extent cx="2385060" cy="350520"/>
                 <wp:effectExtent l="0" t="0" r="15240" b="11430"/>
                 <wp:wrapNone/>
-                <wp:docPr id="44" name="Rectangle: Rounded Corners 44"/>
+                <wp:docPr id="49" name="Rectangle: Rounded Corners 49"/>
                 <wp:cNvGraphicFramePr/>
                 <a:graphic xmlns:a="http://schemas.openxmlformats.org/drawingml/2006/main">
                   <a:graphicData uri="http://schemas.microsoft.com/office/word/2010/wordprocessingShape">
@@ -5928,13 +6707,7 @@
                               <w:rPr>
                                 <w:lang w:val="sr-Latn-RS"/>
                               </w:rPr>
-                              <w:t xml:space="preserve">Pregled </w:t>
-                            </w:r>
-                            <w:r>
-                              <w:rPr>
-                                <w:lang w:val="sr-Latn-RS"/>
-                              </w:rPr>
-                              <w:t>nekretnina po kategorijama</w:t>
+                              <w:t>Prijava</w:t>
                             </w:r>
                           </w:p>
                         </w:txbxContent>
@@ -5956,7 +6729,7 @@
           </mc:Choice>
           <mc:Fallback>
             <w:pict>
-              <v:roundrect w14:anchorId="06761190" id="Rectangle: Rounded Corners 44" o:spid="_x0000_s1058" style="position:absolute;margin-left:13.2pt;margin-top:49.8pt;width:187.8pt;height:27.6pt;z-index:251665408;visibility:visible;mso-wrap-style:square;mso-width-percent:0;mso-wrap-distance-left:9pt;mso-wrap-distance-top:0;mso-wrap-distance-right:9pt;mso-wrap-distance-bottom:0;mso-position-horizontal:absolute;mso-position-horizontal-relative:text;mso-position-vertical:absolute;mso-position-vertical-relative:text;mso-width-percent:0;mso-width-relative:margin;v-text-anchor:middle" arcsize="10923f" o:gfxdata="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" fillcolor="#ed7d31 [3205]" strokecolor="#823b0b [1605]" strokeweight="1pt">
+              <v:roundrect w14:anchorId="47CC23CD" id="Rectangle: Rounded Corners 49" o:spid="_x0000_s1060" style="position:absolute;left:0;text-align:left;margin-left:43.8pt;margin-top:238.75pt;width:187.8pt;height:27.6pt;z-index:251670528;visibility:visible;mso-wrap-style:square;mso-width-percent:0;mso-wrap-distance-left:9pt;mso-wrap-distance-top:0;mso-wrap-distance-right:9pt;mso-wrap-distance-bottom:0;mso-position-horizontal:absolute;mso-position-horizontal-relative:text;mso-position-vertical:absolute;mso-position-vertical-relative:text;mso-width-percent:0;mso-width-relative:margin;v-text-anchor:middle" arcsize="10923f" o:gfxdata="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" fillcolor="#ed7d31 [3205]" strokecolor="#823b0b [1605]" strokeweight="1pt">
                 <v:stroke joinstyle="miter"/>
                 <v:textbox>
                   <w:txbxContent>
@@ -5971,13 +6744,7 @@
                         <w:rPr>
                           <w:lang w:val="sr-Latn-RS"/>
                         </w:rPr>
-                        <w:t xml:space="preserve">Pregled </w:t>
-                      </w:r>
-                      <w:r>
-                        <w:rPr>
-                          <w:lang w:val="sr-Latn-RS"/>
-                        </w:rPr>
-                        <w:t>nekretnina po kategorijama</w:t>
+                        <w:t>Prijava</w:t>
                       </w:r>
                     </w:p>
                   </w:txbxContent>
@@ -5989,24 +6756,29 @@
       </w:r>
       <w:r>
         <w:rPr>
+          <w:rFonts w:cstheme="minorHAnsi"/>
           <w:noProof/>
+          <w:color w:val="212529"/>
+          <w:sz w:val="28"/>
+          <w:szCs w:val="28"/>
+          <w:shd w:val="clear" w:color="auto" w:fill="FFFFFF"/>
           <w:lang w:val="sr-Latn-RS"/>
         </w:rPr>
         <mc:AlternateContent>
           <mc:Choice Requires="wps">
             <w:drawing>
-              <wp:anchor distT="0" distB="0" distL="114300" distR="114300" simplePos="0" relativeHeight="251666432" behindDoc="0" locked="0" layoutInCell="1" allowOverlap="1" wp14:anchorId="7B23E723" wp14:editId="2B6714A4">
+              <wp:anchor distT="0" distB="0" distL="114300" distR="114300" simplePos="0" relativeHeight="251671552" behindDoc="0" locked="0" layoutInCell="1" allowOverlap="1" wp14:anchorId="08100094" wp14:editId="1884B7EC">
                 <wp:simplePos x="0" y="0"/>
                 <wp:positionH relativeFrom="column">
-                  <wp:posOffset>167640</wp:posOffset>
+                  <wp:posOffset>3886200</wp:posOffset>
                 </wp:positionH>
                 <wp:positionV relativeFrom="paragraph">
-                  <wp:posOffset>1112520</wp:posOffset>
+                  <wp:posOffset>820420</wp:posOffset>
                 </wp:positionV>
                 <wp:extent cx="2385060" cy="350520"/>
                 <wp:effectExtent l="0" t="0" r="15240" b="11430"/>
                 <wp:wrapNone/>
-                <wp:docPr id="45" name="Rectangle: Rounded Corners 45"/>
+                <wp:docPr id="50" name="Rectangle: Rounded Corners 50"/>
                 <wp:cNvGraphicFramePr/>
                 <a:graphic xmlns:a="http://schemas.openxmlformats.org/drawingml/2006/main">
                   <a:graphicData uri="http://schemas.microsoft.com/office/word/2010/wordprocessingShape">
@@ -6050,13 +6822,7 @@
                               <w:rPr>
                                 <w:lang w:val="sr-Latn-RS"/>
                               </w:rPr>
-                              <w:t xml:space="preserve">Pretraga </w:t>
-                            </w:r>
-                            <w:r>
-                              <w:rPr>
-                                <w:lang w:val="sr-Latn-RS"/>
-                              </w:rPr>
-                              <w:t>nekretnina po kategorijama</w:t>
+                              <w:t>Dodavanje nekretnine</w:t>
                             </w:r>
                           </w:p>
                         </w:txbxContent>
@@ -6078,7 +6844,7 @@
           </mc:Choice>
           <mc:Fallback>
             <w:pict>
-              <v:roundrect w14:anchorId="7B23E723" id="Rectangle: Rounded Corners 45" o:spid="_x0000_s1059" style="position:absolute;margin-left:13.2pt;margin-top:87.6pt;width:187.8pt;height:27.6pt;z-index:251666432;visibility:visible;mso-wrap-style:square;mso-width-percent:0;mso-wrap-distance-left:9pt;mso-wrap-distance-top:0;mso-wrap-distance-right:9pt;mso-wrap-distance-bottom:0;mso-position-horizontal:absolute;mso-position-horizontal-relative:text;mso-position-vertical:absolute;mso-position-vertical-relative:text;mso-width-percent:0;mso-width-relative:margin;v-text-anchor:middle" arcsize="10923f" o:gfxdata="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" fillcolor="#ed7d31 [3205]" strokecolor="#823b0b [1605]" strokeweight="1pt">
+              <v:roundrect w14:anchorId="08100094" id="Rectangle: Rounded Corners 50" o:spid="_x0000_s1061" style="position:absolute;left:0;text-align:left;margin-left:306pt;margin-top:64.6pt;width:187.8pt;height:27.6pt;z-index:251671552;visibility:visible;mso-wrap-style:square;mso-width-percent:0;mso-wrap-distance-left:9pt;mso-wrap-distance-top:0;mso-wrap-distance-right:9pt;mso-wrap-distance-bottom:0;mso-position-horizontal:absolute;mso-position-horizontal-relative:text;mso-position-vertical:absolute;mso-position-vertical-relative:text;mso-width-percent:0;mso-width-relative:margin;v-text-anchor:middle" arcsize="10923f" o:gfxdata="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" fillcolor="#ed7d31 [3205]" strokecolor="#823b0b [1605]" strokeweight="1pt">
                 <v:stroke joinstyle="miter"/>
                 <v:textbox>
                   <w:txbxContent>
@@ -6093,13 +6859,7 @@
                         <w:rPr>
                           <w:lang w:val="sr-Latn-RS"/>
                         </w:rPr>
-                        <w:t xml:space="preserve">Pretraga </w:t>
-                      </w:r>
-                      <w:r>
-                        <w:rPr>
-                          <w:lang w:val="sr-Latn-RS"/>
-                        </w:rPr>
-                        <w:t>nekretnina po kategorijama</w:t>
+                        <w:t>Dodavanje nekretnine</w:t>
                       </w:r>
                     </w:p>
                   </w:txbxContent>
@@ -6111,16 +6871,831 @@
       </w:r>
       <w:r>
         <w:rPr>
+          <w:rFonts w:cstheme="minorHAnsi"/>
           <w:noProof/>
+          <w:color w:val="212529"/>
+          <w:sz w:val="28"/>
+          <w:szCs w:val="28"/>
+          <w:shd w:val="clear" w:color="auto" w:fill="FFFFFF"/>
           <w:lang w:val="sr-Latn-RS"/>
         </w:rPr>
         <mc:AlternateContent>
           <mc:Choice Requires="wps">
             <w:drawing>
-              <wp:anchor distT="0" distB="0" distL="114300" distR="114300" simplePos="0" relativeHeight="251667456" behindDoc="0" locked="0" layoutInCell="1" allowOverlap="1" wp14:anchorId="2C8F92D9" wp14:editId="1B015C4F">
+              <wp:anchor distT="0" distB="0" distL="114300" distR="114300" simplePos="0" relativeHeight="251672576" behindDoc="0" locked="0" layoutInCell="1" allowOverlap="1" wp14:anchorId="66540A52" wp14:editId="06EEF6F5">
                 <wp:simplePos x="0" y="0"/>
                 <wp:positionH relativeFrom="column">
-                  <wp:posOffset>167640</wp:posOffset>
+                  <wp:posOffset>3886200</wp:posOffset>
+                </wp:positionH>
+                <wp:positionV relativeFrom="paragraph">
+                  <wp:posOffset>1300480</wp:posOffset>
+                </wp:positionV>
+                <wp:extent cx="2385060" cy="350520"/>
+                <wp:effectExtent l="0" t="0" r="15240" b="11430"/>
+                <wp:wrapNone/>
+                <wp:docPr id="51" name="Rectangle: Rounded Corners 51"/>
+                <wp:cNvGraphicFramePr/>
+                <a:graphic xmlns:a="http://schemas.openxmlformats.org/drawingml/2006/main">
+                  <a:graphicData uri="http://schemas.microsoft.com/office/word/2010/wordprocessingShape">
+                    <wps:wsp>
+                      <wps:cNvSpPr/>
+                      <wps:spPr>
+                        <a:xfrm>
+                          <a:off x="0" y="0"/>
+                          <a:ext cx="2385060" cy="350520"/>
+                        </a:xfrm>
+                        <a:prstGeom prst="roundRect">
+                          <a:avLst/>
+                        </a:prstGeom>
+                      </wps:spPr>
+                      <wps:style>
+                        <a:lnRef idx="2">
+                          <a:schemeClr val="accent2">
+                            <a:shade val="50000"/>
+                          </a:schemeClr>
+                        </a:lnRef>
+                        <a:fillRef idx="1">
+                          <a:schemeClr val="accent2"/>
+                        </a:fillRef>
+                        <a:effectRef idx="0">
+                          <a:schemeClr val="accent2"/>
+                        </a:effectRef>
+                        <a:fontRef idx="minor">
+                          <a:schemeClr val="lt1"/>
+                        </a:fontRef>
+                      </wps:style>
+                      <wps:txbx>
+                        <w:txbxContent>
+                          <w:p>
+                            <w:pPr>
+                              <w:jc w:val="center"/>
+                              <w:rPr>
+                                <w:lang w:val="sr-Latn-RS"/>
+                              </w:rPr>
+                            </w:pPr>
+                            <w:r>
+                              <w:rPr>
+                                <w:lang w:val="sr-Latn-RS"/>
+                              </w:rPr>
+                              <w:t>Izmena nekretnine</w:t>
+                            </w:r>
+                          </w:p>
+                        </w:txbxContent>
+                      </wps:txbx>
+                      <wps:bodyPr rot="0" spcFirstLastPara="0" vertOverflow="overflow" horzOverflow="overflow" vert="horz" wrap="square" lIns="91440" tIns="45720" rIns="91440" bIns="45720" numCol="1" spcCol="0" rtlCol="0" fromWordArt="0" anchor="ctr" anchorCtr="0" forceAA="0" compatLnSpc="1">
+                        <a:prstTxWarp prst="textNoShape">
+                          <a:avLst/>
+                        </a:prstTxWarp>
+                        <a:noAutofit/>
+                      </wps:bodyPr>
+                    </wps:wsp>
+                  </a:graphicData>
+                </a:graphic>
+                <wp14:sizeRelH relativeFrom="margin">
+                  <wp14:pctWidth>0</wp14:pctWidth>
+                </wp14:sizeRelH>
+              </wp:anchor>
+            </w:drawing>
+          </mc:Choice>
+          <mc:Fallback>
+            <w:pict>
+              <v:roundrect w14:anchorId="66540A52" id="Rectangle: Rounded Corners 51" o:spid="_x0000_s1062" style="position:absolute;left:0;text-align:left;margin-left:306pt;margin-top:102.4pt;width:187.8pt;height:27.6pt;z-index:251672576;visibility:visible;mso-wrap-style:square;mso-width-percent:0;mso-wrap-distance-left:9pt;mso-wrap-distance-top:0;mso-wrap-distance-right:9pt;mso-wrap-distance-bottom:0;mso-position-horizontal:absolute;mso-position-horizontal-relative:text;mso-position-vertical:absolute;mso-position-vertical-relative:text;mso-width-percent:0;mso-width-relative:margin;v-text-anchor:middle" arcsize="10923f" o:gfxdata="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" fillcolor="#ed7d31 [3205]" strokecolor="#823b0b [1605]" strokeweight="1pt">
+                <v:stroke joinstyle="miter"/>
+                <v:textbox>
+                  <w:txbxContent>
+                    <w:p>
+                      <w:pPr>
+                        <w:jc w:val="center"/>
+                        <w:rPr>
+                          <w:lang w:val="sr-Latn-RS"/>
+                        </w:rPr>
+                      </w:pPr>
+                      <w:r>
+                        <w:rPr>
+                          <w:lang w:val="sr-Latn-RS"/>
+                        </w:rPr>
+                        <w:t>Izmena nekretnine</w:t>
+                      </w:r>
+                    </w:p>
+                  </w:txbxContent>
+                </v:textbox>
+              </v:roundrect>
+            </w:pict>
+          </mc:Fallback>
+        </mc:AlternateContent>
+      </w:r>
+      <w:r>
+        <w:rPr>
+          <w:rFonts w:cstheme="minorHAnsi"/>
+          <w:noProof/>
+          <w:color w:val="212529"/>
+          <w:sz w:val="28"/>
+          <w:szCs w:val="28"/>
+          <w:shd w:val="clear" w:color="auto" w:fill="FFFFFF"/>
+          <w:lang w:val="sr-Latn-RS"/>
+        </w:rPr>
+        <mc:AlternateContent>
+          <mc:Choice Requires="wps">
+            <w:drawing>
+              <wp:anchor distT="0" distB="0" distL="114300" distR="114300" simplePos="0" relativeHeight="251673600" behindDoc="0" locked="0" layoutInCell="1" allowOverlap="1" wp14:anchorId="2AC1FBC9" wp14:editId="0DAB7D34">
+                <wp:simplePos x="0" y="0"/>
+                <wp:positionH relativeFrom="column">
+                  <wp:posOffset>3886200</wp:posOffset>
+                </wp:positionH>
+                <wp:positionV relativeFrom="paragraph">
+                  <wp:posOffset>1772920</wp:posOffset>
+                </wp:positionV>
+                <wp:extent cx="2385060" cy="350520"/>
+                <wp:effectExtent l="0" t="0" r="15240" b="11430"/>
+                <wp:wrapNone/>
+                <wp:docPr id="52" name="Rectangle: Rounded Corners 52"/>
+                <wp:cNvGraphicFramePr/>
+                <a:graphic xmlns:a="http://schemas.openxmlformats.org/drawingml/2006/main">
+                  <a:graphicData uri="http://schemas.microsoft.com/office/word/2010/wordprocessingShape">
+                    <wps:wsp>
+                      <wps:cNvSpPr/>
+                      <wps:spPr>
+                        <a:xfrm>
+                          <a:off x="0" y="0"/>
+                          <a:ext cx="2385060" cy="350520"/>
+                        </a:xfrm>
+                        <a:prstGeom prst="roundRect">
+                          <a:avLst/>
+                        </a:prstGeom>
+                      </wps:spPr>
+                      <wps:style>
+                        <a:lnRef idx="2">
+                          <a:schemeClr val="accent2">
+                            <a:shade val="50000"/>
+                          </a:schemeClr>
+                        </a:lnRef>
+                        <a:fillRef idx="1">
+                          <a:schemeClr val="accent2"/>
+                        </a:fillRef>
+                        <a:effectRef idx="0">
+                          <a:schemeClr val="accent2"/>
+                        </a:effectRef>
+                        <a:fontRef idx="minor">
+                          <a:schemeClr val="lt1"/>
+                        </a:fontRef>
+                      </wps:style>
+                      <wps:txbx>
+                        <w:txbxContent>
+                          <w:p>
+                            <w:pPr>
+                              <w:jc w:val="center"/>
+                              <w:rPr>
+                                <w:lang w:val="sr-Latn-RS"/>
+                              </w:rPr>
+                            </w:pPr>
+                            <w:r>
+                              <w:rPr>
+                                <w:lang w:val="sr-Latn-RS"/>
+                              </w:rPr>
+                              <w:t>Uklanjanje nekretnine</w:t>
+                            </w:r>
+                          </w:p>
+                        </w:txbxContent>
+                      </wps:txbx>
+                      <wps:bodyPr rot="0" spcFirstLastPara="0" vertOverflow="overflow" horzOverflow="overflow" vert="horz" wrap="square" lIns="91440" tIns="45720" rIns="91440" bIns="45720" numCol="1" spcCol="0" rtlCol="0" fromWordArt="0" anchor="ctr" anchorCtr="0" forceAA="0" compatLnSpc="1">
+                        <a:prstTxWarp prst="textNoShape">
+                          <a:avLst/>
+                        </a:prstTxWarp>
+                        <a:noAutofit/>
+                      </wps:bodyPr>
+                    </wps:wsp>
+                  </a:graphicData>
+                </a:graphic>
+                <wp14:sizeRelH relativeFrom="margin">
+                  <wp14:pctWidth>0</wp14:pctWidth>
+                </wp14:sizeRelH>
+              </wp:anchor>
+            </w:drawing>
+          </mc:Choice>
+          <mc:Fallback>
+            <w:pict>
+              <v:roundrect w14:anchorId="2AC1FBC9" id="Rectangle: Rounded Corners 52" o:spid="_x0000_s1063" style="position:absolute;left:0;text-align:left;margin-left:306pt;margin-top:139.6pt;width:187.8pt;height:27.6pt;z-index:251673600;visibility:visible;mso-wrap-style:square;mso-width-percent:0;mso-wrap-distance-left:9pt;mso-wrap-distance-top:0;mso-wrap-distance-right:9pt;mso-wrap-distance-bottom:0;mso-position-horizontal:absolute;mso-position-horizontal-relative:text;mso-position-vertical:absolute;mso-position-vertical-relative:text;mso-width-percent:0;mso-width-relative:margin;v-text-anchor:middle" arcsize="10923f" o:gfxdata="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" fillcolor="#ed7d31 [3205]" strokecolor="#823b0b [1605]" strokeweight="1pt">
+                <v:stroke joinstyle="miter"/>
+                <v:textbox>
+                  <w:txbxContent>
+                    <w:p>
+                      <w:pPr>
+                        <w:jc w:val="center"/>
+                        <w:rPr>
+                          <w:lang w:val="sr-Latn-RS"/>
+                        </w:rPr>
+                      </w:pPr>
+                      <w:r>
+                        <w:rPr>
+                          <w:lang w:val="sr-Latn-RS"/>
+                        </w:rPr>
+                        <w:t>Uklanjanje nekretnine</w:t>
+                      </w:r>
+                    </w:p>
+                  </w:txbxContent>
+                </v:textbox>
+              </v:roundrect>
+            </w:pict>
+          </mc:Fallback>
+        </mc:AlternateContent>
+      </w:r>
+      <w:r>
+        <w:rPr>
+          <w:rFonts w:cstheme="minorHAnsi"/>
+          <w:noProof/>
+          <w:color w:val="212529"/>
+          <w:sz w:val="28"/>
+          <w:szCs w:val="28"/>
+          <w:shd w:val="clear" w:color="auto" w:fill="FFFFFF"/>
+          <w:lang w:val="sr-Latn-RS"/>
+        </w:rPr>
+        <mc:AlternateContent>
+          <mc:Choice Requires="wps">
+            <w:drawing>
+              <wp:anchor distT="0" distB="0" distL="114300" distR="114300" simplePos="0" relativeHeight="251674624" behindDoc="0" locked="0" layoutInCell="1" allowOverlap="1" wp14:anchorId="2C140920" wp14:editId="747A2A08">
+                <wp:simplePos x="0" y="0"/>
+                <wp:positionH relativeFrom="column">
+                  <wp:posOffset>3878580</wp:posOffset>
+                </wp:positionH>
+                <wp:positionV relativeFrom="paragraph">
+                  <wp:posOffset>2252980</wp:posOffset>
+                </wp:positionV>
+                <wp:extent cx="2385060" cy="350520"/>
+                <wp:effectExtent l="0" t="0" r="15240" b="11430"/>
+                <wp:wrapNone/>
+                <wp:docPr id="53" name="Rectangle: Rounded Corners 53"/>
+                <wp:cNvGraphicFramePr/>
+                <a:graphic xmlns:a="http://schemas.openxmlformats.org/drawingml/2006/main">
+                  <a:graphicData uri="http://schemas.microsoft.com/office/word/2010/wordprocessingShape">
+                    <wps:wsp>
+                      <wps:cNvSpPr/>
+                      <wps:spPr>
+                        <a:xfrm>
+                          <a:off x="0" y="0"/>
+                          <a:ext cx="2385060" cy="350520"/>
+                        </a:xfrm>
+                        <a:prstGeom prst="roundRect">
+                          <a:avLst/>
+                        </a:prstGeom>
+                      </wps:spPr>
+                      <wps:style>
+                        <a:lnRef idx="2">
+                          <a:schemeClr val="accent2">
+                            <a:shade val="50000"/>
+                          </a:schemeClr>
+                        </a:lnRef>
+                        <a:fillRef idx="1">
+                          <a:schemeClr val="accent2"/>
+                        </a:fillRef>
+                        <a:effectRef idx="0">
+                          <a:schemeClr val="accent2"/>
+                        </a:effectRef>
+                        <a:fontRef idx="minor">
+                          <a:schemeClr val="lt1"/>
+                        </a:fontRef>
+                      </wps:style>
+                      <wps:txbx>
+                        <w:txbxContent>
+                          <w:p>
+                            <w:pPr>
+                              <w:jc w:val="center"/>
+                              <w:rPr>
+                                <w:lang w:val="sr-Latn-RS"/>
+                              </w:rPr>
+                            </w:pPr>
+                            <w:r>
+                              <w:rPr>
+                                <w:lang w:val="sr-Latn-RS"/>
+                              </w:rPr>
+                              <w:t>Uređivanje naloga</w:t>
+                            </w:r>
+                          </w:p>
+                        </w:txbxContent>
+                      </wps:txbx>
+                      <wps:bodyPr rot="0" spcFirstLastPara="0" vertOverflow="overflow" horzOverflow="overflow" vert="horz" wrap="square" lIns="91440" tIns="45720" rIns="91440" bIns="45720" numCol="1" spcCol="0" rtlCol="0" fromWordArt="0" anchor="ctr" anchorCtr="0" forceAA="0" compatLnSpc="1">
+                        <a:prstTxWarp prst="textNoShape">
+                          <a:avLst/>
+                        </a:prstTxWarp>
+                        <a:noAutofit/>
+                      </wps:bodyPr>
+                    </wps:wsp>
+                  </a:graphicData>
+                </a:graphic>
+                <wp14:sizeRelH relativeFrom="margin">
+                  <wp14:pctWidth>0</wp14:pctWidth>
+                </wp14:sizeRelH>
+              </wp:anchor>
+            </w:drawing>
+          </mc:Choice>
+          <mc:Fallback>
+            <w:pict>
+              <v:roundrect w14:anchorId="2C140920" id="Rectangle: Rounded Corners 53" o:spid="_x0000_s1064" style="position:absolute;left:0;text-align:left;margin-left:305.4pt;margin-top:177.4pt;width:187.8pt;height:27.6pt;z-index:251674624;visibility:visible;mso-wrap-style:square;mso-width-percent:0;mso-wrap-distance-left:9pt;mso-wrap-distance-top:0;mso-wrap-distance-right:9pt;mso-wrap-distance-bottom:0;mso-position-horizontal:absolute;mso-position-horizontal-relative:text;mso-position-vertical:absolute;mso-position-vertical-relative:text;mso-width-percent:0;mso-width-relative:margin;v-text-anchor:middle" arcsize="10923f" o:gfxdata="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" fillcolor="#ed7d31 [3205]" strokecolor="#823b0b [1605]" strokeweight="1pt">
+                <v:stroke joinstyle="miter"/>
+                <v:textbox>
+                  <w:txbxContent>
+                    <w:p>
+                      <w:pPr>
+                        <w:jc w:val="center"/>
+                        <w:rPr>
+                          <w:lang w:val="sr-Latn-RS"/>
+                        </w:rPr>
+                      </w:pPr>
+                      <w:r>
+                        <w:rPr>
+                          <w:lang w:val="sr-Latn-RS"/>
+                        </w:rPr>
+                        <w:t>Uređivanje naloga</w:t>
+                      </w:r>
+                    </w:p>
+                  </w:txbxContent>
+                </v:textbox>
+              </v:roundrect>
+            </w:pict>
+          </mc:Fallback>
+        </mc:AlternateContent>
+      </w:r>
+      <w:r>
+        <w:rPr>
+          <w:rFonts w:cstheme="minorHAnsi"/>
+          <w:noProof/>
+          <w:color w:val="212529"/>
+          <w:sz w:val="28"/>
+          <w:szCs w:val="28"/>
+          <w:shd w:val="clear" w:color="auto" w:fill="FFFFFF"/>
+          <w:lang w:val="sr-Latn-RS"/>
+        </w:rPr>
+        <mc:AlternateContent>
+          <mc:Choice Requires="wps">
+            <w:drawing>
+              <wp:anchor distT="0" distB="0" distL="114300" distR="114300" simplePos="0" relativeHeight="251675648" behindDoc="0" locked="0" layoutInCell="1" allowOverlap="1" wp14:anchorId="048CB369" wp14:editId="7458246C">
+                <wp:simplePos x="0" y="0"/>
+                <wp:positionH relativeFrom="column">
+                  <wp:posOffset>3878580</wp:posOffset>
+                </wp:positionH>
+                <wp:positionV relativeFrom="paragraph">
+                  <wp:posOffset>2740660</wp:posOffset>
+                </wp:positionV>
+                <wp:extent cx="2385060" cy="350520"/>
+                <wp:effectExtent l="0" t="0" r="15240" b="11430"/>
+                <wp:wrapNone/>
+                <wp:docPr id="54" name="Rectangle: Rounded Corners 54"/>
+                <wp:cNvGraphicFramePr/>
+                <a:graphic xmlns:a="http://schemas.openxmlformats.org/drawingml/2006/main">
+                  <a:graphicData uri="http://schemas.microsoft.com/office/word/2010/wordprocessingShape">
+                    <wps:wsp>
+                      <wps:cNvSpPr/>
+                      <wps:spPr>
+                        <a:xfrm>
+                          <a:off x="0" y="0"/>
+                          <a:ext cx="2385060" cy="350520"/>
+                        </a:xfrm>
+                        <a:prstGeom prst="roundRect">
+                          <a:avLst/>
+                        </a:prstGeom>
+                      </wps:spPr>
+                      <wps:style>
+                        <a:lnRef idx="2">
+                          <a:schemeClr val="accent2">
+                            <a:shade val="50000"/>
+                          </a:schemeClr>
+                        </a:lnRef>
+                        <a:fillRef idx="1">
+                          <a:schemeClr val="accent2"/>
+                        </a:fillRef>
+                        <a:effectRef idx="0">
+                          <a:schemeClr val="accent2"/>
+                        </a:effectRef>
+                        <a:fontRef idx="minor">
+                          <a:schemeClr val="lt1"/>
+                        </a:fontRef>
+                      </wps:style>
+                      <wps:txbx>
+                        <w:txbxContent>
+                          <w:p>
+                            <w:pPr>
+                              <w:jc w:val="center"/>
+                              <w:rPr>
+                                <w:lang w:val="sr-Latn-RS"/>
+                              </w:rPr>
+                            </w:pPr>
+                            <w:r>
+                              <w:rPr>
+                                <w:lang w:val="sr-Latn-RS"/>
+                              </w:rPr>
+                              <w:t>Promena lozinke</w:t>
+                            </w:r>
+                          </w:p>
+                        </w:txbxContent>
+                      </wps:txbx>
+                      <wps:bodyPr rot="0" spcFirstLastPara="0" vertOverflow="overflow" horzOverflow="overflow" vert="horz" wrap="square" lIns="91440" tIns="45720" rIns="91440" bIns="45720" numCol="1" spcCol="0" rtlCol="0" fromWordArt="0" anchor="ctr" anchorCtr="0" forceAA="0" compatLnSpc="1">
+                        <a:prstTxWarp prst="textNoShape">
+                          <a:avLst/>
+                        </a:prstTxWarp>
+                        <a:noAutofit/>
+                      </wps:bodyPr>
+                    </wps:wsp>
+                  </a:graphicData>
+                </a:graphic>
+                <wp14:sizeRelH relativeFrom="margin">
+                  <wp14:pctWidth>0</wp14:pctWidth>
+                </wp14:sizeRelH>
+              </wp:anchor>
+            </w:drawing>
+          </mc:Choice>
+          <mc:Fallback>
+            <w:pict>
+              <v:roundrect w14:anchorId="048CB369" id="Rectangle: Rounded Corners 54" o:spid="_x0000_s1065" style="position:absolute;left:0;text-align:left;margin-left:305.4pt;margin-top:215.8pt;width:187.8pt;height:27.6pt;z-index:251675648;visibility:visible;mso-wrap-style:square;mso-width-percent:0;mso-wrap-distance-left:9pt;mso-wrap-distance-top:0;mso-wrap-distance-right:9pt;mso-wrap-distance-bottom:0;mso-position-horizontal:absolute;mso-position-horizontal-relative:text;mso-position-vertical:absolute;mso-position-vertical-relative:text;mso-width-percent:0;mso-width-relative:margin;v-text-anchor:middle" arcsize="10923f" o:gfxdata="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" fillcolor="#ed7d31 [3205]" strokecolor="#823b0b [1605]" strokeweight="1pt">
+                <v:stroke joinstyle="miter"/>
+                <v:textbox>
+                  <w:txbxContent>
+                    <w:p>
+                      <w:pPr>
+                        <w:jc w:val="center"/>
+                        <w:rPr>
+                          <w:lang w:val="sr-Latn-RS"/>
+                        </w:rPr>
+                      </w:pPr>
+                      <w:r>
+                        <w:rPr>
+                          <w:lang w:val="sr-Latn-RS"/>
+                        </w:rPr>
+                        <w:t>Promena lozinke</w:t>
+                      </w:r>
+                    </w:p>
+                  </w:txbxContent>
+                </v:textbox>
+              </v:roundrect>
+            </w:pict>
+          </mc:Fallback>
+        </mc:AlternateContent>
+      </w:r>
+      <w:r>
+        <w:rPr>
+          <w:noProof/>
+          <w:lang w:val="sr-Latn-RS"/>
+        </w:rPr>
+        <mc:AlternateContent>
+          <mc:Choice Requires="wps">
+            <w:drawing>
+              <wp:anchor distT="0" distB="0" distL="114300" distR="114300" simplePos="0" relativeHeight="251669504" behindDoc="0" locked="0" layoutInCell="1" allowOverlap="1" wp14:anchorId="0D89EC8D" wp14:editId="0C9968DA">
+                <wp:simplePos x="0" y="0"/>
+                <wp:positionH relativeFrom="column">
+                  <wp:posOffset>563880</wp:posOffset>
+                </wp:positionH>
+                <wp:positionV relativeFrom="paragraph">
+                  <wp:posOffset>2552700</wp:posOffset>
+                </wp:positionV>
+                <wp:extent cx="2385060" cy="350520"/>
+                <wp:effectExtent l="0" t="0" r="15240" b="11430"/>
+                <wp:wrapNone/>
+                <wp:docPr id="48" name="Rectangle: Rounded Corners 48"/>
+                <wp:cNvGraphicFramePr/>
+                <a:graphic xmlns:a="http://schemas.openxmlformats.org/drawingml/2006/main">
+                  <a:graphicData uri="http://schemas.microsoft.com/office/word/2010/wordprocessingShape">
+                    <wps:wsp>
+                      <wps:cNvSpPr/>
+                      <wps:spPr>
+                        <a:xfrm>
+                          <a:off x="0" y="0"/>
+                          <a:ext cx="2385060" cy="350520"/>
+                        </a:xfrm>
+                        <a:prstGeom prst="roundRect">
+                          <a:avLst/>
+                        </a:prstGeom>
+                      </wps:spPr>
+                      <wps:style>
+                        <a:lnRef idx="2">
+                          <a:schemeClr val="accent2">
+                            <a:shade val="50000"/>
+                          </a:schemeClr>
+                        </a:lnRef>
+                        <a:fillRef idx="1">
+                          <a:schemeClr val="accent2"/>
+                        </a:fillRef>
+                        <a:effectRef idx="0">
+                          <a:schemeClr val="accent2"/>
+                        </a:effectRef>
+                        <a:fontRef idx="minor">
+                          <a:schemeClr val="lt1"/>
+                        </a:fontRef>
+                      </wps:style>
+                      <wps:txbx>
+                        <w:txbxContent>
+                          <w:p>
+                            <w:pPr>
+                              <w:jc w:val="center"/>
+                              <w:rPr>
+                                <w:lang w:val="sr-Latn-RS"/>
+                              </w:rPr>
+                            </w:pPr>
+                            <w:r>
+                              <w:rPr>
+                                <w:lang w:val="sr-Latn-RS"/>
+                              </w:rPr>
+                              <w:t>Registracija naloga</w:t>
+                            </w:r>
+                          </w:p>
+                          <w:p>
+                            <w:pPr>
+                              <w:jc w:val="center"/>
+                              <w:rPr>
+                                <w:lang w:val="sr-Latn-RS"/>
+                              </w:rPr>
+                            </w:pPr>
+                          </w:p>
+                        </w:txbxContent>
+                      </wps:txbx>
+                      <wps:bodyPr rot="0" spcFirstLastPara="0" vertOverflow="overflow" horzOverflow="overflow" vert="horz" wrap="square" lIns="91440" tIns="45720" rIns="91440" bIns="45720" numCol="1" spcCol="0" rtlCol="0" fromWordArt="0" anchor="ctr" anchorCtr="0" forceAA="0" compatLnSpc="1">
+                        <a:prstTxWarp prst="textNoShape">
+                          <a:avLst/>
+                        </a:prstTxWarp>
+                        <a:noAutofit/>
+                      </wps:bodyPr>
+                    </wps:wsp>
+                  </a:graphicData>
+                </a:graphic>
+                <wp14:sizeRelH relativeFrom="margin">
+                  <wp14:pctWidth>0</wp14:pctWidth>
+                </wp14:sizeRelH>
+              </wp:anchor>
+            </w:drawing>
+          </mc:Choice>
+          <mc:Fallback>
+            <w:pict>
+              <v:roundrect w14:anchorId="0D89EC8D" id="Rectangle: Rounded Corners 48" o:spid="_x0000_s1066" style="position:absolute;left:0;text-align:left;margin-left:44.4pt;margin-top:201pt;width:187.8pt;height:27.6pt;z-index:251669504;visibility:visible;mso-wrap-style:square;mso-width-percent:0;mso-wrap-distance-left:9pt;mso-wrap-distance-top:0;mso-wrap-distance-right:9pt;mso-wrap-distance-bottom:0;mso-position-horizontal:absolute;mso-position-horizontal-relative:text;mso-position-vertical:absolute;mso-position-vertical-relative:text;mso-width-percent:0;mso-width-relative:margin;v-text-anchor:middle" arcsize="10923f" o:gfxdata="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" fillcolor="#ed7d31 [3205]" strokecolor="#823b0b [1605]" strokeweight="1pt">
+                <v:stroke joinstyle="miter"/>
+                <v:textbox>
+                  <w:txbxContent>
+                    <w:p>
+                      <w:pPr>
+                        <w:jc w:val="center"/>
+                        <w:rPr>
+                          <w:lang w:val="sr-Latn-RS"/>
+                        </w:rPr>
+                      </w:pPr>
+                      <w:r>
+                        <w:rPr>
+                          <w:lang w:val="sr-Latn-RS"/>
+                        </w:rPr>
+                        <w:t>Registracija naloga</w:t>
+                      </w:r>
+                    </w:p>
+                    <w:p>
+                      <w:pPr>
+                        <w:jc w:val="center"/>
+                        <w:rPr>
+                          <w:lang w:val="sr-Latn-RS"/>
+                        </w:rPr>
+                      </w:pPr>
+                    </w:p>
+                  </w:txbxContent>
+                </v:textbox>
+              </v:roundrect>
+            </w:pict>
+          </mc:Fallback>
+        </mc:AlternateContent>
+      </w:r>
+      <w:r>
+        <w:rPr>
+          <w:noProof/>
+          <w:lang w:val="sr-Latn-RS"/>
+        </w:rPr>
+        <mc:AlternateContent>
+          <mc:Choice Requires="wps">
+            <w:drawing>
+              <wp:anchor distT="0" distB="0" distL="114300" distR="114300" simplePos="0" relativeHeight="251663360" behindDoc="0" locked="0" layoutInCell="1" allowOverlap="1" wp14:anchorId="2C8EF581" wp14:editId="7022FB95">
+                <wp:simplePos x="0" y="0"/>
+                <wp:positionH relativeFrom="column">
+                  <wp:posOffset>403860</wp:posOffset>
+                </wp:positionH>
+                <wp:positionV relativeFrom="paragraph">
+                  <wp:posOffset>7620</wp:posOffset>
+                </wp:positionV>
+                <wp:extent cx="2712720" cy="3649980"/>
+                <wp:effectExtent l="0" t="0" r="11430" b="26670"/>
+                <wp:wrapNone/>
+                <wp:docPr id="33" name="Rectangle: Rounded Corners 33"/>
+                <wp:cNvGraphicFramePr/>
+                <a:graphic xmlns:a="http://schemas.openxmlformats.org/drawingml/2006/main">
+                  <a:graphicData uri="http://schemas.microsoft.com/office/word/2010/wordprocessingShape">
+                    <wps:wsp>
+                      <wps:cNvSpPr/>
+                      <wps:spPr>
+                        <a:xfrm>
+                          <a:off x="0" y="0"/>
+                          <a:ext cx="2712720" cy="3649980"/>
+                        </a:xfrm>
+                        <a:prstGeom prst="roundRect">
+                          <a:avLst/>
+                        </a:prstGeom>
+                      </wps:spPr>
+                      <wps:style>
+                        <a:lnRef idx="2">
+                          <a:schemeClr val="accent2"/>
+                        </a:lnRef>
+                        <a:fillRef idx="1">
+                          <a:schemeClr val="lt1"/>
+                        </a:fillRef>
+                        <a:effectRef idx="0">
+                          <a:schemeClr val="accent2"/>
+                        </a:effectRef>
+                        <a:fontRef idx="minor">
+                          <a:schemeClr val="dk1"/>
+                        </a:fontRef>
+                      </wps:style>
+                      <wps:txbx>
+                        <w:txbxContent>
+                          <w:p>
+                            <w:pPr>
+                              <w:jc w:val="center"/>
+                              <w:rPr>
+                                <w:sz w:val="36"/>
+                                <w:szCs w:val="36"/>
+                                <w:lang w:val="sr-Latn-RS"/>
+                              </w:rPr>
+                            </w:pPr>
+                            <w:r>
+                              <w:rPr>
+                                <w:sz w:val="36"/>
+                                <w:szCs w:val="36"/>
+                                <w:lang w:val="sr-Latn-RS"/>
+                              </w:rPr>
+                              <w:t>Posetilac sajta</w:t>
+                            </w:r>
+                          </w:p>
+                        </w:txbxContent>
+                      </wps:txbx>
+                      <wps:bodyPr rot="0" spcFirstLastPara="0" vertOverflow="overflow" horzOverflow="overflow" vert="horz" wrap="square" lIns="91440" tIns="45720" rIns="91440" bIns="45720" numCol="1" spcCol="0" rtlCol="0" fromWordArt="0" anchor="t" anchorCtr="0" forceAA="0" compatLnSpc="1">
+                        <a:prstTxWarp prst="textNoShape">
+                          <a:avLst/>
+                        </a:prstTxWarp>
+                        <a:noAutofit/>
+                      </wps:bodyPr>
+                    </wps:wsp>
+                  </a:graphicData>
+                </a:graphic>
+                <wp14:sizeRelH relativeFrom="margin">
+                  <wp14:pctWidth>0</wp14:pctWidth>
+                </wp14:sizeRelH>
+                <wp14:sizeRelV relativeFrom="margin">
+                  <wp14:pctHeight>0</wp14:pctHeight>
+                </wp14:sizeRelV>
+              </wp:anchor>
+            </w:drawing>
+          </mc:Choice>
+          <mc:Fallback>
+            <w:pict>
+              <v:roundrect w14:anchorId="2C8EF581" id="Rectangle: Rounded Corners 33" o:spid="_x0000_s1067" style="position:absolute;left:0;text-align:left;margin-left:31.8pt;margin-top:.6pt;width:213.6pt;height:287.4pt;z-index:251663360;visibility:visible;mso-wrap-style:square;mso-width-percent:0;mso-height-percent:0;mso-wrap-distance-left:9pt;mso-wrap-distance-top:0;mso-wrap-distance-right:9pt;mso-wrap-distance-bottom:0;mso-position-horizontal:absolute;mso-position-horizontal-relative:text;mso-position-vertical:absolute;mso-position-vertical-relative:text;mso-width-percent:0;mso-height-percent:0;mso-width-relative:margin;mso-height-relative:margin;v-text-anchor:top" arcsize="10923f" o:gfxdata="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" fillcolor="white [3201]" strokecolor="#ed7d31 [3205]" strokeweight="1pt">
+                <v:stroke joinstyle="miter"/>
+                <v:textbox>
+                  <w:txbxContent>
+                    <w:p>
+                      <w:pPr>
+                        <w:jc w:val="center"/>
+                        <w:rPr>
+                          <w:sz w:val="36"/>
+                          <w:szCs w:val="36"/>
+                          <w:lang w:val="sr-Latn-RS"/>
+                        </w:rPr>
+                      </w:pPr>
+                      <w:r>
+                        <w:rPr>
+                          <w:sz w:val="36"/>
+                          <w:szCs w:val="36"/>
+                          <w:lang w:val="sr-Latn-RS"/>
+                        </w:rPr>
+                        <w:t>Posetilac sajta</w:t>
+                      </w:r>
+                    </w:p>
+                  </w:txbxContent>
+                </v:textbox>
+              </v:roundrect>
+            </w:pict>
+          </mc:Fallback>
+        </mc:AlternateContent>
+      </w:r>
+      <w:r>
+        <w:rPr>
+          <w:noProof/>
+          <w:lang w:val="sr-Latn-RS"/>
+        </w:rPr>
+        <mc:AlternateContent>
+          <mc:Choice Requires="wps">
+            <w:drawing>
+              <wp:anchor distT="0" distB="0" distL="114300" distR="114300" simplePos="0" relativeHeight="251668480" behindDoc="0" locked="0" layoutInCell="1" allowOverlap="1" wp14:anchorId="1E3F157F" wp14:editId="2CBB976D">
+                <wp:simplePos x="0" y="0"/>
+                <wp:positionH relativeFrom="column">
+                  <wp:posOffset>563880</wp:posOffset>
+                </wp:positionH>
+                <wp:positionV relativeFrom="paragraph">
+                  <wp:posOffset>2065020</wp:posOffset>
+                </wp:positionV>
+                <wp:extent cx="2385060" cy="350520"/>
+                <wp:effectExtent l="0" t="0" r="15240" b="11430"/>
+                <wp:wrapNone/>
+                <wp:docPr id="47" name="Rectangle: Rounded Corners 47"/>
+                <wp:cNvGraphicFramePr/>
+                <a:graphic xmlns:a="http://schemas.openxmlformats.org/drawingml/2006/main">
+                  <a:graphicData uri="http://schemas.microsoft.com/office/word/2010/wordprocessingShape">
+                    <wps:wsp>
+                      <wps:cNvSpPr/>
+                      <wps:spPr>
+                        <a:xfrm>
+                          <a:off x="0" y="0"/>
+                          <a:ext cx="2385060" cy="350520"/>
+                        </a:xfrm>
+                        <a:prstGeom prst="roundRect">
+                          <a:avLst/>
+                        </a:prstGeom>
+                      </wps:spPr>
+                      <wps:style>
+                        <a:lnRef idx="2">
+                          <a:schemeClr val="accent2">
+                            <a:shade val="50000"/>
+                          </a:schemeClr>
+                        </a:lnRef>
+                        <a:fillRef idx="1">
+                          <a:schemeClr val="accent2"/>
+                        </a:fillRef>
+                        <a:effectRef idx="0">
+                          <a:schemeClr val="accent2"/>
+                        </a:effectRef>
+                        <a:fontRef idx="minor">
+                          <a:schemeClr val="lt1"/>
+                        </a:fontRef>
+                      </wps:style>
+                      <wps:txbx>
+                        <w:txbxContent>
+                          <w:p>
+                            <w:pPr>
+                              <w:jc w:val="center"/>
+                              <w:rPr>
+                                <w:lang w:val="sr-Latn-RS"/>
+                              </w:rPr>
+                            </w:pPr>
+                            <w:r>
+                              <w:rPr>
+                                <w:lang w:val="sr-Latn-RS"/>
+                              </w:rPr>
+                              <w:t>Pretraga nekretnina filtriranjem</w:t>
+                            </w:r>
+                          </w:p>
+                        </w:txbxContent>
+                      </wps:txbx>
+                      <wps:bodyPr rot="0" spcFirstLastPara="0" vertOverflow="overflow" horzOverflow="overflow" vert="horz" wrap="square" lIns="91440" tIns="45720" rIns="91440" bIns="45720" numCol="1" spcCol="0" rtlCol="0" fromWordArt="0" anchor="ctr" anchorCtr="0" forceAA="0" compatLnSpc="1">
+                        <a:prstTxWarp prst="textNoShape">
+                          <a:avLst/>
+                        </a:prstTxWarp>
+                        <a:noAutofit/>
+                      </wps:bodyPr>
+                    </wps:wsp>
+                  </a:graphicData>
+                </a:graphic>
+                <wp14:sizeRelH relativeFrom="margin">
+                  <wp14:pctWidth>0</wp14:pctWidth>
+                </wp14:sizeRelH>
+              </wp:anchor>
+            </w:drawing>
+          </mc:Choice>
+          <mc:Fallback>
+            <w:pict>
+              <v:roundrect w14:anchorId="1E3F157F" id="Rectangle: Rounded Corners 47" o:spid="_x0000_s1068" style="position:absolute;left:0;text-align:left;margin-left:44.4pt;margin-top:162.6pt;width:187.8pt;height:27.6pt;z-index:251668480;visibility:visible;mso-wrap-style:square;mso-width-percent:0;mso-wrap-distance-left:9pt;mso-wrap-distance-top:0;mso-wrap-distance-right:9pt;mso-wrap-distance-bottom:0;mso-position-horizontal:absolute;mso-position-horizontal-relative:text;mso-position-vertical:absolute;mso-position-vertical-relative:text;mso-width-percent:0;mso-width-relative:margin;v-text-anchor:middle" arcsize="10923f" o:gfxdata="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" fillcolor="#ed7d31 [3205]" strokecolor="#823b0b [1605]" strokeweight="1pt">
+                <v:stroke joinstyle="miter"/>
+                <v:textbox>
+                  <w:txbxContent>
+                    <w:p>
+                      <w:pPr>
+                        <w:jc w:val="center"/>
+                        <w:rPr>
+                          <w:lang w:val="sr-Latn-RS"/>
+                        </w:rPr>
+                      </w:pPr>
+                      <w:r>
+                        <w:rPr>
+                          <w:lang w:val="sr-Latn-RS"/>
+                        </w:rPr>
+                        <w:t>Pretraga nekretnina filtriranjem</w:t>
+                      </w:r>
+                    </w:p>
+                  </w:txbxContent>
+                </v:textbox>
+              </v:roundrect>
+            </w:pict>
+          </mc:Fallback>
+        </mc:AlternateContent>
+      </w:r>
+      <w:r>
+        <w:rPr>
+          <w:noProof/>
+          <w:lang w:val="sr-Latn-RS"/>
+        </w:rPr>
+        <mc:AlternateContent>
+          <mc:Choice Requires="wps">
+            <w:drawing>
+              <wp:anchor distT="0" distB="0" distL="114300" distR="114300" simplePos="0" relativeHeight="251667456" behindDoc="0" locked="0" layoutInCell="1" allowOverlap="1" wp14:anchorId="2C8F92D9" wp14:editId="7AE7E14F">
+                <wp:simplePos x="0" y="0"/>
+                <wp:positionH relativeFrom="column">
+                  <wp:posOffset>571500</wp:posOffset>
                 </wp:positionH>
                 <wp:positionV relativeFrom="paragraph">
                   <wp:posOffset>1584960</wp:posOffset>
@@ -6194,7 +7769,7 @@
           </mc:Choice>
           <mc:Fallback>
             <w:pict>
-              <v:roundrect w14:anchorId="2C8F92D9" id="Rectangle: Rounded Corners 46" o:spid="_x0000_s1060" style="position:absolute;margin-left:13.2pt;margin-top:124.8pt;width:187.8pt;height:27.6pt;z-index:251667456;visibility:visible;mso-wrap-style:square;mso-width-percent:0;mso-wrap-distance-left:9pt;mso-wrap-distance-top:0;mso-wrap-distance-right:9pt;mso-wrap-distance-bottom:0;mso-position-horizontal:absolute;mso-position-horizontal-relative:text;mso-position-vertical:absolute;mso-position-vertical-relative:text;mso-width-percent:0;mso-width-relative:margin;v-text-anchor:middle" arcsize="10923f" o:gfxdata="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" fillcolor="#ed7d31 [3205]" strokecolor="#823b0b [1605]" strokeweight="1pt">
+              <v:roundrect w14:anchorId="2C8F92D9" id="Rectangle: Rounded Corners 46" o:spid="_x0000_s1069" style="position:absolute;left:0;text-align:left;margin-left:45pt;margin-top:124.8pt;width:187.8pt;height:27.6pt;z-index:251667456;visibility:visible;mso-wrap-style:square;mso-width-percent:0;mso-wrap-distance-left:9pt;mso-wrap-distance-top:0;mso-wrap-distance-right:9pt;mso-wrap-distance-bottom:0;mso-position-horizontal:absolute;mso-position-horizontal-relative:text;mso-position-vertical:absolute;mso-position-vertical-relative:text;mso-width-percent:0;mso-width-relative:margin;v-text-anchor:middle" arcsize="10923f" o:gfxdata="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" fillcolor="#ed7d31 [3205]" strokecolor="#823b0b [1605]" strokeweight="1pt">
                 <v:stroke joinstyle="miter"/>
                 <v:textbox>
                   <w:txbxContent>
@@ -6227,18 +7802,18 @@
         <mc:AlternateContent>
           <mc:Choice Requires="wps">
             <w:drawing>
-              <wp:anchor distT="0" distB="0" distL="114300" distR="114300" simplePos="0" relativeHeight="251668480" behindDoc="0" locked="0" layoutInCell="1" allowOverlap="1" wp14:anchorId="1E3F157F" wp14:editId="752877F5">
+              <wp:anchor distT="0" distB="0" distL="114300" distR="114300" simplePos="0" relativeHeight="251666432" behindDoc="0" locked="0" layoutInCell="1" allowOverlap="1" wp14:anchorId="7B23E723" wp14:editId="0BF96D6F">
                 <wp:simplePos x="0" y="0"/>
                 <wp:positionH relativeFrom="column">
-                  <wp:posOffset>160020</wp:posOffset>
+                  <wp:posOffset>571500</wp:posOffset>
                 </wp:positionH>
                 <wp:positionV relativeFrom="paragraph">
-                  <wp:posOffset>2065020</wp:posOffset>
+                  <wp:posOffset>1112520</wp:posOffset>
                 </wp:positionV>
                 <wp:extent cx="2385060" cy="350520"/>
                 <wp:effectExtent l="0" t="0" r="15240" b="11430"/>
                 <wp:wrapNone/>
-                <wp:docPr id="47" name="Rectangle: Rounded Corners 47"/>
+                <wp:docPr id="45" name="Rectangle: Rounded Corners 45"/>
                 <wp:cNvGraphicFramePr/>
                 <a:graphic xmlns:a="http://schemas.openxmlformats.org/drawingml/2006/main">
                   <a:graphicData uri="http://schemas.microsoft.com/office/word/2010/wordprocessingShape">
@@ -6282,13 +7857,7 @@
                               <w:rPr>
                                 <w:lang w:val="sr-Latn-RS"/>
                               </w:rPr>
-                              <w:t xml:space="preserve">Pretraga </w:t>
-                            </w:r>
-                            <w:r>
-                              <w:rPr>
-                                <w:lang w:val="sr-Latn-RS"/>
-                              </w:rPr>
-                              <w:t>nekretnina filtriranjem</w:t>
+                              <w:t>Pretraga nekretnina po kategorijama</w:t>
                             </w:r>
                           </w:p>
                         </w:txbxContent>
@@ -6310,7 +7879,7 @@
           </mc:Choice>
           <mc:Fallback>
             <w:pict>
-              <v:roundrect w14:anchorId="1E3F157F" id="Rectangle: Rounded Corners 47" o:spid="_x0000_s1061" style="position:absolute;margin-left:12.6pt;margin-top:162.6pt;width:187.8pt;height:27.6pt;z-index:251668480;visibility:visible;mso-wrap-style:square;mso-width-percent:0;mso-wrap-distance-left:9pt;mso-wrap-distance-top:0;mso-wrap-distance-right:9pt;mso-wrap-distance-bottom:0;mso-position-horizontal:absolute;mso-position-horizontal-relative:text;mso-position-vertical:absolute;mso-position-vertical-relative:text;mso-width-percent:0;mso-width-relative:margin;v-text-anchor:middle" arcsize="10923f" o:gfxdata="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" fillcolor="#ed7d31 [3205]" strokecolor="#823b0b [1605]" strokeweight="1pt">
+              <v:roundrect w14:anchorId="7B23E723" id="Rectangle: Rounded Corners 45" o:spid="_x0000_s1070" style="position:absolute;left:0;text-align:left;margin-left:45pt;margin-top:87.6pt;width:187.8pt;height:27.6pt;z-index:251666432;visibility:visible;mso-wrap-style:square;mso-width-percent:0;mso-wrap-distance-left:9pt;mso-wrap-distance-top:0;mso-wrap-distance-right:9pt;mso-wrap-distance-bottom:0;mso-position-horizontal:absolute;mso-position-horizontal-relative:text;mso-position-vertical:absolute;mso-position-vertical-relative:text;mso-width-percent:0;mso-width-relative:margin;v-text-anchor:middle" arcsize="10923f" o:gfxdata="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" fillcolor="#ed7d31 [3205]" strokecolor="#823b0b [1605]" strokeweight="1pt">
                 <v:stroke joinstyle="miter"/>
                 <v:textbox>
                   <w:txbxContent>
@@ -6325,13 +7894,7 @@
                         <w:rPr>
                           <w:lang w:val="sr-Latn-RS"/>
                         </w:rPr>
-                        <w:t xml:space="preserve">Pretraga </w:t>
-                      </w:r>
-                      <w:r>
-                        <w:rPr>
-                          <w:lang w:val="sr-Latn-RS"/>
-                        </w:rPr>
-                        <w:t>nekretnina filtriranjem</w:t>
+                        <w:t>Pretraga nekretnina po kategorijama</w:t>
                       </w:r>
                     </w:p>
                   </w:txbxContent>
@@ -6349,153 +7912,18 @@
         <mc:AlternateContent>
           <mc:Choice Requires="wps">
             <w:drawing>
-              <wp:anchor distT="0" distB="0" distL="114300" distR="114300" simplePos="0" relativeHeight="251663360" behindDoc="0" locked="0" layoutInCell="1" allowOverlap="1" wp14:anchorId="2C8EF581" wp14:editId="036D2750">
+              <wp:anchor distT="0" distB="0" distL="114300" distR="114300" simplePos="0" relativeHeight="251665408" behindDoc="0" locked="0" layoutInCell="1" allowOverlap="1" wp14:anchorId="06761190" wp14:editId="7393E65D">
                 <wp:simplePos x="0" y="0"/>
                 <wp:positionH relativeFrom="column">
-                  <wp:posOffset>0</wp:posOffset>
+                  <wp:posOffset>571500</wp:posOffset>
                 </wp:positionH>
                 <wp:positionV relativeFrom="paragraph">
-                  <wp:posOffset>7620</wp:posOffset>
-                </wp:positionV>
-                <wp:extent cx="2712720" cy="3649980"/>
-                <wp:effectExtent l="0" t="0" r="11430" b="26670"/>
-                <wp:wrapNone/>
-                <wp:docPr id="33" name="Rectangle: Rounded Corners 33"/>
-                <wp:cNvGraphicFramePr/>
-                <a:graphic xmlns:a="http://schemas.openxmlformats.org/drawingml/2006/main">
-                  <a:graphicData uri="http://schemas.microsoft.com/office/word/2010/wordprocessingShape">
-                    <wps:wsp>
-                      <wps:cNvSpPr/>
-                      <wps:spPr>
-                        <a:xfrm>
-                          <a:off x="0" y="0"/>
-                          <a:ext cx="2712720" cy="3649980"/>
-                        </a:xfrm>
-                        <a:prstGeom prst="roundRect">
-                          <a:avLst/>
-                        </a:prstGeom>
-                      </wps:spPr>
-                      <wps:style>
-                        <a:lnRef idx="2">
-                          <a:schemeClr val="accent2"/>
-                        </a:lnRef>
-                        <a:fillRef idx="1">
-                          <a:schemeClr val="lt1"/>
-                        </a:fillRef>
-                        <a:effectRef idx="0">
-                          <a:schemeClr val="accent2"/>
-                        </a:effectRef>
-                        <a:fontRef idx="minor">
-                          <a:schemeClr val="dk1"/>
-                        </a:fontRef>
-                      </wps:style>
-                      <wps:txbx>
-                        <w:txbxContent>
-                          <w:p>
-                            <w:pPr>
-                              <w:jc w:val="center"/>
-                              <w:rPr>
-                                <w:sz w:val="36"/>
-                                <w:szCs w:val="36"/>
-                                <w:lang w:val="sr-Latn-RS"/>
-                              </w:rPr>
-                            </w:pPr>
-                            <w:r>
-                              <w:rPr>
-                                <w:sz w:val="36"/>
-                                <w:szCs w:val="36"/>
-                                <w:lang w:val="sr-Latn-RS"/>
-                              </w:rPr>
-                              <w:t xml:space="preserve">Posetilac </w:t>
-                            </w:r>
-                            <w:r>
-                              <w:rPr>
-                                <w:sz w:val="36"/>
-                                <w:szCs w:val="36"/>
-                                <w:lang w:val="sr-Latn-RS"/>
-                              </w:rPr>
-                              <w:t>sajta</w:t>
-                            </w:r>
-                          </w:p>
-                        </w:txbxContent>
-                      </wps:txbx>
-                      <wps:bodyPr rot="0" spcFirstLastPara="0" vertOverflow="overflow" horzOverflow="overflow" vert="horz" wrap="square" lIns="91440" tIns="45720" rIns="91440" bIns="45720" numCol="1" spcCol="0" rtlCol="0" fromWordArt="0" anchor="t" anchorCtr="0" forceAA="0" compatLnSpc="1">
-                        <a:prstTxWarp prst="textNoShape">
-                          <a:avLst/>
-                        </a:prstTxWarp>
-                        <a:noAutofit/>
-                      </wps:bodyPr>
-                    </wps:wsp>
-                  </a:graphicData>
-                </a:graphic>
-                <wp14:sizeRelH relativeFrom="margin">
-                  <wp14:pctWidth>0</wp14:pctWidth>
-                </wp14:sizeRelH>
-                <wp14:sizeRelV relativeFrom="margin">
-                  <wp14:pctHeight>0</wp14:pctHeight>
-                </wp14:sizeRelV>
-              </wp:anchor>
-            </w:drawing>
-          </mc:Choice>
-          <mc:Fallback>
-            <w:pict>
-              <v:roundrect w14:anchorId="2C8EF581" id="Rectangle: Rounded Corners 33" o:spid="_x0000_s1062" style="position:absolute;margin-left:0;margin-top:.6pt;width:213.6pt;height:287.4pt;z-index:251663360;visibility:visible;mso-wrap-style:square;mso-width-percent:0;mso-height-percent:0;mso-wrap-distance-left:9pt;mso-wrap-distance-top:0;mso-wrap-distance-right:9pt;mso-wrap-distance-bottom:0;mso-position-horizontal:absolute;mso-position-horizontal-relative:text;mso-position-vertical:absolute;mso-position-vertical-relative:text;mso-width-percent:0;mso-height-percent:0;mso-width-relative:margin;mso-height-relative:margin;v-text-anchor:top" arcsize="10923f" o:gfxdata="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" fillcolor="white [3201]" strokecolor="#ed7d31 [3205]" strokeweight="1pt">
-                <v:stroke joinstyle="miter"/>
-                <v:textbox>
-                  <w:txbxContent>
-                    <w:p>
-                      <w:pPr>
-                        <w:jc w:val="center"/>
-                        <w:rPr>
-                          <w:sz w:val="36"/>
-                          <w:szCs w:val="36"/>
-                          <w:lang w:val="sr-Latn-RS"/>
-                        </w:rPr>
-                      </w:pPr>
-                      <w:r>
-                        <w:rPr>
-                          <w:sz w:val="36"/>
-                          <w:szCs w:val="36"/>
-                          <w:lang w:val="sr-Latn-RS"/>
-                        </w:rPr>
-                        <w:t xml:space="preserve">Posetilac </w:t>
-                      </w:r>
-                      <w:r>
-                        <w:rPr>
-                          <w:sz w:val="36"/>
-                          <w:szCs w:val="36"/>
-                          <w:lang w:val="sr-Latn-RS"/>
-                        </w:rPr>
-                        <w:t>sajta</w:t>
-                      </w:r>
-                    </w:p>
-                  </w:txbxContent>
-                </v:textbox>
-              </v:roundrect>
-            </w:pict>
-          </mc:Fallback>
-        </mc:AlternateContent>
-      </w:r>
-      <w:r>
-        <w:rPr>
-          <w:noProof/>
-          <w:lang w:val="sr-Latn-RS"/>
-        </w:rPr>
-        <mc:AlternateContent>
-          <mc:Choice Requires="wps">
-            <w:drawing>
-              <wp:anchor distT="0" distB="0" distL="114300" distR="114300" simplePos="0" relativeHeight="251669504" behindDoc="0" locked="0" layoutInCell="1" allowOverlap="1" wp14:anchorId="0D89EC8D" wp14:editId="7F449172">
-                <wp:simplePos x="0" y="0"/>
-                <wp:positionH relativeFrom="column">
-                  <wp:posOffset>160020</wp:posOffset>
-                </wp:positionH>
-                <wp:positionV relativeFrom="paragraph">
-                  <wp:posOffset>2552700</wp:posOffset>
+                  <wp:posOffset>632460</wp:posOffset>
                 </wp:positionV>
                 <wp:extent cx="2385060" cy="350520"/>
                 <wp:effectExtent l="0" t="0" r="15240" b="11430"/>
                 <wp:wrapNone/>
-                <wp:docPr id="48" name="Rectangle: Rounded Corners 48"/>
+                <wp:docPr id="44" name="Rectangle: Rounded Corners 44"/>
                 <wp:cNvGraphicFramePr/>
                 <a:graphic xmlns:a="http://schemas.openxmlformats.org/drawingml/2006/main">
                   <a:graphicData uri="http://schemas.microsoft.com/office/word/2010/wordprocessingShape">
@@ -6539,169 +7967,7 @@
                               <w:rPr>
                                 <w:lang w:val="sr-Latn-RS"/>
                               </w:rPr>
-                              <w:t xml:space="preserve">Registracija </w:t>
-                            </w:r>
-                            <w:r>
-                              <w:rPr>
-                                <w:lang w:val="sr-Latn-RS"/>
-                              </w:rPr>
-                              <w:t>naloga</w:t>
-                            </w:r>
-                          </w:p>
-                          <w:p>
-                            <w:pPr>
-                              <w:jc w:val="center"/>
-                              <w:rPr>
-                                <w:lang w:val="sr-Latn-RS"/>
-                              </w:rPr>
-                            </w:pPr>
-                          </w:p>
-                        </w:txbxContent>
-                      </wps:txbx>
-                      <wps:bodyPr rot="0" spcFirstLastPara="0" vertOverflow="overflow" horzOverflow="overflow" vert="horz" wrap="square" lIns="91440" tIns="45720" rIns="91440" bIns="45720" numCol="1" spcCol="0" rtlCol="0" fromWordArt="0" anchor="ctr" anchorCtr="0" forceAA="0" compatLnSpc="1">
-                        <a:prstTxWarp prst="textNoShape">
-                          <a:avLst/>
-                        </a:prstTxWarp>
-                        <a:noAutofit/>
-                      </wps:bodyPr>
-                    </wps:wsp>
-                  </a:graphicData>
-                </a:graphic>
-                <wp14:sizeRelH relativeFrom="margin">
-                  <wp14:pctWidth>0</wp14:pctWidth>
-                </wp14:sizeRelH>
-              </wp:anchor>
-            </w:drawing>
-          </mc:Choice>
-          <mc:Fallback>
-            <w:pict>
-              <v:roundrect w14:anchorId="0D89EC8D" id="Rectangle: Rounded Corners 48" o:spid="_x0000_s1063" style="position:absolute;margin-left:12.6pt;margin-top:201pt;width:187.8pt;height:27.6pt;z-index:251669504;visibility:visible;mso-wrap-style:square;mso-width-percent:0;mso-wrap-distance-left:9pt;mso-wrap-distance-top:0;mso-wrap-distance-right:9pt;mso-wrap-distance-bottom:0;mso-position-horizontal:absolute;mso-position-horizontal-relative:text;mso-position-vertical:absolute;mso-position-vertical-relative:text;mso-width-percent:0;mso-width-relative:margin;v-text-anchor:middle" arcsize="10923f" o:gfxdata="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" fillcolor="#ed7d31 [3205]" strokecolor="#823b0b [1605]" strokeweight="1pt">
-                <v:stroke joinstyle="miter"/>
-                <v:textbox>
-                  <w:txbxContent>
-                    <w:p>
-                      <w:pPr>
-                        <w:jc w:val="center"/>
-                        <w:rPr>
-                          <w:lang w:val="sr-Latn-RS"/>
-                        </w:rPr>
-                      </w:pPr>
-                      <w:r>
-                        <w:rPr>
-                          <w:lang w:val="sr-Latn-RS"/>
-                        </w:rPr>
-                        <w:t xml:space="preserve">Registracija </w:t>
-                      </w:r>
-                      <w:r>
-                        <w:rPr>
-                          <w:lang w:val="sr-Latn-RS"/>
-                        </w:rPr>
-                        <w:t>naloga</w:t>
-                      </w:r>
-                    </w:p>
-                    <w:p>
-                      <w:pPr>
-                        <w:jc w:val="center"/>
-                        <w:rPr>
-                          <w:lang w:val="sr-Latn-RS"/>
-                        </w:rPr>
-                      </w:pPr>
-                    </w:p>
-                  </w:txbxContent>
-                </v:textbox>
-              </v:roundrect>
-            </w:pict>
-          </mc:Fallback>
-        </mc:AlternateContent>
-      </w:r>
-    </w:p>
-    <w:p>
-      <w:pPr>
-        <w:rPr>
-          <w:rFonts w:cstheme="minorHAnsi"/>
-          <w:noProof/>
-          <w:color w:val="212529"/>
-          <w:sz w:val="28"/>
-          <w:szCs w:val="28"/>
-          <w:shd w:val="clear" w:color="auto" w:fill="FFFFFF"/>
-          <w:lang w:val="sr-Latn-RS"/>
-        </w:rPr>
-      </w:pPr>
-      <w:r>
-        <w:rPr>
-          <w:rFonts w:cstheme="minorHAnsi"/>
-          <w:noProof/>
-          <w:color w:val="212529"/>
-          <w:sz w:val="28"/>
-          <w:szCs w:val="28"/>
-          <w:shd w:val="clear" w:color="auto" w:fill="FFFFFF"/>
-          <w:lang w:val="sr-Latn-RS"/>
-        </w:rPr>
-        <mc:AlternateContent>
-          <mc:Choice Requires="wps">
-            <w:drawing>
-              <wp:anchor distT="0" distB="0" distL="114300" distR="114300" simplePos="0" relativeHeight="251675648" behindDoc="0" locked="0" layoutInCell="1" allowOverlap="1" wp14:anchorId="048CB369" wp14:editId="24CB7353">
-                <wp:simplePos x="0" y="0"/>
-                <wp:positionH relativeFrom="column">
-                  <wp:posOffset>3474720</wp:posOffset>
-                </wp:positionH>
-                <wp:positionV relativeFrom="paragraph">
-                  <wp:posOffset>2405380</wp:posOffset>
-                </wp:positionV>
-                <wp:extent cx="2385060" cy="350520"/>
-                <wp:effectExtent l="0" t="0" r="15240" b="11430"/>
-                <wp:wrapNone/>
-                <wp:docPr id="54" name="Rectangle: Rounded Corners 54"/>
-                <wp:cNvGraphicFramePr/>
-                <a:graphic xmlns:a="http://schemas.openxmlformats.org/drawingml/2006/main">
-                  <a:graphicData uri="http://schemas.microsoft.com/office/word/2010/wordprocessingShape">
-                    <wps:wsp>
-                      <wps:cNvSpPr/>
-                      <wps:spPr>
-                        <a:xfrm>
-                          <a:off x="0" y="0"/>
-                          <a:ext cx="2385060" cy="350520"/>
-                        </a:xfrm>
-                        <a:prstGeom prst="roundRect">
-                          <a:avLst/>
-                        </a:prstGeom>
-                      </wps:spPr>
-                      <wps:style>
-                        <a:lnRef idx="2">
-                          <a:schemeClr val="accent2">
-                            <a:shade val="50000"/>
-                          </a:schemeClr>
-                        </a:lnRef>
-                        <a:fillRef idx="1">
-                          <a:schemeClr val="accent2"/>
-                        </a:fillRef>
-                        <a:effectRef idx="0">
-                          <a:schemeClr val="accent2"/>
-                        </a:effectRef>
-                        <a:fontRef idx="minor">
-                          <a:schemeClr val="lt1"/>
-                        </a:fontRef>
-                      </wps:style>
-                      <wps:txbx>
-                        <w:txbxContent>
-                          <w:p>
-                            <w:pPr>
-                              <w:jc w:val="center"/>
-                              <w:rPr>
-                                <w:lang w:val="sr-Latn-RS"/>
-                              </w:rPr>
-                            </w:pPr>
-                            <w:r>
-                              <w:rPr>
-                                <w:lang w:val="sr-Latn-RS"/>
-                              </w:rPr>
-                              <w:t xml:space="preserve">Promena </w:t>
-                            </w:r>
-                            <w:r>
-                              <w:rPr>
-                                <w:lang w:val="sr-Latn-RS"/>
-                              </w:rPr>
-                              <w:t>lozinke</w:t>
+                              <w:t>Pregled nekretnina po kategorijama</w:t>
                             </w:r>
                           </w:p>
                         </w:txbxContent>
@@ -6723,7 +7989,7 @@
           </mc:Choice>
           <mc:Fallback>
             <w:pict>
-              <v:roundrect w14:anchorId="048CB369" id="Rectangle: Rounded Corners 54" o:spid="_x0000_s1064" style="position:absolute;margin-left:273.6pt;margin-top:189.4pt;width:187.8pt;height:27.6pt;z-index:251675648;visibility:visible;mso-wrap-style:square;mso-width-percent:0;mso-wrap-distance-left:9pt;mso-wrap-distance-top:0;mso-wrap-distance-right:9pt;mso-wrap-distance-bottom:0;mso-position-horizontal:absolute;mso-position-horizontal-relative:text;mso-position-vertical:absolute;mso-position-vertical-relative:text;mso-width-percent:0;mso-width-relative:margin;v-text-anchor:middle" arcsize="10923f" o:gfxdata="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" fillcolor="#ed7d31 [3205]" strokecolor="#823b0b [1605]" strokeweight="1pt">
+              <v:roundrect w14:anchorId="06761190" id="Rectangle: Rounded Corners 44" o:spid="_x0000_s1071" style="position:absolute;left:0;text-align:left;margin-left:45pt;margin-top:49.8pt;width:187.8pt;height:27.6pt;z-index:251665408;visibility:visible;mso-wrap-style:square;mso-width-percent:0;mso-wrap-distance-left:9pt;mso-wrap-distance-top:0;mso-wrap-distance-right:9pt;mso-wrap-distance-bottom:0;mso-position-horizontal:absolute;mso-position-horizontal-relative:text;mso-position-vertical:absolute;mso-position-vertical-relative:text;mso-width-percent:0;mso-width-relative:margin;v-text-anchor:middle" arcsize="10923f" o:gfxdata="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" fillcolor="#ed7d31 [3205]" strokecolor="#823b0b [1605]" strokeweight="1pt">
                 <v:stroke joinstyle="miter"/>
                 <v:textbox>
                   <w:txbxContent>
@@ -6738,13 +8004,7 @@
                         <w:rPr>
                           <w:lang w:val="sr-Latn-RS"/>
                         </w:rPr>
-                        <w:t xml:space="preserve">Promena </w:t>
-                      </w:r>
-                      <w:r>
-                        <w:rPr>
-                          <w:lang w:val="sr-Latn-RS"/>
-                        </w:rPr>
-                        <w:t>lozinke</w:t>
+                        <w:t>Pregled nekretnina po kategorijama</w:t>
                       </w:r>
                     </w:p>
                   </w:txbxContent>
@@ -6754,7 +8014,10 @@
           </mc:Fallback>
         </mc:AlternateContent>
       </w:r>
-      <w:r>
+    </w:p>
+    <w:p>
+      <w:pPr>
+        <w:jc w:val="both"/>
         <w:rPr>
           <w:rFonts w:cstheme="minorHAnsi"/>
           <w:noProof/>
@@ -6762,126 +8025,327 @@
           <w:sz w:val="28"/>
           <w:szCs w:val="28"/>
           <w:shd w:val="clear" w:color="auto" w:fill="FFFFFF"/>
+          <w:lang w:val="sr-Latn-RS"/>
+        </w:rPr>
+      </w:pPr>
+    </w:p>
+    <w:p>
+      <w:pPr>
+        <w:tabs>
+          <w:tab w:val="left" w:pos="5988"/>
+        </w:tabs>
+        <w:jc w:val="both"/>
+        <w:rPr>
+          <w:rFonts w:cstheme="minorHAnsi"/>
+          <w:noProof/>
+          <w:color w:val="212529"/>
+          <w:sz w:val="28"/>
+          <w:szCs w:val="28"/>
+          <w:shd w:val="clear" w:color="auto" w:fill="FFFFFF"/>
+          <w:lang w:val="sr-Latn-RS"/>
+        </w:rPr>
+      </w:pPr>
+    </w:p>
+    <w:p>
+      <w:pPr>
+        <w:tabs>
+          <w:tab w:val="left" w:pos="5988"/>
+        </w:tabs>
+        <w:jc w:val="both"/>
+        <w:rPr>
+          <w:rFonts w:cstheme="minorHAnsi"/>
+          <w:noProof/>
+          <w:color w:val="212529"/>
+          <w:sz w:val="28"/>
+          <w:szCs w:val="28"/>
+          <w:shd w:val="clear" w:color="auto" w:fill="FFFFFF"/>
+          <w:lang w:val="sr-Latn-RS"/>
+        </w:rPr>
+      </w:pPr>
+    </w:p>
+    <w:p>
+      <w:pPr>
+        <w:tabs>
+          <w:tab w:val="left" w:pos="5988"/>
+        </w:tabs>
+        <w:jc w:val="both"/>
+        <w:rPr>
+          <w:rFonts w:cstheme="minorHAnsi"/>
+          <w:noProof/>
+          <w:color w:val="212529"/>
+          <w:sz w:val="28"/>
+          <w:szCs w:val="28"/>
+          <w:shd w:val="clear" w:color="auto" w:fill="FFFFFF"/>
+          <w:lang w:val="sr-Latn-RS"/>
+        </w:rPr>
+      </w:pPr>
+    </w:p>
+    <w:p>
+      <w:pPr>
+        <w:tabs>
+          <w:tab w:val="left" w:pos="5988"/>
+        </w:tabs>
+        <w:jc w:val="both"/>
+        <w:rPr>
+          <w:rFonts w:cstheme="minorHAnsi"/>
+          <w:noProof/>
+          <w:color w:val="212529"/>
+          <w:sz w:val="28"/>
+          <w:szCs w:val="28"/>
+          <w:shd w:val="clear" w:color="auto" w:fill="FFFFFF"/>
+          <w:lang w:val="sr-Latn-RS"/>
+        </w:rPr>
+      </w:pPr>
+    </w:p>
+    <w:p>
+      <w:pPr>
+        <w:tabs>
+          <w:tab w:val="left" w:pos="5988"/>
+        </w:tabs>
+        <w:jc w:val="both"/>
+        <w:rPr>
+          <w:rFonts w:cstheme="minorHAnsi"/>
+          <w:noProof/>
+          <w:color w:val="212529"/>
+          <w:sz w:val="28"/>
+          <w:szCs w:val="28"/>
+          <w:shd w:val="clear" w:color="auto" w:fill="FFFFFF"/>
+          <w:lang w:val="sr-Latn-RS"/>
+        </w:rPr>
+      </w:pPr>
+    </w:p>
+    <w:p>
+      <w:pPr>
+        <w:tabs>
+          <w:tab w:val="left" w:pos="5988"/>
+        </w:tabs>
+        <w:jc w:val="both"/>
+        <w:rPr>
+          <w:rFonts w:cstheme="minorHAnsi"/>
+          <w:noProof/>
+          <w:color w:val="212529"/>
+          <w:sz w:val="28"/>
+          <w:szCs w:val="28"/>
+          <w:shd w:val="clear" w:color="auto" w:fill="FFFFFF"/>
+          <w:lang w:val="sr-Latn-RS"/>
+        </w:rPr>
+      </w:pPr>
+      <w:r>
+        <w:rPr>
+          <w:rFonts w:cstheme="minorHAnsi"/>
+          <w:noProof/>
+          <w:color w:val="212529"/>
+          <w:sz w:val="28"/>
+          <w:szCs w:val="28"/>
+          <w:shd w:val="clear" w:color="auto" w:fill="FFFFFF"/>
+          <w:lang w:val="sr-Latn-RS"/>
+        </w:rPr>
+        <w:tab/>
+      </w:r>
+    </w:p>
+    <w:p>
+      <w:pPr>
+        <w:jc w:val="both"/>
+        <w:rPr>
+          <w:rFonts w:cstheme="minorHAnsi"/>
+          <w:noProof/>
+          <w:color w:val="212529"/>
+          <w:sz w:val="28"/>
+          <w:szCs w:val="28"/>
+          <w:shd w:val="clear" w:color="auto" w:fill="FFFFFF"/>
+          <w:lang w:val="sr-Latn-RS"/>
+        </w:rPr>
+      </w:pPr>
+    </w:p>
+    <w:p>
+      <w:pPr>
+        <w:tabs>
+          <w:tab w:val="left" w:pos="8784"/>
+        </w:tabs>
+        <w:jc w:val="both"/>
+        <w:rPr>
+          <w:rFonts w:cstheme="minorHAnsi"/>
+          <w:noProof/>
+          <w:color w:val="212529"/>
+          <w:sz w:val="28"/>
+          <w:szCs w:val="28"/>
+          <w:shd w:val="clear" w:color="auto" w:fill="FFFFFF"/>
+          <w:lang w:val="sr-Latn-RS"/>
+        </w:rPr>
+      </w:pPr>
+      <w:r>
+        <w:rPr>
+          <w:rFonts w:cstheme="minorHAnsi"/>
+          <w:noProof/>
+          <w:color w:val="212529"/>
+          <w:sz w:val="28"/>
+          <w:szCs w:val="28"/>
+          <w:shd w:val="clear" w:color="auto" w:fill="FFFFFF"/>
+          <w:lang w:val="sr-Latn-RS"/>
+        </w:rPr>
+        <w:tab/>
+      </w:r>
+    </w:p>
+    <w:p>
+      <w:pPr>
+        <w:jc w:val="both"/>
+        <w:rPr>
+          <w:rFonts w:cstheme="minorHAnsi"/>
+          <w:sz w:val="28"/>
+          <w:szCs w:val="28"/>
+          <w:lang w:val="sr-Latn-RS"/>
+        </w:rPr>
+      </w:pPr>
+    </w:p>
+    <w:p>
+      <w:pPr>
+        <w:jc w:val="both"/>
+        <w:rPr>
+          <w:rFonts w:cstheme="minorHAnsi"/>
+          <w:sz w:val="28"/>
+          <w:szCs w:val="28"/>
+          <w:lang w:val="sr-Latn-RS"/>
+        </w:rPr>
+      </w:pPr>
+      <w:r>
+        <w:rPr>
+          <w:noProof/>
           <w:lang w:val="sr-Latn-RS"/>
         </w:rPr>
         <mc:AlternateContent>
           <mc:Choice Requires="wps">
             <w:drawing>
-              <wp:anchor distT="0" distB="0" distL="114300" distR="114300" simplePos="0" relativeHeight="251674624" behindDoc="0" locked="0" layoutInCell="1" allowOverlap="1" wp14:anchorId="2C140920" wp14:editId="17AEDF87">
+              <wp:anchor distT="0" distB="0" distL="114300" distR="114300" simplePos="0" relativeHeight="251677696" behindDoc="0" locked="0" layoutInCell="1" allowOverlap="1" wp14:anchorId="1A80DA49" wp14:editId="6FF0B190">
                 <wp:simplePos x="0" y="0"/>
-                <wp:positionH relativeFrom="column">
-                  <wp:posOffset>3474720</wp:posOffset>
+                <wp:positionH relativeFrom="margin">
+                  <wp:align>center</wp:align>
                 </wp:positionH>
                 <wp:positionV relativeFrom="paragraph">
-                  <wp:posOffset>1917700</wp:posOffset>
+                  <wp:posOffset>66675</wp:posOffset>
                 </wp:positionV>
-                <wp:extent cx="2385060" cy="350520"/>
-                <wp:effectExtent l="0" t="0" r="15240" b="11430"/>
+                <wp:extent cx="2712720" cy="635"/>
+                <wp:effectExtent l="0" t="0" r="0" b="0"/>
                 <wp:wrapNone/>
-                <wp:docPr id="53" name="Rectangle: Rounded Corners 53"/>
+                <wp:docPr id="37" name="Text Box 37"/>
                 <wp:cNvGraphicFramePr/>
                 <a:graphic xmlns:a="http://schemas.openxmlformats.org/drawingml/2006/main">
                   <a:graphicData uri="http://schemas.microsoft.com/office/word/2010/wordprocessingShape">
                     <wps:wsp>
-                      <wps:cNvSpPr/>
+                      <wps:cNvSpPr txBox="1"/>
                       <wps:spPr>
                         <a:xfrm>
                           <a:off x="0" y="0"/>
-                          <a:ext cx="2385060" cy="350520"/>
+                          <a:ext cx="2712720" cy="635"/>
                         </a:xfrm>
-                        <a:prstGeom prst="roundRect">
+                        <a:prstGeom prst="rect">
                           <a:avLst/>
                         </a:prstGeom>
+                        <a:solidFill>
+                          <a:prstClr val="white"/>
+                        </a:solidFill>
+                        <a:ln>
+                          <a:noFill/>
+                        </a:ln>
                       </wps:spPr>
-                      <wps:style>
-                        <a:lnRef idx="2">
-                          <a:schemeClr val="accent2">
-                            <a:shade val="50000"/>
-                          </a:schemeClr>
-                        </a:lnRef>
-                        <a:fillRef idx="1">
-                          <a:schemeClr val="accent2"/>
-                        </a:fillRef>
-                        <a:effectRef idx="0">
-                          <a:schemeClr val="accent2"/>
-                        </a:effectRef>
-                        <a:fontRef idx="minor">
-                          <a:schemeClr val="lt1"/>
-                        </a:fontRef>
-                      </wps:style>
                       <wps:txbx>
                         <w:txbxContent>
                           <w:p>
                             <w:pPr>
+                              <w:pStyle w:val="Caption"/>
                               <w:jc w:val="center"/>
                               <w:rPr>
-                                <w:lang w:val="sr-Latn-RS"/>
+                                <w:noProof/>
                               </w:rPr>
                             </w:pPr>
                             <w:r>
-                              <w:rPr>
-                                <w:lang w:val="sr-Latn-RS"/>
-                              </w:rPr>
-                              <w:t xml:space="preserve">Uređivanje </w:t>
+                              <w:t xml:space="preserve">Ilustracija </w:t>
+                            </w:r>
+                            <w:r>
+                              <w:fldChar w:fldCharType="begin"/>
+                            </w:r>
+                            <w:r>
+                              <w:instrText xml:space="preserve"> SEQ Ilustracija \* ARABIC </w:instrText>
+                            </w:r>
+                            <w:r>
+                              <w:fldChar w:fldCharType="separate"/>
                             </w:r>
                             <w:r>
                               <w:rPr>
-                                <w:lang w:val="sr-Latn-RS"/>
+                                <w:noProof/>
                               </w:rPr>
-                              <w:t>naloga</w:t>
+                              <w:t>4</w:t>
+                            </w:r>
+                            <w:r>
+                              <w:fldChar w:fldCharType="end"/>
+                            </w:r>
+                            <w:r>
+                              <w:t>: Use case dijagrami za uloge u softveru</w:t>
                             </w:r>
                           </w:p>
                         </w:txbxContent>
                       </wps:txbx>
-                      <wps:bodyPr rot="0" spcFirstLastPara="0" vertOverflow="overflow" horzOverflow="overflow" vert="horz" wrap="square" lIns="91440" tIns="45720" rIns="91440" bIns="45720" numCol="1" spcCol="0" rtlCol="0" fromWordArt="0" anchor="ctr" anchorCtr="0" forceAA="0" compatLnSpc="1">
+                      <wps:bodyPr rot="0" spcFirstLastPara="0" vertOverflow="overflow" horzOverflow="overflow" vert="horz" wrap="square" lIns="0" tIns="0" rIns="0" bIns="0" numCol="1" spcCol="0" rtlCol="0" fromWordArt="0" anchor="t" anchorCtr="0" forceAA="0" compatLnSpc="1">
                         <a:prstTxWarp prst="textNoShape">
                           <a:avLst/>
                         </a:prstTxWarp>
-                        <a:noAutofit/>
+                        <a:spAutoFit/>
                       </wps:bodyPr>
                     </wps:wsp>
                   </a:graphicData>
                 </a:graphic>
-                <wp14:sizeRelH relativeFrom="margin">
-                  <wp14:pctWidth>0</wp14:pctWidth>
-                </wp14:sizeRelH>
               </wp:anchor>
             </w:drawing>
           </mc:Choice>
           <mc:Fallback>
             <w:pict>
-              <v:roundrect w14:anchorId="2C140920" id="Rectangle: Rounded Corners 53" o:spid="_x0000_s1065" style="position:absolute;margin-left:273.6pt;margin-top:151pt;width:187.8pt;height:27.6pt;z-index:251674624;visibility:visible;mso-wrap-style:square;mso-width-percent:0;mso-wrap-distance-left:9pt;mso-wrap-distance-top:0;mso-wrap-distance-right:9pt;mso-wrap-distance-bottom:0;mso-position-horizontal:absolute;mso-position-horizontal-relative:text;mso-position-vertical:absolute;mso-position-vertical-relative:text;mso-width-percent:0;mso-width-relative:margin;v-text-anchor:middle" arcsize="10923f" o:gfxdata="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" fillcolor="#ed7d31 [3205]" strokecolor="#823b0b [1605]" strokeweight="1pt">
-                <v:stroke joinstyle="miter"/>
-                <v:textbox>
+              <v:shape w14:anchorId="1A80DA49" id="Text Box 37" o:spid="_x0000_s1072" type="#_x0000_t202" style="position:absolute;left:0;text-align:left;margin-left:0;margin-top:5.25pt;width:213.6pt;height:.05pt;z-index:251677696;visibility:visible;mso-wrap-style:square;mso-wrap-distance-left:9pt;mso-wrap-distance-top:0;mso-wrap-distance-right:9pt;mso-wrap-distance-bottom:0;mso-position-horizontal:center;mso-position-horizontal-relative:margin;mso-position-vertical:absolute;mso-position-vertical-relative:text;v-text-anchor:top" o:gfxdata="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" stroked="f">
+                <v:textbox style="mso-fit-shape-to-text:t" inset="0,0,0,0">
                   <w:txbxContent>
                     <w:p>
                       <w:pPr>
+                        <w:pStyle w:val="Caption"/>
                         <w:jc w:val="center"/>
                         <w:rPr>
-                          <w:lang w:val="sr-Latn-RS"/>
+                          <w:noProof/>
                         </w:rPr>
                       </w:pPr>
                       <w:r>
-                        <w:rPr>
-                          <w:lang w:val="sr-Latn-RS"/>
-                        </w:rPr>
-                        <w:t xml:space="preserve">Uređivanje </w:t>
+                        <w:t xml:space="preserve">Ilustracija </w:t>
+                      </w:r>
+                      <w:r>
+                        <w:fldChar w:fldCharType="begin"/>
+                      </w:r>
+                      <w:r>
+                        <w:instrText xml:space="preserve"> SEQ Ilustracija \* ARABIC </w:instrText>
+                      </w:r>
+                      <w:r>
+                        <w:fldChar w:fldCharType="separate"/>
                       </w:r>
                       <w:r>
                         <w:rPr>
-                          <w:lang w:val="sr-Latn-RS"/>
+                          <w:noProof/>
                         </w:rPr>
-                        <w:t>naloga</w:t>
+                        <w:t>4</w:t>
+                      </w:r>
+                      <w:r>
+                        <w:fldChar w:fldCharType="end"/>
+                      </w:r>
+                      <w:r>
+                        <w:t>: Use case dijagrami za uloge u softveru</w:t>
                       </w:r>
                     </w:p>
                   </w:txbxContent>
                 </v:textbox>
-              </v:roundrect>
+                <w10:wrap anchorx="margin"/>
+              </v:shape>
             </w:pict>
           </mc:Fallback>
         </mc:AlternateContent>
       </w:r>
-      <w:r>
+    </w:p>
+    <w:p>
+      <w:pPr>
+        <w:jc w:val="both"/>
         <w:rPr>
           <w:rFonts w:cstheme="minorHAnsi"/>
           <w:noProof/>
@@ -6891,124 +8355,11 @@
           <w:shd w:val="clear" w:color="auto" w:fill="FFFFFF"/>
           <w:lang w:val="sr-Latn-RS"/>
         </w:rPr>
-        <mc:AlternateContent>
-          <mc:Choice Requires="wps">
-            <w:drawing>
-              <wp:anchor distT="0" distB="0" distL="114300" distR="114300" simplePos="0" relativeHeight="251673600" behindDoc="0" locked="0" layoutInCell="1" allowOverlap="1" wp14:anchorId="2AC1FBC9" wp14:editId="6EE51B45">
-                <wp:simplePos x="0" y="0"/>
-                <wp:positionH relativeFrom="column">
-                  <wp:posOffset>3482340</wp:posOffset>
-                </wp:positionH>
-                <wp:positionV relativeFrom="paragraph">
-                  <wp:posOffset>1437640</wp:posOffset>
-                </wp:positionV>
-                <wp:extent cx="2385060" cy="350520"/>
-                <wp:effectExtent l="0" t="0" r="15240" b="11430"/>
-                <wp:wrapNone/>
-                <wp:docPr id="52" name="Rectangle: Rounded Corners 52"/>
-                <wp:cNvGraphicFramePr/>
-                <a:graphic xmlns:a="http://schemas.openxmlformats.org/drawingml/2006/main">
-                  <a:graphicData uri="http://schemas.microsoft.com/office/word/2010/wordprocessingShape">
-                    <wps:wsp>
-                      <wps:cNvSpPr/>
-                      <wps:spPr>
-                        <a:xfrm>
-                          <a:off x="0" y="0"/>
-                          <a:ext cx="2385060" cy="350520"/>
-                        </a:xfrm>
-                        <a:prstGeom prst="roundRect">
-                          <a:avLst/>
-                        </a:prstGeom>
-                      </wps:spPr>
-                      <wps:style>
-                        <a:lnRef idx="2">
-                          <a:schemeClr val="accent2">
-                            <a:shade val="50000"/>
-                          </a:schemeClr>
-                        </a:lnRef>
-                        <a:fillRef idx="1">
-                          <a:schemeClr val="accent2"/>
-                        </a:fillRef>
-                        <a:effectRef idx="0">
-                          <a:schemeClr val="accent2"/>
-                        </a:effectRef>
-                        <a:fontRef idx="minor">
-                          <a:schemeClr val="lt1"/>
-                        </a:fontRef>
-                      </wps:style>
-                      <wps:txbx>
-                        <w:txbxContent>
-                          <w:p>
-                            <w:pPr>
-                              <w:jc w:val="center"/>
-                              <w:rPr>
-                                <w:lang w:val="sr-Latn-RS"/>
-                              </w:rPr>
-                            </w:pPr>
-                            <w:r>
-                              <w:rPr>
-                                <w:lang w:val="sr-Latn-RS"/>
-                              </w:rPr>
-                              <w:t xml:space="preserve">Uklanjanje </w:t>
-                            </w:r>
-                            <w:r>
-                              <w:rPr>
-                                <w:lang w:val="sr-Latn-RS"/>
-                              </w:rPr>
-                              <w:t>nekretnine</w:t>
-                            </w:r>
-                          </w:p>
-                        </w:txbxContent>
-                      </wps:txbx>
-                      <wps:bodyPr rot="0" spcFirstLastPara="0" vertOverflow="overflow" horzOverflow="overflow" vert="horz" wrap="square" lIns="91440" tIns="45720" rIns="91440" bIns="45720" numCol="1" spcCol="0" rtlCol="0" fromWordArt="0" anchor="ctr" anchorCtr="0" forceAA="0" compatLnSpc="1">
-                        <a:prstTxWarp prst="textNoShape">
-                          <a:avLst/>
-                        </a:prstTxWarp>
-                        <a:noAutofit/>
-                      </wps:bodyPr>
-                    </wps:wsp>
-                  </a:graphicData>
-                </a:graphic>
-                <wp14:sizeRelH relativeFrom="margin">
-                  <wp14:pctWidth>0</wp14:pctWidth>
-                </wp14:sizeRelH>
-              </wp:anchor>
-            </w:drawing>
-          </mc:Choice>
-          <mc:Fallback>
-            <w:pict>
-              <v:roundrect w14:anchorId="2AC1FBC9" id="Rectangle: Rounded Corners 52" o:spid="_x0000_s1066" style="position:absolute;margin-left:274.2pt;margin-top:113.2pt;width:187.8pt;height:27.6pt;z-index:251673600;visibility:visible;mso-wrap-style:square;mso-width-percent:0;mso-wrap-distance-left:9pt;mso-wrap-distance-top:0;mso-wrap-distance-right:9pt;mso-wrap-distance-bottom:0;mso-position-horizontal:absolute;mso-position-horizontal-relative:text;mso-position-vertical:absolute;mso-position-vertical-relative:text;mso-width-percent:0;mso-width-relative:margin;v-text-anchor:middle" arcsize="10923f" o:gfxdata="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" fillcolor="#ed7d31 [3205]" strokecolor="#823b0b [1605]" strokeweight="1pt">
-                <v:stroke joinstyle="miter"/>
-                <v:textbox>
-                  <w:txbxContent>
-                    <w:p>
-                      <w:pPr>
-                        <w:jc w:val="center"/>
-                        <w:rPr>
-                          <w:lang w:val="sr-Latn-RS"/>
-                        </w:rPr>
-                      </w:pPr>
-                      <w:r>
-                        <w:rPr>
-                          <w:lang w:val="sr-Latn-RS"/>
-                        </w:rPr>
-                        <w:t xml:space="preserve">Uklanjanje </w:t>
-                      </w:r>
-                      <w:r>
-                        <w:rPr>
-                          <w:lang w:val="sr-Latn-RS"/>
-                        </w:rPr>
-                        <w:t>nekretnine</w:t>
-                      </w:r>
-                    </w:p>
-                  </w:txbxContent>
-                </v:textbox>
-              </v:roundrect>
-            </w:pict>
-          </mc:Fallback>
-        </mc:AlternateContent>
-      </w:r>
-      <w:r>
+      </w:pPr>
+    </w:p>
+    <w:p>
+      <w:pPr>
+        <w:jc w:val="both"/>
         <w:rPr>
           <w:rFonts w:cstheme="minorHAnsi"/>
           <w:noProof/>
@@ -7018,123 +8369,27 @@
           <w:shd w:val="clear" w:color="auto" w:fill="FFFFFF"/>
           <w:lang w:val="sr-Latn-RS"/>
         </w:rPr>
-        <mc:AlternateContent>
-          <mc:Choice Requires="wps">
-            <w:drawing>
-              <wp:anchor distT="0" distB="0" distL="114300" distR="114300" simplePos="0" relativeHeight="251672576" behindDoc="0" locked="0" layoutInCell="1" allowOverlap="1" wp14:anchorId="66540A52" wp14:editId="411CC720">
-                <wp:simplePos x="0" y="0"/>
-                <wp:positionH relativeFrom="column">
-                  <wp:posOffset>3482340</wp:posOffset>
-                </wp:positionH>
-                <wp:positionV relativeFrom="paragraph">
-                  <wp:posOffset>965200</wp:posOffset>
-                </wp:positionV>
-                <wp:extent cx="2385060" cy="350520"/>
-                <wp:effectExtent l="0" t="0" r="15240" b="11430"/>
-                <wp:wrapNone/>
-                <wp:docPr id="51" name="Rectangle: Rounded Corners 51"/>
-                <wp:cNvGraphicFramePr/>
-                <a:graphic xmlns:a="http://schemas.openxmlformats.org/drawingml/2006/main">
-                  <a:graphicData uri="http://schemas.microsoft.com/office/word/2010/wordprocessingShape">
-                    <wps:wsp>
-                      <wps:cNvSpPr/>
-                      <wps:spPr>
-                        <a:xfrm>
-                          <a:off x="0" y="0"/>
-                          <a:ext cx="2385060" cy="350520"/>
-                        </a:xfrm>
-                        <a:prstGeom prst="roundRect">
-                          <a:avLst/>
-                        </a:prstGeom>
-                      </wps:spPr>
-                      <wps:style>
-                        <a:lnRef idx="2">
-                          <a:schemeClr val="accent2">
-                            <a:shade val="50000"/>
-                          </a:schemeClr>
-                        </a:lnRef>
-                        <a:fillRef idx="1">
-                          <a:schemeClr val="accent2"/>
-                        </a:fillRef>
-                        <a:effectRef idx="0">
-                          <a:schemeClr val="accent2"/>
-                        </a:effectRef>
-                        <a:fontRef idx="minor">
-                          <a:schemeClr val="lt1"/>
-                        </a:fontRef>
-                      </wps:style>
-                      <wps:txbx>
-                        <w:txbxContent>
-                          <w:p>
-                            <w:pPr>
-                              <w:jc w:val="center"/>
-                              <w:rPr>
-                                <w:lang w:val="sr-Latn-RS"/>
-                              </w:rPr>
-                            </w:pPr>
-                            <w:r>
-                              <w:rPr>
-                                <w:lang w:val="sr-Latn-RS"/>
-                              </w:rPr>
-                              <w:t xml:space="preserve">Izmena </w:t>
-                            </w:r>
-                            <w:r>
-                              <w:rPr>
-                                <w:lang w:val="sr-Latn-RS"/>
-                              </w:rPr>
-                              <w:t>nekretnine</w:t>
-                            </w:r>
-                          </w:p>
-                        </w:txbxContent>
-                      </wps:txbx>
-                      <wps:bodyPr rot="0" spcFirstLastPara="0" vertOverflow="overflow" horzOverflow="overflow" vert="horz" wrap="square" lIns="91440" tIns="45720" rIns="91440" bIns="45720" numCol="1" spcCol="0" rtlCol="0" fromWordArt="0" anchor="ctr" anchorCtr="0" forceAA="0" compatLnSpc="1">
-                        <a:prstTxWarp prst="textNoShape">
-                          <a:avLst/>
-                        </a:prstTxWarp>
-                        <a:noAutofit/>
-                      </wps:bodyPr>
-                    </wps:wsp>
-                  </a:graphicData>
-                </a:graphic>
-                <wp14:sizeRelH relativeFrom="margin">
-                  <wp14:pctWidth>0</wp14:pctWidth>
-                </wp14:sizeRelH>
-              </wp:anchor>
-            </w:drawing>
-          </mc:Choice>
-          <mc:Fallback>
-            <w:pict>
-              <v:roundrect w14:anchorId="66540A52" id="Rectangle: Rounded Corners 51" o:spid="_x0000_s1067" style="position:absolute;margin-left:274.2pt;margin-top:76pt;width:187.8pt;height:27.6pt;z-index:251672576;visibility:visible;mso-wrap-style:square;mso-width-percent:0;mso-wrap-distance-left:9pt;mso-wrap-distance-top:0;mso-wrap-distance-right:9pt;mso-wrap-distance-bottom:0;mso-position-horizontal:absolute;mso-position-horizontal-relative:text;mso-position-vertical:absolute;mso-position-vertical-relative:text;mso-width-percent:0;mso-width-relative:margin;v-text-anchor:middle" arcsize="10923f" o:gfxdata="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" fillcolor="#ed7d31 [3205]" strokecolor="#823b0b [1605]" strokeweight="1pt">
-                <v:stroke joinstyle="miter"/>
-                <v:textbox>
-                  <w:txbxContent>
-                    <w:p>
-                      <w:pPr>
-                        <w:jc w:val="center"/>
-                        <w:rPr>
-                          <w:lang w:val="sr-Latn-RS"/>
-                        </w:rPr>
-                      </w:pPr>
-                      <w:r>
-                        <w:rPr>
-                          <w:lang w:val="sr-Latn-RS"/>
-                        </w:rPr>
-                        <w:t xml:space="preserve">Izmena </w:t>
-                      </w:r>
-                      <w:r>
-                        <w:rPr>
-                          <w:lang w:val="sr-Latn-RS"/>
-                        </w:rPr>
-                        <w:t>nekretnine</w:t>
-                      </w:r>
-                    </w:p>
-                  </w:txbxContent>
-                </v:textbox>
-              </v:roundrect>
-            </w:pict>
-          </mc:Fallback>
-        </mc:AlternateContent>
-      </w:r>
+      </w:pPr>
+    </w:p>
+    <w:p>
+      <w:pPr>
+        <w:jc w:val="both"/>
+        <w:rPr>
+          <w:rFonts w:cstheme="minorHAnsi"/>
+          <w:sz w:val="28"/>
+          <w:szCs w:val="28"/>
+          <w:lang w:val="sr-Latn-RS"/>
+        </w:rPr>
+      </w:pPr>
+    </w:p>
+    <w:p>
+      <w:pPr>
+        <w:keepNext/>
+        <w:jc w:val="center"/>
+        <w:rPr>
+          <w:lang w:val="sr-Latn-RS"/>
+        </w:rPr>
+      </w:pPr>
       <w:r>
         <w:rPr>
           <w:rFonts w:cstheme="minorHAnsi"/>
@@ -7145,434 +8400,8 @@
           <w:shd w:val="clear" w:color="auto" w:fill="FFFFFF"/>
           <w:lang w:val="sr-Latn-RS"/>
         </w:rPr>
-        <mc:AlternateContent>
-          <mc:Choice Requires="wps">
-            <w:drawing>
-              <wp:anchor distT="0" distB="0" distL="114300" distR="114300" simplePos="0" relativeHeight="251671552" behindDoc="0" locked="0" layoutInCell="1" allowOverlap="1" wp14:anchorId="08100094" wp14:editId="68F2DB18">
-                <wp:simplePos x="0" y="0"/>
-                <wp:positionH relativeFrom="column">
-                  <wp:posOffset>3482340</wp:posOffset>
-                </wp:positionH>
-                <wp:positionV relativeFrom="paragraph">
-                  <wp:posOffset>485140</wp:posOffset>
-                </wp:positionV>
-                <wp:extent cx="2385060" cy="350520"/>
-                <wp:effectExtent l="0" t="0" r="15240" b="11430"/>
-                <wp:wrapNone/>
-                <wp:docPr id="50" name="Rectangle: Rounded Corners 50"/>
-                <wp:cNvGraphicFramePr/>
-                <a:graphic xmlns:a="http://schemas.openxmlformats.org/drawingml/2006/main">
-                  <a:graphicData uri="http://schemas.microsoft.com/office/word/2010/wordprocessingShape">
-                    <wps:wsp>
-                      <wps:cNvSpPr/>
-                      <wps:spPr>
-                        <a:xfrm>
-                          <a:off x="0" y="0"/>
-                          <a:ext cx="2385060" cy="350520"/>
-                        </a:xfrm>
-                        <a:prstGeom prst="roundRect">
-                          <a:avLst/>
-                        </a:prstGeom>
-                      </wps:spPr>
-                      <wps:style>
-                        <a:lnRef idx="2">
-                          <a:schemeClr val="accent2">
-                            <a:shade val="50000"/>
-                          </a:schemeClr>
-                        </a:lnRef>
-                        <a:fillRef idx="1">
-                          <a:schemeClr val="accent2"/>
-                        </a:fillRef>
-                        <a:effectRef idx="0">
-                          <a:schemeClr val="accent2"/>
-                        </a:effectRef>
-                        <a:fontRef idx="minor">
-                          <a:schemeClr val="lt1"/>
-                        </a:fontRef>
-                      </wps:style>
-                      <wps:txbx>
-                        <w:txbxContent>
-                          <w:p>
-                            <w:pPr>
-                              <w:jc w:val="center"/>
-                              <w:rPr>
-                                <w:lang w:val="sr-Latn-RS"/>
-                              </w:rPr>
-                            </w:pPr>
-                            <w:r>
-                              <w:rPr>
-                                <w:lang w:val="sr-Latn-RS"/>
-                              </w:rPr>
-                              <w:t xml:space="preserve">Dodavanje </w:t>
-                            </w:r>
-                            <w:r>
-                              <w:rPr>
-                                <w:lang w:val="sr-Latn-RS"/>
-                              </w:rPr>
-                              <w:t>nekretnine</w:t>
-                            </w:r>
-                          </w:p>
-                        </w:txbxContent>
-                      </wps:txbx>
-                      <wps:bodyPr rot="0" spcFirstLastPara="0" vertOverflow="overflow" horzOverflow="overflow" vert="horz" wrap="square" lIns="91440" tIns="45720" rIns="91440" bIns="45720" numCol="1" spcCol="0" rtlCol="0" fromWordArt="0" anchor="ctr" anchorCtr="0" forceAA="0" compatLnSpc="1">
-                        <a:prstTxWarp prst="textNoShape">
-                          <a:avLst/>
-                        </a:prstTxWarp>
-                        <a:noAutofit/>
-                      </wps:bodyPr>
-                    </wps:wsp>
-                  </a:graphicData>
-                </a:graphic>
-                <wp14:sizeRelH relativeFrom="margin">
-                  <wp14:pctWidth>0</wp14:pctWidth>
-                </wp14:sizeRelH>
-              </wp:anchor>
-            </w:drawing>
-          </mc:Choice>
-          <mc:Fallback>
-            <w:pict>
-              <v:roundrect w14:anchorId="08100094" id="Rectangle: Rounded Corners 50" o:spid="_x0000_s1068" style="position:absolute;margin-left:274.2pt;margin-top:38.2pt;width:187.8pt;height:27.6pt;z-index:251671552;visibility:visible;mso-wrap-style:square;mso-width-percent:0;mso-wrap-distance-left:9pt;mso-wrap-distance-top:0;mso-wrap-distance-right:9pt;mso-wrap-distance-bottom:0;mso-position-horizontal:absolute;mso-position-horizontal-relative:text;mso-position-vertical:absolute;mso-position-vertical-relative:text;mso-width-percent:0;mso-width-relative:margin;v-text-anchor:middle" arcsize="10923f" o:gfxdata="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" fillcolor="#ed7d31 [3205]" strokecolor="#823b0b [1605]" strokeweight="1pt">
-                <v:stroke joinstyle="miter"/>
-                <v:textbox>
-                  <w:txbxContent>
-                    <w:p>
-                      <w:pPr>
-                        <w:jc w:val="center"/>
-                        <w:rPr>
-                          <w:lang w:val="sr-Latn-RS"/>
-                        </w:rPr>
-                      </w:pPr>
-                      <w:r>
-                        <w:rPr>
-                          <w:lang w:val="sr-Latn-RS"/>
-                        </w:rPr>
-                        <w:t xml:space="preserve">Dodavanje </w:t>
-                      </w:r>
-                      <w:r>
-                        <w:rPr>
-                          <w:lang w:val="sr-Latn-RS"/>
-                        </w:rPr>
-                        <w:t>nekretnine</w:t>
-                      </w:r>
-                    </w:p>
-                  </w:txbxContent>
-                </v:textbox>
-              </v:roundrect>
-            </w:pict>
-          </mc:Fallback>
-        </mc:AlternateContent>
-      </w:r>
-      <w:r>
-        <w:rPr>
-          <w:noProof/>
-          <w:lang w:val="sr-Latn-RS"/>
-        </w:rPr>
-        <mc:AlternateContent>
-          <mc:Choice Requires="wps">
-            <w:drawing>
-              <wp:anchor distT="0" distB="0" distL="114300" distR="114300" simplePos="0" relativeHeight="251670528" behindDoc="0" locked="0" layoutInCell="1" allowOverlap="1" wp14:anchorId="47CC23CD" wp14:editId="7D864184">
-                <wp:simplePos x="0" y="0"/>
-                <wp:positionH relativeFrom="column">
-                  <wp:posOffset>152400</wp:posOffset>
-                </wp:positionH>
-                <wp:positionV relativeFrom="paragraph">
-                  <wp:posOffset>2696845</wp:posOffset>
-                </wp:positionV>
-                <wp:extent cx="2385060" cy="350520"/>
-                <wp:effectExtent l="0" t="0" r="15240" b="11430"/>
-                <wp:wrapNone/>
-                <wp:docPr id="49" name="Rectangle: Rounded Corners 49"/>
-                <wp:cNvGraphicFramePr/>
-                <a:graphic xmlns:a="http://schemas.openxmlformats.org/drawingml/2006/main">
-                  <a:graphicData uri="http://schemas.microsoft.com/office/word/2010/wordprocessingShape">
-                    <wps:wsp>
-                      <wps:cNvSpPr/>
-                      <wps:spPr>
-                        <a:xfrm>
-                          <a:off x="0" y="0"/>
-                          <a:ext cx="2385060" cy="350520"/>
-                        </a:xfrm>
-                        <a:prstGeom prst="roundRect">
-                          <a:avLst/>
-                        </a:prstGeom>
-                      </wps:spPr>
-                      <wps:style>
-                        <a:lnRef idx="2">
-                          <a:schemeClr val="accent2">
-                            <a:shade val="50000"/>
-                          </a:schemeClr>
-                        </a:lnRef>
-                        <a:fillRef idx="1">
-                          <a:schemeClr val="accent2"/>
-                        </a:fillRef>
-                        <a:effectRef idx="0">
-                          <a:schemeClr val="accent2"/>
-                        </a:effectRef>
-                        <a:fontRef idx="minor">
-                          <a:schemeClr val="lt1"/>
-                        </a:fontRef>
-                      </wps:style>
-                      <wps:txbx>
-                        <w:txbxContent>
-                          <w:p>
-                            <w:pPr>
-                              <w:jc w:val="center"/>
-                              <w:rPr>
-                                <w:lang w:val="sr-Latn-RS"/>
-                              </w:rPr>
-                            </w:pPr>
-                            <w:r>
-                              <w:rPr>
-                                <w:lang w:val="sr-Latn-RS"/>
-                              </w:rPr>
-                              <w:t>Prijava</w:t>
-                            </w:r>
-                          </w:p>
-                        </w:txbxContent>
-                      </wps:txbx>
-                      <wps:bodyPr rot="0" spcFirstLastPara="0" vertOverflow="overflow" horzOverflow="overflow" vert="horz" wrap="square" lIns="91440" tIns="45720" rIns="91440" bIns="45720" numCol="1" spcCol="0" rtlCol="0" fromWordArt="0" anchor="ctr" anchorCtr="0" forceAA="0" compatLnSpc="1">
-                        <a:prstTxWarp prst="textNoShape">
-                          <a:avLst/>
-                        </a:prstTxWarp>
-                        <a:noAutofit/>
-                      </wps:bodyPr>
-                    </wps:wsp>
-                  </a:graphicData>
-                </a:graphic>
-                <wp14:sizeRelH relativeFrom="margin">
-                  <wp14:pctWidth>0</wp14:pctWidth>
-                </wp14:sizeRelH>
-              </wp:anchor>
-            </w:drawing>
-          </mc:Choice>
-          <mc:Fallback>
-            <w:pict>
-              <v:roundrect w14:anchorId="47CC23CD" id="Rectangle: Rounded Corners 49" o:spid="_x0000_s1069" style="position:absolute;margin-left:12pt;margin-top:212.35pt;width:187.8pt;height:27.6pt;z-index:251670528;visibility:visible;mso-wrap-style:square;mso-width-percent:0;mso-wrap-distance-left:9pt;mso-wrap-distance-top:0;mso-wrap-distance-right:9pt;mso-wrap-distance-bottom:0;mso-position-horizontal:absolute;mso-position-horizontal-relative:text;mso-position-vertical:absolute;mso-position-vertical-relative:text;mso-width-percent:0;mso-width-relative:margin;v-text-anchor:middle" arcsize="10923f" o:gfxdata="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" fillcolor="#ed7d31 [3205]" strokecolor="#823b0b [1605]" strokeweight="1pt">
-                <v:stroke joinstyle="miter"/>
-                <v:textbox>
-                  <w:txbxContent>
-                    <w:p>
-                      <w:pPr>
-                        <w:jc w:val="center"/>
-                        <w:rPr>
-                          <w:lang w:val="sr-Latn-RS"/>
-                        </w:rPr>
-                      </w:pPr>
-                      <w:r>
-                        <w:rPr>
-                          <w:lang w:val="sr-Latn-RS"/>
-                        </w:rPr>
-                        <w:t>Prijava</w:t>
-                      </w:r>
-                    </w:p>
-                  </w:txbxContent>
-                </v:textbox>
-              </v:roundrect>
-            </w:pict>
-          </mc:Fallback>
-        </mc:AlternateContent>
-      </w:r>
-    </w:p>
-    <w:p>
-      <w:pPr>
-        <w:tabs>
-          <w:tab w:val="left" w:pos="5988"/>
-        </w:tabs>
-        <w:rPr>
-          <w:rFonts w:cstheme="minorHAnsi"/>
-          <w:noProof/>
-          <w:color w:val="212529"/>
-          <w:sz w:val="28"/>
-          <w:szCs w:val="28"/>
-          <w:shd w:val="clear" w:color="auto" w:fill="FFFFFF"/>
-          <w:lang w:val="sr-Latn-RS"/>
-        </w:rPr>
-      </w:pPr>
-    </w:p>
-    <w:p>
-      <w:pPr>
-        <w:tabs>
-          <w:tab w:val="left" w:pos="5988"/>
-        </w:tabs>
-        <w:rPr>
-          <w:rFonts w:cstheme="minorHAnsi"/>
-          <w:noProof/>
-          <w:color w:val="212529"/>
-          <w:sz w:val="28"/>
-          <w:szCs w:val="28"/>
-          <w:shd w:val="clear" w:color="auto" w:fill="FFFFFF"/>
-          <w:lang w:val="sr-Latn-RS"/>
-        </w:rPr>
-      </w:pPr>
-    </w:p>
-    <w:p>
-      <w:pPr>
-        <w:tabs>
-          <w:tab w:val="left" w:pos="5988"/>
-        </w:tabs>
-        <w:rPr>
-          <w:rFonts w:cstheme="minorHAnsi"/>
-          <w:noProof/>
-          <w:color w:val="212529"/>
-          <w:sz w:val="28"/>
-          <w:szCs w:val="28"/>
-          <w:shd w:val="clear" w:color="auto" w:fill="FFFFFF"/>
-          <w:lang w:val="sr-Latn-RS"/>
-        </w:rPr>
-      </w:pPr>
-    </w:p>
-    <w:p>
-      <w:pPr>
-        <w:tabs>
-          <w:tab w:val="left" w:pos="5988"/>
-        </w:tabs>
-        <w:rPr>
-          <w:rFonts w:cstheme="minorHAnsi"/>
-          <w:noProof/>
-          <w:color w:val="212529"/>
-          <w:sz w:val="28"/>
-          <w:szCs w:val="28"/>
-          <w:shd w:val="clear" w:color="auto" w:fill="FFFFFF"/>
-          <w:lang w:val="sr-Latn-RS"/>
-        </w:rPr>
-      </w:pPr>
-    </w:p>
-    <w:p>
-      <w:pPr>
-        <w:tabs>
-          <w:tab w:val="left" w:pos="5988"/>
-        </w:tabs>
-        <w:rPr>
-          <w:rFonts w:cstheme="minorHAnsi"/>
-          <w:noProof/>
-          <w:color w:val="212529"/>
-          <w:sz w:val="28"/>
-          <w:szCs w:val="28"/>
-          <w:shd w:val="clear" w:color="auto" w:fill="FFFFFF"/>
-          <w:lang w:val="sr-Latn-RS"/>
-        </w:rPr>
-      </w:pPr>
-    </w:p>
-    <w:p>
-      <w:pPr>
-        <w:tabs>
-          <w:tab w:val="left" w:pos="5988"/>
-        </w:tabs>
-        <w:rPr>
-          <w:rFonts w:cstheme="minorHAnsi"/>
-          <w:noProof/>
-          <w:color w:val="212529"/>
-          <w:sz w:val="28"/>
-          <w:szCs w:val="28"/>
-          <w:shd w:val="clear" w:color="auto" w:fill="FFFFFF"/>
-          <w:lang w:val="sr-Latn-RS"/>
-        </w:rPr>
-      </w:pPr>
-      <w:r>
-        <w:rPr>
-          <w:rFonts w:cstheme="minorHAnsi"/>
-          <w:noProof/>
-          <w:color w:val="212529"/>
-          <w:sz w:val="28"/>
-          <w:szCs w:val="28"/>
-          <w:shd w:val="clear" w:color="auto" w:fill="FFFFFF"/>
-          <w:lang w:val="sr-Latn-RS"/>
-        </w:rPr>
-        <w:tab/>
-      </w:r>
-    </w:p>
-    <w:p>
-      <w:pPr>
-        <w:rPr>
-          <w:rFonts w:cstheme="minorHAnsi"/>
-          <w:noProof/>
-          <w:color w:val="212529"/>
-          <w:sz w:val="28"/>
-          <w:szCs w:val="28"/>
-          <w:shd w:val="clear" w:color="auto" w:fill="FFFFFF"/>
-          <w:lang w:val="sr-Latn-RS"/>
-        </w:rPr>
-      </w:pPr>
-    </w:p>
-    <w:p>
-      <w:pPr>
-        <w:tabs>
-          <w:tab w:val="left" w:pos="8784"/>
-        </w:tabs>
-        <w:rPr>
-          <w:rFonts w:cstheme="minorHAnsi"/>
-          <w:noProof/>
-          <w:color w:val="212529"/>
-          <w:sz w:val="28"/>
-          <w:szCs w:val="28"/>
-          <w:shd w:val="clear" w:color="auto" w:fill="FFFFFF"/>
-          <w:lang w:val="sr-Latn-RS"/>
-        </w:rPr>
-      </w:pPr>
-      <w:r>
-        <w:rPr>
-          <w:rFonts w:cstheme="minorHAnsi"/>
-          <w:noProof/>
-          <w:color w:val="212529"/>
-          <w:sz w:val="28"/>
-          <w:szCs w:val="28"/>
-          <w:shd w:val="clear" w:color="auto" w:fill="FFFFFF"/>
-          <w:lang w:val="sr-Latn-RS"/>
-        </w:rPr>
-        <w:tab/>
-      </w:r>
-    </w:p>
-    <w:p>
-      <w:pPr>
-        <w:rPr>
-          <w:rFonts w:cstheme="minorHAnsi"/>
-          <w:sz w:val="28"/>
-          <w:szCs w:val="28"/>
-          <w:lang w:val="sr-Latn-RS"/>
-        </w:rPr>
-      </w:pPr>
-    </w:p>
-    <w:p>
-      <w:pPr>
-        <w:rPr>
-          <w:rFonts w:cstheme="minorHAnsi"/>
-          <w:sz w:val="28"/>
-          <w:szCs w:val="28"/>
-          <w:lang w:val="sr-Latn-RS"/>
-        </w:rPr>
-      </w:pPr>
-    </w:p>
-    <w:p>
-      <w:pPr>
-        <w:rPr>
-          <w:rFonts w:cstheme="minorHAnsi"/>
-          <w:sz w:val="28"/>
-          <w:szCs w:val="28"/>
-          <w:lang w:val="sr-Latn-RS"/>
-        </w:rPr>
-      </w:pPr>
-    </w:p>
-    <w:p>
-      <w:pPr>
-        <w:rPr>
-          <w:rFonts w:cstheme="minorHAnsi"/>
-          <w:sz w:val="28"/>
-          <w:szCs w:val="28"/>
-          <w:lang w:val="sr-Latn-RS"/>
-        </w:rPr>
-      </w:pPr>
-      <w:r>
-        <w:rPr>
-          <w:rFonts w:cstheme="minorHAnsi"/>
-          <w:noProof/>
-          <w:color w:val="212529"/>
-          <w:sz w:val="28"/>
-          <w:szCs w:val="28"/>
-          <w:shd w:val="clear" w:color="auto" w:fill="FFFFFF"/>
-          <w:lang w:val="sr-Latn-RS"/>
-        </w:rPr>
         <w:drawing>
-          <wp:inline distT="0" distB="0" distL="0" distR="0" wp14:anchorId="228C6130" wp14:editId="7E792834">
+          <wp:inline distT="0" distB="0" distL="0" distR="0" wp14:anchorId="1E78262D" wp14:editId="025D4A51">
             <wp:extent cx="5943600" cy="2997835"/>
             <wp:effectExtent l="0" t="0" r="0" b="0"/>
             <wp:docPr id="11" name="Picture 11"/>
@@ -7616,78 +8445,99 @@
     </w:p>
     <w:p>
       <w:pPr>
-        <w:rPr>
-          <w:rFonts w:cstheme="minorHAnsi"/>
-          <w:color w:val="212529"/>
-          <w:sz w:val="28"/>
-          <w:szCs w:val="28"/>
-          <w:shd w:val="clear" w:color="auto" w:fill="FFFFFF"/>
-          <w:lang w:val="sr-Latn-RS"/>
-        </w:rPr>
-      </w:pPr>
-      <w:r>
-        <w:rPr>
-          <w:rFonts w:cstheme="minorHAnsi"/>
-          <w:sz w:val="28"/>
-          <w:szCs w:val="28"/>
-          <w:lang w:val="sr-Latn-RS"/>
-        </w:rPr>
-        <w:br w:type="page"/>
-      </w:r>
-      <w:r>
-        <w:rPr>
-          <w:rFonts w:cstheme="minorHAnsi"/>
+        <w:pStyle w:val="Caption"/>
+        <w:jc w:val="center"/>
+        <w:rPr>
+          <w:rFonts w:cstheme="minorHAnsi"/>
+          <w:sz w:val="28"/>
+          <w:szCs w:val="28"/>
+          <w:lang w:val="sr-Latn-RS"/>
+        </w:rPr>
+      </w:pPr>
+      <w:r>
+        <w:rPr>
+          <w:lang w:val="sr-Latn-RS"/>
+        </w:rPr>
+        <w:t xml:space="preserve">Ilustracija </w:t>
+      </w:r>
+      <w:r>
+        <w:rPr>
+          <w:lang w:val="sr-Latn-RS"/>
+        </w:rPr>
+        <w:fldChar w:fldCharType="begin"/>
+      </w:r>
+      <w:r>
+        <w:rPr>
+          <w:lang w:val="sr-Latn-RS"/>
+        </w:rPr>
+        <w:instrText xml:space="preserve"> SEQ Ilustracija \* ARABIC </w:instrText>
+      </w:r>
+      <w:r>
+        <w:rPr>
+          <w:lang w:val="sr-Latn-RS"/>
+        </w:rPr>
+        <w:fldChar w:fldCharType="separate"/>
+      </w:r>
+      <w:r>
+        <w:rPr>
           <w:noProof/>
-          <w:color w:val="212529"/>
-          <w:sz w:val="28"/>
-          <w:szCs w:val="28"/>
-          <w:shd w:val="clear" w:color="auto" w:fill="FFFFFF"/>
-          <w:lang w:val="sr-Latn-RS"/>
-        </w:rPr>
-        <w:lastRenderedPageBreak/>
-        <w:t xml:space="preserve">  Grafički prikaz entiteta, atributa i njihovih relacija u bazi podataka</w:t>
+          <w:lang w:val="sr-Latn-RS"/>
+        </w:rPr>
+        <w:t>5</w:t>
+      </w:r>
+      <w:r>
+        <w:rPr>
+          <w:lang w:val="sr-Latn-RS"/>
+        </w:rPr>
+        <w:fldChar w:fldCharType="end"/>
+      </w:r>
+      <w:r>
+        <w:rPr>
+          <w:lang w:val="sr-Latn-RS"/>
+        </w:rPr>
+        <w:t>: Grafički prikaz entiteta, atributa i njihovih relacija u bazi podataka</w:t>
       </w:r>
     </w:p>
     <w:p>
       <w:pPr>
-        <w:rPr>
-          <w:rFonts w:cstheme="minorHAnsi"/>
-          <w:color w:val="212529"/>
-          <w:sz w:val="28"/>
-          <w:szCs w:val="28"/>
-          <w:shd w:val="clear" w:color="auto" w:fill="FFFFFF"/>
+        <w:ind w:left="1080" w:firstLine="360"/>
+        <w:jc w:val="both"/>
+        <w:rPr>
+          <w:rFonts w:cstheme="minorHAnsi"/>
+          <w:sz w:val="28"/>
+          <w:szCs w:val="28"/>
           <w:lang w:val="sr-Latn-RS"/>
         </w:rPr>
       </w:pPr>
     </w:p>
     <w:p>
       <w:pPr>
-        <w:rPr>
-          <w:rFonts w:cstheme="minorHAnsi"/>
-          <w:sz w:val="28"/>
-          <w:szCs w:val="28"/>
-          <w:lang w:val="sr-Latn-RS"/>
-        </w:rPr>
-      </w:pPr>
-    </w:p>
-    <w:p>
-      <w:pPr>
-        <w:ind w:left="360"/>
-        <w:rPr>
-          <w:rFonts w:cstheme="minorHAnsi"/>
-          <w:sz w:val="28"/>
-          <w:szCs w:val="28"/>
-          <w:lang w:val="sr-Latn-RS"/>
-        </w:rPr>
-      </w:pPr>
-      <w:r>
-        <w:rPr>
-          <w:rFonts w:cstheme="minorHAnsi"/>
-          <w:sz w:val="28"/>
-          <w:szCs w:val="28"/>
-          <w:lang w:val="sr-Latn-RS"/>
-        </w:rPr>
-        <w:t xml:space="preserve"> Ograničenja nad korisničkim akcijama</w:t>
+        <w:ind w:left="1080" w:firstLine="360"/>
+        <w:jc w:val="both"/>
+        <w:rPr>
+          <w:rFonts w:cstheme="minorHAnsi"/>
+          <w:sz w:val="28"/>
+          <w:szCs w:val="28"/>
+          <w:lang w:val="sr-Latn-RS"/>
+        </w:rPr>
+      </w:pPr>
+      <w:r>
+        <w:rPr>
+          <w:rFonts w:cstheme="minorHAnsi"/>
+          <w:sz w:val="28"/>
+          <w:szCs w:val="28"/>
+          <w:lang w:val="sr-Latn-RS"/>
+        </w:rPr>
+        <w:t xml:space="preserve">4.1.2. </w:t>
+      </w:r>
+      <w:r>
+        <w:rPr>
+          <w:rFonts w:cstheme="minorHAnsi"/>
+          <w:sz w:val="28"/>
+          <w:szCs w:val="28"/>
+          <w:lang w:val="sr-Latn-RS"/>
+        </w:rPr>
+        <w:t>Ograničenja nad korisničkim akcijama</w:t>
       </w:r>
     </w:p>
     <w:p>
@@ -7697,6 +8547,7 @@
           <w:ilvl w:val="0"/>
           <w:numId w:val="22"/>
         </w:numPr>
+        <w:jc w:val="both"/>
         <w:rPr>
           <w:rFonts w:cstheme="minorHAnsi"/>
           <w:sz w:val="28"/>
@@ -7742,6 +8593,7 @@
           <w:ilvl w:val="0"/>
           <w:numId w:val="22"/>
         </w:numPr>
+        <w:jc w:val="both"/>
         <w:rPr>
           <w:rFonts w:cstheme="minorHAnsi"/>
           <w:sz w:val="28"/>
@@ -7787,6 +8639,7 @@
           <w:ilvl w:val="0"/>
           <w:numId w:val="22"/>
         </w:numPr>
+        <w:jc w:val="both"/>
         <w:rPr>
           <w:rFonts w:cstheme="minorHAnsi"/>
           <w:sz w:val="28"/>
@@ -7832,6 +8685,7 @@
           <w:ilvl w:val="0"/>
           <w:numId w:val="22"/>
         </w:numPr>
+        <w:jc w:val="both"/>
         <w:rPr>
           <w:rFonts w:cstheme="minorHAnsi"/>
           <w:sz w:val="28"/>
@@ -7868,6 +8722,2523 @@
           <w:lang w:val="sr-Latn-RS"/>
         </w:rPr>
         <w:t xml:space="preserve"> na teritoriji grada Beograda.</w:t>
+      </w:r>
+    </w:p>
+    <w:p>
+      <w:pPr>
+        <w:ind w:left="720" w:firstLine="720"/>
+        <w:jc w:val="both"/>
+        <w:rPr>
+          <w:rFonts w:cstheme="minorHAnsi"/>
+          <w:sz w:val="28"/>
+          <w:szCs w:val="28"/>
+          <w:lang w:val="sr-Latn-RS"/>
+        </w:rPr>
+      </w:pPr>
+      <w:r>
+        <w:rPr>
+          <w:rFonts w:cstheme="minorHAnsi"/>
+          <w:sz w:val="28"/>
+          <w:szCs w:val="28"/>
+          <w:lang w:val="sr-Latn-RS"/>
+        </w:rPr>
+        <w:t>4.1.3. UML dijagram – dijagram klase</w:t>
+      </w:r>
+    </w:p>
+    <w:p>
+      <w:pPr>
+        <w:ind w:left="720" w:firstLine="720"/>
+        <w:jc w:val="both"/>
+        <w:rPr>
+          <w:rFonts w:cstheme="minorHAnsi"/>
+          <w:sz w:val="28"/>
+          <w:szCs w:val="28"/>
+          <w:lang w:val="sr-Latn-RS"/>
+        </w:rPr>
+      </w:pPr>
+    </w:p>
+    <w:p>
+      <w:pPr>
+        <w:ind w:left="720" w:firstLine="720"/>
+        <w:jc w:val="both"/>
+        <w:rPr>
+          <w:rFonts w:cstheme="minorHAnsi"/>
+          <w:sz w:val="28"/>
+          <w:szCs w:val="28"/>
+          <w:lang w:val="sr-Latn-RS"/>
+        </w:rPr>
+      </w:pPr>
+    </w:p>
+    <w:p>
+      <w:pPr>
+        <w:ind w:left="720" w:firstLine="720"/>
+        <w:jc w:val="both"/>
+        <w:rPr>
+          <w:rFonts w:cstheme="minorHAnsi"/>
+          <w:sz w:val="28"/>
+          <w:szCs w:val="28"/>
+          <w:lang w:val="sr-Latn-RS"/>
+        </w:rPr>
+      </w:pPr>
+      <w:r>
+        <w:rPr>
+          <w:rFonts w:cstheme="minorHAnsi"/>
+          <w:noProof/>
+          <w:sz w:val="28"/>
+          <w:szCs w:val="28"/>
+          <w:lang w:val="sr-Latn-RS"/>
+        </w:rPr>
+        <mc:AlternateContent>
+          <mc:Choice Requires="wps">
+            <w:drawing>
+              <wp:anchor distT="0" distB="0" distL="114300" distR="114300" simplePos="0" relativeHeight="251680255" behindDoc="0" locked="0" layoutInCell="1" allowOverlap="1" wp14:anchorId="416538E0" wp14:editId="2C927589">
+                <wp:simplePos x="0" y="0"/>
+                <wp:positionH relativeFrom="column">
+                  <wp:posOffset>1356360</wp:posOffset>
+                </wp:positionH>
+                <wp:positionV relativeFrom="paragraph">
+                  <wp:posOffset>125730</wp:posOffset>
+                </wp:positionV>
+                <wp:extent cx="4122420" cy="480060"/>
+                <wp:effectExtent l="0" t="0" r="11430" b="15240"/>
+                <wp:wrapNone/>
+                <wp:docPr id="60" name="Rectangle 60"/>
+                <wp:cNvGraphicFramePr/>
+                <a:graphic xmlns:a="http://schemas.openxmlformats.org/drawingml/2006/main">
+                  <a:graphicData uri="http://schemas.microsoft.com/office/word/2010/wordprocessingShape">
+                    <wps:wsp>
+                      <wps:cNvSpPr/>
+                      <wps:spPr>
+                        <a:xfrm>
+                          <a:off x="0" y="0"/>
+                          <a:ext cx="4122420" cy="480060"/>
+                        </a:xfrm>
+                        <a:prstGeom prst="rect">
+                          <a:avLst/>
+                        </a:prstGeom>
+                        <a:solidFill>
+                          <a:schemeClr val="tx2">
+                            <a:lumMod val="40000"/>
+                            <a:lumOff val="60000"/>
+                          </a:schemeClr>
+                        </a:solidFill>
+                      </wps:spPr>
+                      <wps:style>
+                        <a:lnRef idx="2">
+                          <a:schemeClr val="accent6"/>
+                        </a:lnRef>
+                        <a:fillRef idx="1">
+                          <a:schemeClr val="lt1"/>
+                        </a:fillRef>
+                        <a:effectRef idx="0">
+                          <a:schemeClr val="accent6"/>
+                        </a:effectRef>
+                        <a:fontRef idx="minor">
+                          <a:schemeClr val="dk1"/>
+                        </a:fontRef>
+                      </wps:style>
+                      <wps:bodyPr rot="0" spcFirstLastPara="0" vertOverflow="overflow" horzOverflow="overflow" vert="horz" wrap="square" lIns="91440" tIns="45720" rIns="91440" bIns="45720" numCol="1" spcCol="0" rtlCol="0" fromWordArt="0" anchor="ctr" anchorCtr="0" forceAA="0" compatLnSpc="1">
+                        <a:prstTxWarp prst="textNoShape">
+                          <a:avLst/>
+                        </a:prstTxWarp>
+                        <a:noAutofit/>
+                      </wps:bodyPr>
+                    </wps:wsp>
+                  </a:graphicData>
+                </a:graphic>
+              </wp:anchor>
+            </w:drawing>
+          </mc:Choice>
+          <mc:Fallback>
+            <w:pict>
+              <v:rect w14:anchorId="0E4D0672" id="Rectangle 60" o:spid="_x0000_s1026" style="position:absolute;margin-left:106.8pt;margin-top:9.9pt;width:324.6pt;height:37.8pt;z-index:251680255;visibility:visible;mso-wrap-style:square;mso-wrap-distance-left:9pt;mso-wrap-distance-top:0;mso-wrap-distance-right:9pt;mso-wrap-distance-bottom:0;mso-position-horizontal:absolute;mso-position-horizontal-relative:text;mso-position-vertical:absolute;mso-position-vertical-relative:text;v-text-anchor:middle" o:gfxdata="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" fillcolor="#acb9ca [1311]" strokecolor="#70ad47 [3209]" strokeweight="1pt"/>
+            </w:pict>
+          </mc:Fallback>
+        </mc:AlternateContent>
+      </w:r>
+      <w:r>
+        <w:rPr>
+          <w:rFonts w:cstheme="minorHAnsi"/>
+          <w:noProof/>
+          <w:sz w:val="28"/>
+          <w:szCs w:val="28"/>
+          <w:lang w:val="sr-Latn-RS"/>
+        </w:rPr>
+        <mc:AlternateContent>
+          <mc:Choice Requires="wps">
+            <w:drawing>
+              <wp:anchor distT="0" distB="0" distL="114300" distR="114300" simplePos="0" relativeHeight="251678720" behindDoc="0" locked="0" layoutInCell="1" allowOverlap="1" wp14:anchorId="669A002C" wp14:editId="5AE55FA0">
+                <wp:simplePos x="0" y="0"/>
+                <wp:positionH relativeFrom="margin">
+                  <wp:posOffset>1344930</wp:posOffset>
+                </wp:positionH>
+                <wp:positionV relativeFrom="paragraph">
+                  <wp:posOffset>125730</wp:posOffset>
+                </wp:positionV>
+                <wp:extent cx="4137660" cy="3604260"/>
+                <wp:effectExtent l="0" t="0" r="15240" b="15240"/>
+                <wp:wrapNone/>
+                <wp:docPr id="39" name="Rectangle 39"/>
+                <wp:cNvGraphicFramePr/>
+                <a:graphic xmlns:a="http://schemas.openxmlformats.org/drawingml/2006/main">
+                  <a:graphicData uri="http://schemas.microsoft.com/office/word/2010/wordprocessingShape">
+                    <wps:wsp>
+                      <wps:cNvSpPr/>
+                      <wps:spPr>
+                        <a:xfrm>
+                          <a:off x="0" y="0"/>
+                          <a:ext cx="4137660" cy="3604260"/>
+                        </a:xfrm>
+                        <a:prstGeom prst="rect">
+                          <a:avLst/>
+                        </a:prstGeom>
+                      </wps:spPr>
+                      <wps:style>
+                        <a:lnRef idx="2">
+                          <a:schemeClr val="accent6"/>
+                        </a:lnRef>
+                        <a:fillRef idx="1">
+                          <a:schemeClr val="lt1"/>
+                        </a:fillRef>
+                        <a:effectRef idx="0">
+                          <a:schemeClr val="accent6"/>
+                        </a:effectRef>
+                        <a:fontRef idx="minor">
+                          <a:schemeClr val="dk1"/>
+                        </a:fontRef>
+                      </wps:style>
+                      <wps:bodyPr rot="0" spcFirstLastPara="0" vertOverflow="overflow" horzOverflow="overflow" vert="horz" wrap="square" lIns="91440" tIns="45720" rIns="91440" bIns="45720" numCol="1" spcCol="0" rtlCol="0" fromWordArt="0" anchor="ctr" anchorCtr="0" forceAA="0" compatLnSpc="1">
+                        <a:prstTxWarp prst="textNoShape">
+                          <a:avLst/>
+                        </a:prstTxWarp>
+                        <a:noAutofit/>
+                      </wps:bodyPr>
+                    </wps:wsp>
+                  </a:graphicData>
+                </a:graphic>
+                <wp14:sizeRelV relativeFrom="margin">
+                  <wp14:pctHeight>0</wp14:pctHeight>
+                </wp14:sizeRelV>
+              </wp:anchor>
+            </w:drawing>
+          </mc:Choice>
+          <mc:Fallback>
+            <w:pict>
+              <v:rect w14:anchorId="25368BDA" id="Rectangle 39" o:spid="_x0000_s1026" style="position:absolute;margin-left:105.9pt;margin-top:9.9pt;width:325.8pt;height:283.8pt;z-index:251678720;visibility:visible;mso-wrap-style:square;mso-height-percent:0;mso-wrap-distance-left:9pt;mso-wrap-distance-top:0;mso-wrap-distance-right:9pt;mso-wrap-distance-bottom:0;mso-position-horizontal:absolute;mso-position-horizontal-relative:margin;mso-position-vertical:absolute;mso-position-vertical-relative:text;mso-height-percent:0;mso-height-relative:margin;v-text-anchor:middle" o:gfxdata="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" fillcolor="white [3201]" strokecolor="#70ad47 [3209]" strokeweight="1pt">
+                <w10:wrap anchorx="margin"/>
+              </v:rect>
+            </w:pict>
+          </mc:Fallback>
+        </mc:AlternateContent>
+      </w:r>
+      <w:r>
+        <w:rPr>
+          <w:rFonts w:cstheme="minorHAnsi"/>
+          <w:noProof/>
+          <w:sz w:val="28"/>
+          <w:szCs w:val="28"/>
+          <w:lang w:val="sr-Latn-RS"/>
+        </w:rPr>
+        <mc:AlternateContent>
+          <mc:Choice Requires="wps">
+            <w:drawing>
+              <wp:anchor distT="0" distB="0" distL="114300" distR="114300" simplePos="0" relativeHeight="251684864" behindDoc="0" locked="0" layoutInCell="1" allowOverlap="1" wp14:anchorId="481A1A8A" wp14:editId="4A1320FD">
+                <wp:simplePos x="0" y="0"/>
+                <wp:positionH relativeFrom="column">
+                  <wp:posOffset>1363980</wp:posOffset>
+                </wp:positionH>
+                <wp:positionV relativeFrom="paragraph">
+                  <wp:posOffset>3074670</wp:posOffset>
+                </wp:positionV>
+                <wp:extent cx="1082040" cy="640080"/>
+                <wp:effectExtent l="0" t="0" r="0" b="7620"/>
+                <wp:wrapNone/>
+                <wp:docPr id="63" name="Text Box 63"/>
+                <wp:cNvGraphicFramePr/>
+                <a:graphic xmlns:a="http://schemas.openxmlformats.org/drawingml/2006/main">
+                  <a:graphicData uri="http://schemas.microsoft.com/office/word/2010/wordprocessingShape">
+                    <wps:wsp>
+                      <wps:cNvSpPr txBox="1"/>
+                      <wps:spPr>
+                        <a:xfrm>
+                          <a:off x="0" y="0"/>
+                          <a:ext cx="1082040" cy="640080"/>
+                        </a:xfrm>
+                        <a:prstGeom prst="rect">
+                          <a:avLst/>
+                        </a:prstGeom>
+                        <a:noFill/>
+                        <a:ln w="6350">
+                          <a:noFill/>
+                        </a:ln>
+                      </wps:spPr>
+                      <wps:txbx>
+                        <w:txbxContent>
+                          <w:p>
+                            <w:pPr>
+                              <w:spacing w:after="0"/>
+                            </w:pPr>
+                            <w:r>
+                              <w:t>dodajOglas</w:t>
+                            </w:r>
+                          </w:p>
+                          <w:p>
+                            <w:pPr>
+                              <w:spacing w:after="0"/>
+                            </w:pPr>
+                            <w:r>
+                              <w:t>izmeniOglas</w:t>
+                            </w:r>
+                          </w:p>
+                          <w:p>
+                            <w:pPr>
+                              <w:spacing w:after="0"/>
+                            </w:pPr>
+                            <w:r>
+                              <w:t>obrisiOglas</w:t>
+                            </w:r>
+                          </w:p>
+                        </w:txbxContent>
+                      </wps:txbx>
+                      <wps:bodyPr rot="0" spcFirstLastPara="0" vertOverflow="overflow" horzOverflow="overflow" vert="horz" wrap="square" lIns="91440" tIns="45720" rIns="91440" bIns="45720" numCol="1" spcCol="0" rtlCol="0" fromWordArt="0" anchor="t" anchorCtr="0" forceAA="0" compatLnSpc="1">
+                        <a:prstTxWarp prst="textNoShape">
+                          <a:avLst/>
+                        </a:prstTxWarp>
+                        <a:noAutofit/>
+                      </wps:bodyPr>
+                    </wps:wsp>
+                  </a:graphicData>
+                </a:graphic>
+                <wp14:sizeRelH relativeFrom="margin">
+                  <wp14:pctWidth>0</wp14:pctWidth>
+                </wp14:sizeRelH>
+                <wp14:sizeRelV relativeFrom="margin">
+                  <wp14:pctHeight>0</wp14:pctHeight>
+                </wp14:sizeRelV>
+              </wp:anchor>
+            </w:drawing>
+          </mc:Choice>
+          <mc:Fallback>
+            <w:pict>
+              <v:shape w14:anchorId="481A1A8A" id="Text Box 63" o:spid="_x0000_s1073" type="#_x0000_t202" style="position:absolute;left:0;text-align:left;margin-left:107.4pt;margin-top:242.1pt;width:85.2pt;height:50.4pt;z-index:251684864;visibility:visible;mso-wrap-style:square;mso-width-percent:0;mso-height-percent:0;mso-wrap-distance-left:9pt;mso-wrap-distance-top:0;mso-wrap-distance-right:9pt;mso-wrap-distance-bottom:0;mso-position-horizontal:absolute;mso-position-horizontal-relative:text;mso-position-vertical:absolute;mso-position-vertical-relative:text;mso-width-percent:0;mso-height-percent:0;mso-width-relative:margin;mso-height-relative:margin;v-text-anchor:top" o:gfxdata="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" filled="f" stroked="f" strokeweight=".5pt">
+                <v:textbox>
+                  <w:txbxContent>
+                    <w:p>
+                      <w:pPr>
+                        <w:spacing w:after="0"/>
+                      </w:pPr>
+                      <w:r>
+                        <w:t>dodajOglas</w:t>
+                      </w:r>
+                    </w:p>
+                    <w:p>
+                      <w:pPr>
+                        <w:spacing w:after="0"/>
+                      </w:pPr>
+                      <w:r>
+                        <w:t>izmeniOglas</w:t>
+                      </w:r>
+                    </w:p>
+                    <w:p>
+                      <w:pPr>
+                        <w:spacing w:after="0"/>
+                      </w:pPr>
+                      <w:r>
+                        <w:t>obrisiOglas</w:t>
+                      </w:r>
+                    </w:p>
+                  </w:txbxContent>
+                </v:textbox>
+              </v:shape>
+            </w:pict>
+          </mc:Fallback>
+        </mc:AlternateContent>
+      </w:r>
+      <w:r>
+        <w:rPr>
+          <w:rFonts w:cstheme="minorHAnsi"/>
+          <w:noProof/>
+          <w:sz w:val="28"/>
+          <w:szCs w:val="28"/>
+          <w:lang w:val="sr-Latn-RS"/>
+        </w:rPr>
+        <mc:AlternateContent>
+          <mc:Choice Requires="wps">
+            <w:drawing>
+              <wp:anchor distT="0" distB="0" distL="114300" distR="114300" simplePos="0" relativeHeight="251680511" behindDoc="0" locked="0" layoutInCell="1" allowOverlap="1" wp14:anchorId="50ACD6F6" wp14:editId="31ACB7C7">
+                <wp:simplePos x="0" y="0"/>
+                <wp:positionH relativeFrom="column">
+                  <wp:posOffset>1356360</wp:posOffset>
+                </wp:positionH>
+                <wp:positionV relativeFrom="paragraph">
+                  <wp:posOffset>3067050</wp:posOffset>
+                </wp:positionV>
+                <wp:extent cx="4122420" cy="662940"/>
+                <wp:effectExtent l="0" t="0" r="11430" b="22860"/>
+                <wp:wrapNone/>
+                <wp:docPr id="62" name="Rectangle 62"/>
+                <wp:cNvGraphicFramePr/>
+                <a:graphic xmlns:a="http://schemas.openxmlformats.org/drawingml/2006/main">
+                  <a:graphicData uri="http://schemas.microsoft.com/office/word/2010/wordprocessingShape">
+                    <wps:wsp>
+                      <wps:cNvSpPr/>
+                      <wps:spPr>
+                        <a:xfrm>
+                          <a:off x="0" y="0"/>
+                          <a:ext cx="4122420" cy="662940"/>
+                        </a:xfrm>
+                        <a:prstGeom prst="rect">
+                          <a:avLst/>
+                        </a:prstGeom>
+                        <a:solidFill>
+                          <a:schemeClr val="accent6">
+                            <a:lumMod val="40000"/>
+                            <a:lumOff val="60000"/>
+                          </a:schemeClr>
+                        </a:solidFill>
+                      </wps:spPr>
+                      <wps:style>
+                        <a:lnRef idx="2">
+                          <a:schemeClr val="accent1">
+                            <a:shade val="50000"/>
+                          </a:schemeClr>
+                        </a:lnRef>
+                        <a:fillRef idx="1">
+                          <a:schemeClr val="accent1"/>
+                        </a:fillRef>
+                        <a:effectRef idx="0">
+                          <a:schemeClr val="accent1"/>
+                        </a:effectRef>
+                        <a:fontRef idx="minor">
+                          <a:schemeClr val="lt1"/>
+                        </a:fontRef>
+                      </wps:style>
+                      <wps:bodyPr rot="0" spcFirstLastPara="0" vertOverflow="overflow" horzOverflow="overflow" vert="horz" wrap="square" lIns="91440" tIns="45720" rIns="91440" bIns="45720" numCol="1" spcCol="0" rtlCol="0" fromWordArt="0" anchor="ctr" anchorCtr="0" forceAA="0" compatLnSpc="1">
+                        <a:prstTxWarp prst="textNoShape">
+                          <a:avLst/>
+                        </a:prstTxWarp>
+                        <a:noAutofit/>
+                      </wps:bodyPr>
+                    </wps:wsp>
+                  </a:graphicData>
+                </a:graphic>
+              </wp:anchor>
+            </w:drawing>
+          </mc:Choice>
+          <mc:Fallback>
+            <w:pict>
+              <v:rect w14:anchorId="05511412" id="Rectangle 62" o:spid="_x0000_s1026" style="position:absolute;margin-left:106.8pt;margin-top:241.5pt;width:324.6pt;height:52.2pt;z-index:251680511;visibility:visible;mso-wrap-style:square;mso-wrap-distance-left:9pt;mso-wrap-distance-top:0;mso-wrap-distance-right:9pt;mso-wrap-distance-bottom:0;mso-position-horizontal:absolute;mso-position-horizontal-relative:text;mso-position-vertical:absolute;mso-position-vertical-relative:text;v-text-anchor:middle" o:gfxdata="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" fillcolor="#c5e0b3 [1305]" strokecolor="#1f4d78 [1604]" strokeweight="1pt"/>
+            </w:pict>
+          </mc:Fallback>
+        </mc:AlternateContent>
+      </w:r>
+      <w:r>
+        <w:rPr>
+          <w:rFonts w:cstheme="minorHAnsi"/>
+          <w:noProof/>
+          <w:sz w:val="28"/>
+          <w:szCs w:val="28"/>
+          <w:lang w:val="sr-Latn-RS"/>
+        </w:rPr>
+        <mc:AlternateContent>
+          <mc:Choice Requires="wps">
+            <w:drawing>
+              <wp:anchor distT="0" distB="0" distL="114300" distR="114300" simplePos="0" relativeHeight="251681279" behindDoc="0" locked="0" layoutInCell="1" allowOverlap="1" wp14:anchorId="2814B0B1" wp14:editId="3EF3FFE5">
+                <wp:simplePos x="0" y="0"/>
+                <wp:positionH relativeFrom="column">
+                  <wp:posOffset>1356360</wp:posOffset>
+                </wp:positionH>
+                <wp:positionV relativeFrom="paragraph">
+                  <wp:posOffset>621030</wp:posOffset>
+                </wp:positionV>
+                <wp:extent cx="4130040" cy="2446020"/>
+                <wp:effectExtent l="0" t="0" r="22860" b="11430"/>
+                <wp:wrapNone/>
+                <wp:docPr id="61" name="Rectangle 61"/>
+                <wp:cNvGraphicFramePr/>
+                <a:graphic xmlns:a="http://schemas.openxmlformats.org/drawingml/2006/main">
+                  <a:graphicData uri="http://schemas.microsoft.com/office/word/2010/wordprocessingShape">
+                    <wps:wsp>
+                      <wps:cNvSpPr/>
+                      <wps:spPr>
+                        <a:xfrm>
+                          <a:off x="0" y="0"/>
+                          <a:ext cx="4130040" cy="2446020"/>
+                        </a:xfrm>
+                        <a:prstGeom prst="rect">
+                          <a:avLst/>
+                        </a:prstGeom>
+                        <a:solidFill>
+                          <a:schemeClr val="accent4">
+                            <a:lumMod val="40000"/>
+                            <a:lumOff val="60000"/>
+                          </a:schemeClr>
+                        </a:solidFill>
+                      </wps:spPr>
+                      <wps:style>
+                        <a:lnRef idx="2">
+                          <a:schemeClr val="accent1">
+                            <a:shade val="50000"/>
+                          </a:schemeClr>
+                        </a:lnRef>
+                        <a:fillRef idx="1">
+                          <a:schemeClr val="accent1"/>
+                        </a:fillRef>
+                        <a:effectRef idx="0">
+                          <a:schemeClr val="accent1"/>
+                        </a:effectRef>
+                        <a:fontRef idx="minor">
+                          <a:schemeClr val="lt1"/>
+                        </a:fontRef>
+                      </wps:style>
+                      <wps:bodyPr rot="0" spcFirstLastPara="0" vertOverflow="overflow" horzOverflow="overflow" vert="horz" wrap="square" lIns="91440" tIns="45720" rIns="91440" bIns="45720" numCol="1" spcCol="0" rtlCol="0" fromWordArt="0" anchor="ctr" anchorCtr="0" forceAA="0" compatLnSpc="1">
+                        <a:prstTxWarp prst="textNoShape">
+                          <a:avLst/>
+                        </a:prstTxWarp>
+                        <a:noAutofit/>
+                      </wps:bodyPr>
+                    </wps:wsp>
+                  </a:graphicData>
+                </a:graphic>
+              </wp:anchor>
+            </w:drawing>
+          </mc:Choice>
+          <mc:Fallback>
+            <w:pict>
+              <v:rect w14:anchorId="01C5AB69" id="Rectangle 61" o:spid="_x0000_s1026" style="position:absolute;margin-left:106.8pt;margin-top:48.9pt;width:325.2pt;height:192.6pt;z-index:251681279;visibility:visible;mso-wrap-style:square;mso-wrap-distance-left:9pt;mso-wrap-distance-top:0;mso-wrap-distance-right:9pt;mso-wrap-distance-bottom:0;mso-position-horizontal:absolute;mso-position-horizontal-relative:text;mso-position-vertical:absolute;mso-position-vertical-relative:text;v-text-anchor:middle" o:gfxdata="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" fillcolor="#ffe599 [1303]" strokecolor="#1f4d78 [1604]" strokeweight="1pt"/>
+            </w:pict>
+          </mc:Fallback>
+        </mc:AlternateContent>
+      </w:r>
+      <w:r>
+        <w:rPr>
+          <w:rFonts w:cstheme="minorHAnsi"/>
+          <w:noProof/>
+          <w:sz w:val="28"/>
+          <w:szCs w:val="28"/>
+          <w:lang w:val="sr-Latn-RS"/>
+        </w:rPr>
+        <mc:AlternateContent>
+          <mc:Choice Requires="wps">
+            <w:drawing>
+              <wp:anchor distT="0" distB="0" distL="114300" distR="114300" simplePos="0" relativeHeight="251681792" behindDoc="0" locked="0" layoutInCell="1" allowOverlap="1" wp14:anchorId="03F0E065" wp14:editId="119291E7">
+                <wp:simplePos x="0" y="0"/>
+                <wp:positionH relativeFrom="column">
+                  <wp:posOffset>1356360</wp:posOffset>
+                </wp:positionH>
+                <wp:positionV relativeFrom="paragraph">
+                  <wp:posOffset>628650</wp:posOffset>
+                </wp:positionV>
+                <wp:extent cx="1920240" cy="2484120"/>
+                <wp:effectExtent l="0" t="0" r="0" b="0"/>
+                <wp:wrapNone/>
+                <wp:docPr id="56" name="Text Box 56"/>
+                <wp:cNvGraphicFramePr/>
+                <a:graphic xmlns:a="http://schemas.openxmlformats.org/drawingml/2006/main">
+                  <a:graphicData uri="http://schemas.microsoft.com/office/word/2010/wordprocessingShape">
+                    <wps:wsp>
+                      <wps:cNvSpPr txBox="1"/>
+                      <wps:spPr>
+                        <a:xfrm>
+                          <a:off x="0" y="0"/>
+                          <a:ext cx="1920240" cy="2484120"/>
+                        </a:xfrm>
+                        <a:prstGeom prst="rect">
+                          <a:avLst/>
+                        </a:prstGeom>
+                        <a:noFill/>
+                        <a:ln w="6350">
+                          <a:noFill/>
+                        </a:ln>
+                      </wps:spPr>
+                      <wps:txbx>
+                        <w:txbxContent>
+                          <w:p>
+                            <w:pPr>
+                              <w:spacing w:after="0"/>
+                              <w:rPr>
+                                <w:lang w:val="sr-Latn-RS"/>
+                              </w:rPr>
+                            </w:pPr>
+                            <w:r>
+                              <w:rPr>
+                                <w:lang w:val="sr-Latn-RS"/>
+                              </w:rPr>
+                              <w:t>IdOglasa:Number[1]</w:t>
+                            </w:r>
+                          </w:p>
+                          <w:p>
+                            <w:pPr>
+                              <w:spacing w:after="0"/>
+                              <w:rPr>
+                                <w:lang w:val="sr-Latn-RS"/>
+                              </w:rPr>
+                            </w:pPr>
+                            <w:r>
+                              <w:rPr>
+                                <w:lang w:val="sr-Latn-RS"/>
+                              </w:rPr>
+                              <w:t>Kategorija:Enum[</w:t>
+                            </w:r>
+                            <w:r>
+                              <w:rPr>
+                                <w:lang w:val="sr-Latn-RS"/>
+                              </w:rPr>
+                              <w:t>1</w:t>
+                            </w:r>
+                            <w:r>
+                              <w:rPr>
+                                <w:lang w:val="sr-Latn-RS"/>
+                              </w:rPr>
+                              <w:t>]</w:t>
+                            </w:r>
+                          </w:p>
+                          <w:p>
+                            <w:pPr>
+                              <w:spacing w:after="0"/>
+                              <w:rPr>
+                                <w:lang w:val="sr-Latn-RS"/>
+                              </w:rPr>
+                            </w:pPr>
+                            <w:r>
+                              <w:rPr>
+                                <w:lang w:val="sr-Latn-RS"/>
+                              </w:rPr>
+                              <w:t>TipOglasa:</w:t>
+                            </w:r>
+                            <w:r>
+                              <w:rPr>
+                                <w:lang w:val="sr-Latn-RS"/>
+                              </w:rPr>
+                              <w:t>Enum[1]</w:t>
+                            </w:r>
+                          </w:p>
+                          <w:p>
+                            <w:pPr>
+                              <w:spacing w:after="0"/>
+                              <w:rPr>
+                                <w:lang w:val="sr-Latn-RS"/>
+                              </w:rPr>
+                            </w:pPr>
+                            <w:r>
+                              <w:rPr>
+                                <w:lang w:val="sr-Latn-RS"/>
+                              </w:rPr>
+                              <w:t>NazivOglasa:String[1]</w:t>
+                            </w:r>
+                          </w:p>
+                          <w:p>
+                            <w:pPr>
+                              <w:spacing w:after="0"/>
+                              <w:rPr>
+                                <w:lang w:val="sr-Latn-RS"/>
+                              </w:rPr>
+                            </w:pPr>
+                            <w:r>
+                              <w:rPr>
+                                <w:lang w:val="sr-Latn-RS"/>
+                              </w:rPr>
+                              <w:t>Lokacija:String[1]</w:t>
+                            </w:r>
+                          </w:p>
+                          <w:p>
+                            <w:pPr>
+                              <w:spacing w:after="0"/>
+                              <w:rPr>
+                                <w:lang w:val="sr-Latn-RS"/>
+                              </w:rPr>
+                            </w:pPr>
+                            <w:r>
+                              <w:rPr>
+                                <w:lang w:val="sr-Latn-RS"/>
+                              </w:rPr>
+                              <w:t>Opis:String[1]</w:t>
+                            </w:r>
+                          </w:p>
+                          <w:p>
+                            <w:pPr>
+                              <w:spacing w:after="0"/>
+                              <w:rPr>
+                                <w:lang w:val="sr-Latn-RS"/>
+                              </w:rPr>
+                            </w:pPr>
+                            <w:r>
+                              <w:rPr>
+                                <w:lang w:val="sr-Latn-RS"/>
+                              </w:rPr>
+                              <w:t>PutanjaDoSlike:String[1]</w:t>
+                            </w:r>
+                          </w:p>
+                          <w:p>
+                            <w:pPr>
+                              <w:spacing w:after="0"/>
+                              <w:rPr>
+                                <w:lang w:val="sr-Latn-RS"/>
+                              </w:rPr>
+                            </w:pPr>
+                            <w:r>
+                              <w:rPr>
+                                <w:lang w:val="sr-Latn-RS"/>
+                              </w:rPr>
+                              <w:t>Registrovan:Boolean[1]</w:t>
+                            </w:r>
+                          </w:p>
+                          <w:p>
+                            <w:pPr>
+                              <w:spacing w:after="0"/>
+                              <w:rPr>
+                                <w:lang w:val="sr-Latn-RS"/>
+                              </w:rPr>
+                            </w:pPr>
+                            <w:r>
+                              <w:rPr>
+                                <w:lang w:val="sr-Latn-RS"/>
+                              </w:rPr>
+                              <w:t>NaPlacu:Boolean[1]</w:t>
+                            </w:r>
+                          </w:p>
+                          <w:p>
+                            <w:pPr>
+                              <w:spacing w:after="0"/>
+                              <w:rPr>
+                                <w:lang w:val="sr-Latn-RS"/>
+                              </w:rPr>
+                            </w:pPr>
+                            <w:r>
+                              <w:rPr>
+                                <w:lang w:val="sr-Latn-RS"/>
+                              </w:rPr>
+                              <w:t>Ima</w:t>
+                            </w:r>
+                            <w:r>
+                              <w:rPr>
+                                <w:lang w:val="sr-Latn-RS"/>
+                              </w:rPr>
+                              <w:t>Dozvol</w:t>
+                            </w:r>
+                            <w:r>
+                              <w:rPr>
+                                <w:lang w:val="sr-Latn-RS"/>
+                              </w:rPr>
+                              <w:t>u</w:t>
+                            </w:r>
+                            <w:r>
+                              <w:rPr>
+                                <w:lang w:val="sr-Latn-RS"/>
+                              </w:rPr>
+                              <w:t>ZaGradnju:Boolean[1]</w:t>
+                            </w:r>
+                          </w:p>
+                          <w:p>
+                            <w:pPr>
+                              <w:spacing w:after="0"/>
+                              <w:rPr>
+                                <w:lang w:val="sr-Latn-RS"/>
+                              </w:rPr>
+                            </w:pPr>
+                            <w:r>
+                              <w:rPr>
+                                <w:lang w:val="sr-Latn-RS"/>
+                              </w:rPr>
+                              <w:t>DatumKreiranja:Date[1]</w:t>
+                            </w:r>
+                          </w:p>
+                          <w:p>
+                            <w:pPr>
+                              <w:spacing w:after="0"/>
+                              <w:rPr>
+                                <w:lang w:val="sr-Latn-RS"/>
+                              </w:rPr>
+                            </w:pPr>
+                            <w:r>
+                              <w:rPr>
+                                <w:lang w:val="sr-Latn-RS"/>
+                              </w:rPr>
+                              <w:t>Cena:Number[1]</w:t>
+                            </w:r>
+                          </w:p>
+                          <w:p>
+                            <w:pPr>
+                              <w:spacing w:after="0"/>
+                              <w:rPr>
+                                <w:lang w:val="sr-Latn-RS"/>
+                              </w:rPr>
+                            </w:pPr>
+                          </w:p>
+                        </w:txbxContent>
+                      </wps:txbx>
+                      <wps:bodyPr rot="0" spcFirstLastPara="0" vertOverflow="overflow" horzOverflow="overflow" vert="horz" wrap="square" lIns="91440" tIns="45720" rIns="91440" bIns="45720" numCol="1" spcCol="0" rtlCol="0" fromWordArt="0" anchor="t" anchorCtr="0" forceAA="0" compatLnSpc="1">
+                        <a:prstTxWarp prst="textNoShape">
+                          <a:avLst/>
+                        </a:prstTxWarp>
+                        <a:noAutofit/>
+                      </wps:bodyPr>
+                    </wps:wsp>
+                  </a:graphicData>
+                </a:graphic>
+                <wp14:sizeRelH relativeFrom="margin">
+                  <wp14:pctWidth>0</wp14:pctWidth>
+                </wp14:sizeRelH>
+                <wp14:sizeRelV relativeFrom="margin">
+                  <wp14:pctHeight>0</wp14:pctHeight>
+                </wp14:sizeRelV>
+              </wp:anchor>
+            </w:drawing>
+          </mc:Choice>
+          <mc:Fallback>
+            <w:pict>
+              <v:shape w14:anchorId="03F0E065" id="Text Box 56" o:spid="_x0000_s1074" type="#_x0000_t202" style="position:absolute;left:0;text-align:left;margin-left:106.8pt;margin-top:49.5pt;width:151.2pt;height:195.6pt;z-index:251681792;visibility:visible;mso-wrap-style:square;mso-width-percent:0;mso-height-percent:0;mso-wrap-distance-left:9pt;mso-wrap-distance-top:0;mso-wrap-distance-right:9pt;mso-wrap-distance-bottom:0;mso-position-horizontal:absolute;mso-position-horizontal-relative:text;mso-position-vertical:absolute;mso-position-vertical-relative:text;mso-width-percent:0;mso-height-percent:0;mso-width-relative:margin;mso-height-relative:margin;v-text-anchor:top" o:gfxdata="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" filled="f" stroked="f" strokeweight=".5pt">
+                <v:textbox>
+                  <w:txbxContent>
+                    <w:p>
+                      <w:pPr>
+                        <w:spacing w:after="0"/>
+                        <w:rPr>
+                          <w:lang w:val="sr-Latn-RS"/>
+                        </w:rPr>
+                      </w:pPr>
+                      <w:r>
+                        <w:rPr>
+                          <w:lang w:val="sr-Latn-RS"/>
+                        </w:rPr>
+                        <w:t>IdOglasa:Number[1]</w:t>
+                      </w:r>
+                    </w:p>
+                    <w:p>
+                      <w:pPr>
+                        <w:spacing w:after="0"/>
+                        <w:rPr>
+                          <w:lang w:val="sr-Latn-RS"/>
+                        </w:rPr>
+                      </w:pPr>
+                      <w:r>
+                        <w:rPr>
+                          <w:lang w:val="sr-Latn-RS"/>
+                        </w:rPr>
+                        <w:t>Kategorija:Enum[</w:t>
+                      </w:r>
+                      <w:r>
+                        <w:rPr>
+                          <w:lang w:val="sr-Latn-RS"/>
+                        </w:rPr>
+                        <w:t>1</w:t>
+                      </w:r>
+                      <w:r>
+                        <w:rPr>
+                          <w:lang w:val="sr-Latn-RS"/>
+                        </w:rPr>
+                        <w:t>]</w:t>
+                      </w:r>
+                    </w:p>
+                    <w:p>
+                      <w:pPr>
+                        <w:spacing w:after="0"/>
+                        <w:rPr>
+                          <w:lang w:val="sr-Latn-RS"/>
+                        </w:rPr>
+                      </w:pPr>
+                      <w:r>
+                        <w:rPr>
+                          <w:lang w:val="sr-Latn-RS"/>
+                        </w:rPr>
+                        <w:t>TipOglasa:</w:t>
+                      </w:r>
+                      <w:r>
+                        <w:rPr>
+                          <w:lang w:val="sr-Latn-RS"/>
+                        </w:rPr>
+                        <w:t>Enum[1]</w:t>
+                      </w:r>
+                    </w:p>
+                    <w:p>
+                      <w:pPr>
+                        <w:spacing w:after="0"/>
+                        <w:rPr>
+                          <w:lang w:val="sr-Latn-RS"/>
+                        </w:rPr>
+                      </w:pPr>
+                      <w:r>
+                        <w:rPr>
+                          <w:lang w:val="sr-Latn-RS"/>
+                        </w:rPr>
+                        <w:t>NazivOglasa:String[1]</w:t>
+                      </w:r>
+                    </w:p>
+                    <w:p>
+                      <w:pPr>
+                        <w:spacing w:after="0"/>
+                        <w:rPr>
+                          <w:lang w:val="sr-Latn-RS"/>
+                        </w:rPr>
+                      </w:pPr>
+                      <w:r>
+                        <w:rPr>
+                          <w:lang w:val="sr-Latn-RS"/>
+                        </w:rPr>
+                        <w:t>Lokacija:String[1]</w:t>
+                      </w:r>
+                    </w:p>
+                    <w:p>
+                      <w:pPr>
+                        <w:spacing w:after="0"/>
+                        <w:rPr>
+                          <w:lang w:val="sr-Latn-RS"/>
+                        </w:rPr>
+                      </w:pPr>
+                      <w:r>
+                        <w:rPr>
+                          <w:lang w:val="sr-Latn-RS"/>
+                        </w:rPr>
+                        <w:t>Opis:String[1]</w:t>
+                      </w:r>
+                    </w:p>
+                    <w:p>
+                      <w:pPr>
+                        <w:spacing w:after="0"/>
+                        <w:rPr>
+                          <w:lang w:val="sr-Latn-RS"/>
+                        </w:rPr>
+                      </w:pPr>
+                      <w:r>
+                        <w:rPr>
+                          <w:lang w:val="sr-Latn-RS"/>
+                        </w:rPr>
+                        <w:t>PutanjaDoSlike:String[1]</w:t>
+                      </w:r>
+                    </w:p>
+                    <w:p>
+                      <w:pPr>
+                        <w:spacing w:after="0"/>
+                        <w:rPr>
+                          <w:lang w:val="sr-Latn-RS"/>
+                        </w:rPr>
+                      </w:pPr>
+                      <w:r>
+                        <w:rPr>
+                          <w:lang w:val="sr-Latn-RS"/>
+                        </w:rPr>
+                        <w:t>Registrovan:Boolean[1]</w:t>
+                      </w:r>
+                    </w:p>
+                    <w:p>
+                      <w:pPr>
+                        <w:spacing w:after="0"/>
+                        <w:rPr>
+                          <w:lang w:val="sr-Latn-RS"/>
+                        </w:rPr>
+                      </w:pPr>
+                      <w:r>
+                        <w:rPr>
+                          <w:lang w:val="sr-Latn-RS"/>
+                        </w:rPr>
+                        <w:t>NaPlacu:Boolean[1]</w:t>
+                      </w:r>
+                    </w:p>
+                    <w:p>
+                      <w:pPr>
+                        <w:spacing w:after="0"/>
+                        <w:rPr>
+                          <w:lang w:val="sr-Latn-RS"/>
+                        </w:rPr>
+                      </w:pPr>
+                      <w:r>
+                        <w:rPr>
+                          <w:lang w:val="sr-Latn-RS"/>
+                        </w:rPr>
+                        <w:t>Ima</w:t>
+                      </w:r>
+                      <w:r>
+                        <w:rPr>
+                          <w:lang w:val="sr-Latn-RS"/>
+                        </w:rPr>
+                        <w:t>Dozvol</w:t>
+                      </w:r>
+                      <w:r>
+                        <w:rPr>
+                          <w:lang w:val="sr-Latn-RS"/>
+                        </w:rPr>
+                        <w:t>u</w:t>
+                      </w:r>
+                      <w:r>
+                        <w:rPr>
+                          <w:lang w:val="sr-Latn-RS"/>
+                        </w:rPr>
+                        <w:t>ZaGradnju:Boolean[1]</w:t>
+                      </w:r>
+                    </w:p>
+                    <w:p>
+                      <w:pPr>
+                        <w:spacing w:after="0"/>
+                        <w:rPr>
+                          <w:lang w:val="sr-Latn-RS"/>
+                        </w:rPr>
+                      </w:pPr>
+                      <w:r>
+                        <w:rPr>
+                          <w:lang w:val="sr-Latn-RS"/>
+                        </w:rPr>
+                        <w:t>DatumKreiranja:Date[1]</w:t>
+                      </w:r>
+                    </w:p>
+                    <w:p>
+                      <w:pPr>
+                        <w:spacing w:after="0"/>
+                        <w:rPr>
+                          <w:lang w:val="sr-Latn-RS"/>
+                        </w:rPr>
+                      </w:pPr>
+                      <w:r>
+                        <w:rPr>
+                          <w:lang w:val="sr-Latn-RS"/>
+                        </w:rPr>
+                        <w:t>Cena:Number[1]</w:t>
+                      </w:r>
+                    </w:p>
+                    <w:p>
+                      <w:pPr>
+                        <w:spacing w:after="0"/>
+                        <w:rPr>
+                          <w:lang w:val="sr-Latn-RS"/>
+                        </w:rPr>
+                      </w:pPr>
+                    </w:p>
+                  </w:txbxContent>
+                </v:textbox>
+              </v:shape>
+            </w:pict>
+          </mc:Fallback>
+        </mc:AlternateContent>
+      </w:r>
+      <w:r>
+        <w:rPr>
+          <w:rFonts w:cstheme="minorHAnsi"/>
+          <w:noProof/>
+          <w:sz w:val="28"/>
+          <w:szCs w:val="28"/>
+          <w:lang w:val="sr-Latn-RS"/>
+        </w:rPr>
+        <mc:AlternateContent>
+          <mc:Choice Requires="wps">
+            <w:drawing>
+              <wp:anchor distT="0" distB="0" distL="114300" distR="114300" simplePos="0" relativeHeight="251680768" behindDoc="0" locked="0" layoutInCell="1" allowOverlap="1" wp14:anchorId="297EF469" wp14:editId="382F81C7">
+                <wp:simplePos x="0" y="0"/>
+                <wp:positionH relativeFrom="margin">
+                  <wp:posOffset>2449830</wp:posOffset>
+                </wp:positionH>
+                <wp:positionV relativeFrom="paragraph">
+                  <wp:posOffset>3810</wp:posOffset>
+                </wp:positionV>
+                <wp:extent cx="1958340" cy="640080"/>
+                <wp:effectExtent l="0" t="0" r="0" b="7620"/>
+                <wp:wrapNone/>
+                <wp:docPr id="55" name="Text Box 55"/>
+                <wp:cNvGraphicFramePr/>
+                <a:graphic xmlns:a="http://schemas.openxmlformats.org/drawingml/2006/main">
+                  <a:graphicData uri="http://schemas.microsoft.com/office/word/2010/wordprocessingShape">
+                    <wps:wsp>
+                      <wps:cNvSpPr txBox="1"/>
+                      <wps:spPr>
+                        <a:xfrm>
+                          <a:off x="0" y="0"/>
+                          <a:ext cx="1958340" cy="640080"/>
+                        </a:xfrm>
+                        <a:prstGeom prst="rect">
+                          <a:avLst/>
+                        </a:prstGeom>
+                        <a:noFill/>
+                        <a:ln w="6350">
+                          <a:noFill/>
+                        </a:ln>
+                      </wps:spPr>
+                      <wps:txbx>
+                        <w:txbxContent>
+                          <w:p>
+                            <w:pPr>
+                              <w:jc w:val="center"/>
+                              <w:rPr>
+                                <w:sz w:val="72"/>
+                                <w:szCs w:val="72"/>
+                                <w:lang w:val="sr-Latn-RS"/>
+                              </w:rPr>
+                            </w:pPr>
+                            <w:r>
+                              <w:rPr>
+                                <w:sz w:val="72"/>
+                                <w:szCs w:val="72"/>
+                                <w:lang w:val="sr-Latn-RS"/>
+                              </w:rPr>
+                              <w:t>Oglas</w:t>
+                            </w:r>
+                          </w:p>
+                        </w:txbxContent>
+                      </wps:txbx>
+                      <wps:bodyPr rot="0" spcFirstLastPara="0" vertOverflow="overflow" horzOverflow="overflow" vert="horz" wrap="square" lIns="91440" tIns="45720" rIns="91440" bIns="45720" numCol="1" spcCol="0" rtlCol="0" fromWordArt="0" anchor="t" anchorCtr="0" forceAA="0" compatLnSpc="1">
+                        <a:prstTxWarp prst="textNoShape">
+                          <a:avLst/>
+                        </a:prstTxWarp>
+                        <a:noAutofit/>
+                      </wps:bodyPr>
+                    </wps:wsp>
+                  </a:graphicData>
+                </a:graphic>
+                <wp14:sizeRelV relativeFrom="margin">
+                  <wp14:pctHeight>0</wp14:pctHeight>
+                </wp14:sizeRelV>
+              </wp:anchor>
+            </w:drawing>
+          </mc:Choice>
+          <mc:Fallback>
+            <w:pict>
+              <v:shape w14:anchorId="297EF469" id="Text Box 55" o:spid="_x0000_s1075" type="#_x0000_t202" style="position:absolute;left:0;text-align:left;margin-left:192.9pt;margin-top:.3pt;width:154.2pt;height:50.4pt;z-index:251680768;visibility:visible;mso-wrap-style:square;mso-height-percent:0;mso-wrap-distance-left:9pt;mso-wrap-distance-top:0;mso-wrap-distance-right:9pt;mso-wrap-distance-bottom:0;mso-position-horizontal:absolute;mso-position-horizontal-relative:margin;mso-position-vertical:absolute;mso-position-vertical-relative:text;mso-height-percent:0;mso-height-relative:margin;v-text-anchor:top" o:gfxdata="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" filled="f" stroked="f" strokeweight=".5pt">
+                <v:textbox>
+                  <w:txbxContent>
+                    <w:p>
+                      <w:pPr>
+                        <w:jc w:val="center"/>
+                        <w:rPr>
+                          <w:sz w:val="72"/>
+                          <w:szCs w:val="72"/>
+                          <w:lang w:val="sr-Latn-RS"/>
+                        </w:rPr>
+                      </w:pPr>
+                      <w:r>
+                        <w:rPr>
+                          <w:sz w:val="72"/>
+                          <w:szCs w:val="72"/>
+                          <w:lang w:val="sr-Latn-RS"/>
+                        </w:rPr>
+                        <w:t>Oglas</w:t>
+                      </w:r>
+                    </w:p>
+                  </w:txbxContent>
+                </v:textbox>
+                <w10:wrap anchorx="margin"/>
+              </v:shape>
+            </w:pict>
+          </mc:Fallback>
+        </mc:AlternateContent>
+      </w:r>
+      <w:r>
+        <w:rPr>
+          <w:rFonts w:cstheme="minorHAnsi"/>
+          <w:noProof/>
+          <w:sz w:val="28"/>
+          <w:szCs w:val="28"/>
+          <w:lang w:val="sr-Latn-RS"/>
+        </w:rPr>
+        <mc:AlternateContent>
+          <mc:Choice Requires="wps">
+            <w:drawing>
+              <wp:anchor distT="0" distB="0" distL="114300" distR="114300" simplePos="0" relativeHeight="251682816" behindDoc="0" locked="0" layoutInCell="1" allowOverlap="1" wp14:anchorId="1CAA8754" wp14:editId="421B9BA9">
+                <wp:simplePos x="0" y="0"/>
+                <wp:positionH relativeFrom="column">
+                  <wp:posOffset>3337560</wp:posOffset>
+                </wp:positionH>
+                <wp:positionV relativeFrom="paragraph">
+                  <wp:posOffset>621030</wp:posOffset>
+                </wp:positionV>
+                <wp:extent cx="2148840" cy="2400300"/>
+                <wp:effectExtent l="0" t="0" r="0" b="0"/>
+                <wp:wrapNone/>
+                <wp:docPr id="57" name="Text Box 57"/>
+                <wp:cNvGraphicFramePr/>
+                <a:graphic xmlns:a="http://schemas.openxmlformats.org/drawingml/2006/main">
+                  <a:graphicData uri="http://schemas.microsoft.com/office/word/2010/wordprocessingShape">
+                    <wps:wsp>
+                      <wps:cNvSpPr txBox="1"/>
+                      <wps:spPr>
+                        <a:xfrm>
+                          <a:off x="0" y="0"/>
+                          <a:ext cx="2148840" cy="2400300"/>
+                        </a:xfrm>
+                        <a:prstGeom prst="rect">
+                          <a:avLst/>
+                        </a:prstGeom>
+                        <a:noFill/>
+                        <a:ln w="6350">
+                          <a:noFill/>
+                        </a:ln>
+                      </wps:spPr>
+                      <wps:txbx>
+                        <w:txbxContent>
+                          <w:p>
+                            <w:pPr>
+                              <w:spacing w:after="0"/>
+                              <w:rPr>
+                                <w:lang w:val="sr-Latn-RS"/>
+                              </w:rPr>
+                            </w:pPr>
+                            <w:r>
+                              <w:rPr>
+                                <w:lang w:val="sr-Latn-RS"/>
+                              </w:rPr>
+                              <w:t>Kvadratura:Number[1]</w:t>
+                            </w:r>
+                          </w:p>
+                          <w:p>
+                            <w:pPr>
+                              <w:spacing w:after="0"/>
+                              <w:rPr>
+                                <w:lang w:val="sr-Latn-RS"/>
+                              </w:rPr>
+                            </w:pPr>
+                            <w:r>
+                              <w:rPr>
+                                <w:lang w:val="sr-Latn-RS"/>
+                              </w:rPr>
+                              <w:t>BrojSoba:Number[1]</w:t>
+                            </w:r>
+                          </w:p>
+                          <w:p>
+                            <w:pPr>
+                              <w:spacing w:after="0"/>
+                              <w:rPr>
+                                <w:lang w:val="sr-Latn-RS"/>
+                              </w:rPr>
+                            </w:pPr>
+                            <w:r>
+                              <w:rPr>
+                                <w:lang w:val="sr-Latn-RS"/>
+                              </w:rPr>
+                              <w:t>Grejanje:String[1]</w:t>
+                            </w:r>
+                          </w:p>
+                          <w:p>
+                            <w:pPr>
+                              <w:spacing w:after="0"/>
+                              <w:rPr>
+                                <w:lang w:val="sr-Latn-RS"/>
+                              </w:rPr>
+                            </w:pPr>
+                            <w:r>
+                              <w:rPr>
+                                <w:lang w:val="sr-Latn-RS"/>
+                              </w:rPr>
+                              <w:t>Spratnost:String[1]</w:t>
+                            </w:r>
+                          </w:p>
+                          <w:p>
+                            <w:pPr>
+                              <w:spacing w:after="0"/>
+                              <w:rPr>
+                                <w:lang w:val="sr-Latn-RS"/>
+                              </w:rPr>
+                            </w:pPr>
+                            <w:r>
+                              <w:rPr>
+                                <w:lang w:val="sr-Latn-RS"/>
+                              </w:rPr>
+                              <w:t>ImaLift:Boolean[1]</w:t>
+                            </w:r>
+                          </w:p>
+                          <w:p>
+                            <w:pPr>
+                              <w:spacing w:after="0"/>
+                              <w:rPr>
+                                <w:lang w:val="sr-Latn-RS"/>
+                              </w:rPr>
+                            </w:pPr>
+                            <w:r>
+                              <w:rPr>
+                                <w:lang w:val="sr-Latn-RS"/>
+                              </w:rPr>
+                              <w:t>Ima</w:t>
+                            </w:r>
+                            <w:r>
+                              <w:rPr>
+                                <w:lang w:val="sr-Latn-RS"/>
+                              </w:rPr>
+                              <w:t>Terasu</w:t>
+                            </w:r>
+                            <w:r>
+                              <w:rPr>
+                                <w:lang w:val="sr-Latn-RS"/>
+                              </w:rPr>
+                              <w:t>:Boolean[1]</w:t>
+                            </w:r>
+                          </w:p>
+                          <w:p>
+                            <w:pPr>
+                              <w:spacing w:after="0"/>
+                              <w:rPr>
+                                <w:lang w:val="sr-Latn-RS"/>
+                              </w:rPr>
+                            </w:pPr>
+                            <w:r>
+                              <w:rPr>
+                                <w:lang w:val="sr-Latn-RS"/>
+                              </w:rPr>
+                              <w:t>Ima</w:t>
+                            </w:r>
+                            <w:r>
+                              <w:rPr>
+                                <w:lang w:val="sr-Latn-RS"/>
+                              </w:rPr>
+                              <w:t>Parking</w:t>
+                            </w:r>
+                            <w:r>
+                              <w:rPr>
+                                <w:lang w:val="sr-Latn-RS"/>
+                              </w:rPr>
+                              <w:t>:Boolean[1]</w:t>
+                            </w:r>
+                          </w:p>
+                          <w:p>
+                            <w:pPr>
+                              <w:spacing w:after="0"/>
+                              <w:rPr>
+                                <w:lang w:val="sr-Latn-RS"/>
+                              </w:rPr>
+                            </w:pPr>
+                            <w:r>
+                              <w:rPr>
+                                <w:lang w:val="sr-Latn-RS"/>
+                              </w:rPr>
+                              <w:t>Ima</w:t>
+                            </w:r>
+                            <w:r>
+                              <w:rPr>
+                                <w:lang w:val="sr-Latn-RS"/>
+                              </w:rPr>
+                              <w:t>Kablovsku</w:t>
+                            </w:r>
+                            <w:r>
+                              <w:rPr>
+                                <w:lang w:val="sr-Latn-RS"/>
+                              </w:rPr>
+                              <w:t>:Boolean[1]</w:t>
+                            </w:r>
+                          </w:p>
+                          <w:p>
+                            <w:pPr>
+                              <w:spacing w:after="0"/>
+                              <w:rPr>
+                                <w:lang w:val="sr-Latn-RS"/>
+                              </w:rPr>
+                            </w:pPr>
+                            <w:r>
+                              <w:rPr>
+                                <w:lang w:val="sr-Latn-RS"/>
+                              </w:rPr>
+                              <w:t>Ima</w:t>
+                            </w:r>
+                            <w:r>
+                              <w:rPr>
+                                <w:lang w:val="sr-Latn-RS"/>
+                              </w:rPr>
+                              <w:t>Internet</w:t>
+                            </w:r>
+                            <w:r>
+                              <w:rPr>
+                                <w:lang w:val="sr-Latn-RS"/>
+                              </w:rPr>
+                              <w:t>:Boolean[1]</w:t>
+                            </w:r>
+                          </w:p>
+                          <w:p>
+                            <w:pPr>
+                              <w:spacing w:after="0"/>
+                              <w:rPr>
+                                <w:lang w:val="sr-Latn-RS"/>
+                              </w:rPr>
+                            </w:pPr>
+                            <w:r>
+                              <w:rPr>
+                                <w:lang w:val="sr-Latn-RS"/>
+                              </w:rPr>
+                              <w:t>Ima</w:t>
+                            </w:r>
+                            <w:r>
+                              <w:rPr>
+                                <w:lang w:val="sr-Latn-RS"/>
+                              </w:rPr>
+                              <w:t>Telefon</w:t>
+                            </w:r>
+                            <w:r>
+                              <w:rPr>
+                                <w:lang w:val="sr-Latn-RS"/>
+                              </w:rPr>
+                              <w:t>:Boolean[1]</w:t>
+                            </w:r>
+                          </w:p>
+                          <w:p>
+                            <w:pPr>
+                              <w:spacing w:after="0"/>
+                              <w:rPr>
+                                <w:lang w:val="sr-Latn-RS"/>
+                              </w:rPr>
+                            </w:pPr>
+                            <w:r>
+                              <w:rPr>
+                                <w:lang w:val="sr-Latn-RS"/>
+                              </w:rPr>
+                              <w:t>Ima</w:t>
+                            </w:r>
+                            <w:r>
+                              <w:rPr>
+                                <w:lang w:val="sr-Latn-RS"/>
+                              </w:rPr>
+                              <w:t>Interfon</w:t>
+                            </w:r>
+                            <w:r>
+                              <w:rPr>
+                                <w:lang w:val="sr-Latn-RS"/>
+                              </w:rPr>
+                              <w:t>:Boolean[1]</w:t>
+                            </w:r>
+                          </w:p>
+                          <w:p>
+                            <w:pPr>
+                              <w:spacing w:after="0"/>
+                              <w:rPr>
+                                <w:lang w:val="sr-Latn-RS"/>
+                              </w:rPr>
+                            </w:pPr>
+                            <w:r>
+                              <w:rPr>
+                                <w:lang w:val="sr-Latn-RS"/>
+                              </w:rPr>
+                              <w:t>KreatorOglasa:User[1]</w:t>
+                            </w:r>
+                          </w:p>
+                          <w:p>
+                            <w:pPr>
+                              <w:spacing w:after="0"/>
+                              <w:rPr>
+                                <w:lang w:val="sr-Latn-RS"/>
+                              </w:rPr>
+                            </w:pPr>
+                          </w:p>
+                        </w:txbxContent>
+                      </wps:txbx>
+                      <wps:bodyPr rot="0" spcFirstLastPara="0" vertOverflow="overflow" horzOverflow="overflow" vert="horz" wrap="square" lIns="91440" tIns="45720" rIns="91440" bIns="45720" numCol="1" spcCol="0" rtlCol="0" fromWordArt="0" anchor="t" anchorCtr="0" forceAA="0" compatLnSpc="1">
+                        <a:prstTxWarp prst="textNoShape">
+                          <a:avLst/>
+                        </a:prstTxWarp>
+                        <a:noAutofit/>
+                      </wps:bodyPr>
+                    </wps:wsp>
+                  </a:graphicData>
+                </a:graphic>
+              </wp:anchor>
+            </w:drawing>
+          </mc:Choice>
+          <mc:Fallback>
+            <w:pict>
+              <v:shape w14:anchorId="1CAA8754" id="Text Box 57" o:spid="_x0000_s1076" type="#_x0000_t202" style="position:absolute;left:0;text-align:left;margin-left:262.8pt;margin-top:48.9pt;width:169.2pt;height:189pt;z-index:251682816;visibility:visible;mso-wrap-style:square;mso-wrap-distance-left:9pt;mso-wrap-distance-top:0;mso-wrap-distance-right:9pt;mso-wrap-distance-bottom:0;mso-position-horizontal:absolute;mso-position-horizontal-relative:text;mso-position-vertical:absolute;mso-position-vertical-relative:text;v-text-anchor:top" o:gfxdata="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" filled="f" stroked="f" strokeweight=".5pt">
+                <v:textbox>
+                  <w:txbxContent>
+                    <w:p>
+                      <w:pPr>
+                        <w:spacing w:after="0"/>
+                        <w:rPr>
+                          <w:lang w:val="sr-Latn-RS"/>
+                        </w:rPr>
+                      </w:pPr>
+                      <w:r>
+                        <w:rPr>
+                          <w:lang w:val="sr-Latn-RS"/>
+                        </w:rPr>
+                        <w:t>Kvadratura:Number[1]</w:t>
+                      </w:r>
+                    </w:p>
+                    <w:p>
+                      <w:pPr>
+                        <w:spacing w:after="0"/>
+                        <w:rPr>
+                          <w:lang w:val="sr-Latn-RS"/>
+                        </w:rPr>
+                      </w:pPr>
+                      <w:r>
+                        <w:rPr>
+                          <w:lang w:val="sr-Latn-RS"/>
+                        </w:rPr>
+                        <w:t>BrojSoba:Number[1]</w:t>
+                      </w:r>
+                    </w:p>
+                    <w:p>
+                      <w:pPr>
+                        <w:spacing w:after="0"/>
+                        <w:rPr>
+                          <w:lang w:val="sr-Latn-RS"/>
+                        </w:rPr>
+                      </w:pPr>
+                      <w:r>
+                        <w:rPr>
+                          <w:lang w:val="sr-Latn-RS"/>
+                        </w:rPr>
+                        <w:t>Grejanje:String[1]</w:t>
+                      </w:r>
+                    </w:p>
+                    <w:p>
+                      <w:pPr>
+                        <w:spacing w:after="0"/>
+                        <w:rPr>
+                          <w:lang w:val="sr-Latn-RS"/>
+                        </w:rPr>
+                      </w:pPr>
+                      <w:r>
+                        <w:rPr>
+                          <w:lang w:val="sr-Latn-RS"/>
+                        </w:rPr>
+                        <w:t>Spratnost:String[1]</w:t>
+                      </w:r>
+                    </w:p>
+                    <w:p>
+                      <w:pPr>
+                        <w:spacing w:after="0"/>
+                        <w:rPr>
+                          <w:lang w:val="sr-Latn-RS"/>
+                        </w:rPr>
+                      </w:pPr>
+                      <w:r>
+                        <w:rPr>
+                          <w:lang w:val="sr-Latn-RS"/>
+                        </w:rPr>
+                        <w:t>ImaLift:Boolean[1]</w:t>
+                      </w:r>
+                    </w:p>
+                    <w:p>
+                      <w:pPr>
+                        <w:spacing w:after="0"/>
+                        <w:rPr>
+                          <w:lang w:val="sr-Latn-RS"/>
+                        </w:rPr>
+                      </w:pPr>
+                      <w:r>
+                        <w:rPr>
+                          <w:lang w:val="sr-Latn-RS"/>
+                        </w:rPr>
+                        <w:t>Ima</w:t>
+                      </w:r>
+                      <w:r>
+                        <w:rPr>
+                          <w:lang w:val="sr-Latn-RS"/>
+                        </w:rPr>
+                        <w:t>Terasu</w:t>
+                      </w:r>
+                      <w:r>
+                        <w:rPr>
+                          <w:lang w:val="sr-Latn-RS"/>
+                        </w:rPr>
+                        <w:t>:Boolean[1]</w:t>
+                      </w:r>
+                    </w:p>
+                    <w:p>
+                      <w:pPr>
+                        <w:spacing w:after="0"/>
+                        <w:rPr>
+                          <w:lang w:val="sr-Latn-RS"/>
+                        </w:rPr>
+                      </w:pPr>
+                      <w:r>
+                        <w:rPr>
+                          <w:lang w:val="sr-Latn-RS"/>
+                        </w:rPr>
+                        <w:t>Ima</w:t>
+                      </w:r>
+                      <w:r>
+                        <w:rPr>
+                          <w:lang w:val="sr-Latn-RS"/>
+                        </w:rPr>
+                        <w:t>Parking</w:t>
+                      </w:r>
+                      <w:r>
+                        <w:rPr>
+                          <w:lang w:val="sr-Latn-RS"/>
+                        </w:rPr>
+                        <w:t>:Boolean[1]</w:t>
+                      </w:r>
+                    </w:p>
+                    <w:p>
+                      <w:pPr>
+                        <w:spacing w:after="0"/>
+                        <w:rPr>
+                          <w:lang w:val="sr-Latn-RS"/>
+                        </w:rPr>
+                      </w:pPr>
+                      <w:r>
+                        <w:rPr>
+                          <w:lang w:val="sr-Latn-RS"/>
+                        </w:rPr>
+                        <w:t>Ima</w:t>
+                      </w:r>
+                      <w:r>
+                        <w:rPr>
+                          <w:lang w:val="sr-Latn-RS"/>
+                        </w:rPr>
+                        <w:t>Kablovsku</w:t>
+                      </w:r>
+                      <w:r>
+                        <w:rPr>
+                          <w:lang w:val="sr-Latn-RS"/>
+                        </w:rPr>
+                        <w:t>:Boolean[1]</w:t>
+                      </w:r>
+                    </w:p>
+                    <w:p>
+                      <w:pPr>
+                        <w:spacing w:after="0"/>
+                        <w:rPr>
+                          <w:lang w:val="sr-Latn-RS"/>
+                        </w:rPr>
+                      </w:pPr>
+                      <w:r>
+                        <w:rPr>
+                          <w:lang w:val="sr-Latn-RS"/>
+                        </w:rPr>
+                        <w:t>Ima</w:t>
+                      </w:r>
+                      <w:r>
+                        <w:rPr>
+                          <w:lang w:val="sr-Latn-RS"/>
+                        </w:rPr>
+                        <w:t>Internet</w:t>
+                      </w:r>
+                      <w:r>
+                        <w:rPr>
+                          <w:lang w:val="sr-Latn-RS"/>
+                        </w:rPr>
+                        <w:t>:Boolean[1]</w:t>
+                      </w:r>
+                    </w:p>
+                    <w:p>
+                      <w:pPr>
+                        <w:spacing w:after="0"/>
+                        <w:rPr>
+                          <w:lang w:val="sr-Latn-RS"/>
+                        </w:rPr>
+                      </w:pPr>
+                      <w:r>
+                        <w:rPr>
+                          <w:lang w:val="sr-Latn-RS"/>
+                        </w:rPr>
+                        <w:t>Ima</w:t>
+                      </w:r>
+                      <w:r>
+                        <w:rPr>
+                          <w:lang w:val="sr-Latn-RS"/>
+                        </w:rPr>
+                        <w:t>Telefon</w:t>
+                      </w:r>
+                      <w:r>
+                        <w:rPr>
+                          <w:lang w:val="sr-Latn-RS"/>
+                        </w:rPr>
+                        <w:t>:Boolean[1]</w:t>
+                      </w:r>
+                    </w:p>
+                    <w:p>
+                      <w:pPr>
+                        <w:spacing w:after="0"/>
+                        <w:rPr>
+                          <w:lang w:val="sr-Latn-RS"/>
+                        </w:rPr>
+                      </w:pPr>
+                      <w:r>
+                        <w:rPr>
+                          <w:lang w:val="sr-Latn-RS"/>
+                        </w:rPr>
+                        <w:t>Ima</w:t>
+                      </w:r>
+                      <w:r>
+                        <w:rPr>
+                          <w:lang w:val="sr-Latn-RS"/>
+                        </w:rPr>
+                        <w:t>Interfon</w:t>
+                      </w:r>
+                      <w:r>
+                        <w:rPr>
+                          <w:lang w:val="sr-Latn-RS"/>
+                        </w:rPr>
+                        <w:t>:Boolean[1]</w:t>
+                      </w:r>
+                    </w:p>
+                    <w:p>
+                      <w:pPr>
+                        <w:spacing w:after="0"/>
+                        <w:rPr>
+                          <w:lang w:val="sr-Latn-RS"/>
+                        </w:rPr>
+                      </w:pPr>
+                      <w:r>
+                        <w:rPr>
+                          <w:lang w:val="sr-Latn-RS"/>
+                        </w:rPr>
+                        <w:t>KreatorOglasa:User[1]</w:t>
+                      </w:r>
+                    </w:p>
+                    <w:p>
+                      <w:pPr>
+                        <w:spacing w:after="0"/>
+                        <w:rPr>
+                          <w:lang w:val="sr-Latn-RS"/>
+                        </w:rPr>
+                      </w:pPr>
+                    </w:p>
+                  </w:txbxContent>
+                </v:textbox>
+              </v:shape>
+            </w:pict>
+          </mc:Fallback>
+        </mc:AlternateContent>
+      </w:r>
+    </w:p>
+    <w:p>
+      <w:pPr>
+        <w:ind w:left="720" w:firstLine="720"/>
+        <w:jc w:val="both"/>
+        <w:rPr>
+          <w:rFonts w:cstheme="minorHAnsi"/>
+          <w:sz w:val="28"/>
+          <w:szCs w:val="28"/>
+          <w:lang w:val="sr-Latn-RS"/>
+        </w:rPr>
+      </w:pPr>
+    </w:p>
+    <w:p>
+      <w:pPr>
+        <w:ind w:left="720" w:firstLine="720"/>
+        <w:jc w:val="both"/>
+        <w:rPr>
+          <w:rFonts w:cstheme="minorHAnsi"/>
+          <w:sz w:val="28"/>
+          <w:szCs w:val="28"/>
+          <w:lang w:val="sr-Latn-RS"/>
+        </w:rPr>
+      </w:pPr>
+    </w:p>
+    <w:p>
+      <w:pPr>
+        <w:ind w:left="720" w:firstLine="720"/>
+        <w:jc w:val="both"/>
+        <w:rPr>
+          <w:rFonts w:cstheme="minorHAnsi"/>
+          <w:sz w:val="28"/>
+          <w:szCs w:val="28"/>
+          <w:lang w:val="sr-Latn-RS"/>
+        </w:rPr>
+      </w:pPr>
+    </w:p>
+    <w:p>
+      <w:pPr>
+        <w:ind w:left="720" w:firstLine="720"/>
+        <w:jc w:val="both"/>
+        <w:rPr>
+          <w:rFonts w:cstheme="minorHAnsi"/>
+          <w:sz w:val="28"/>
+          <w:szCs w:val="28"/>
+          <w:lang w:val="sr-Latn-RS"/>
+        </w:rPr>
+      </w:pPr>
+    </w:p>
+    <w:p>
+      <w:pPr>
+        <w:ind w:left="720" w:firstLine="720"/>
+        <w:jc w:val="both"/>
+        <w:rPr>
+          <w:rFonts w:cstheme="minorHAnsi"/>
+          <w:sz w:val="28"/>
+          <w:szCs w:val="28"/>
+          <w:lang w:val="sr-Latn-RS"/>
+        </w:rPr>
+      </w:pPr>
+    </w:p>
+    <w:p>
+      <w:pPr>
+        <w:jc w:val="both"/>
+        <w:rPr>
+          <w:rFonts w:cstheme="minorHAnsi"/>
+          <w:sz w:val="28"/>
+          <w:szCs w:val="28"/>
+          <w:lang w:val="sr-Latn-RS"/>
+        </w:rPr>
+      </w:pPr>
+    </w:p>
+    <w:p>
+      <w:pPr>
+        <w:jc w:val="both"/>
+        <w:rPr>
+          <w:rFonts w:cstheme="minorHAnsi"/>
+          <w:sz w:val="28"/>
+          <w:szCs w:val="28"/>
+          <w:lang w:val="sr-Latn-RS"/>
+        </w:rPr>
+      </w:pPr>
+      <w:r>
+        <w:rPr>
+          <w:rFonts w:cstheme="minorHAnsi"/>
+          <w:sz w:val="28"/>
+          <w:szCs w:val="28"/>
+          <w:lang w:val="sr-Latn-RS"/>
+        </w:rPr>
+        <w:tab/>
+      </w:r>
+      <w:r>
+        <w:rPr>
+          <w:rFonts w:cstheme="minorHAnsi"/>
+          <w:sz w:val="28"/>
+          <w:szCs w:val="28"/>
+          <w:lang w:val="sr-Latn-RS"/>
+        </w:rPr>
+        <w:tab/>
+      </w:r>
+    </w:p>
+    <w:p>
+      <w:pPr>
+        <w:jc w:val="both"/>
+        <w:rPr>
+          <w:rFonts w:cstheme="minorHAnsi"/>
+          <w:sz w:val="28"/>
+          <w:szCs w:val="28"/>
+          <w:lang w:val="sr-Latn-RS"/>
+        </w:rPr>
+      </w:pPr>
+    </w:p>
+    <w:p>
+      <w:pPr>
+        <w:jc w:val="both"/>
+        <w:rPr>
+          <w:rFonts w:cstheme="minorHAnsi"/>
+          <w:sz w:val="28"/>
+          <w:szCs w:val="28"/>
+          <w:lang w:val="sr-Latn-RS"/>
+        </w:rPr>
+      </w:pPr>
+    </w:p>
+    <w:p>
+      <w:pPr>
+        <w:jc w:val="both"/>
+        <w:rPr>
+          <w:rFonts w:cstheme="minorHAnsi"/>
+          <w:sz w:val="28"/>
+          <w:szCs w:val="28"/>
+          <w:lang w:val="sr-Latn-RS"/>
+        </w:rPr>
+      </w:pPr>
+    </w:p>
+    <w:p>
+      <w:pPr>
+        <w:jc w:val="both"/>
+        <w:rPr>
+          <w:rFonts w:cstheme="minorHAnsi"/>
+          <w:sz w:val="28"/>
+          <w:szCs w:val="28"/>
+          <w:lang w:val="sr-Latn-RS"/>
+        </w:rPr>
+      </w:pPr>
+    </w:p>
+    <w:p>
+      <w:pPr>
+        <w:jc w:val="both"/>
+        <w:rPr>
+          <w:rFonts w:cstheme="minorHAnsi"/>
+          <w:sz w:val="28"/>
+          <w:szCs w:val="28"/>
+          <w:lang w:val="sr-Latn-RS"/>
+        </w:rPr>
+      </w:pPr>
+    </w:p>
+    <w:p>
+      <w:pPr>
+        <w:jc w:val="both"/>
+        <w:rPr>
+          <w:rFonts w:cstheme="minorHAnsi"/>
+          <w:sz w:val="28"/>
+          <w:szCs w:val="28"/>
+          <w:lang w:val="sr-Latn-RS"/>
+        </w:rPr>
+      </w:pPr>
+    </w:p>
+    <w:p>
+      <w:pPr>
+        <w:jc w:val="both"/>
+        <w:rPr>
+          <w:rFonts w:cstheme="minorHAnsi"/>
+          <w:sz w:val="28"/>
+          <w:szCs w:val="28"/>
+          <w:lang w:val="sr-Latn-RS"/>
+        </w:rPr>
+      </w:pPr>
+    </w:p>
+    <w:p>
+      <w:pPr>
+        <w:jc w:val="both"/>
+        <w:rPr>
+          <w:rFonts w:cstheme="minorHAnsi"/>
+          <w:sz w:val="28"/>
+          <w:szCs w:val="28"/>
+          <w:lang w:val="sr-Latn-RS"/>
+        </w:rPr>
+      </w:pPr>
+    </w:p>
+    <w:p>
+      <w:pPr>
+        <w:jc w:val="both"/>
+        <w:rPr>
+          <w:rFonts w:cstheme="minorHAnsi"/>
+          <w:sz w:val="28"/>
+          <w:szCs w:val="28"/>
+          <w:lang w:val="sr-Latn-RS"/>
+        </w:rPr>
+      </w:pPr>
+    </w:p>
+    <w:p>
+      <w:pPr>
+        <w:jc w:val="both"/>
+        <w:rPr>
+          <w:rFonts w:cstheme="minorHAnsi"/>
+          <w:sz w:val="28"/>
+          <w:szCs w:val="28"/>
+          <w:lang w:val="sr-Latn-RS"/>
+        </w:rPr>
+      </w:pPr>
+      <w:r>
+        <w:rPr>
+          <w:rFonts w:cstheme="minorHAnsi"/>
+          <w:sz w:val="28"/>
+          <w:szCs w:val="28"/>
+          <w:lang w:val="sr-Latn-RS"/>
+        </w:rPr>
+        <w:t>4.1.4. UML dijagram – dijagram aktivnosti</w:t>
+      </w:r>
+    </w:p>
+    <w:p>
+      <w:pPr>
+        <w:jc w:val="center"/>
+        <w:rPr>
+          <w:rFonts w:cstheme="minorHAnsi"/>
+          <w:sz w:val="28"/>
+          <w:szCs w:val="28"/>
+          <w:lang w:val="sr-Latn-RS"/>
+        </w:rPr>
+      </w:pPr>
+      <w:r>
+        <w:rPr>
+          <w:rFonts w:cstheme="minorHAnsi"/>
+          <w:noProof/>
+          <w:sz w:val="28"/>
+          <w:szCs w:val="28"/>
+          <w:lang w:val="sr-Latn-RS"/>
+        </w:rPr>
+        <w:drawing>
+          <wp:inline distT="0" distB="0" distL="0" distR="0" wp14:anchorId="3056FFF4" wp14:editId="0B0E08F4">
+            <wp:extent cx="5164650" cy="5597525"/>
+            <wp:effectExtent l="0" t="0" r="0" b="3175"/>
+            <wp:docPr id="64" name="Picture 64"/>
+            <wp:cNvGraphicFramePr>
+              <a:graphicFrameLocks xmlns:a="http://schemas.openxmlformats.org/drawingml/2006/main" noChangeAspect="1"/>
+            </wp:cNvGraphicFramePr>
+            <a:graphic xmlns:a="http://schemas.openxmlformats.org/drawingml/2006/main">
+              <a:graphicData uri="http://schemas.openxmlformats.org/drawingml/2006/picture">
+                <pic:pic xmlns:pic="http://schemas.openxmlformats.org/drawingml/2006/picture">
+                  <pic:nvPicPr>
+                    <pic:cNvPr id="64" name="Picture 64"/>
+                    <pic:cNvPicPr/>
+                  </pic:nvPicPr>
+                  <pic:blipFill>
+                    <a:blip r:embed="rId19">
+                      <a:extLst>
+                        <a:ext uri="{28A0092B-C50C-407E-A947-70E740481C1C}">
+                          <a14:useLocalDpi xmlns:a14="http://schemas.microsoft.com/office/drawing/2010/main" val="0"/>
+                        </a:ext>
+                      </a:extLst>
+                    </a:blip>
+                    <a:stretch>
+                      <a:fillRect/>
+                    </a:stretch>
+                  </pic:blipFill>
+                  <pic:spPr>
+                    <a:xfrm>
+                      <a:off x="0" y="0"/>
+                      <a:ext cx="5180429" cy="5614626"/>
+                    </a:xfrm>
+                    <a:prstGeom prst="rect">
+                      <a:avLst/>
+                    </a:prstGeom>
+                  </pic:spPr>
+                </pic:pic>
+              </a:graphicData>
+            </a:graphic>
+          </wp:inline>
+        </w:drawing>
+      </w:r>
+    </w:p>
+    <w:p>
+      <w:pPr>
+        <w:jc w:val="both"/>
+        <w:rPr>
+          <w:rFonts w:cstheme="minorHAnsi"/>
+          <w:sz w:val="28"/>
+          <w:szCs w:val="28"/>
+          <w:lang w:val="sr-Latn-RS"/>
+        </w:rPr>
+      </w:pPr>
+      <w:r>
+        <w:rPr>
+          <w:rFonts w:cstheme="minorHAnsi"/>
+          <w:sz w:val="28"/>
+          <w:szCs w:val="28"/>
+          <w:lang w:val="sr-Latn-RS"/>
+        </w:rPr>
+        <w:tab/>
+        <w:t xml:space="preserve">4.2. </w:t>
+      </w:r>
+      <w:r>
+        <w:rPr>
+          <w:rFonts w:cstheme="minorHAnsi"/>
+          <w:sz w:val="28"/>
+          <w:szCs w:val="28"/>
+          <w:lang w:val="sr-Latn-RS"/>
+        </w:rPr>
+        <w:t>Pro</w:t>
+      </w:r>
+      <w:r>
+        <w:rPr>
+          <w:rFonts w:cstheme="minorHAnsi"/>
+          <w:sz w:val="28"/>
+          <w:szCs w:val="28"/>
+          <w:lang w:val="sr-Latn-RS"/>
+        </w:rPr>
+        <w:t>jektovanje programskog koda</w:t>
+      </w:r>
+    </w:p>
+    <w:p>
+      <w:pPr>
+        <w:jc w:val="both"/>
+        <w:rPr>
+          <w:rFonts w:cstheme="minorHAnsi"/>
+          <w:sz w:val="28"/>
+          <w:szCs w:val="28"/>
+          <w:lang w:val="sr-Latn-RS"/>
+        </w:rPr>
+      </w:pPr>
+      <w:r>
+        <w:rPr>
+          <w:rFonts w:cstheme="minorHAnsi"/>
+          <w:sz w:val="28"/>
+          <w:szCs w:val="28"/>
+          <w:lang w:val="sr-Latn-RS"/>
+        </w:rPr>
+        <w:t>U dogovoru sa projektantom sistema, razvojni tim je odlučio da će se za implementaciju programskog koda koristiti Angular Framework, koji je zbog tehničkih i vremenskih ograničenja poslužio za sve aspekte prilikom razvoja projekta. U te aspekte su uključeni dizajn korisničkog interfejsa (frontend), simulacija logičkog pristupa (backend) kao i uključivanje uzoraka predefinisanih podataka, koji vrše simulaciju strukture baze podataka.</w:t>
+      </w:r>
+    </w:p>
+    <w:p>
+      <w:pPr>
+        <w:jc w:val="both"/>
+        <w:rPr>
+          <w:rFonts w:cstheme="minorHAnsi"/>
+          <w:sz w:val="28"/>
+          <w:szCs w:val="28"/>
+          <w:lang w:val="sr-Latn-RS"/>
+        </w:rPr>
+      </w:pPr>
+      <w:r>
+        <w:rPr>
+          <w:rFonts w:cstheme="minorHAnsi"/>
+          <w:sz w:val="28"/>
+          <w:szCs w:val="28"/>
+          <w:lang w:val="sr-Latn-RS"/>
+        </w:rPr>
+        <w:t>Prikaz interfejsa na strani klijenta omogućen je primenom HTML-a i CSS-a, dok je programska logika odrađena u programskom jeziku TypeScript.</w:t>
+      </w:r>
+    </w:p>
+    <w:p>
+      <w:pPr>
+        <w:jc w:val="both"/>
+        <w:rPr>
+          <w:rFonts w:cstheme="minorHAnsi"/>
+          <w:sz w:val="28"/>
+          <w:szCs w:val="28"/>
+          <w:lang w:val="sr-Latn-RS"/>
+        </w:rPr>
+      </w:pPr>
+      <w:r>
+        <w:rPr>
+          <w:rFonts w:cstheme="minorHAnsi"/>
+          <w:sz w:val="28"/>
+          <w:szCs w:val="28"/>
+          <w:lang w:val="sr-Latn-RS"/>
+        </w:rPr>
+        <w:t>Projek</w:t>
+      </w:r>
+      <w:r>
+        <w:rPr>
+          <w:rFonts w:cstheme="minorHAnsi"/>
+          <w:sz w:val="28"/>
+          <w:szCs w:val="28"/>
+          <w:lang w:val="sr-Latn-RS"/>
+        </w:rPr>
+        <w:t xml:space="preserve">at </w:t>
+      </w:r>
+      <w:r>
+        <w:rPr>
+          <w:rFonts w:cstheme="minorHAnsi"/>
+          <w:sz w:val="28"/>
+          <w:szCs w:val="28"/>
+          <w:lang w:val="sr-Latn-RS"/>
+        </w:rPr>
+        <w:t>će biti implentiran na mašin</w:t>
+      </w:r>
+      <w:r>
+        <w:rPr>
+          <w:rFonts w:cstheme="minorHAnsi"/>
+          <w:sz w:val="28"/>
+          <w:szCs w:val="28"/>
+          <w:lang w:val="sr-Latn-RS"/>
+        </w:rPr>
+        <w:t>ama</w:t>
+      </w:r>
+      <w:r>
+        <w:rPr>
+          <w:rFonts w:cstheme="minorHAnsi"/>
+          <w:sz w:val="28"/>
+          <w:szCs w:val="28"/>
+          <w:lang w:val="sr-Latn-RS"/>
+        </w:rPr>
+        <w:t xml:space="preserve"> koj</w:t>
+      </w:r>
+      <w:r>
+        <w:rPr>
+          <w:rFonts w:cstheme="minorHAnsi"/>
+          <w:sz w:val="28"/>
+          <w:szCs w:val="28"/>
+          <w:lang w:val="sr-Latn-RS"/>
+        </w:rPr>
+        <w:t>e</w:t>
+      </w:r>
+      <w:r>
+        <w:rPr>
+          <w:rFonts w:cstheme="minorHAnsi"/>
+          <w:sz w:val="28"/>
+          <w:szCs w:val="28"/>
+          <w:lang w:val="sr-Latn-RS"/>
+        </w:rPr>
+        <w:t xml:space="preserve"> pokreć</w:t>
+      </w:r>
+      <w:r>
+        <w:rPr>
+          <w:rFonts w:cstheme="minorHAnsi"/>
+          <w:sz w:val="28"/>
+          <w:szCs w:val="28"/>
+          <w:lang w:val="sr-Latn-RS"/>
+        </w:rPr>
+        <w:t>u</w:t>
+      </w:r>
+      <w:r>
+        <w:rPr>
+          <w:rFonts w:cstheme="minorHAnsi"/>
+          <w:sz w:val="28"/>
+          <w:szCs w:val="28"/>
+          <w:lang w:val="sr-Latn-RS"/>
+        </w:rPr>
+        <w:t xml:space="preserve"> Windows OS</w:t>
+      </w:r>
+      <w:r>
+        <w:rPr>
+          <w:rFonts w:cstheme="minorHAnsi"/>
+          <w:sz w:val="28"/>
+          <w:szCs w:val="28"/>
+          <w:lang w:val="sr-Latn-RS"/>
+        </w:rPr>
+        <w:t>.</w:t>
+      </w:r>
+    </w:p>
+    <w:p>
+      <w:pPr>
+        <w:jc w:val="both"/>
+        <w:rPr>
+          <w:rFonts w:cstheme="minorHAnsi"/>
+          <w:sz w:val="28"/>
+          <w:szCs w:val="28"/>
+          <w:lang w:val="sr-Latn-RS"/>
+        </w:rPr>
+      </w:pPr>
+    </w:p>
+    <w:p>
+      <w:pPr>
+        <w:keepNext/>
+        <w:jc w:val="center"/>
+      </w:pPr>
+      <w:r>
+        <w:rPr>
+          <w:rFonts w:cstheme="minorHAnsi"/>
+          <w:noProof/>
+          <w:sz w:val="28"/>
+          <w:szCs w:val="28"/>
+          <w:lang w:val="sr-Latn-RS"/>
+        </w:rPr>
+        <w:lastRenderedPageBreak/>
+        <w:drawing>
+          <wp:inline distT="0" distB="0" distL="0" distR="0" wp14:anchorId="2E9955D9" wp14:editId="69E3105D">
+            <wp:extent cx="1889924" cy="4038950"/>
+            <wp:effectExtent l="0" t="0" r="0" b="0"/>
+            <wp:docPr id="68" name="Picture 68"/>
+            <wp:cNvGraphicFramePr>
+              <a:graphicFrameLocks xmlns:a="http://schemas.openxmlformats.org/drawingml/2006/main" noChangeAspect="1"/>
+            </wp:cNvGraphicFramePr>
+            <a:graphic xmlns:a="http://schemas.openxmlformats.org/drawingml/2006/main">
+              <a:graphicData uri="http://schemas.openxmlformats.org/drawingml/2006/picture">
+                <pic:pic xmlns:pic="http://schemas.openxmlformats.org/drawingml/2006/picture">
+                  <pic:nvPicPr>
+                    <pic:cNvPr id="68" name="Picture 68"/>
+                    <pic:cNvPicPr/>
+                  </pic:nvPicPr>
+                  <pic:blipFill>
+                    <a:blip r:embed="rId20">
+                      <a:extLst>
+                        <a:ext uri="{28A0092B-C50C-407E-A947-70E740481C1C}">
+                          <a14:useLocalDpi xmlns:a14="http://schemas.microsoft.com/office/drawing/2010/main" val="0"/>
+                        </a:ext>
+                      </a:extLst>
+                    </a:blip>
+                    <a:stretch>
+                      <a:fillRect/>
+                    </a:stretch>
+                  </pic:blipFill>
+                  <pic:spPr>
+                    <a:xfrm>
+                      <a:off x="0" y="0"/>
+                      <a:ext cx="1889924" cy="4038950"/>
+                    </a:xfrm>
+                    <a:prstGeom prst="rect">
+                      <a:avLst/>
+                    </a:prstGeom>
+                  </pic:spPr>
+                </pic:pic>
+              </a:graphicData>
+            </a:graphic>
+          </wp:inline>
+        </w:drawing>
+      </w:r>
+    </w:p>
+    <w:p>
+      <w:pPr>
+        <w:pStyle w:val="Caption"/>
+        <w:jc w:val="center"/>
+      </w:pPr>
+      <w:r>
+        <w:t xml:space="preserve">Ilustracija </w:t>
+      </w:r>
+      <w:r>
+        <w:fldChar w:fldCharType="begin"/>
+      </w:r>
+      <w:r>
+        <w:instrText xml:space="preserve"> SEQ Ilustracija \* ARABIC </w:instrText>
+      </w:r>
+      <w:r>
+        <w:fldChar w:fldCharType="separate"/>
+      </w:r>
+      <w:r>
+        <w:rPr>
+          <w:noProof/>
+        </w:rPr>
+        <w:t>6</w:t>
+      </w:r>
+      <w:r>
+        <w:fldChar w:fldCharType="end"/>
+      </w:r>
+      <w:r>
+        <w:t>: Deo strukture programskih modula i komponenti</w:t>
+      </w:r>
+    </w:p>
+    <w:p>
+      <w:pPr>
+        <w:jc w:val="both"/>
+        <w:rPr>
+          <w:sz w:val="40"/>
+          <w:szCs w:val="40"/>
+          <w:lang w:val="sr-Latn-RS"/>
+        </w:rPr>
+      </w:pPr>
+      <w:r>
+        <w:rPr>
+          <w:sz w:val="40"/>
+          <w:szCs w:val="40"/>
+          <w:lang w:val="sr-Latn-RS"/>
+        </w:rPr>
+        <w:t>5. Implementacija softvera</w:t>
+      </w:r>
+    </w:p>
+    <w:p>
+      <w:pPr>
+        <w:keepNext/>
+        <w:jc w:val="center"/>
+      </w:pPr>
+      <w:r>
+        <w:rPr>
+          <w:noProof/>
+          <w:sz w:val="28"/>
+          <w:szCs w:val="28"/>
+          <w:lang w:val="sr-Latn-RS"/>
+        </w:rPr>
+        <w:drawing>
+          <wp:inline distT="0" distB="0" distL="0" distR="0" wp14:anchorId="6FC58C5A" wp14:editId="5F89C498">
+            <wp:extent cx="6858000" cy="3092450"/>
+            <wp:effectExtent l="0" t="0" r="0" b="0"/>
+            <wp:docPr id="70" name="Picture 70"/>
+            <wp:cNvGraphicFramePr>
+              <a:graphicFrameLocks xmlns:a="http://schemas.openxmlformats.org/drawingml/2006/main" noChangeAspect="1"/>
+            </wp:cNvGraphicFramePr>
+            <a:graphic xmlns:a="http://schemas.openxmlformats.org/drawingml/2006/main">
+              <a:graphicData uri="http://schemas.openxmlformats.org/drawingml/2006/picture">
+                <pic:pic xmlns:pic="http://schemas.openxmlformats.org/drawingml/2006/picture">
+                  <pic:nvPicPr>
+                    <pic:cNvPr id="70" name="Picture 70"/>
+                    <pic:cNvPicPr/>
+                  </pic:nvPicPr>
+                  <pic:blipFill>
+                    <a:blip r:embed="rId21">
+                      <a:extLst>
+                        <a:ext uri="{28A0092B-C50C-407E-A947-70E740481C1C}">
+                          <a14:useLocalDpi xmlns:a14="http://schemas.microsoft.com/office/drawing/2010/main" val="0"/>
+                        </a:ext>
+                      </a:extLst>
+                    </a:blip>
+                    <a:stretch>
+                      <a:fillRect/>
+                    </a:stretch>
+                  </pic:blipFill>
+                  <pic:spPr>
+                    <a:xfrm>
+                      <a:off x="0" y="0"/>
+                      <a:ext cx="6858000" cy="3092450"/>
+                    </a:xfrm>
+                    <a:prstGeom prst="rect">
+                      <a:avLst/>
+                    </a:prstGeom>
+                  </pic:spPr>
+                </pic:pic>
+              </a:graphicData>
+            </a:graphic>
+          </wp:inline>
+        </w:drawing>
+      </w:r>
+    </w:p>
+    <w:p>
+      <w:pPr>
+        <w:pStyle w:val="Caption"/>
+        <w:jc w:val="center"/>
+      </w:pPr>
+      <w:r>
+        <w:t xml:space="preserve">Ilustracija </w:t>
+      </w:r>
+      <w:r>
+        <w:fldChar w:fldCharType="begin"/>
+      </w:r>
+      <w:r>
+        <w:instrText xml:space="preserve"> SEQ Ilustracija \* ARABIC </w:instrText>
+      </w:r>
+      <w:r>
+        <w:fldChar w:fldCharType="separate"/>
+      </w:r>
+      <w:r>
+        <w:rPr>
+          <w:noProof/>
+        </w:rPr>
+        <w:t>7</w:t>
+      </w:r>
+      <w:r>
+        <w:fldChar w:fldCharType="end"/>
+      </w:r>
+      <w:r>
+        <w:t>: Primer dobro napisane unutrašnje dokumentacije</w:t>
+      </w:r>
+    </w:p>
+    <w:p>
+      <w:pPr>
+        <w:jc w:val="both"/>
+      </w:pPr>
+    </w:p>
+    <w:p>
+      <w:pPr>
+        <w:jc w:val="both"/>
+      </w:pPr>
+    </w:p>
+    <w:p>
+      <w:pPr>
+        <w:jc w:val="both"/>
+      </w:pPr>
+    </w:p>
+    <w:p>
+      <w:pPr>
+        <w:jc w:val="both"/>
+        <w:rPr>
+          <w:sz w:val="40"/>
+          <w:szCs w:val="40"/>
+          <w:lang w:val="sr-Latn-RS"/>
+        </w:rPr>
+      </w:pPr>
+      <w:r>
+        <w:rPr>
+          <w:sz w:val="40"/>
+          <w:szCs w:val="40"/>
+          <w:lang w:val="sr-Latn-RS"/>
+        </w:rPr>
+        <w:lastRenderedPageBreak/>
+        <w:t>6. Testiranje softvera</w:t>
+      </w:r>
+    </w:p>
+    <w:p>
+      <w:pPr>
+        <w:jc w:val="both"/>
+        <w:rPr>
+          <w:sz w:val="28"/>
+          <w:szCs w:val="28"/>
+          <w:lang w:val="sr-Latn-RS"/>
+        </w:rPr>
+      </w:pPr>
+      <w:r>
+        <w:rPr>
+          <w:sz w:val="28"/>
+          <w:szCs w:val="28"/>
+          <w:lang w:val="sr-Latn-RS"/>
+        </w:rPr>
+        <w:t>Za potrebe testiranja softvera, Angular omogućava korišćenje sopstvenih test klasa. Pokretanjem komande ng test pravi se izdvojeno okruženje, koje radi na drugom portu nezavisno od same aplikacije</w:t>
+      </w:r>
+      <w:r>
+        <w:rPr>
+          <w:sz w:val="28"/>
+          <w:szCs w:val="28"/>
+          <w:lang w:val="sr-Latn-RS"/>
+        </w:rPr>
+        <w:t xml:space="preserve">. Struktura testiranja je potpomognuta Karma + Jasmine okruženjima. </w:t>
+      </w:r>
+    </w:p>
+    <w:p>
+      <w:pPr>
+        <w:ind w:firstLine="720"/>
+        <w:jc w:val="both"/>
+        <w:rPr>
+          <w:sz w:val="28"/>
+          <w:szCs w:val="28"/>
+          <w:lang w:val="sr-Latn-RS"/>
+        </w:rPr>
+      </w:pPr>
+      <w:r>
+        <w:rPr>
+          <w:sz w:val="28"/>
+          <w:szCs w:val="28"/>
+          <w:lang w:val="sr-Latn-RS"/>
+        </w:rPr>
+        <w:t>6.1. Jedinično testiranje</w:t>
+      </w:r>
+    </w:p>
+    <w:p>
+      <w:pPr>
+        <w:jc w:val="both"/>
+        <w:rPr>
+          <w:sz w:val="28"/>
+          <w:szCs w:val="28"/>
+          <w:lang w:val="sr-Latn-RS"/>
+        </w:rPr>
+      </w:pPr>
+      <w:r>
+        <w:rPr>
+          <w:sz w:val="28"/>
+          <w:szCs w:val="28"/>
+          <w:lang w:val="sr-Latn-RS"/>
+        </w:rPr>
+        <w:t>Za potrebe testiranja komponente za prijavu, u polja za unos lozinke za ispravnu mejl adresu, uneli smo pogrešnu lozinku, što je dovelo do izbacivanja teksta sa odgovarajućom greškom „Pogrešan unos šifre!“.</w:t>
+      </w:r>
+    </w:p>
+    <w:p>
+      <w:pPr>
+        <w:jc w:val="both"/>
+        <w:rPr>
+          <w:sz w:val="28"/>
+          <w:szCs w:val="28"/>
+          <w:lang w:val="sr-Latn-RS"/>
+        </w:rPr>
+      </w:pPr>
+      <w:r>
+        <w:rPr>
+          <w:sz w:val="28"/>
+          <w:szCs w:val="28"/>
+          <w:lang w:val="sr-Latn-RS"/>
+        </w:rPr>
+        <w:t>Prilikom pokušaja da se izbegne unošenje bilo kojih neophodnih parametara dolazi do izbacivanja poruke „Polje ne bi smelo da bude prazno“.</w:t>
+      </w:r>
+    </w:p>
+    <w:p>
+      <w:pPr>
+        <w:jc w:val="both"/>
+        <w:rPr>
+          <w:sz w:val="28"/>
+          <w:szCs w:val="28"/>
+          <w:lang w:val="sr-Latn-RS"/>
+        </w:rPr>
+      </w:pPr>
+      <w:r>
+        <w:rPr>
+          <w:sz w:val="28"/>
+          <w:szCs w:val="28"/>
+          <w:lang w:val="sr-Latn-RS"/>
+        </w:rPr>
+        <w:t>Kako bi se sprečilo unošenje neodgovarajućih tipova parametara korisniku je na raspolaganju odabir izmedju unapred definisanih vrednosti.</w:t>
+      </w:r>
+    </w:p>
+    <w:p>
+      <w:pPr>
+        <w:jc w:val="both"/>
+        <w:rPr>
+          <w:sz w:val="28"/>
+          <w:szCs w:val="28"/>
+          <w:lang w:val="sr-Latn-RS"/>
+        </w:rPr>
+      </w:pPr>
+      <w:r>
+        <w:rPr>
+          <w:sz w:val="28"/>
+          <w:szCs w:val="28"/>
+          <w:lang w:val="sr-Latn-RS"/>
+        </w:rPr>
+        <w:tab/>
+        <w:t>6.2. Integraciono testiranje</w:t>
+      </w:r>
+    </w:p>
+    <w:p>
+      <w:pPr>
+        <w:jc w:val="both"/>
+        <w:rPr>
+          <w:sz w:val="28"/>
+          <w:szCs w:val="28"/>
+          <w:lang w:val="sr-Latn-RS"/>
+        </w:rPr>
+      </w:pPr>
+      <w:r>
+        <w:rPr>
+          <w:sz w:val="28"/>
+          <w:szCs w:val="28"/>
+          <w:lang w:val="sr-Latn-RS"/>
+        </w:rPr>
+        <w:t xml:space="preserve">Za potrebe provere saradnje između komponenata za prijavu i registraciju, kao test primer unosili smo u polja za prijavu parametre koji ne postoje </w:t>
+      </w:r>
+      <w:r>
+        <w:rPr>
+          <w:sz w:val="28"/>
+          <w:szCs w:val="28"/>
+          <w:lang w:val="sr-Latn-RS"/>
+        </w:rPr>
+        <w:t>u evidenciji registrovanih korisnika.</w:t>
+      </w:r>
+    </w:p>
+    <w:p>
+      <w:pPr>
+        <w:jc w:val="both"/>
+        <w:rPr>
+          <w:sz w:val="28"/>
+          <w:szCs w:val="28"/>
+          <w:lang w:val="sr-Latn-RS"/>
+        </w:rPr>
+      </w:pPr>
+      <w:r>
+        <w:rPr>
+          <w:sz w:val="28"/>
+          <w:szCs w:val="28"/>
+          <w:lang w:val="sr-Latn-RS"/>
+        </w:rPr>
+        <w:t>Izvršena je provera vraćanja odgovarajućih izlaznih parametara, za parametre zadate od strane korisnika, ručnom proverom podudaranja podataka koji postoje u interfejsu i sadrže tražene parametre sa  listom nekretnina i parametrima koji su prikazani.</w:t>
       </w:r>
     </w:p>
     <w:sectPr>

--- a/Projektovanje softvera nova verz.docx
+++ b/Projektovanje softvera nova verz.docx
@@ -2,6 +2,8 @@
 <file path=word/document.xml><?xml version="1.0" encoding="utf-8"?>
 <w:document xmlns:wpc="http://schemas.microsoft.com/office/word/2010/wordprocessingCanvas" xmlns:cx="http://schemas.microsoft.com/office/drawing/2014/chartex" xmlns:cx1="http://schemas.microsoft.com/office/drawing/2015/9/8/chartex" xmlns:cx2="http://schemas.microsoft.com/office/drawing/2015/10/21/chartex" xmlns:cx3="http://schemas.microsoft.com/office/drawing/2016/5/9/chartex" xmlns:cx4="http://schemas.microsoft.com/office/drawing/2016/5/10/chartex" xmlns:cx5="http://schemas.microsoft.com/office/drawing/2016/5/11/chartex" xmlns:cx6="http://schemas.microsoft.com/office/drawing/2016/5/12/chartex" xmlns:cx7="http://schemas.microsoft.com/office/drawing/2016/5/13/chartex" xmlns:cx8="http://schemas.microsoft.com/office/drawing/2016/5/14/chartex" xmlns:mc="http://schemas.openxmlformats.org/markup-compatibility/2006" xmlns:aink="http://schemas.microsoft.com/office/drawing/2016/ink" xmlns:am3d="http://schemas.microsoft.com/office/drawing/2017/model3d" xmlns:o="urn:schemas-microsoft-com:office:office" xmlns:r="http://schemas.openxmlformats.org/officeDocument/2006/relationships" xmlns:m="http://schemas.openxmlformats.org/officeDocument/2006/math" xmlns:v="urn:schemas-microsoft-com:vml" xmlns:wp14="http://schemas.microsoft.com/office/word/2010/wordprocessingDrawing" xmlns:wp="http://schemas.openxmlformats.org/drawingml/2006/wordprocessingDrawing" xmlns:w10="urn:schemas-microsoft-com:office:word" xmlns:w="http://schemas.openxmlformats.org/wordprocessingml/2006/main" xmlns:w14="http://schemas.microsoft.com/office/word/2010/wordml" xmlns:w15="http://schemas.microsoft.com/office/word/2012/wordml" xmlns:w16cex="http://schemas.microsoft.com/office/word/2018/wordml/cex" xmlns:w16cid="http://schemas.microsoft.com/office/word/2016/wordml/cid" xmlns:w16="http://schemas.microsoft.com/office/word/2018/wordml" xmlns:w16sdtdh="http://schemas.microsoft.com/office/word/2020/wordml/sdtdatahash" xmlns:w16se="http://schemas.microsoft.com/office/word/2015/wordml/symex" xmlns:wpg="http://schemas.microsoft.com/office/word/2010/wordprocessingGroup" xmlns:wpi="http://schemas.microsoft.com/office/word/2010/wordprocessingInk" xmlns:wne="http://schemas.microsoft.com/office/word/2006/wordml" xmlns:wps="http://schemas.microsoft.com/office/word/2010/wordprocessingShape" mc:Ignorable="w14 w15 w16se w16cid w16 w16cex w16sdtdh wp14">
   <w:body>
+    <w:bookmarkStart w:id="0" w:name="_Hlk73541107" w:displacedByCustomXml="next"/>
+    <w:bookmarkEnd w:id="0" w:displacedByCustomXml="next"/>
     <w:sdt>
       <w:sdtPr>
         <w:rPr>
@@ -4676,8 +4678,12 @@
     <w:p>
       <w:pPr>
         <w:keepNext/>
-        <w:jc w:val="center"/>
-        <w:rPr>
+        <w:jc w:val="both"/>
+        <w:rPr>
+          <w:rFonts w:cstheme="minorHAnsi"/>
+          <w:noProof/>
+          <w:sz w:val="28"/>
+          <w:szCs w:val="28"/>
           <w:lang w:val="sr-Latn-RS"/>
         </w:rPr>
       </w:pPr>
@@ -4700,6 +4706,12 @@
         </w:rPr>
         <w:t xml:space="preserve"> </w:t>
       </w:r>
+    </w:p>
+    <w:p>
+      <w:pPr>
+        <w:keepNext/>
+        <w:jc w:val="both"/>
+      </w:pPr>
       <w:r>
         <w:rPr>
           <w:rFonts w:cstheme="minorHAnsi"/>
@@ -4709,10 +4721,10 @@
           <w:lang w:val="sr-Latn-RS"/>
         </w:rPr>
         <w:drawing>
-          <wp:inline distT="0" distB="0" distL="0" distR="0" wp14:anchorId="31F01DC4" wp14:editId="63B2B860">
-            <wp:extent cx="6742176" cy="6186116"/>
-            <wp:effectExtent l="0" t="0" r="1905" b="5715"/>
-            <wp:docPr id="38" name="Picture 38"/>
+          <wp:inline distT="0" distB="0" distL="0" distR="0" wp14:anchorId="516226CC" wp14:editId="1F3F51B8">
+            <wp:extent cx="6858000" cy="1381125"/>
+            <wp:effectExtent l="0" t="0" r="0" b="9525"/>
+            <wp:docPr id="43" name="Picture 43"/>
             <wp:cNvGraphicFramePr>
               <a:graphicFrameLocks xmlns:a="http://schemas.openxmlformats.org/drawingml/2006/main" noChangeAspect="1"/>
             </wp:cNvGraphicFramePr>
@@ -4720,11 +4732,11 @@
               <a:graphicData uri="http://schemas.openxmlformats.org/drawingml/2006/picture">
                 <pic:pic xmlns:pic="http://schemas.openxmlformats.org/drawingml/2006/picture">
                   <pic:nvPicPr>
-                    <pic:cNvPr id="38" name="Picture 38"/>
+                    <pic:cNvPr id="43" name="Picture 43"/>
                     <pic:cNvPicPr/>
                   </pic:nvPicPr>
                   <pic:blipFill>
-                    <a:blip r:embed="rId15">
+                    <a:blip r:embed="rId15" cstate="print">
                       <a:extLst>
                         <a:ext uri="{28A0092B-C50C-407E-A947-70E740481C1C}">
                           <a14:useLocalDpi xmlns:a14="http://schemas.microsoft.com/office/drawing/2010/main" val="0"/>
@@ -4738,7 +4750,7 @@
                   <pic:spPr>
                     <a:xfrm>
                       <a:off x="0" y="0"/>
-                      <a:ext cx="6821010" cy="6258448"/>
+                      <a:ext cx="6858000" cy="1381125"/>
                     </a:xfrm>
                     <a:prstGeom prst="rect">
                       <a:avLst/>
@@ -4757,63 +4769,62 @@
         <w:jc w:val="center"/>
         <w:rPr>
           <w:rFonts w:cstheme="minorHAnsi"/>
-          <w:sz w:val="28"/>
-          <w:szCs w:val="28"/>
-          <w:lang w:val="sr-Latn-RS"/>
-        </w:rPr>
-      </w:pPr>
-      <w:r>
-        <w:rPr>
-          <w:lang w:val="sr-Latn-RS"/>
-        </w:rPr>
-        <w:t xml:space="preserve">Ilustracija </w:t>
-      </w:r>
-      <w:r>
-        <w:rPr>
-          <w:lang w:val="sr-Latn-RS"/>
-        </w:rPr>
+          <w:noProof/>
+          <w:sz w:val="28"/>
+          <w:szCs w:val="28"/>
+          <w:lang w:val="sr-Latn-RS"/>
+        </w:rPr>
+      </w:pPr>
+      <w:proofErr w:type="spellStart"/>
+      <w:r>
+        <w:t>Ilustracija</w:t>
+      </w:r>
+      <w:proofErr w:type="spellEnd"/>
+      <w:r>
+        <w:t xml:space="preserve"> </w:t>
+      </w:r>
+      <w:r>
         <w:fldChar w:fldCharType="begin"/>
       </w:r>
       <w:r>
-        <w:rPr>
-          <w:lang w:val="sr-Latn-RS"/>
-        </w:rPr>
         <w:instrText xml:space="preserve"> SEQ Ilustracija \* ARABIC </w:instrText>
       </w:r>
       <w:r>
-        <w:rPr>
-          <w:lang w:val="sr-Latn-RS"/>
-        </w:rPr>
         <w:fldChar w:fldCharType="separate"/>
       </w:r>
       <w:r>
         <w:rPr>
           <w:noProof/>
-          <w:lang w:val="sr-Latn-RS"/>
         </w:rPr>
         <w:t>2</w:t>
       </w:r>
       <w:r>
         <w:rPr>
           <w:noProof/>
-          <w:lang w:val="sr-Latn-RS"/>
         </w:rPr>
         <w:fldChar w:fldCharType="end"/>
       </w:r>
       <w:r>
-        <w:rPr>
-          <w:lang w:val="sr-Latn-RS"/>
-        </w:rPr>
-        <w:t>: Kritične tačke na razvoju backend-a</w:t>
-      </w:r>
+        <w:t xml:space="preserve">: </w:t>
+      </w:r>
+      <w:proofErr w:type="spellStart"/>
+      <w:r>
+        <w:t>Metapodaci</w:t>
+      </w:r>
+      <w:proofErr w:type="spellEnd"/>
+      <w:r>
+        <w:t xml:space="preserve"> o </w:t>
+      </w:r>
+      <w:proofErr w:type="spellStart"/>
+      <w:r>
+        <w:t>projektu</w:t>
+      </w:r>
+      <w:proofErr w:type="spellEnd"/>
     </w:p>
     <w:p>
       <w:pPr>
         <w:keepNext/>
-        <w:jc w:val="center"/>
-        <w:rPr>
-          <w:lang w:val="sr-Latn-RS"/>
-        </w:rPr>
+        <w:jc w:val="both"/>
       </w:pPr>
       <w:r>
         <w:rPr>
@@ -4823,12 +4834,11 @@
           <w:szCs w:val="28"/>
           <w:lang w:val="sr-Latn-RS"/>
         </w:rPr>
-        <w:lastRenderedPageBreak/>
         <w:drawing>
-          <wp:inline distT="0" distB="0" distL="0" distR="0" wp14:anchorId="665E7991" wp14:editId="1AABFAAC">
-            <wp:extent cx="6707331" cy="5169408"/>
-            <wp:effectExtent l="0" t="0" r="0" b="0"/>
-            <wp:docPr id="40" name="Picture 40"/>
+          <wp:inline distT="0" distB="0" distL="0" distR="0" wp14:anchorId="57417188" wp14:editId="3777E352">
+            <wp:extent cx="6858000" cy="1254760"/>
+            <wp:effectExtent l="0" t="0" r="0" b="2540"/>
+            <wp:docPr id="42" name="Picture 42"/>
             <wp:cNvGraphicFramePr>
               <a:graphicFrameLocks xmlns:a="http://schemas.openxmlformats.org/drawingml/2006/main" noChangeAspect="1"/>
             </wp:cNvGraphicFramePr>
@@ -4836,11 +4846,11 @@
               <a:graphicData uri="http://schemas.openxmlformats.org/drawingml/2006/picture">
                 <pic:pic xmlns:pic="http://schemas.openxmlformats.org/drawingml/2006/picture">
                   <pic:nvPicPr>
-                    <pic:cNvPr id="40" name="Picture 40"/>
+                    <pic:cNvPr id="42" name="Picture 42"/>
                     <pic:cNvPicPr/>
                   </pic:nvPicPr>
                   <pic:blipFill>
-                    <a:blip r:embed="rId16">
+                    <a:blip r:embed="rId16" cstate="print">
                       <a:extLst>
                         <a:ext uri="{28A0092B-C50C-407E-A947-70E740481C1C}">
                           <a14:useLocalDpi xmlns:a14="http://schemas.microsoft.com/office/drawing/2010/main" val="0"/>
@@ -4854,7 +4864,7 @@
                   <pic:spPr>
                     <a:xfrm>
                       <a:off x="0" y="0"/>
-                      <a:ext cx="6712880" cy="5173684"/>
+                      <a:ext cx="6858000" cy="1254760"/>
                     </a:xfrm>
                     <a:prstGeom prst="rect">
                       <a:avLst/>
@@ -4871,706 +4881,108 @@
       <w:pPr>
         <w:pStyle w:val="Caption"/>
         <w:jc w:val="center"/>
-        <w:rPr>
-          <w:rFonts w:cstheme="minorHAnsi"/>
-          <w:sz w:val="28"/>
-          <w:szCs w:val="28"/>
-          <w:lang w:val="sr-Latn-RS"/>
-        </w:rPr>
-      </w:pPr>
-      <w:r>
-        <w:rPr>
-          <w:lang w:val="sr-Latn-RS"/>
-        </w:rPr>
-        <w:t xml:space="preserve">Ilustracija </w:t>
-      </w:r>
-      <w:r>
-        <w:rPr>
-          <w:lang w:val="sr-Latn-RS"/>
-        </w:rPr>
+      </w:pPr>
+      <w:proofErr w:type="spellStart"/>
+      <w:r>
+        <w:t>Ilustracija</w:t>
+      </w:r>
+      <w:proofErr w:type="spellEnd"/>
+      <w:r>
+        <w:t xml:space="preserve"> </w:t>
+      </w:r>
+      <w:r>
         <w:fldChar w:fldCharType="begin"/>
       </w:r>
       <w:r>
-        <w:rPr>
-          <w:lang w:val="sr-Latn-RS"/>
-        </w:rPr>
         <w:instrText xml:space="preserve"> SEQ Ilustracija \* ARABIC </w:instrText>
       </w:r>
       <w:r>
-        <w:rPr>
-          <w:lang w:val="sr-Latn-RS"/>
-        </w:rPr>
         <w:fldChar w:fldCharType="separate"/>
       </w:r>
       <w:r>
         <w:rPr>
           <w:noProof/>
-          <w:lang w:val="sr-Latn-RS"/>
         </w:rPr>
         <w:t>3</w:t>
       </w:r>
       <w:r>
         <w:rPr>
           <w:noProof/>
-          <w:lang w:val="sr-Latn-RS"/>
         </w:rPr>
         <w:fldChar w:fldCharType="end"/>
       </w:r>
       <w:r>
-        <w:rPr>
-          <w:lang w:val="sr-Latn-RS"/>
-        </w:rPr>
-        <w:t>: Kritične tačke na razvoju frontend-a</w:t>
-      </w:r>
+        <w:t xml:space="preserve">: </w:t>
+      </w:r>
+      <w:proofErr w:type="spellStart"/>
+      <w:r>
+        <w:t>Raspodela</w:t>
+      </w:r>
+      <w:proofErr w:type="spellEnd"/>
+      <w:r>
+        <w:t xml:space="preserve"> </w:t>
+      </w:r>
+      <w:proofErr w:type="spellStart"/>
+      <w:r>
+        <w:t>posla</w:t>
+      </w:r>
+      <w:proofErr w:type="spellEnd"/>
+      <w:r>
+        <w:t xml:space="preserve"> </w:t>
+      </w:r>
+      <w:proofErr w:type="spellStart"/>
+      <w:r>
+        <w:t>sa</w:t>
+      </w:r>
+      <w:proofErr w:type="spellEnd"/>
+      <w:r>
+        <w:t xml:space="preserve"> </w:t>
+      </w:r>
+      <w:proofErr w:type="spellStart"/>
+      <w:r>
+        <w:t>datumima</w:t>
+      </w:r>
+      <w:proofErr w:type="spellEnd"/>
+      <w:r>
+        <w:t xml:space="preserve"> </w:t>
+      </w:r>
+      <w:proofErr w:type="spellStart"/>
+      <w:r>
+        <w:t>početka</w:t>
+      </w:r>
+      <w:proofErr w:type="spellEnd"/>
+      <w:r>
+        <w:t xml:space="preserve"> </w:t>
+      </w:r>
+      <w:proofErr w:type="spellStart"/>
+      <w:r>
+        <w:t>i</w:t>
+      </w:r>
+      <w:proofErr w:type="spellEnd"/>
+      <w:r>
+        <w:t xml:space="preserve"> </w:t>
+      </w:r>
+      <w:proofErr w:type="spellStart"/>
+      <w:r>
+        <w:t>završetka</w:t>
+      </w:r>
+      <w:proofErr w:type="spellEnd"/>
+      <w:r>
+        <w:t xml:space="preserve"> </w:t>
+      </w:r>
+      <w:proofErr w:type="spellStart"/>
+      <w:r>
+        <w:t>izrade</w:t>
+      </w:r>
+      <w:proofErr w:type="spellEnd"/>
     </w:p>
     <w:p>
       <w:pPr>
-        <w:pStyle w:val="ListParagraph"/>
-        <w:numPr>
-          <w:ilvl w:val="0"/>
-          <w:numId w:val="13"/>
-        </w:numPr>
-        <w:jc w:val="both"/>
-        <w:rPr>
-          <w:rFonts w:cstheme="minorHAnsi"/>
-          <w:sz w:val="40"/>
-          <w:szCs w:val="40"/>
-          <w:lang w:val="sr-Latn-RS"/>
-        </w:rPr>
-      </w:pPr>
-      <w:r>
-        <w:rPr>
-          <w:rFonts w:cstheme="minorHAnsi"/>
-          <w:sz w:val="40"/>
-          <w:szCs w:val="40"/>
-          <w:lang w:val="sr-Latn-RS"/>
-        </w:rPr>
-        <w:t>Analiza zahteva</w:t>
-      </w:r>
-    </w:p>
-    <w:p>
-      <w:pPr>
-        <w:jc w:val="both"/>
-        <w:rPr>
-          <w:rFonts w:cstheme="minorHAnsi"/>
-          <w:sz w:val="28"/>
-          <w:szCs w:val="28"/>
-          <w:lang w:val="sr-Latn-RS"/>
-        </w:rPr>
-      </w:pPr>
-      <w:r>
-        <w:rPr>
-          <w:rFonts w:cstheme="minorHAnsi"/>
-          <w:sz w:val="28"/>
-          <w:szCs w:val="28"/>
-          <w:lang w:val="sr-Latn-RS"/>
-        </w:rPr>
-        <w:t>Skup zahteva je rezultat intenzivne saradnje sa naručiocima u cilju razumevanja njihovih osnovnih problema i potreba.</w:t>
-      </w:r>
-    </w:p>
-    <w:p>
-      <w:pPr>
-        <w:pStyle w:val="ListParagraph"/>
-        <w:numPr>
-          <w:ilvl w:val="1"/>
-          <w:numId w:val="13"/>
-        </w:numPr>
-        <w:jc w:val="both"/>
-        <w:rPr>
-          <w:rFonts w:cstheme="minorHAnsi"/>
-          <w:sz w:val="28"/>
-          <w:szCs w:val="28"/>
-          <w:lang w:val="sr-Latn-RS"/>
-        </w:rPr>
-      </w:pPr>
-      <w:r>
-        <w:rPr>
-          <w:rFonts w:cstheme="minorHAnsi"/>
-          <w:sz w:val="28"/>
-          <w:szCs w:val="28"/>
-          <w:lang w:val="sr-Latn-RS"/>
-        </w:rPr>
-        <w:t xml:space="preserve"> Prikupljanje zahteva</w:t>
-      </w:r>
-    </w:p>
-    <w:p>
-      <w:pPr>
-        <w:jc w:val="both"/>
-        <w:rPr>
-          <w:rFonts w:cstheme="minorHAnsi"/>
-          <w:sz w:val="28"/>
-          <w:szCs w:val="28"/>
-          <w:lang w:val="sr-Latn-RS"/>
-        </w:rPr>
-      </w:pPr>
-      <w:r>
-        <w:rPr>
-          <w:rFonts w:cstheme="minorHAnsi"/>
-          <w:sz w:val="28"/>
-          <w:szCs w:val="28"/>
-          <w:lang w:val="sr-Latn-RS"/>
-        </w:rPr>
-        <w:t>Ova</w:t>
-      </w:r>
-      <w:r>
-        <w:rPr>
-          <w:rFonts w:cstheme="minorHAnsi"/>
-          <w:sz w:val="28"/>
-          <w:szCs w:val="28"/>
-          <w:lang w:val="sr-Latn-RS"/>
-        </w:rPr>
-        <w:t>j</w:t>
-      </w:r>
-      <w:r>
-        <w:rPr>
-          <w:rFonts w:cstheme="minorHAnsi"/>
-          <w:sz w:val="28"/>
-          <w:szCs w:val="28"/>
-          <w:lang w:val="sr-Latn-RS"/>
-        </w:rPr>
-        <w:t xml:space="preserve"> </w:t>
-      </w:r>
-      <w:r>
-        <w:rPr>
-          <w:rFonts w:cstheme="minorHAnsi"/>
-          <w:sz w:val="28"/>
-          <w:szCs w:val="28"/>
-          <w:lang w:val="sr-Latn-RS"/>
-        </w:rPr>
-        <w:t>deo prve faze</w:t>
-      </w:r>
-      <w:r>
-        <w:rPr>
-          <w:rFonts w:cstheme="minorHAnsi"/>
-          <w:sz w:val="28"/>
-          <w:szCs w:val="28"/>
-          <w:lang w:val="sr-Latn-RS"/>
-        </w:rPr>
-        <w:t xml:space="preserve"> omogućava da se od naručioca traženog softvera </w:t>
-      </w:r>
-      <w:r>
-        <w:rPr>
-          <w:rFonts w:cstheme="minorHAnsi"/>
-          <w:sz w:val="28"/>
-          <w:szCs w:val="28"/>
-          <w:lang w:val="sr-Latn-RS"/>
-        </w:rPr>
-        <w:t>kroz stavke razgovora, čitanja dokumentacije, ustanovljavanja korisničkih potreba i neophodnih funkcija razmatranog sistema, utvrde njegove potrebe. Koristeći navedene stavke, došlo se do sledećih zahteva:</w:t>
-      </w:r>
-    </w:p>
-    <w:p>
-      <w:pPr>
-        <w:jc w:val="both"/>
-        <w:rPr>
-          <w:rFonts w:cstheme="minorHAnsi"/>
-          <w:sz w:val="28"/>
-          <w:szCs w:val="28"/>
-          <w:lang w:val="sr-Latn-RS"/>
-        </w:rPr>
-      </w:pPr>
-    </w:p>
-    <w:p>
-      <w:pPr>
-        <w:pStyle w:val="ListParagraph"/>
-        <w:numPr>
-          <w:ilvl w:val="0"/>
-          <w:numId w:val="23"/>
-        </w:numPr>
-        <w:spacing w:after="120"/>
-        <w:jc w:val="both"/>
-        <w:rPr>
-          <w:rFonts w:cstheme="minorHAnsi"/>
-          <w:color w:val="212529"/>
-          <w:sz w:val="24"/>
-          <w:szCs w:val="24"/>
-          <w:shd w:val="clear" w:color="auto" w:fill="FFFFFF"/>
-          <w:lang w:val="sr-Latn-RS"/>
-        </w:rPr>
-      </w:pPr>
-      <w:r>
-        <w:rPr>
-          <w:rFonts w:cstheme="minorHAnsi"/>
-          <w:color w:val="212529"/>
-          <w:sz w:val="24"/>
-          <w:szCs w:val="24"/>
-          <w:shd w:val="clear" w:color="auto" w:fill="FFFFFF"/>
-          <w:lang w:val="sr-Latn-RS"/>
-        </w:rPr>
-        <w:t>Aplikacija treba da omogući korisniku da može da postavi oglas za izdavanje ili prodaju nekretnine.</w:t>
-      </w:r>
-    </w:p>
-    <w:p>
-      <w:pPr>
-        <w:pStyle w:val="ListParagraph"/>
-        <w:spacing w:after="120"/>
-        <w:ind w:left="360"/>
-        <w:jc w:val="both"/>
-        <w:rPr>
-          <w:rFonts w:cstheme="minorHAnsi"/>
-          <w:color w:val="212529"/>
-          <w:sz w:val="24"/>
-          <w:szCs w:val="24"/>
-          <w:shd w:val="clear" w:color="auto" w:fill="FFFFFF"/>
-          <w:lang w:val="sr-Latn-RS"/>
-        </w:rPr>
-      </w:pPr>
-    </w:p>
-    <w:p>
-      <w:pPr>
-        <w:pStyle w:val="ListParagraph"/>
-        <w:numPr>
-          <w:ilvl w:val="0"/>
-          <w:numId w:val="23"/>
-        </w:numPr>
-        <w:spacing w:after="120"/>
-        <w:jc w:val="both"/>
-        <w:rPr>
-          <w:rFonts w:cstheme="minorHAnsi"/>
-          <w:color w:val="212529"/>
-          <w:sz w:val="24"/>
-          <w:szCs w:val="24"/>
-          <w:shd w:val="clear" w:color="auto" w:fill="FFFFFF"/>
-          <w:lang w:val="sr-Latn-RS"/>
-        </w:rPr>
-      </w:pPr>
-      <w:r>
-        <w:rPr>
-          <w:rFonts w:cstheme="minorHAnsi"/>
-          <w:color w:val="212529"/>
-          <w:sz w:val="24"/>
-          <w:szCs w:val="24"/>
-          <w:shd w:val="clear" w:color="auto" w:fill="FFFFFF"/>
-          <w:lang w:val="sr-Latn-RS"/>
-        </w:rPr>
-        <w:t xml:space="preserve">Korisnik mora da se registruje i da bude prijavljen da bi dodavao oglas za nekretninu na portal. Za svaku nekretninu treba omogućiti da korisnik obeleži najosnovnija svojstva nekretnine, kao što su cena, lokacija nekretnine, naslov, kratak opis ograničene dužine, naslovnu fotografiju koju upload-je, kao i karakteristike same nekretnine, kao što su sprat u zgradi od ukupne spratnosti, grejna i ukupna </w:t>
-      </w:r>
-      <w:r>
-        <w:rPr>
-          <w:rFonts w:cstheme="minorHAnsi"/>
-          <w:color w:val="212529"/>
-          <w:sz w:val="24"/>
-          <w:szCs w:val="24"/>
-          <w:shd w:val="clear" w:color="auto" w:fill="FFFFFF"/>
-          <w:lang w:val="sr-Latn-RS"/>
-        </w:rPr>
-        <w:lastRenderedPageBreak/>
-        <w:t>površina, broj terasa, broj soba, vrsta grejanja, postojanje određenih pogodnosti, kao što su lift u zgradi, priključan za kablovsku televiziju, Internet, telefon, interfon na ulazu, garaža ili parking mesto koje pripada vlasniku stana, kao i određena legalna svojstva nekretnine, kao što je informacija o tome da li je nekretnina uknjižena, ako je na placu, da li postoji dozvola za gradnju, itd.</w:t>
-      </w:r>
-    </w:p>
-    <w:p>
-      <w:pPr>
-        <w:pStyle w:val="ListParagraph"/>
-        <w:spacing w:after="120"/>
-        <w:ind w:left="360"/>
-        <w:jc w:val="both"/>
-        <w:rPr>
-          <w:rFonts w:cstheme="minorHAnsi"/>
-          <w:color w:val="212529"/>
-          <w:sz w:val="24"/>
-          <w:szCs w:val="24"/>
-          <w:shd w:val="clear" w:color="auto" w:fill="FFFFFF"/>
-          <w:lang w:val="sr-Latn-RS"/>
-        </w:rPr>
-      </w:pPr>
-    </w:p>
-    <w:p>
-      <w:pPr>
-        <w:pStyle w:val="ListParagraph"/>
-        <w:numPr>
-          <w:ilvl w:val="0"/>
-          <w:numId w:val="23"/>
-        </w:numPr>
-        <w:spacing w:after="120"/>
-        <w:jc w:val="both"/>
-        <w:rPr>
-          <w:rFonts w:cstheme="minorHAnsi"/>
-          <w:color w:val="212529"/>
-          <w:sz w:val="24"/>
-          <w:szCs w:val="24"/>
-          <w:shd w:val="clear" w:color="auto" w:fill="FFFFFF"/>
-          <w:lang w:val="sr-Latn-RS"/>
-        </w:rPr>
-      </w:pPr>
-      <w:r>
-        <w:rPr>
-          <w:rFonts w:cstheme="minorHAnsi"/>
-          <w:color w:val="212529"/>
-          <w:sz w:val="24"/>
-          <w:szCs w:val="24"/>
-          <w:shd w:val="clear" w:color="auto" w:fill="FFFFFF"/>
-          <w:lang w:val="sr-Latn-RS"/>
-        </w:rPr>
-        <w:t>Sve ostale osobine, karakteristike i svojstva oglasa ili nekretnine koja mogu da budu podešena su prednost u smislu realizacije projekta.</w:t>
-      </w:r>
-    </w:p>
-    <w:p>
-      <w:pPr>
-        <w:pStyle w:val="ListParagraph"/>
-        <w:spacing w:after="120"/>
-        <w:ind w:left="360"/>
-        <w:jc w:val="both"/>
-        <w:rPr>
-          <w:rFonts w:cstheme="minorHAnsi"/>
-          <w:color w:val="212529"/>
-          <w:sz w:val="24"/>
-          <w:szCs w:val="24"/>
-          <w:shd w:val="clear" w:color="auto" w:fill="FFFFFF"/>
-          <w:lang w:val="sr-Latn-RS"/>
-        </w:rPr>
-      </w:pPr>
-    </w:p>
-    <w:p>
-      <w:pPr>
-        <w:pStyle w:val="ListParagraph"/>
-        <w:numPr>
-          <w:ilvl w:val="0"/>
-          <w:numId w:val="23"/>
-        </w:numPr>
-        <w:spacing w:after="120"/>
-        <w:jc w:val="both"/>
-        <w:rPr>
-          <w:rFonts w:cstheme="minorHAnsi"/>
-          <w:color w:val="212529"/>
-          <w:sz w:val="24"/>
-          <w:szCs w:val="24"/>
-          <w:shd w:val="clear" w:color="auto" w:fill="FFFFFF"/>
-          <w:lang w:val="sr-Latn-RS"/>
-        </w:rPr>
-      </w:pPr>
-      <w:r>
-        <w:rPr>
-          <w:rFonts w:cstheme="minorHAnsi"/>
-          <w:color w:val="212529"/>
-          <w:sz w:val="24"/>
-          <w:szCs w:val="24"/>
-          <w:shd w:val="clear" w:color="auto" w:fill="FFFFFF"/>
-          <w:lang w:val="sr-Latn-RS"/>
-        </w:rPr>
-        <w:t>Neprijavljeni korisnici mogu da vrše pretragu po filterima, npr. opseg cena, opseg površine nekretnine, posedovanje određenih pogodnosti (parking, lift, interfon…), lokacija na kojoj je nekretnina itd.</w:t>
-      </w:r>
-    </w:p>
-    <w:p>
-      <w:pPr>
-        <w:pStyle w:val="ListParagraph"/>
-        <w:spacing w:after="120"/>
-        <w:ind w:left="360"/>
-        <w:jc w:val="both"/>
-        <w:rPr>
-          <w:rFonts w:cstheme="minorHAnsi"/>
-          <w:color w:val="212529"/>
-          <w:sz w:val="24"/>
-          <w:szCs w:val="24"/>
-          <w:shd w:val="clear" w:color="auto" w:fill="FFFFFF"/>
-          <w:lang w:val="sr-Latn-RS"/>
-        </w:rPr>
-      </w:pPr>
-    </w:p>
-    <w:p>
-      <w:pPr>
-        <w:pStyle w:val="ListParagraph"/>
-        <w:numPr>
-          <w:ilvl w:val="0"/>
-          <w:numId w:val="23"/>
-        </w:numPr>
-        <w:spacing w:after="120"/>
-        <w:jc w:val="both"/>
-        <w:rPr>
-          <w:rFonts w:cstheme="minorHAnsi"/>
-          <w:color w:val="212529"/>
-          <w:sz w:val="24"/>
-          <w:szCs w:val="24"/>
-          <w:shd w:val="clear" w:color="auto" w:fill="FFFFFF"/>
-          <w:lang w:val="sr-Latn-RS"/>
-        </w:rPr>
-      </w:pPr>
-      <w:r>
-        <w:rPr>
-          <w:rFonts w:cstheme="minorHAnsi"/>
-          <w:color w:val="212529"/>
-          <w:sz w:val="24"/>
-          <w:szCs w:val="24"/>
-          <w:shd w:val="clear" w:color="auto" w:fill="FFFFFF"/>
-          <w:lang w:val="sr-Latn-RS"/>
-        </w:rPr>
-        <w:t>Rezultati pretrage treba da prikazuju liste nekretnina u istom obliku kao i listanje po kategoriji (stan, kuća itd.) ili po lokaciji (mestima u kojima je nekretnine).</w:t>
-      </w:r>
-    </w:p>
-    <w:p>
-      <w:pPr>
-        <w:pStyle w:val="ListParagraph"/>
-        <w:spacing w:after="120"/>
-        <w:ind w:left="360"/>
-        <w:jc w:val="both"/>
-        <w:rPr>
-          <w:rFonts w:cstheme="minorHAnsi"/>
-          <w:color w:val="212529"/>
-          <w:sz w:val="24"/>
-          <w:szCs w:val="24"/>
-          <w:shd w:val="clear" w:color="auto" w:fill="FFFFFF"/>
-          <w:lang w:val="sr-Latn-RS"/>
-        </w:rPr>
-      </w:pPr>
-    </w:p>
-    <w:p>
-      <w:pPr>
-        <w:pStyle w:val="ListParagraph"/>
-        <w:numPr>
-          <w:ilvl w:val="0"/>
-          <w:numId w:val="23"/>
-        </w:numPr>
-        <w:spacing w:after="120"/>
-        <w:jc w:val="both"/>
-        <w:rPr>
-          <w:rFonts w:cstheme="minorHAnsi"/>
-          <w:color w:val="212529"/>
-          <w:sz w:val="24"/>
-          <w:szCs w:val="24"/>
-          <w:shd w:val="clear" w:color="auto" w:fill="FFFFFF"/>
-          <w:lang w:val="sr-Latn-RS"/>
-        </w:rPr>
-      </w:pPr>
-      <w:r>
-        <w:rPr>
-          <w:rFonts w:cstheme="minorHAnsi"/>
-          <w:color w:val="212529"/>
-          <w:sz w:val="24"/>
-          <w:szCs w:val="24"/>
-          <w:shd w:val="clear" w:color="auto" w:fill="FFFFFF"/>
-          <w:lang w:val="sr-Latn-RS"/>
-        </w:rPr>
-        <w:t>Kada se otvori stranica određene nekretnine, svi podaci treba da budu prikazani na pregledan način i da budu jasno uočljivi i dostupni bez dodatnih akcija od strane korisnika.</w:t>
-      </w:r>
-    </w:p>
-    <w:p>
-      <w:pPr>
-        <w:pStyle w:val="ListParagraph"/>
-        <w:jc w:val="both"/>
-        <w:rPr>
-          <w:rFonts w:cstheme="minorHAnsi"/>
-          <w:color w:val="212529"/>
-          <w:sz w:val="24"/>
-          <w:szCs w:val="24"/>
-          <w:shd w:val="clear" w:color="auto" w:fill="FFFFFF"/>
-          <w:lang w:val="sr-Latn-RS"/>
-        </w:rPr>
-      </w:pPr>
-    </w:p>
-    <w:p>
-      <w:pPr>
-        <w:spacing w:after="120"/>
-        <w:jc w:val="both"/>
-        <w:rPr>
-          <w:rFonts w:cstheme="minorHAnsi"/>
-          <w:color w:val="212529"/>
-          <w:sz w:val="28"/>
-          <w:szCs w:val="28"/>
-          <w:shd w:val="clear" w:color="auto" w:fill="FFFFFF"/>
-          <w:lang w:val="sr-Latn-RS"/>
-        </w:rPr>
-      </w:pPr>
-      <w:r>
-        <w:rPr>
-          <w:rFonts w:cstheme="minorHAnsi"/>
-          <w:color w:val="212529"/>
-          <w:sz w:val="28"/>
-          <w:szCs w:val="28"/>
-          <w:shd w:val="clear" w:color="auto" w:fill="FFFFFF"/>
-          <w:lang w:val="sr-Latn-RS"/>
-        </w:rPr>
-        <w:t xml:space="preserve">Zahteve koji su definisani dalje možemo podeliti prema prioritetu izvršenja. U slučaju datog projekta </w:t>
-      </w:r>
-      <w:r>
-        <w:rPr>
-          <w:rFonts w:cstheme="minorHAnsi"/>
-          <w:color w:val="212529"/>
-          <w:sz w:val="28"/>
-          <w:szCs w:val="28"/>
-          <w:shd w:val="clear" w:color="auto" w:fill="FFFFFF"/>
-          <w:lang w:val="sr-Latn-RS"/>
-        </w:rPr>
-        <w:t>primeri mogu biti:</w:t>
-      </w:r>
-    </w:p>
-    <w:p>
-      <w:pPr>
-        <w:pStyle w:val="ListParagraph"/>
-        <w:numPr>
-          <w:ilvl w:val="0"/>
-          <w:numId w:val="24"/>
-        </w:numPr>
-        <w:spacing w:after="120"/>
-        <w:jc w:val="both"/>
-        <w:rPr>
-          <w:rFonts w:cstheme="minorHAnsi"/>
-          <w:color w:val="212529"/>
-          <w:sz w:val="28"/>
-          <w:szCs w:val="28"/>
-          <w:shd w:val="clear" w:color="auto" w:fill="FFFFFF"/>
-          <w:lang w:val="sr-Latn-RS"/>
-        </w:rPr>
-      </w:pPr>
-      <w:r>
-        <w:rPr>
-          <w:rFonts w:cstheme="minorHAnsi"/>
-          <w:color w:val="212529"/>
-          <w:sz w:val="28"/>
-          <w:szCs w:val="28"/>
-          <w:shd w:val="clear" w:color="auto" w:fill="FFFFFF"/>
-          <w:lang w:val="sr-Latn-RS"/>
-        </w:rPr>
-        <w:t>suštinski – korisniku se mora omogućiti pregledanje oglasa za nekretnine.</w:t>
-      </w:r>
-    </w:p>
-    <w:p>
-      <w:pPr>
-        <w:pStyle w:val="ListParagraph"/>
-        <w:numPr>
-          <w:ilvl w:val="0"/>
-          <w:numId w:val="24"/>
-        </w:numPr>
-        <w:spacing w:after="120"/>
-        <w:jc w:val="both"/>
-        <w:rPr>
-          <w:rFonts w:cstheme="minorHAnsi"/>
-          <w:color w:val="212529"/>
-          <w:sz w:val="28"/>
-          <w:szCs w:val="28"/>
-          <w:shd w:val="clear" w:color="auto" w:fill="FFFFFF"/>
-          <w:lang w:val="sr-Latn-RS"/>
-        </w:rPr>
-      </w:pPr>
-      <w:r>
-        <w:rPr>
-          <w:rFonts w:cstheme="minorHAnsi"/>
-          <w:color w:val="212529"/>
-          <w:sz w:val="28"/>
-          <w:szCs w:val="28"/>
-          <w:shd w:val="clear" w:color="auto" w:fill="FFFFFF"/>
-          <w:lang w:val="sr-Latn-RS"/>
-        </w:rPr>
-        <w:t>poželjni – nekretnine prilikom pretrage mogu da se filtriraju po kvadraturi (fiksna vrednost ili u opsegu).</w:t>
-      </w:r>
-    </w:p>
-    <w:p>
-      <w:pPr>
-        <w:pStyle w:val="ListParagraph"/>
-        <w:numPr>
-          <w:ilvl w:val="0"/>
-          <w:numId w:val="24"/>
-        </w:numPr>
-        <w:spacing w:after="120"/>
-        <w:jc w:val="both"/>
-        <w:rPr>
-          <w:rFonts w:cstheme="minorHAnsi"/>
-          <w:color w:val="212529"/>
-          <w:sz w:val="28"/>
-          <w:szCs w:val="28"/>
-          <w:shd w:val="clear" w:color="auto" w:fill="FFFFFF"/>
-          <w:lang w:val="sr-Latn-RS"/>
-        </w:rPr>
-      </w:pPr>
-      <w:r>
-        <w:rPr>
-          <w:rFonts w:cstheme="minorHAnsi"/>
-          <w:color w:val="212529"/>
-          <w:sz w:val="28"/>
-          <w:szCs w:val="28"/>
-          <w:shd w:val="clear" w:color="auto" w:fill="FFFFFF"/>
-          <w:lang w:val="sr-Latn-RS"/>
-        </w:rPr>
-        <w:t>opcioni – cena nekretnine je ispisana podebljanim, krupnim slovima, za jasnije isticanje.</w:t>
-      </w:r>
-    </w:p>
-    <w:p>
-      <w:pPr>
-        <w:spacing w:after="120"/>
-        <w:jc w:val="both"/>
-        <w:rPr>
-          <w:rFonts w:cstheme="minorHAnsi"/>
-          <w:color w:val="212529"/>
-          <w:sz w:val="28"/>
-          <w:szCs w:val="28"/>
-          <w:shd w:val="clear" w:color="auto" w:fill="FFFFFF"/>
-          <w:lang w:val="sr-Latn-RS"/>
-        </w:rPr>
-      </w:pPr>
-    </w:p>
-    <w:p>
-      <w:pPr>
-        <w:pStyle w:val="ListParagraph"/>
-        <w:numPr>
-          <w:ilvl w:val="1"/>
-          <w:numId w:val="24"/>
-        </w:numPr>
-        <w:spacing w:after="120"/>
-        <w:jc w:val="both"/>
-        <w:rPr>
-          <w:rFonts w:cstheme="minorHAnsi"/>
-          <w:color w:val="212529"/>
-          <w:sz w:val="28"/>
-          <w:szCs w:val="28"/>
-          <w:shd w:val="clear" w:color="auto" w:fill="FFFFFF"/>
-          <w:lang w:val="sr-Latn-RS"/>
-        </w:rPr>
-      </w:pPr>
-      <w:r>
-        <w:rPr>
-          <w:rFonts w:cstheme="minorHAnsi"/>
-          <w:color w:val="212529"/>
-          <w:sz w:val="28"/>
-          <w:szCs w:val="28"/>
-          <w:shd w:val="clear" w:color="auto" w:fill="FFFFFF"/>
-          <w:lang w:val="sr-Latn-RS"/>
-        </w:rPr>
-        <w:t>Modelovanje ponašanja</w:t>
-      </w:r>
-    </w:p>
-    <w:p>
-      <w:pPr>
-        <w:spacing w:after="120"/>
-        <w:jc w:val="both"/>
-        <w:rPr>
-          <w:rFonts w:cstheme="minorHAnsi"/>
-          <w:color w:val="212529"/>
-          <w:sz w:val="28"/>
-          <w:szCs w:val="28"/>
-          <w:shd w:val="clear" w:color="auto" w:fill="FFFFFF"/>
-          <w:lang w:val="sr-Latn-RS"/>
-        </w:rPr>
-      </w:pPr>
-      <w:r>
-        <w:rPr>
-          <w:rFonts w:cstheme="minorHAnsi"/>
-          <w:color w:val="212529"/>
-          <w:sz w:val="28"/>
-          <w:szCs w:val="28"/>
-          <w:shd w:val="clear" w:color="auto" w:fill="FFFFFF"/>
-          <w:lang w:val="sr-Latn-RS"/>
-        </w:rPr>
-        <w:t xml:space="preserve">U ovom delu faze, omogućava se bolje razumevanje zahteva, kao i otkrivanje njihovih nedostataka ili nedoslednosti. Jedan od primera predstavljaju </w:t>
-      </w:r>
-      <w:r>
-        <w:rPr>
-          <w:rFonts w:cstheme="minorHAnsi"/>
-          <w:color w:val="212529"/>
-          <w:sz w:val="28"/>
-          <w:szCs w:val="28"/>
-          <w:shd w:val="clear" w:color="auto" w:fill="FFFFFF"/>
-          <w:lang w:val="sr-Latn-RS"/>
-        </w:rPr>
-        <w:t>ER dijagrami. Naredni dijagram predstavlja povezanost najvažnijih entiteta u sistemu.</w:t>
-      </w:r>
-    </w:p>
-    <w:p>
-      <w:pPr>
-        <w:spacing w:after="120"/>
         <w:jc w:val="center"/>
         <w:rPr>
           <w:rFonts w:cstheme="minorHAnsi"/>
-          <w:color w:val="212529"/>
-          <w:sz w:val="28"/>
-          <w:szCs w:val="28"/>
-          <w:shd w:val="clear" w:color="auto" w:fill="FFFFFF"/>
+          <w:sz w:val="28"/>
+          <w:szCs w:val="28"/>
           <w:lang w:val="sr-Latn-RS"/>
         </w:rPr>
       </w:pPr>
@@ -5578,17 +4990,15 @@
         <w:rPr>
           <w:rFonts w:cstheme="minorHAnsi"/>
           <w:noProof/>
-          <w:color w:val="212529"/>
-          <w:sz w:val="28"/>
-          <w:szCs w:val="28"/>
-          <w:shd w:val="clear" w:color="auto" w:fill="FFFFFF"/>
+          <w:sz w:val="28"/>
+          <w:szCs w:val="28"/>
           <w:lang w:val="sr-Latn-RS"/>
         </w:rPr>
         <w:drawing>
-          <wp:inline distT="0" distB="0" distL="0" distR="0" wp14:anchorId="4D12C963" wp14:editId="2D3B1455">
-            <wp:extent cx="5427177" cy="2560320"/>
-            <wp:effectExtent l="0" t="0" r="2540" b="0"/>
-            <wp:docPr id="41" name="Picture 41"/>
+          <wp:inline distT="0" distB="0" distL="0" distR="0" wp14:anchorId="31F01DC4" wp14:editId="7A1D4EE9">
+            <wp:extent cx="4044511" cy="3710940"/>
+            <wp:effectExtent l="0" t="0" r="0" b="3810"/>
+            <wp:docPr id="38" name="Picture 38"/>
             <wp:cNvGraphicFramePr>
               <a:graphicFrameLocks xmlns:a="http://schemas.openxmlformats.org/drawingml/2006/main" noChangeAspect="1"/>
             </wp:cNvGraphicFramePr>
@@ -5596,7 +5006,7 @@
               <a:graphicData uri="http://schemas.openxmlformats.org/drawingml/2006/picture">
                 <pic:pic xmlns:pic="http://schemas.openxmlformats.org/drawingml/2006/picture">
                   <pic:nvPicPr>
-                    <pic:cNvPr id="41" name="Picture 41"/>
+                    <pic:cNvPr id="38" name="Picture 38"/>
                     <pic:cNvPicPr/>
                   </pic:nvPicPr>
                   <pic:blipFill>
@@ -5614,7 +5024,7 @@
                   <pic:spPr>
                     <a:xfrm>
                       <a:off x="0" y="0"/>
-                      <a:ext cx="5474117" cy="2582464"/>
+                      <a:ext cx="4153394" cy="3810843"/>
                     </a:xfrm>
                     <a:prstGeom prst="rect">
                       <a:avLst/>
@@ -5629,6 +5039,950 @@
     </w:p>
     <w:p>
       <w:pPr>
+        <w:pStyle w:val="Caption"/>
+        <w:jc w:val="center"/>
+        <w:rPr>
+          <w:rFonts w:cstheme="minorHAnsi"/>
+          <w:sz w:val="28"/>
+          <w:szCs w:val="28"/>
+          <w:lang w:val="sr-Latn-RS"/>
+        </w:rPr>
+      </w:pPr>
+      <w:r>
+        <w:rPr>
+          <w:lang w:val="sr-Latn-RS"/>
+        </w:rPr>
+        <w:t xml:space="preserve">Ilustracija </w:t>
+      </w:r>
+      <w:r>
+        <w:rPr>
+          <w:lang w:val="sr-Latn-RS"/>
+        </w:rPr>
+        <w:fldChar w:fldCharType="begin"/>
+      </w:r>
+      <w:r>
+        <w:rPr>
+          <w:lang w:val="sr-Latn-RS"/>
+        </w:rPr>
+        <w:instrText xml:space="preserve"> SEQ Ilustracija \* ARABIC </w:instrText>
+      </w:r>
+      <w:r>
+        <w:rPr>
+          <w:lang w:val="sr-Latn-RS"/>
+        </w:rPr>
+        <w:fldChar w:fldCharType="separate"/>
+      </w:r>
+      <w:r>
+        <w:rPr>
+          <w:noProof/>
+          <w:lang w:val="sr-Latn-RS"/>
+        </w:rPr>
+        <w:t>4</w:t>
+      </w:r>
+      <w:r>
+        <w:rPr>
+          <w:noProof/>
+          <w:lang w:val="sr-Latn-RS"/>
+        </w:rPr>
+        <w:fldChar w:fldCharType="end"/>
+      </w:r>
+      <w:r>
+        <w:rPr>
+          <w:lang w:val="sr-Latn-RS"/>
+        </w:rPr>
+        <w:t>: Kritične tačke na razvoju backend-a</w:t>
+      </w:r>
+    </w:p>
+    <w:p>
+      <w:pPr>
+        <w:keepNext/>
+        <w:jc w:val="center"/>
+        <w:rPr>
+          <w:lang w:val="sr-Latn-RS"/>
+        </w:rPr>
+      </w:pPr>
+      <w:r>
+        <w:rPr>
+          <w:rFonts w:cstheme="minorHAnsi"/>
+          <w:noProof/>
+          <w:sz w:val="28"/>
+          <w:szCs w:val="28"/>
+          <w:lang w:val="sr-Latn-RS"/>
+        </w:rPr>
+        <w:lastRenderedPageBreak/>
+        <w:drawing>
+          <wp:inline distT="0" distB="0" distL="0" distR="0" wp14:anchorId="665E7991" wp14:editId="2E2EC658">
+            <wp:extent cx="4076700" cy="3141954"/>
+            <wp:effectExtent l="0" t="0" r="0" b="1905"/>
+            <wp:docPr id="40" name="Picture 40"/>
+            <wp:cNvGraphicFramePr>
+              <a:graphicFrameLocks xmlns:a="http://schemas.openxmlformats.org/drawingml/2006/main" noChangeAspect="1"/>
+            </wp:cNvGraphicFramePr>
+            <a:graphic xmlns:a="http://schemas.openxmlformats.org/drawingml/2006/main">
+              <a:graphicData uri="http://schemas.openxmlformats.org/drawingml/2006/picture">
+                <pic:pic xmlns:pic="http://schemas.openxmlformats.org/drawingml/2006/picture">
+                  <pic:nvPicPr>
+                    <pic:cNvPr id="40" name="Picture 40"/>
+                    <pic:cNvPicPr/>
+                  </pic:nvPicPr>
+                  <pic:blipFill>
+                    <a:blip r:embed="rId18">
+                      <a:extLst>
+                        <a:ext uri="{28A0092B-C50C-407E-A947-70E740481C1C}">
+                          <a14:useLocalDpi xmlns:a14="http://schemas.microsoft.com/office/drawing/2010/main" val="0"/>
+                        </a:ext>
+                      </a:extLst>
+                    </a:blip>
+                    <a:stretch>
+                      <a:fillRect/>
+                    </a:stretch>
+                  </pic:blipFill>
+                  <pic:spPr>
+                    <a:xfrm>
+                      <a:off x="0" y="0"/>
+                      <a:ext cx="4099980" cy="3159896"/>
+                    </a:xfrm>
+                    <a:prstGeom prst="rect">
+                      <a:avLst/>
+                    </a:prstGeom>
+                  </pic:spPr>
+                </pic:pic>
+              </a:graphicData>
+            </a:graphic>
+          </wp:inline>
+        </w:drawing>
+      </w:r>
+    </w:p>
+    <w:p>
+      <w:pPr>
+        <w:pStyle w:val="Caption"/>
+        <w:jc w:val="center"/>
+        <w:rPr>
+          <w:lang w:val="sr-Latn-RS"/>
+        </w:rPr>
+      </w:pPr>
+      <w:r>
+        <w:rPr>
+          <w:lang w:val="sr-Latn-RS"/>
+        </w:rPr>
+        <w:t xml:space="preserve">Ilustracija </w:t>
+      </w:r>
+      <w:r>
+        <w:rPr>
+          <w:lang w:val="sr-Latn-RS"/>
+        </w:rPr>
+        <w:fldChar w:fldCharType="begin"/>
+      </w:r>
+      <w:r>
+        <w:rPr>
+          <w:lang w:val="sr-Latn-RS"/>
+        </w:rPr>
+        <w:instrText xml:space="preserve"> SEQ Ilustracija \* ARABIC </w:instrText>
+      </w:r>
+      <w:r>
+        <w:rPr>
+          <w:lang w:val="sr-Latn-RS"/>
+        </w:rPr>
+        <w:fldChar w:fldCharType="separate"/>
+      </w:r>
+      <w:r>
+        <w:rPr>
+          <w:noProof/>
+          <w:lang w:val="sr-Latn-RS"/>
+        </w:rPr>
+        <w:t>5</w:t>
+      </w:r>
+      <w:r>
+        <w:rPr>
+          <w:noProof/>
+          <w:lang w:val="sr-Latn-RS"/>
+        </w:rPr>
+        <w:fldChar w:fldCharType="end"/>
+      </w:r>
+      <w:r>
+        <w:rPr>
+          <w:lang w:val="sr-Latn-RS"/>
+        </w:rPr>
+        <w:t>: Kritične tačke na razvoju frontend-a</w:t>
+      </w:r>
+    </w:p>
+    <w:p>
+      <w:pPr>
+        <w:rPr>
+          <w:lang w:val="sr-Latn-RS"/>
+        </w:rPr>
+      </w:pPr>
+    </w:p>
+    <w:p>
+      <w:pPr>
+        <w:pStyle w:val="ListParagraph"/>
+        <w:numPr>
+          <w:ilvl w:val="0"/>
+          <w:numId w:val="13"/>
+        </w:numPr>
+        <w:jc w:val="both"/>
+        <w:rPr>
+          <w:rFonts w:cstheme="minorHAnsi"/>
+          <w:sz w:val="40"/>
+          <w:szCs w:val="40"/>
+          <w:lang w:val="sr-Latn-RS"/>
+        </w:rPr>
+      </w:pPr>
+      <w:r>
+        <w:rPr>
+          <w:rFonts w:cstheme="minorHAnsi"/>
+          <w:sz w:val="40"/>
+          <w:szCs w:val="40"/>
+          <w:lang w:val="sr-Latn-RS"/>
+        </w:rPr>
+        <w:t>Analiza zahteva</w:t>
+      </w:r>
+    </w:p>
+    <w:p>
+      <w:pPr>
+        <w:jc w:val="both"/>
+        <w:rPr>
+          <w:rFonts w:cstheme="minorHAnsi"/>
+          <w:sz w:val="28"/>
+          <w:szCs w:val="28"/>
+          <w:lang w:val="sr-Latn-RS"/>
+        </w:rPr>
+      </w:pPr>
+      <w:r>
+        <w:rPr>
+          <w:rFonts w:cstheme="minorHAnsi"/>
+          <w:sz w:val="28"/>
+          <w:szCs w:val="28"/>
+          <w:lang w:val="sr-Latn-RS"/>
+        </w:rPr>
+        <w:t>Skup zahteva je rezultat intenzivne saradnje sa naručiocima u cilju razumevanja njihovih osnovnih problema i potreba.</w:t>
+      </w:r>
+    </w:p>
+    <w:p>
+      <w:pPr>
+        <w:pStyle w:val="ListParagraph"/>
+        <w:numPr>
+          <w:ilvl w:val="1"/>
+          <w:numId w:val="13"/>
+        </w:numPr>
+        <w:jc w:val="both"/>
+        <w:rPr>
+          <w:rFonts w:cstheme="minorHAnsi"/>
+          <w:sz w:val="28"/>
+          <w:szCs w:val="28"/>
+          <w:lang w:val="sr-Latn-RS"/>
+        </w:rPr>
+      </w:pPr>
+      <w:r>
+        <w:rPr>
+          <w:rFonts w:cstheme="minorHAnsi"/>
+          <w:sz w:val="28"/>
+          <w:szCs w:val="28"/>
+          <w:lang w:val="sr-Latn-RS"/>
+        </w:rPr>
+        <w:t xml:space="preserve"> Prikupljanje zahteva</w:t>
+      </w:r>
+    </w:p>
+    <w:p>
+      <w:pPr>
+        <w:jc w:val="both"/>
+        <w:rPr>
+          <w:rFonts w:cstheme="minorHAnsi"/>
+          <w:sz w:val="28"/>
+          <w:szCs w:val="28"/>
+          <w:lang w:val="sr-Latn-RS"/>
+        </w:rPr>
+      </w:pPr>
+      <w:r>
+        <w:rPr>
+          <w:rFonts w:cstheme="minorHAnsi"/>
+          <w:sz w:val="28"/>
+          <w:szCs w:val="28"/>
+          <w:lang w:val="sr-Latn-RS"/>
+        </w:rPr>
+        <w:t>Ova</w:t>
+      </w:r>
+      <w:r>
+        <w:rPr>
+          <w:rFonts w:cstheme="minorHAnsi"/>
+          <w:sz w:val="28"/>
+          <w:szCs w:val="28"/>
+          <w:lang w:val="sr-Latn-RS"/>
+        </w:rPr>
+        <w:t>j</w:t>
+      </w:r>
+      <w:r>
+        <w:rPr>
+          <w:rFonts w:cstheme="minorHAnsi"/>
+          <w:sz w:val="28"/>
+          <w:szCs w:val="28"/>
+          <w:lang w:val="sr-Latn-RS"/>
+        </w:rPr>
+        <w:t xml:space="preserve"> </w:t>
+      </w:r>
+      <w:r>
+        <w:rPr>
+          <w:rFonts w:cstheme="minorHAnsi"/>
+          <w:sz w:val="28"/>
+          <w:szCs w:val="28"/>
+          <w:lang w:val="sr-Latn-RS"/>
+        </w:rPr>
+        <w:t>deo prve faze</w:t>
+      </w:r>
+      <w:r>
+        <w:rPr>
+          <w:rFonts w:cstheme="minorHAnsi"/>
+          <w:sz w:val="28"/>
+          <w:szCs w:val="28"/>
+          <w:lang w:val="sr-Latn-RS"/>
+        </w:rPr>
+        <w:t xml:space="preserve"> omogućava da se od naručioca traženog softvera </w:t>
+      </w:r>
+      <w:r>
+        <w:rPr>
+          <w:rFonts w:cstheme="minorHAnsi"/>
+          <w:sz w:val="28"/>
+          <w:szCs w:val="28"/>
+          <w:lang w:val="sr-Latn-RS"/>
+        </w:rPr>
+        <w:t>kroz stavke razgovora, čitanja dokumentacije, ustanovljavanja korisničkih potreba i neophodnih funkcija razmatranog sistema, utvrde njegove potrebe. Koristeći navedene stavke, došlo se do sledećih zahteva:</w:t>
+      </w:r>
+    </w:p>
+    <w:p>
+      <w:pPr>
+        <w:jc w:val="both"/>
+        <w:rPr>
+          <w:rFonts w:cstheme="minorHAnsi"/>
+          <w:sz w:val="28"/>
+          <w:szCs w:val="28"/>
+          <w:lang w:val="sr-Latn-RS"/>
+        </w:rPr>
+      </w:pPr>
+    </w:p>
+    <w:p>
+      <w:pPr>
+        <w:pStyle w:val="ListParagraph"/>
+        <w:numPr>
+          <w:ilvl w:val="0"/>
+          <w:numId w:val="23"/>
+        </w:numPr>
+        <w:spacing w:after="120"/>
+        <w:jc w:val="both"/>
+        <w:rPr>
+          <w:rFonts w:cstheme="minorHAnsi"/>
+          <w:color w:val="212529"/>
+          <w:sz w:val="24"/>
+          <w:szCs w:val="24"/>
+          <w:shd w:val="clear" w:color="auto" w:fill="FFFFFF"/>
+          <w:lang w:val="sr-Latn-RS"/>
+        </w:rPr>
+      </w:pPr>
+      <w:r>
+        <w:rPr>
+          <w:rFonts w:cstheme="minorHAnsi"/>
+          <w:color w:val="212529"/>
+          <w:sz w:val="24"/>
+          <w:szCs w:val="24"/>
+          <w:shd w:val="clear" w:color="auto" w:fill="FFFFFF"/>
+          <w:lang w:val="sr-Latn-RS"/>
+        </w:rPr>
+        <w:t>Aplikacija treba da omogući korisniku da može da postavi oglas za izdavanje ili prodaju nekretnine.</w:t>
+      </w:r>
+    </w:p>
+    <w:p>
+      <w:pPr>
+        <w:pStyle w:val="ListParagraph"/>
+        <w:spacing w:after="120"/>
+        <w:ind w:left="360"/>
+        <w:jc w:val="both"/>
+        <w:rPr>
+          <w:rFonts w:cstheme="minorHAnsi"/>
+          <w:color w:val="212529"/>
+          <w:sz w:val="24"/>
+          <w:szCs w:val="24"/>
+          <w:shd w:val="clear" w:color="auto" w:fill="FFFFFF"/>
+          <w:lang w:val="sr-Latn-RS"/>
+        </w:rPr>
+      </w:pPr>
+    </w:p>
+    <w:p>
+      <w:pPr>
+        <w:pStyle w:val="ListParagraph"/>
+        <w:numPr>
+          <w:ilvl w:val="0"/>
+          <w:numId w:val="23"/>
+        </w:numPr>
+        <w:spacing w:after="120"/>
+        <w:jc w:val="both"/>
+        <w:rPr>
+          <w:rFonts w:cstheme="minorHAnsi"/>
+          <w:color w:val="212529"/>
+          <w:sz w:val="24"/>
+          <w:szCs w:val="24"/>
+          <w:shd w:val="clear" w:color="auto" w:fill="FFFFFF"/>
+          <w:lang w:val="sr-Latn-RS"/>
+        </w:rPr>
+      </w:pPr>
+      <w:r>
+        <w:rPr>
+          <w:rFonts w:cstheme="minorHAnsi"/>
+          <w:color w:val="212529"/>
+          <w:sz w:val="24"/>
+          <w:szCs w:val="24"/>
+          <w:shd w:val="clear" w:color="auto" w:fill="FFFFFF"/>
+          <w:lang w:val="sr-Latn-RS"/>
+        </w:rPr>
+        <w:t>Korisnik mora da se registruje i da bude prijavljen da bi dodavao oglas za nekretninu na portal. Za svaku nekretninu treba omogućiti da korisnik obeleži najosnovnija svojstva nekretnine, kao što su cena, lokacija nekretnine, naslov, kratak opis ograničene dužine, naslovnu fotografiju koju upload-je, kao i karakteristike same nekretnine, kao što su sprat u zgradi od ukupne spratnosti, grejna i ukupna površina, broj terasa, broj soba, vrsta grejanja, postojanje određenih pogodnosti, kao što su lift u zgradi, priključan za kablovsku televiziju, Internet, telefon, interfon na ulazu, garaža ili parking mesto koje pripada vlasniku stana, kao i određena legalna svojstva nekretnine, kao što je informacija o tome da li je nekretnina uknjižena, ako je na placu, da li postoji dozvola za gradnju, itd.</w:t>
+      </w:r>
+    </w:p>
+    <w:p>
+      <w:pPr>
+        <w:pStyle w:val="ListParagraph"/>
+        <w:spacing w:after="120"/>
+        <w:ind w:left="360"/>
+        <w:jc w:val="both"/>
+        <w:rPr>
+          <w:rFonts w:cstheme="minorHAnsi"/>
+          <w:color w:val="212529"/>
+          <w:sz w:val="24"/>
+          <w:szCs w:val="24"/>
+          <w:shd w:val="clear" w:color="auto" w:fill="FFFFFF"/>
+          <w:lang w:val="sr-Latn-RS"/>
+        </w:rPr>
+      </w:pPr>
+    </w:p>
+    <w:p>
+      <w:pPr>
+        <w:pStyle w:val="ListParagraph"/>
+        <w:numPr>
+          <w:ilvl w:val="0"/>
+          <w:numId w:val="23"/>
+        </w:numPr>
+        <w:spacing w:after="120"/>
+        <w:jc w:val="both"/>
+        <w:rPr>
+          <w:rFonts w:cstheme="minorHAnsi"/>
+          <w:color w:val="212529"/>
+          <w:sz w:val="24"/>
+          <w:szCs w:val="24"/>
+          <w:shd w:val="clear" w:color="auto" w:fill="FFFFFF"/>
+          <w:lang w:val="sr-Latn-RS"/>
+        </w:rPr>
+      </w:pPr>
+      <w:r>
+        <w:rPr>
+          <w:rFonts w:cstheme="minorHAnsi"/>
+          <w:color w:val="212529"/>
+          <w:sz w:val="24"/>
+          <w:szCs w:val="24"/>
+          <w:shd w:val="clear" w:color="auto" w:fill="FFFFFF"/>
+          <w:lang w:val="sr-Latn-RS"/>
+        </w:rPr>
+        <w:t>Sve ostale osobine, karakteristike i svojstva oglasa ili nekretnine koja mogu da budu podešena su prednost u smislu realizacije projekta.</w:t>
+      </w:r>
+    </w:p>
+    <w:p>
+      <w:pPr>
+        <w:pStyle w:val="ListParagraph"/>
+        <w:spacing w:after="120"/>
+        <w:ind w:left="360"/>
+        <w:jc w:val="both"/>
+        <w:rPr>
+          <w:rFonts w:cstheme="minorHAnsi"/>
+          <w:color w:val="212529"/>
+          <w:sz w:val="24"/>
+          <w:szCs w:val="24"/>
+          <w:shd w:val="clear" w:color="auto" w:fill="FFFFFF"/>
+          <w:lang w:val="sr-Latn-RS"/>
+        </w:rPr>
+      </w:pPr>
+    </w:p>
+    <w:p>
+      <w:pPr>
+        <w:pStyle w:val="ListParagraph"/>
+        <w:numPr>
+          <w:ilvl w:val="0"/>
+          <w:numId w:val="23"/>
+        </w:numPr>
+        <w:spacing w:after="120"/>
+        <w:jc w:val="both"/>
+        <w:rPr>
+          <w:rFonts w:cstheme="minorHAnsi"/>
+          <w:color w:val="212529"/>
+          <w:sz w:val="24"/>
+          <w:szCs w:val="24"/>
+          <w:shd w:val="clear" w:color="auto" w:fill="FFFFFF"/>
+          <w:lang w:val="sr-Latn-RS"/>
+        </w:rPr>
+      </w:pPr>
+      <w:r>
+        <w:rPr>
+          <w:rFonts w:cstheme="minorHAnsi"/>
+          <w:color w:val="212529"/>
+          <w:sz w:val="24"/>
+          <w:szCs w:val="24"/>
+          <w:shd w:val="clear" w:color="auto" w:fill="FFFFFF"/>
+          <w:lang w:val="sr-Latn-RS"/>
+        </w:rPr>
+        <w:lastRenderedPageBreak/>
+        <w:t>Neprijavljeni korisnici mogu da vrše pretragu po filterima, npr. opseg cena, opseg površine nekretnine, posedovanje određenih pogodnosti (parking, lift, interfon…), lokacija na kojoj je nekretnina itd.</w:t>
+      </w:r>
+    </w:p>
+    <w:p>
+      <w:pPr>
+        <w:pStyle w:val="ListParagraph"/>
+        <w:spacing w:after="120"/>
+        <w:ind w:left="360"/>
+        <w:jc w:val="both"/>
+        <w:rPr>
+          <w:rFonts w:cstheme="minorHAnsi"/>
+          <w:color w:val="212529"/>
+          <w:sz w:val="24"/>
+          <w:szCs w:val="24"/>
+          <w:shd w:val="clear" w:color="auto" w:fill="FFFFFF"/>
+          <w:lang w:val="sr-Latn-RS"/>
+        </w:rPr>
+      </w:pPr>
+    </w:p>
+    <w:p>
+      <w:pPr>
+        <w:pStyle w:val="ListParagraph"/>
+        <w:numPr>
+          <w:ilvl w:val="0"/>
+          <w:numId w:val="23"/>
+        </w:numPr>
+        <w:spacing w:after="120"/>
+        <w:jc w:val="both"/>
+        <w:rPr>
+          <w:rFonts w:cstheme="minorHAnsi"/>
+          <w:color w:val="212529"/>
+          <w:sz w:val="24"/>
+          <w:szCs w:val="24"/>
+          <w:shd w:val="clear" w:color="auto" w:fill="FFFFFF"/>
+          <w:lang w:val="sr-Latn-RS"/>
+        </w:rPr>
+      </w:pPr>
+      <w:r>
+        <w:rPr>
+          <w:rFonts w:cstheme="minorHAnsi"/>
+          <w:color w:val="212529"/>
+          <w:sz w:val="24"/>
+          <w:szCs w:val="24"/>
+          <w:shd w:val="clear" w:color="auto" w:fill="FFFFFF"/>
+          <w:lang w:val="sr-Latn-RS"/>
+        </w:rPr>
+        <w:t>Rezultati pretrage treba da prikazuju liste nekretnina u istom obliku kao i listanje po kategoriji (stan, kuća itd.) ili po lokaciji (mestima u kojima je nekretnine).</w:t>
+      </w:r>
+    </w:p>
+    <w:p>
+      <w:pPr>
+        <w:pStyle w:val="ListParagraph"/>
+        <w:spacing w:after="120"/>
+        <w:ind w:left="360"/>
+        <w:jc w:val="both"/>
+        <w:rPr>
+          <w:rFonts w:cstheme="minorHAnsi"/>
+          <w:color w:val="212529"/>
+          <w:sz w:val="24"/>
+          <w:szCs w:val="24"/>
+          <w:shd w:val="clear" w:color="auto" w:fill="FFFFFF"/>
+          <w:lang w:val="sr-Latn-RS"/>
+        </w:rPr>
+      </w:pPr>
+    </w:p>
+    <w:p>
+      <w:pPr>
+        <w:pStyle w:val="ListParagraph"/>
+        <w:numPr>
+          <w:ilvl w:val="0"/>
+          <w:numId w:val="23"/>
+        </w:numPr>
+        <w:spacing w:after="120"/>
+        <w:jc w:val="both"/>
+        <w:rPr>
+          <w:rFonts w:cstheme="minorHAnsi"/>
+          <w:color w:val="212529"/>
+          <w:sz w:val="24"/>
+          <w:szCs w:val="24"/>
+          <w:shd w:val="clear" w:color="auto" w:fill="FFFFFF"/>
+          <w:lang w:val="sr-Latn-RS"/>
+        </w:rPr>
+      </w:pPr>
+      <w:r>
+        <w:rPr>
+          <w:rFonts w:cstheme="minorHAnsi"/>
+          <w:color w:val="212529"/>
+          <w:sz w:val="24"/>
+          <w:szCs w:val="24"/>
+          <w:shd w:val="clear" w:color="auto" w:fill="FFFFFF"/>
+          <w:lang w:val="sr-Latn-RS"/>
+        </w:rPr>
+        <w:t>Kada se otvori stranica određene nekretnine, svi podaci treba da budu prikazani na pregledan način i da budu jasno uočljivi i dostupni bez dodatnih akcija od strane korisnika.</w:t>
+      </w:r>
+    </w:p>
+    <w:p>
+      <w:pPr>
+        <w:pStyle w:val="ListParagraph"/>
+        <w:jc w:val="both"/>
+        <w:rPr>
+          <w:rFonts w:cstheme="minorHAnsi"/>
+          <w:color w:val="212529"/>
+          <w:sz w:val="24"/>
+          <w:szCs w:val="24"/>
+          <w:shd w:val="clear" w:color="auto" w:fill="FFFFFF"/>
+          <w:lang w:val="sr-Latn-RS"/>
+        </w:rPr>
+      </w:pPr>
+    </w:p>
+    <w:p>
+      <w:pPr>
+        <w:spacing w:after="120"/>
+        <w:jc w:val="both"/>
+        <w:rPr>
+          <w:rFonts w:cstheme="minorHAnsi"/>
+          <w:color w:val="212529"/>
+          <w:sz w:val="28"/>
+          <w:szCs w:val="28"/>
+          <w:shd w:val="clear" w:color="auto" w:fill="FFFFFF"/>
+          <w:lang w:val="sr-Latn-RS"/>
+        </w:rPr>
+      </w:pPr>
+      <w:r>
+        <w:rPr>
+          <w:rFonts w:cstheme="minorHAnsi"/>
+          <w:color w:val="212529"/>
+          <w:sz w:val="28"/>
+          <w:szCs w:val="28"/>
+          <w:shd w:val="clear" w:color="auto" w:fill="FFFFFF"/>
+          <w:lang w:val="sr-Latn-RS"/>
+        </w:rPr>
+        <w:t xml:space="preserve">Zahteve koji su definisani dalje možemo podeliti prema prioritetu izvršenja. U slučaju datog projekta </w:t>
+      </w:r>
+      <w:r>
+        <w:rPr>
+          <w:rFonts w:cstheme="minorHAnsi"/>
+          <w:color w:val="212529"/>
+          <w:sz w:val="28"/>
+          <w:szCs w:val="28"/>
+          <w:shd w:val="clear" w:color="auto" w:fill="FFFFFF"/>
+          <w:lang w:val="sr-Latn-RS"/>
+        </w:rPr>
+        <w:t>primeri mogu biti:</w:t>
+      </w:r>
+    </w:p>
+    <w:p>
+      <w:pPr>
+        <w:pStyle w:val="ListParagraph"/>
+        <w:numPr>
+          <w:ilvl w:val="0"/>
+          <w:numId w:val="24"/>
+        </w:numPr>
+        <w:spacing w:after="120"/>
+        <w:jc w:val="both"/>
+        <w:rPr>
+          <w:rFonts w:cstheme="minorHAnsi"/>
+          <w:color w:val="212529"/>
+          <w:sz w:val="28"/>
+          <w:szCs w:val="28"/>
+          <w:shd w:val="clear" w:color="auto" w:fill="FFFFFF"/>
+          <w:lang w:val="sr-Latn-RS"/>
+        </w:rPr>
+      </w:pPr>
+      <w:r>
+        <w:rPr>
+          <w:rFonts w:cstheme="minorHAnsi"/>
+          <w:color w:val="212529"/>
+          <w:sz w:val="28"/>
+          <w:szCs w:val="28"/>
+          <w:shd w:val="clear" w:color="auto" w:fill="FFFFFF"/>
+          <w:lang w:val="sr-Latn-RS"/>
+        </w:rPr>
+        <w:t>suštinski – korisniku se mora omogućiti pregledanje oglasa za nekretnine.</w:t>
+      </w:r>
+    </w:p>
+    <w:p>
+      <w:pPr>
+        <w:pStyle w:val="ListParagraph"/>
+        <w:numPr>
+          <w:ilvl w:val="0"/>
+          <w:numId w:val="24"/>
+        </w:numPr>
+        <w:spacing w:after="120"/>
+        <w:jc w:val="both"/>
+        <w:rPr>
+          <w:rFonts w:cstheme="minorHAnsi"/>
+          <w:color w:val="212529"/>
+          <w:sz w:val="28"/>
+          <w:szCs w:val="28"/>
+          <w:shd w:val="clear" w:color="auto" w:fill="FFFFFF"/>
+          <w:lang w:val="sr-Latn-RS"/>
+        </w:rPr>
+      </w:pPr>
+      <w:r>
+        <w:rPr>
+          <w:rFonts w:cstheme="minorHAnsi"/>
+          <w:color w:val="212529"/>
+          <w:sz w:val="28"/>
+          <w:szCs w:val="28"/>
+          <w:shd w:val="clear" w:color="auto" w:fill="FFFFFF"/>
+          <w:lang w:val="sr-Latn-RS"/>
+        </w:rPr>
+        <w:t>poželjni – nekretnine prilikom pretrage mogu da se filtriraju po kvadraturi (fiksna vrednost ili u opsegu).</w:t>
+      </w:r>
+    </w:p>
+    <w:p>
+      <w:pPr>
+        <w:pStyle w:val="ListParagraph"/>
+        <w:numPr>
+          <w:ilvl w:val="0"/>
+          <w:numId w:val="24"/>
+        </w:numPr>
+        <w:spacing w:after="120"/>
+        <w:jc w:val="both"/>
+        <w:rPr>
+          <w:rFonts w:cstheme="minorHAnsi"/>
+          <w:color w:val="212529"/>
+          <w:sz w:val="28"/>
+          <w:szCs w:val="28"/>
+          <w:shd w:val="clear" w:color="auto" w:fill="FFFFFF"/>
+          <w:lang w:val="sr-Latn-RS"/>
+        </w:rPr>
+      </w:pPr>
+      <w:r>
+        <w:rPr>
+          <w:rFonts w:cstheme="minorHAnsi"/>
+          <w:color w:val="212529"/>
+          <w:sz w:val="28"/>
+          <w:szCs w:val="28"/>
+          <w:shd w:val="clear" w:color="auto" w:fill="FFFFFF"/>
+          <w:lang w:val="sr-Latn-RS"/>
+        </w:rPr>
+        <w:t>opcioni – cena nekretnine je ispisana podebljanim, krupnim slovima, za jasnije isticanje.</w:t>
+      </w:r>
+    </w:p>
+    <w:p>
+      <w:pPr>
+        <w:spacing w:after="120"/>
+        <w:jc w:val="both"/>
+        <w:rPr>
+          <w:rFonts w:cstheme="minorHAnsi"/>
+          <w:color w:val="212529"/>
+          <w:sz w:val="28"/>
+          <w:szCs w:val="28"/>
+          <w:shd w:val="clear" w:color="auto" w:fill="FFFFFF"/>
+          <w:lang w:val="sr-Latn-RS"/>
+        </w:rPr>
+      </w:pPr>
+    </w:p>
+    <w:p>
+      <w:pPr>
+        <w:pStyle w:val="ListParagraph"/>
+        <w:numPr>
+          <w:ilvl w:val="1"/>
+          <w:numId w:val="24"/>
+        </w:numPr>
+        <w:spacing w:after="120"/>
+        <w:jc w:val="both"/>
+        <w:rPr>
+          <w:rFonts w:cstheme="minorHAnsi"/>
+          <w:color w:val="212529"/>
+          <w:sz w:val="28"/>
+          <w:szCs w:val="28"/>
+          <w:shd w:val="clear" w:color="auto" w:fill="FFFFFF"/>
+          <w:lang w:val="sr-Latn-RS"/>
+        </w:rPr>
+      </w:pPr>
+      <w:r>
+        <w:rPr>
+          <w:rFonts w:cstheme="minorHAnsi"/>
+          <w:color w:val="212529"/>
+          <w:sz w:val="28"/>
+          <w:szCs w:val="28"/>
+          <w:shd w:val="clear" w:color="auto" w:fill="FFFFFF"/>
+          <w:lang w:val="sr-Latn-RS"/>
+        </w:rPr>
+        <w:t>Modelovanje ponašanja</w:t>
+      </w:r>
+    </w:p>
+    <w:p>
+      <w:pPr>
+        <w:spacing w:after="120"/>
+        <w:jc w:val="both"/>
+        <w:rPr>
+          <w:rFonts w:cstheme="minorHAnsi"/>
+          <w:color w:val="212529"/>
+          <w:sz w:val="28"/>
+          <w:szCs w:val="28"/>
+          <w:shd w:val="clear" w:color="auto" w:fill="FFFFFF"/>
+          <w:lang w:val="sr-Latn-RS"/>
+        </w:rPr>
+      </w:pPr>
+      <w:r>
+        <w:rPr>
+          <w:rFonts w:cstheme="minorHAnsi"/>
+          <w:color w:val="212529"/>
+          <w:sz w:val="28"/>
+          <w:szCs w:val="28"/>
+          <w:shd w:val="clear" w:color="auto" w:fill="FFFFFF"/>
+          <w:lang w:val="sr-Latn-RS"/>
+        </w:rPr>
+        <w:t xml:space="preserve">U ovom delu faze, omogućava se bolje razumevanje zahteva, kao i otkrivanje njihovih nedostataka ili nedoslednosti. Jedan od primera predstavljaju </w:t>
+      </w:r>
+      <w:r>
+        <w:rPr>
+          <w:rFonts w:cstheme="minorHAnsi"/>
+          <w:color w:val="212529"/>
+          <w:sz w:val="28"/>
+          <w:szCs w:val="28"/>
+          <w:shd w:val="clear" w:color="auto" w:fill="FFFFFF"/>
+          <w:lang w:val="sr-Latn-RS"/>
+        </w:rPr>
+        <w:t>ER dijagrami. Naredni dijagram predstavlja povezanost najvažnijih entiteta u sistemu.</w:t>
+      </w:r>
+    </w:p>
+    <w:p>
+      <w:pPr>
+        <w:spacing w:after="120"/>
+        <w:jc w:val="both"/>
+        <w:rPr>
+          <w:rFonts w:cstheme="minorHAnsi"/>
+          <w:color w:val="212529"/>
+          <w:sz w:val="28"/>
+          <w:szCs w:val="28"/>
+          <w:shd w:val="clear" w:color="auto" w:fill="FFFFFF"/>
+          <w:lang w:val="sr-Latn-RS"/>
+        </w:rPr>
+      </w:pPr>
+    </w:p>
+    <w:p>
+      <w:pPr>
+        <w:keepNext/>
+        <w:spacing w:after="120"/>
+        <w:jc w:val="center"/>
+      </w:pPr>
+      <w:r>
+        <w:rPr>
+          <w:rFonts w:cstheme="minorHAnsi"/>
+          <w:noProof/>
+          <w:color w:val="212529"/>
+          <w:sz w:val="28"/>
+          <w:szCs w:val="28"/>
+          <w:shd w:val="clear" w:color="auto" w:fill="FFFFFF"/>
+          <w:lang w:val="sr-Latn-RS"/>
+        </w:rPr>
+        <w:drawing>
+          <wp:inline distT="0" distB="0" distL="0" distR="0" wp14:anchorId="4D12C963" wp14:editId="0B0EA78A">
+            <wp:extent cx="6477077" cy="3055620"/>
+            <wp:effectExtent l="0" t="0" r="0" b="0"/>
+            <wp:docPr id="41" name="Picture 41"/>
+            <wp:cNvGraphicFramePr>
+              <a:graphicFrameLocks xmlns:a="http://schemas.openxmlformats.org/drawingml/2006/main" noChangeAspect="1"/>
+            </wp:cNvGraphicFramePr>
+            <a:graphic xmlns:a="http://schemas.openxmlformats.org/drawingml/2006/main">
+              <a:graphicData uri="http://schemas.openxmlformats.org/drawingml/2006/picture">
+                <pic:pic xmlns:pic="http://schemas.openxmlformats.org/drawingml/2006/picture">
+                  <pic:nvPicPr>
+                    <pic:cNvPr id="41" name="Picture 41"/>
+                    <pic:cNvPicPr/>
+                  </pic:nvPicPr>
+                  <pic:blipFill>
+                    <a:blip r:embed="rId19">
+                      <a:extLst>
+                        <a:ext uri="{28A0092B-C50C-407E-A947-70E740481C1C}">
+                          <a14:useLocalDpi xmlns:a14="http://schemas.microsoft.com/office/drawing/2010/main" val="0"/>
+                        </a:ext>
+                      </a:extLst>
+                    </a:blip>
+                    <a:stretch>
+                      <a:fillRect/>
+                    </a:stretch>
+                  </pic:blipFill>
+                  <pic:spPr>
+                    <a:xfrm>
+                      <a:off x="0" y="0"/>
+                      <a:ext cx="6554965" cy="3092364"/>
+                    </a:xfrm>
+                    <a:prstGeom prst="rect">
+                      <a:avLst/>
+                    </a:prstGeom>
+                  </pic:spPr>
+                </pic:pic>
+              </a:graphicData>
+            </a:graphic>
+          </wp:inline>
+        </w:drawing>
+      </w:r>
+    </w:p>
+    <w:p>
+      <w:pPr>
+        <w:pStyle w:val="Caption"/>
+        <w:jc w:val="center"/>
+      </w:pPr>
+      <w:proofErr w:type="spellStart"/>
+      <w:r>
+        <w:t>Ilustracija</w:t>
+      </w:r>
+      <w:proofErr w:type="spellEnd"/>
+      <w:r>
+        <w:t xml:space="preserve"> </w:t>
+      </w:r>
+      <w:r>
+        <w:fldChar w:fldCharType="begin"/>
+      </w:r>
+      <w:r>
+        <w:instrText xml:space="preserve"> SEQ Ilustracija \* ARABIC </w:instrText>
+      </w:r>
+      <w:r>
+        <w:fldChar w:fldCharType="separate"/>
+      </w:r>
+      <w:r>
+        <w:rPr>
+          <w:noProof/>
+        </w:rPr>
+        <w:t>6</w:t>
+      </w:r>
+      <w:r>
+        <w:rPr>
+          <w:noProof/>
+        </w:rPr>
+        <w:fldChar w:fldCharType="end"/>
+      </w:r>
+      <w:r>
+        <w:t xml:space="preserve">: ER </w:t>
+      </w:r>
+      <w:proofErr w:type="spellStart"/>
+      <w:r>
+        <w:t>dijagram</w:t>
+      </w:r>
+      <w:proofErr w:type="spellEnd"/>
+      <w:r>
+        <w:t xml:space="preserve"> </w:t>
+      </w:r>
+      <w:proofErr w:type="spellStart"/>
+      <w:r>
+        <w:t>povezanosti</w:t>
+      </w:r>
+      <w:proofErr w:type="spellEnd"/>
+      <w:r>
+        <w:t xml:space="preserve"> </w:t>
+      </w:r>
+      <w:proofErr w:type="spellStart"/>
+      <w:r>
+        <w:t>najvažnijih</w:t>
+      </w:r>
+      <w:proofErr w:type="spellEnd"/>
+      <w:r>
+        <w:t xml:space="preserve"> </w:t>
+      </w:r>
+      <w:proofErr w:type="spellStart"/>
+      <w:r>
+        <w:t>entiteta</w:t>
+      </w:r>
+      <w:proofErr w:type="spellEnd"/>
+    </w:p>
+    <w:p/>
+    <w:p>
+      <w:pPr>
         <w:pStyle w:val="ListParagraph"/>
         <w:numPr>
           <w:ilvl w:val="1"/>
@@ -5702,17 +6056,22 @@
           <w:shd w:val="clear" w:color="auto" w:fill="FFFFFF"/>
           <w:lang w:val="sr-Latn-RS"/>
         </w:rPr>
-        <w:t>Definicija zahteva: korisniku se onemogućava dodavanje oglasa bez prethodne autentifikacije.</w:t>
+        <w:t xml:space="preserve">Definicija zahteva: </w:t>
       </w:r>
     </w:p>
     <w:p>
       <w:pPr>
+        <w:pStyle w:val="ListParagraph"/>
+        <w:numPr>
+          <w:ilvl w:val="0"/>
+          <w:numId w:val="27"/>
+        </w:numPr>
         <w:jc w:val="both"/>
         <w:rPr>
           <w:rFonts w:cstheme="minorHAnsi"/>
           <w:color w:val="212529"/>
-          <w:sz w:val="28"/>
-          <w:szCs w:val="28"/>
+          <w:sz w:val="24"/>
+          <w:szCs w:val="24"/>
           <w:shd w:val="clear" w:color="auto" w:fill="FFFFFF"/>
           <w:lang w:val="sr-Latn-RS"/>
         </w:rPr>
@@ -5721,12 +6080,758 @@
         <w:rPr>
           <w:rFonts w:cstheme="minorHAnsi"/>
           <w:color w:val="212529"/>
-          <w:sz w:val="28"/>
-          <w:szCs w:val="28"/>
+          <w:sz w:val="24"/>
+          <w:szCs w:val="24"/>
           <w:shd w:val="clear" w:color="auto" w:fill="FFFFFF"/>
           <w:lang w:val="sr-Latn-RS"/>
         </w:rPr>
-        <w:t>Specifikacija zahteva: nakon uspešne provere kredencijala određenog korisnika, sistem omogućava dodavanje, izmenu i brisanje nekog oglasa. U suprotnom, korisnik se obaveštava odgovarajućom porukom upozorenja, a zatim ga server preusmerava na stranicu za prijavu.</w:t>
+        <w:t>K</w:t>
+      </w:r>
+      <w:r>
+        <w:rPr>
+          <w:rFonts w:cstheme="minorHAnsi"/>
+          <w:color w:val="212529"/>
+          <w:sz w:val="24"/>
+          <w:szCs w:val="24"/>
+          <w:shd w:val="clear" w:color="auto" w:fill="FFFFFF"/>
+          <w:lang w:val="sr-Latn-RS"/>
+        </w:rPr>
+        <w:t>orisniku se onemogućava dodavanje oglasa bez prethodne autentifikacije.</w:t>
+      </w:r>
+    </w:p>
+    <w:p>
+      <w:pPr>
+        <w:pStyle w:val="ListParagraph"/>
+        <w:numPr>
+          <w:ilvl w:val="0"/>
+          <w:numId w:val="27"/>
+        </w:numPr>
+        <w:jc w:val="both"/>
+        <w:rPr>
+          <w:rFonts w:cstheme="minorHAnsi"/>
+          <w:color w:val="212529"/>
+          <w:sz w:val="24"/>
+          <w:szCs w:val="24"/>
+          <w:shd w:val="clear" w:color="auto" w:fill="FFFFFF"/>
+          <w:lang w:val="sr-Latn-RS"/>
+        </w:rPr>
+      </w:pPr>
+      <w:r>
+        <w:rPr>
+          <w:rFonts w:cstheme="minorHAnsi"/>
+          <w:color w:val="212529"/>
+          <w:sz w:val="24"/>
+          <w:szCs w:val="24"/>
+          <w:shd w:val="clear" w:color="auto" w:fill="FFFFFF"/>
+          <w:lang w:val="sr-Latn-RS"/>
+        </w:rPr>
+        <w:t>K</w:t>
+      </w:r>
+      <w:r>
+        <w:rPr>
+          <w:rFonts w:cstheme="minorHAnsi"/>
+          <w:color w:val="212529"/>
+          <w:sz w:val="24"/>
+          <w:szCs w:val="24"/>
+          <w:shd w:val="clear" w:color="auto" w:fill="FFFFFF"/>
+          <w:lang w:val="sr-Latn-RS"/>
+        </w:rPr>
+        <w:t xml:space="preserve">orisniku </w:t>
+      </w:r>
+      <w:r>
+        <w:rPr>
+          <w:rFonts w:cstheme="minorHAnsi"/>
+          <w:color w:val="212529"/>
+          <w:sz w:val="24"/>
+          <w:szCs w:val="24"/>
+          <w:shd w:val="clear" w:color="auto" w:fill="FFFFFF"/>
+          <w:lang w:val="sr-Latn-RS"/>
+        </w:rPr>
+        <w:t>se onemogućava prijavljivanje bez prethodne registracije.</w:t>
+      </w:r>
+    </w:p>
+    <w:p>
+      <w:pPr>
+        <w:pStyle w:val="ListParagraph"/>
+        <w:numPr>
+          <w:ilvl w:val="0"/>
+          <w:numId w:val="27"/>
+        </w:numPr>
+        <w:jc w:val="both"/>
+        <w:rPr>
+          <w:rFonts w:cstheme="minorHAnsi"/>
+          <w:color w:val="212529"/>
+          <w:sz w:val="24"/>
+          <w:szCs w:val="24"/>
+          <w:shd w:val="clear" w:color="auto" w:fill="FFFFFF"/>
+          <w:lang w:val="sr-Latn-RS"/>
+        </w:rPr>
+      </w:pPr>
+      <w:r>
+        <w:rPr>
+          <w:rFonts w:cstheme="minorHAnsi"/>
+          <w:color w:val="212529"/>
+          <w:sz w:val="24"/>
+          <w:szCs w:val="24"/>
+          <w:shd w:val="clear" w:color="auto" w:fill="FFFFFF"/>
+          <w:lang w:val="sr-Latn-RS"/>
+        </w:rPr>
+        <w:t>Korisniku se onemogućava izmena i brisanje oglasa koji nisu njegovi.</w:t>
+      </w:r>
+    </w:p>
+    <w:p>
+      <w:pPr>
+        <w:pStyle w:val="ListParagraph"/>
+        <w:numPr>
+          <w:ilvl w:val="0"/>
+          <w:numId w:val="27"/>
+        </w:numPr>
+        <w:jc w:val="both"/>
+        <w:rPr>
+          <w:rFonts w:cstheme="minorHAnsi"/>
+          <w:color w:val="212529"/>
+          <w:sz w:val="24"/>
+          <w:szCs w:val="24"/>
+          <w:shd w:val="clear" w:color="auto" w:fill="FFFFFF"/>
+          <w:lang w:val="sr-Latn-RS"/>
+        </w:rPr>
+      </w:pPr>
+      <w:r>
+        <w:rPr>
+          <w:rFonts w:cstheme="minorHAnsi"/>
+          <w:color w:val="212529"/>
+          <w:sz w:val="24"/>
+          <w:szCs w:val="24"/>
+          <w:shd w:val="clear" w:color="auto" w:fill="FFFFFF"/>
+          <w:lang w:val="sr-Latn-RS"/>
+        </w:rPr>
+        <w:t>Korisniku se omogućava filtriranje nekretnina po atributima.</w:t>
+      </w:r>
+    </w:p>
+    <w:p>
+      <w:pPr>
+        <w:pStyle w:val="ListParagraph"/>
+        <w:numPr>
+          <w:ilvl w:val="0"/>
+          <w:numId w:val="27"/>
+        </w:numPr>
+        <w:jc w:val="both"/>
+        <w:rPr>
+          <w:rFonts w:cstheme="minorHAnsi"/>
+          <w:color w:val="212529"/>
+          <w:sz w:val="24"/>
+          <w:szCs w:val="24"/>
+          <w:shd w:val="clear" w:color="auto" w:fill="FFFFFF"/>
+          <w:lang w:val="sr-Latn-RS"/>
+        </w:rPr>
+      </w:pPr>
+      <w:r>
+        <w:rPr>
+          <w:rFonts w:cstheme="minorHAnsi"/>
+          <w:color w:val="212529"/>
+          <w:sz w:val="24"/>
+          <w:szCs w:val="24"/>
+          <w:shd w:val="clear" w:color="auto" w:fill="FFFFFF"/>
+          <w:lang w:val="sr-Latn-RS"/>
+        </w:rPr>
+        <w:t>Korisnik može u svakom trenutku da promeni svoju šifru.</w:t>
+      </w:r>
+    </w:p>
+    <w:p>
+      <w:pPr>
+        <w:jc w:val="both"/>
+        <w:rPr>
+          <w:rFonts w:cstheme="minorHAnsi"/>
+          <w:color w:val="212529"/>
+          <w:sz w:val="28"/>
+          <w:szCs w:val="28"/>
+          <w:shd w:val="clear" w:color="auto" w:fill="FFFFFF"/>
+          <w:lang w:val="sr-Latn-RS"/>
+        </w:rPr>
+      </w:pPr>
+      <w:r>
+        <w:rPr>
+          <w:rFonts w:cstheme="minorHAnsi"/>
+          <w:color w:val="212529"/>
+          <w:sz w:val="28"/>
+          <w:szCs w:val="28"/>
+          <w:shd w:val="clear" w:color="auto" w:fill="FFFFFF"/>
+          <w:lang w:val="sr-Latn-RS"/>
+        </w:rPr>
+        <w:t>Specifikacija zahteva:</w:t>
+      </w:r>
+    </w:p>
+    <w:p>
+      <w:pPr>
+        <w:pStyle w:val="ListParagraph"/>
+        <w:numPr>
+          <w:ilvl w:val="1"/>
+          <w:numId w:val="26"/>
+        </w:numPr>
+        <w:spacing w:after="120" w:line="240" w:lineRule="auto"/>
+        <w:contextualSpacing w:val="0"/>
+        <w:jc w:val="both"/>
+        <w:rPr>
+          <w:rFonts w:cstheme="minorHAnsi"/>
+          <w:color w:val="212529"/>
+          <w:sz w:val="24"/>
+          <w:szCs w:val="24"/>
+          <w:shd w:val="clear" w:color="auto" w:fill="FFFFFF"/>
+          <w:lang w:val="sr-Latn-RS"/>
+        </w:rPr>
+      </w:pPr>
+      <w:r>
+        <w:rPr>
+          <w:rFonts w:cstheme="minorHAnsi"/>
+          <w:color w:val="212529"/>
+          <w:sz w:val="24"/>
+          <w:szCs w:val="24"/>
+          <w:shd w:val="clear" w:color="auto" w:fill="FFFFFF"/>
+          <w:lang w:val="sr-Latn-RS"/>
+        </w:rPr>
+        <w:t>Aplikacija treba da omogući korisniku da može da postavi oglas za izdavanje ili prodaju nekretnine.</w:t>
+      </w:r>
+      <w:r>
+        <w:rPr>
+          <w:rFonts w:cstheme="minorHAnsi"/>
+          <w:color w:val="212529"/>
+          <w:sz w:val="24"/>
+          <w:szCs w:val="24"/>
+          <w:shd w:val="clear" w:color="auto" w:fill="FFFFFF"/>
+          <w:lang w:val="sr-Latn-RS"/>
+        </w:rPr>
+        <w:t xml:space="preserve"> Namena oglasa, prema kojoj se on razvrstava, biće definisana u posebnom atributu odgovarajućeg entiteta.</w:t>
+      </w:r>
+    </w:p>
+    <w:p>
+      <w:pPr>
+        <w:pStyle w:val="ListParagraph"/>
+        <w:numPr>
+          <w:ilvl w:val="1"/>
+          <w:numId w:val="26"/>
+        </w:numPr>
+        <w:spacing w:after="120" w:line="240" w:lineRule="auto"/>
+        <w:contextualSpacing w:val="0"/>
+        <w:jc w:val="both"/>
+        <w:rPr>
+          <w:rFonts w:cstheme="minorHAnsi"/>
+          <w:color w:val="212529"/>
+          <w:sz w:val="24"/>
+          <w:szCs w:val="24"/>
+          <w:shd w:val="clear" w:color="auto" w:fill="FFFFFF"/>
+          <w:lang w:val="sr-Latn-RS"/>
+        </w:rPr>
+      </w:pPr>
+      <w:r>
+        <w:rPr>
+          <w:rFonts w:cstheme="minorHAnsi"/>
+          <w:color w:val="212529"/>
+          <w:sz w:val="24"/>
+          <w:szCs w:val="24"/>
+          <w:shd w:val="clear" w:color="auto" w:fill="FFFFFF"/>
+          <w:lang w:val="sr-Latn-RS"/>
+        </w:rPr>
+        <w:t>Korisnik mora da se registruje</w:t>
+      </w:r>
+      <w:r>
+        <w:rPr>
+          <w:rFonts w:cstheme="minorHAnsi"/>
+          <w:color w:val="212529"/>
+          <w:sz w:val="24"/>
+          <w:szCs w:val="24"/>
+          <w:shd w:val="clear" w:color="auto" w:fill="FFFFFF"/>
+          <w:lang w:val="sr-Latn-RS"/>
+        </w:rPr>
+        <w:t>, unošenjem svoje email adrese, proizvoljne šifre, svog imena i prezimena, poštanske adrese i broja telefona, kao</w:t>
+      </w:r>
+      <w:r>
+        <w:rPr>
+          <w:rFonts w:cstheme="minorHAnsi"/>
+          <w:color w:val="212529"/>
+          <w:sz w:val="24"/>
+          <w:szCs w:val="24"/>
+          <w:shd w:val="clear" w:color="auto" w:fill="FFFFFF"/>
+          <w:lang w:val="sr-Latn-RS"/>
+        </w:rPr>
+        <w:t xml:space="preserve"> i da bude prijavljen</w:t>
+      </w:r>
+      <w:r>
+        <w:rPr>
+          <w:rFonts w:cstheme="minorHAnsi"/>
+          <w:color w:val="212529"/>
+          <w:sz w:val="24"/>
+          <w:szCs w:val="24"/>
+          <w:shd w:val="clear" w:color="auto" w:fill="FFFFFF"/>
+          <w:lang w:val="sr-Latn-RS"/>
+        </w:rPr>
+        <w:t xml:space="preserve"> sa svojom email adresom i šifrom,</w:t>
+      </w:r>
+      <w:r>
+        <w:rPr>
+          <w:rFonts w:cstheme="minorHAnsi"/>
+          <w:color w:val="212529"/>
+          <w:sz w:val="24"/>
+          <w:szCs w:val="24"/>
+          <w:shd w:val="clear" w:color="auto" w:fill="FFFFFF"/>
+          <w:lang w:val="sr-Latn-RS"/>
+        </w:rPr>
+        <w:t xml:space="preserve"> </w:t>
+      </w:r>
+      <w:r>
+        <w:rPr>
+          <w:rFonts w:cstheme="minorHAnsi"/>
+          <w:color w:val="212529"/>
+          <w:sz w:val="24"/>
+          <w:szCs w:val="24"/>
+          <w:shd w:val="clear" w:color="auto" w:fill="FFFFFF"/>
+          <w:lang w:val="sr-Latn-RS"/>
+        </w:rPr>
+        <w:t xml:space="preserve">sa kojom je prethodno registrovan, </w:t>
+      </w:r>
+      <w:r>
+        <w:rPr>
+          <w:rFonts w:cstheme="minorHAnsi"/>
+          <w:color w:val="212529"/>
+          <w:sz w:val="24"/>
+          <w:szCs w:val="24"/>
+          <w:shd w:val="clear" w:color="auto" w:fill="FFFFFF"/>
+          <w:lang w:val="sr-Latn-RS"/>
+        </w:rPr>
+        <w:t>da bi dodavao oglas za nekretninu na portal</w:t>
+      </w:r>
+      <w:r>
+        <w:rPr>
+          <w:rFonts w:cstheme="minorHAnsi"/>
+          <w:color w:val="212529"/>
+          <w:sz w:val="24"/>
+          <w:szCs w:val="24"/>
+          <w:shd w:val="clear" w:color="auto" w:fill="FFFFFF"/>
+          <w:lang w:val="sr-Latn-RS"/>
+        </w:rPr>
+        <w:t>, po</w:t>
+      </w:r>
+      <w:r>
+        <w:rPr>
+          <w:rFonts w:cstheme="minorHAnsi"/>
+          <w:color w:val="212529"/>
+          <w:sz w:val="24"/>
+          <w:szCs w:val="24"/>
+          <w:shd w:val="clear" w:color="auto" w:fill="FFFFFF"/>
+          <w:lang w:val="sr-Latn-RS"/>
+        </w:rPr>
+        <w:t>moću specifičnog interfejsa za unos atributa o oglasu.</w:t>
+      </w:r>
+      <w:r>
+        <w:rPr>
+          <w:rFonts w:cstheme="minorHAnsi"/>
+          <w:color w:val="212529"/>
+          <w:sz w:val="24"/>
+          <w:szCs w:val="24"/>
+          <w:shd w:val="clear" w:color="auto" w:fill="FFFFFF"/>
+          <w:lang w:val="sr-Latn-RS"/>
+        </w:rPr>
+        <w:t xml:space="preserve"> Za svaku nekretninu treba omogućiti da korisnik </w:t>
+      </w:r>
+      <w:r>
+        <w:rPr>
+          <w:rFonts w:cstheme="minorHAnsi"/>
+          <w:color w:val="212529"/>
+          <w:sz w:val="24"/>
+          <w:szCs w:val="24"/>
+          <w:shd w:val="clear" w:color="auto" w:fill="FFFFFF"/>
+          <w:lang w:val="sr-Latn-RS"/>
+        </w:rPr>
+        <w:t>unese</w:t>
+      </w:r>
+      <w:r>
+        <w:rPr>
+          <w:rFonts w:cstheme="minorHAnsi"/>
+          <w:color w:val="212529"/>
+          <w:sz w:val="24"/>
+          <w:szCs w:val="24"/>
+          <w:shd w:val="clear" w:color="auto" w:fill="FFFFFF"/>
+          <w:lang w:val="sr-Latn-RS"/>
+        </w:rPr>
+        <w:t xml:space="preserve"> najosnovnija svojstva nekretnine</w:t>
+      </w:r>
+      <w:r>
+        <w:rPr>
+          <w:rFonts w:cstheme="minorHAnsi"/>
+          <w:color w:val="212529"/>
+          <w:sz w:val="24"/>
+          <w:szCs w:val="24"/>
+          <w:shd w:val="clear" w:color="auto" w:fill="FFFFFF"/>
+          <w:lang w:val="sr-Latn-RS"/>
+        </w:rPr>
+        <w:t>:</w:t>
+      </w:r>
+      <w:r>
+        <w:rPr>
+          <w:rFonts w:cstheme="minorHAnsi"/>
+          <w:color w:val="212529"/>
+          <w:sz w:val="24"/>
+          <w:szCs w:val="24"/>
+          <w:shd w:val="clear" w:color="auto" w:fill="FFFFFF"/>
+          <w:lang w:val="sr-Latn-RS"/>
+        </w:rPr>
+        <w:t xml:space="preserve"> cena, lokacija nekretnine, naslov, kratak opis ograničene dužine, naslovnu fotografiju koju upload-je, </w:t>
+      </w:r>
+      <w:r>
+        <w:rPr>
+          <w:rFonts w:cstheme="minorHAnsi"/>
+          <w:color w:val="212529"/>
+          <w:sz w:val="24"/>
+          <w:szCs w:val="24"/>
+          <w:shd w:val="clear" w:color="auto" w:fill="FFFFFF"/>
+          <w:lang w:val="sr-Latn-RS"/>
+        </w:rPr>
+        <w:t>pritom</w:t>
+      </w:r>
+      <w:r>
+        <w:rPr>
+          <w:rFonts w:cstheme="minorHAnsi"/>
+          <w:color w:val="212529"/>
+          <w:sz w:val="24"/>
+          <w:szCs w:val="24"/>
+          <w:shd w:val="clear" w:color="auto" w:fill="FFFFFF"/>
+          <w:lang w:val="sr-Latn-RS"/>
+        </w:rPr>
+        <w:t xml:space="preserve"> i karakteristike same nekretnine</w:t>
+      </w:r>
+      <w:r>
+        <w:rPr>
+          <w:rFonts w:cstheme="minorHAnsi"/>
+          <w:color w:val="212529"/>
+          <w:sz w:val="24"/>
+          <w:szCs w:val="24"/>
+          <w:shd w:val="clear" w:color="auto" w:fill="FFFFFF"/>
+          <w:lang w:val="sr-Latn-RS"/>
+        </w:rPr>
+        <w:t xml:space="preserve">: </w:t>
+      </w:r>
+      <w:r>
+        <w:rPr>
+          <w:rFonts w:cstheme="minorHAnsi"/>
+          <w:color w:val="212529"/>
+          <w:sz w:val="24"/>
+          <w:szCs w:val="24"/>
+          <w:shd w:val="clear" w:color="auto" w:fill="FFFFFF"/>
+          <w:lang w:val="sr-Latn-RS"/>
+        </w:rPr>
+        <w:t>sprat u zgradi od ukupne spratnosti, grejna i ukupna površina, broj terasa, broj soba, vrsta grejanja, postojanje određenih pogodnosti</w:t>
+      </w:r>
+      <w:r>
+        <w:rPr>
+          <w:rFonts w:cstheme="minorHAnsi"/>
+          <w:color w:val="212529"/>
+          <w:sz w:val="24"/>
+          <w:szCs w:val="24"/>
+          <w:shd w:val="clear" w:color="auto" w:fill="FFFFFF"/>
+          <w:lang w:val="sr-Latn-RS"/>
+        </w:rPr>
+        <w:t xml:space="preserve">: </w:t>
+      </w:r>
+      <w:r>
+        <w:rPr>
+          <w:rFonts w:cstheme="minorHAnsi"/>
+          <w:color w:val="212529"/>
+          <w:sz w:val="24"/>
+          <w:szCs w:val="24"/>
+          <w:shd w:val="clear" w:color="auto" w:fill="FFFFFF"/>
+          <w:lang w:val="sr-Latn-RS"/>
+        </w:rPr>
+        <w:t>lift u zgradi, priključan za kablovsku televiziju, Internet, telefon, interfon na ulazu, garaža ili parking mesto koje pripada vlasniku stana, kao i određena legalna svojstva nekretnine</w:t>
+      </w:r>
+      <w:r>
+        <w:rPr>
+          <w:rFonts w:cstheme="minorHAnsi"/>
+          <w:color w:val="212529"/>
+          <w:sz w:val="24"/>
+          <w:szCs w:val="24"/>
+          <w:shd w:val="clear" w:color="auto" w:fill="FFFFFF"/>
+          <w:lang w:val="sr-Latn-RS"/>
+        </w:rPr>
+        <w:t xml:space="preserve">: </w:t>
+      </w:r>
+      <w:r>
+        <w:rPr>
+          <w:rFonts w:cstheme="minorHAnsi"/>
+          <w:color w:val="212529"/>
+          <w:sz w:val="24"/>
+          <w:szCs w:val="24"/>
+          <w:shd w:val="clear" w:color="auto" w:fill="FFFFFF"/>
+          <w:lang w:val="sr-Latn-RS"/>
+        </w:rPr>
+        <w:t>informacija o tome da li je nekretnina uknjižena, ako je na placu, da li postoji dozvola za gradnju</w:t>
+      </w:r>
+      <w:r>
+        <w:rPr>
+          <w:rFonts w:cstheme="minorHAnsi"/>
+          <w:color w:val="212529"/>
+          <w:sz w:val="24"/>
+          <w:szCs w:val="24"/>
+          <w:shd w:val="clear" w:color="auto" w:fill="FFFFFF"/>
+          <w:lang w:val="sr-Latn-RS"/>
+        </w:rPr>
+        <w:t>.</w:t>
+      </w:r>
+    </w:p>
+    <w:p>
+      <w:pPr>
+        <w:pStyle w:val="ListParagraph"/>
+        <w:numPr>
+          <w:ilvl w:val="1"/>
+          <w:numId w:val="26"/>
+        </w:numPr>
+        <w:spacing w:after="120" w:line="240" w:lineRule="auto"/>
+        <w:contextualSpacing w:val="0"/>
+        <w:jc w:val="both"/>
+        <w:rPr>
+          <w:rFonts w:cstheme="minorHAnsi"/>
+          <w:color w:val="212529"/>
+          <w:sz w:val="24"/>
+          <w:szCs w:val="24"/>
+          <w:shd w:val="clear" w:color="auto" w:fill="FFFFFF"/>
+          <w:lang w:val="sr-Latn-RS"/>
+        </w:rPr>
+      </w:pPr>
+      <w:r>
+        <w:rPr>
+          <w:rFonts w:cstheme="minorHAnsi"/>
+          <w:color w:val="212529"/>
+          <w:sz w:val="24"/>
+          <w:szCs w:val="24"/>
+          <w:shd w:val="clear" w:color="auto" w:fill="FFFFFF"/>
+          <w:lang w:val="sr-Latn-RS"/>
+        </w:rPr>
+        <w:t xml:space="preserve">Neprijavljeni korisnici mogu da vrše pretragu </w:t>
+      </w:r>
+      <w:r>
+        <w:rPr>
+          <w:rFonts w:cstheme="minorHAnsi"/>
+          <w:color w:val="212529"/>
+          <w:sz w:val="24"/>
+          <w:szCs w:val="24"/>
+          <w:shd w:val="clear" w:color="auto" w:fill="FFFFFF"/>
+          <w:lang w:val="sr-Latn-RS"/>
+        </w:rPr>
+        <w:t xml:space="preserve">na početnoj stranici </w:t>
+      </w:r>
+      <w:r>
+        <w:rPr>
+          <w:rFonts w:cstheme="minorHAnsi"/>
+          <w:color w:val="212529"/>
+          <w:sz w:val="24"/>
+          <w:szCs w:val="24"/>
+          <w:shd w:val="clear" w:color="auto" w:fill="FFFFFF"/>
+          <w:lang w:val="sr-Latn-RS"/>
+        </w:rPr>
+        <w:t>po</w:t>
+      </w:r>
+      <w:r>
+        <w:rPr>
+          <w:rFonts w:cstheme="minorHAnsi"/>
+          <w:color w:val="212529"/>
+          <w:sz w:val="24"/>
+          <w:szCs w:val="24"/>
+          <w:shd w:val="clear" w:color="auto" w:fill="FFFFFF"/>
+          <w:lang w:val="sr-Latn-RS"/>
+        </w:rPr>
+        <w:t xml:space="preserve"> sledećim</w:t>
+      </w:r>
+      <w:r>
+        <w:rPr>
+          <w:rFonts w:cstheme="minorHAnsi"/>
+          <w:color w:val="212529"/>
+          <w:sz w:val="24"/>
+          <w:szCs w:val="24"/>
+          <w:shd w:val="clear" w:color="auto" w:fill="FFFFFF"/>
+          <w:lang w:val="sr-Latn-RS"/>
+        </w:rPr>
+        <w:t xml:space="preserve"> filterima</w:t>
+      </w:r>
+      <w:r>
+        <w:rPr>
+          <w:rFonts w:cstheme="minorHAnsi"/>
+          <w:color w:val="212529"/>
+          <w:sz w:val="24"/>
+          <w:szCs w:val="24"/>
+          <w:shd w:val="clear" w:color="auto" w:fill="FFFFFF"/>
+          <w:lang w:val="sr-Latn-RS"/>
+        </w:rPr>
+        <w:t>: kategoriji nekretnine (kuća ili stan), nameni/tipu oglasa (prodaja ili izdavanje), cene sa krajnjom vrednošću</w:t>
+      </w:r>
+      <w:r>
+        <w:rPr>
+          <w:rFonts w:cstheme="minorHAnsi"/>
+          <w:color w:val="212529"/>
+          <w:sz w:val="24"/>
+          <w:szCs w:val="24"/>
+          <w:shd w:val="clear" w:color="auto" w:fill="FFFFFF"/>
+          <w:lang w:val="sr-Latn-RS"/>
+        </w:rPr>
+        <w:t xml:space="preserve">, </w:t>
+      </w:r>
+      <w:r>
+        <w:rPr>
+          <w:rFonts w:cstheme="minorHAnsi"/>
+          <w:color w:val="212529"/>
+          <w:sz w:val="24"/>
+          <w:szCs w:val="24"/>
+          <w:shd w:val="clear" w:color="auto" w:fill="FFFFFF"/>
+          <w:lang w:val="sr-Latn-RS"/>
+        </w:rPr>
+        <w:t>površinom/kvadraturom sa početnom vrednošću i</w:t>
+      </w:r>
+      <w:r>
+        <w:rPr>
+          <w:rFonts w:cstheme="minorHAnsi"/>
+          <w:color w:val="212529"/>
+          <w:sz w:val="24"/>
+          <w:szCs w:val="24"/>
+          <w:shd w:val="clear" w:color="auto" w:fill="FFFFFF"/>
+          <w:lang w:val="sr-Latn-RS"/>
+        </w:rPr>
+        <w:t xml:space="preserve"> lokacij</w:t>
+      </w:r>
+      <w:r>
+        <w:rPr>
+          <w:rFonts w:cstheme="minorHAnsi"/>
+          <w:color w:val="212529"/>
+          <w:sz w:val="24"/>
+          <w:szCs w:val="24"/>
+          <w:shd w:val="clear" w:color="auto" w:fill="FFFFFF"/>
+          <w:lang w:val="sr-Latn-RS"/>
+        </w:rPr>
+        <w:t>i</w:t>
+      </w:r>
+      <w:r>
+        <w:rPr>
+          <w:rFonts w:cstheme="minorHAnsi"/>
+          <w:color w:val="212529"/>
+          <w:sz w:val="24"/>
+          <w:szCs w:val="24"/>
+          <w:shd w:val="clear" w:color="auto" w:fill="FFFFFF"/>
+          <w:lang w:val="sr-Latn-RS"/>
+        </w:rPr>
+        <w:t xml:space="preserve"> na kojoj je nekretnina</w:t>
+      </w:r>
+      <w:r>
+        <w:rPr>
+          <w:rFonts w:cstheme="minorHAnsi"/>
+          <w:color w:val="212529"/>
+          <w:sz w:val="24"/>
+          <w:szCs w:val="24"/>
+          <w:shd w:val="clear" w:color="auto" w:fill="FFFFFF"/>
+          <w:lang w:val="sr-Latn-RS"/>
+        </w:rPr>
+        <w:t>.</w:t>
+      </w:r>
+    </w:p>
+    <w:p>
+      <w:pPr>
+        <w:pStyle w:val="ListParagraph"/>
+        <w:numPr>
+          <w:ilvl w:val="1"/>
+          <w:numId w:val="26"/>
+        </w:numPr>
+        <w:spacing w:after="120" w:line="240" w:lineRule="auto"/>
+        <w:contextualSpacing w:val="0"/>
+        <w:jc w:val="both"/>
+        <w:rPr>
+          <w:rFonts w:cstheme="minorHAnsi"/>
+          <w:color w:val="212529"/>
+          <w:sz w:val="24"/>
+          <w:szCs w:val="24"/>
+          <w:shd w:val="clear" w:color="auto" w:fill="FFFFFF"/>
+          <w:lang w:val="sr-Latn-RS"/>
+        </w:rPr>
+      </w:pPr>
+      <w:r>
+        <w:rPr>
+          <w:rFonts w:cstheme="minorHAnsi"/>
+          <w:color w:val="212529"/>
+          <w:sz w:val="24"/>
+          <w:szCs w:val="24"/>
+          <w:shd w:val="clear" w:color="auto" w:fill="FFFFFF"/>
+          <w:lang w:val="sr-Latn-RS"/>
+        </w:rPr>
+        <w:t>Oglas zbog programske logike mora da poseduje polja koja nisu vidljiva krajnjem korisniku, to su: identifikacioni broj oglasa i email korisnika koji je dati oglas kreirao, kako bi bio u mogućnosti da menja ili briše samo sopstvene oglase.</w:t>
+      </w:r>
+    </w:p>
+    <w:p>
+      <w:pPr>
+        <w:pStyle w:val="ListParagraph"/>
+        <w:numPr>
+          <w:ilvl w:val="1"/>
+          <w:numId w:val="26"/>
+        </w:numPr>
+        <w:spacing w:after="120" w:line="240" w:lineRule="auto"/>
+        <w:contextualSpacing w:val="0"/>
+        <w:jc w:val="both"/>
+        <w:rPr>
+          <w:rFonts w:cstheme="minorHAnsi"/>
+          <w:color w:val="212529"/>
+          <w:sz w:val="24"/>
+          <w:szCs w:val="24"/>
+          <w:shd w:val="clear" w:color="auto" w:fill="FFFFFF"/>
+          <w:lang w:val="sr-Latn-RS"/>
+        </w:rPr>
+      </w:pPr>
+      <w:r>
+        <w:rPr>
+          <w:rFonts w:cstheme="minorHAnsi"/>
+          <w:color w:val="212529"/>
+          <w:sz w:val="24"/>
+          <w:szCs w:val="24"/>
+          <w:shd w:val="clear" w:color="auto" w:fill="FFFFFF"/>
+          <w:lang w:val="sr-Latn-RS"/>
+        </w:rPr>
+        <w:t xml:space="preserve">Kada se otvori stranica određene nekretnine, svi podaci treba da budu prikazani na </w:t>
+      </w:r>
+      <w:r>
+        <w:rPr>
+          <w:rFonts w:cstheme="minorHAnsi"/>
+          <w:color w:val="212529"/>
+          <w:sz w:val="24"/>
+          <w:szCs w:val="24"/>
+          <w:shd w:val="clear" w:color="auto" w:fill="FFFFFF"/>
+          <w:lang w:val="sr-Latn-RS"/>
+        </w:rPr>
+        <w:t>sledeći način: naslovna slika oglasa na njegovoj levoj ivici, na desnoj ivici su ispisane</w:t>
+      </w:r>
+      <w:r>
+        <w:rPr>
+          <w:rFonts w:cstheme="minorHAnsi"/>
+          <w:color w:val="212529"/>
+          <w:sz w:val="24"/>
+          <w:szCs w:val="24"/>
+          <w:shd w:val="clear" w:color="auto" w:fill="FFFFFF"/>
+          <w:lang w:val="sr-Latn-RS"/>
+        </w:rPr>
+        <w:t xml:space="preserve"> važne</w:t>
+      </w:r>
+      <w:r>
+        <w:rPr>
+          <w:rFonts w:cstheme="minorHAnsi"/>
+          <w:color w:val="212529"/>
+          <w:sz w:val="24"/>
+          <w:szCs w:val="24"/>
+          <w:shd w:val="clear" w:color="auto" w:fill="FFFFFF"/>
+          <w:lang w:val="sr-Latn-RS"/>
+        </w:rPr>
+        <w:t xml:space="preserve"> informacije o: nazivu, ceni u evrima, kvadraturi u kvadratnim metrima, spratnosti (broj sprata od ukupnog broja spratova)</w:t>
+      </w:r>
+      <w:r>
+        <w:rPr>
+          <w:rFonts w:cstheme="minorHAnsi"/>
+          <w:color w:val="212529"/>
+          <w:sz w:val="24"/>
+          <w:szCs w:val="24"/>
+          <w:shd w:val="clear" w:color="auto" w:fill="FFFFFF"/>
+          <w:lang w:val="sr-Latn-RS"/>
+        </w:rPr>
+        <w:t>, i to crnim, podebljanim slovima, kako bi bile istaknutije, a ispod njih nalaze se sekundarne informacije, koje sadrže: kategoriju nekretnine (kuća ili stan), namenu/tip oglasa (prodaja ili izdavanje), lokaciju nekretnine, kratak opis, uknjiženost nekretnine, da li je nekretnina na placu, da li poseduje građevinsku dozvolu, datum kreiranja oglasa, broj soba, tip grejanja, posedovanje lifta, terase, parkinga, kablovske televizije, Interneta, telefona i interfona.</w:t>
       </w:r>
     </w:p>
     <w:p>
@@ -5781,12 +6886,12 @@
           <w:shd w:val="clear" w:color="auto" w:fill="FFFFFF"/>
           <w:lang w:val="sr-Latn-RS"/>
         </w:rPr>
+        <w:lastRenderedPageBreak/>
         <w:t>Projektovanje sistema</w:t>
       </w:r>
     </w:p>
     <w:p>
       <w:pPr>
-        <w:ind w:firstLine="720"/>
         <w:jc w:val="both"/>
         <w:rPr>
           <w:rFonts w:cstheme="minorHAnsi"/>
@@ -5806,12 +6911,40 @@
           <w:shd w:val="clear" w:color="auto" w:fill="FFFFFF"/>
           <w:lang w:val="sr-Latn-RS"/>
         </w:rPr>
-        <w:t>4.1. Projektovanje arhitekture</w:t>
+        <w:t>Navedena faza predstavlja kreativni i iterativni proces prevođenja problema u njegovo rešenje.</w:t>
       </w:r>
     </w:p>
     <w:p>
       <w:pPr>
-        <w:ind w:firstLine="720"/>
+        <w:pStyle w:val="ListParagraph"/>
+        <w:numPr>
+          <w:ilvl w:val="1"/>
+          <w:numId w:val="35"/>
+        </w:numPr>
+        <w:jc w:val="both"/>
+        <w:rPr>
+          <w:rFonts w:cstheme="minorHAnsi"/>
+          <w:color w:val="212529"/>
+          <w:sz w:val="28"/>
+          <w:szCs w:val="28"/>
+          <w:shd w:val="clear" w:color="auto" w:fill="FFFFFF"/>
+          <w:lang w:val="sr-Latn-RS"/>
+        </w:rPr>
+      </w:pPr>
+      <w:r>
+        <w:rPr>
+          <w:rFonts w:cstheme="minorHAnsi"/>
+          <w:color w:val="212529"/>
+          <w:sz w:val="28"/>
+          <w:szCs w:val="28"/>
+          <w:shd w:val="clear" w:color="auto" w:fill="FFFFFF"/>
+          <w:lang w:val="sr-Latn-RS"/>
+        </w:rPr>
+        <w:t>Projektovanje arhitekture</w:t>
+      </w:r>
+    </w:p>
+    <w:p>
+      <w:pPr>
         <w:jc w:val="both"/>
         <w:rPr>
           <w:rFonts w:cstheme="minorHAnsi"/>
@@ -6093,7 +7226,7 @@
         <mc:AlternateContent>
           <mc:Choice Requires="wps">
             <w:drawing>
-              <wp:anchor distT="0" distB="0" distL="114300" distR="114300" simplePos="0" relativeHeight="251685888" behindDoc="0" locked="0" layoutInCell="1" allowOverlap="1" wp14:anchorId="5D81D5A9" wp14:editId="296BD827">
+              <wp:anchor distT="0" distB="0" distL="114300" distR="114300" simplePos="0" relativeHeight="251685888" behindDoc="0" locked="0" layoutInCell="1" allowOverlap="1" wp14:anchorId="5D81D5A9" wp14:editId="594F504B">
                 <wp:simplePos x="0" y="0"/>
                 <wp:positionH relativeFrom="column">
                   <wp:posOffset>624840</wp:posOffset>
@@ -6405,7 +7538,6 @@
     </w:p>
     <w:p>
       <w:pPr>
-        <w:ind w:left="720" w:firstLine="720"/>
         <w:jc w:val="both"/>
         <w:rPr>
           <w:rFonts w:cstheme="minorHAnsi"/>
@@ -6416,10 +7548,216 @@
           <w:lang w:val="sr-Latn-RS"/>
         </w:rPr>
       </w:pPr>
+      <w:r>
+        <w:rPr>
+          <w:noProof/>
+        </w:rPr>
+        <mc:AlternateContent>
+          <mc:Choice Requires="wps">
+            <w:drawing>
+              <wp:anchor distT="0" distB="0" distL="114300" distR="114300" simplePos="0" relativeHeight="251691008" behindDoc="0" locked="0" layoutInCell="1" allowOverlap="1" wp14:anchorId="1978B4C6" wp14:editId="6ACBA1F1">
+                <wp:simplePos x="0" y="0"/>
+                <wp:positionH relativeFrom="margin">
+                  <wp:align>center</wp:align>
+                </wp:positionH>
+                <wp:positionV relativeFrom="paragraph">
+                  <wp:posOffset>122555</wp:posOffset>
+                </wp:positionV>
+                <wp:extent cx="2202180" cy="635"/>
+                <wp:effectExtent l="0" t="0" r="7620" b="0"/>
+                <wp:wrapNone/>
+                <wp:docPr id="58" name="Text Box 58"/>
+                <wp:cNvGraphicFramePr/>
+                <a:graphic xmlns:a="http://schemas.openxmlformats.org/drawingml/2006/main">
+                  <a:graphicData uri="http://schemas.microsoft.com/office/word/2010/wordprocessingShape">
+                    <wps:wsp>
+                      <wps:cNvSpPr txBox="1"/>
+                      <wps:spPr>
+                        <a:xfrm>
+                          <a:off x="0" y="0"/>
+                          <a:ext cx="2202180" cy="635"/>
+                        </a:xfrm>
+                        <a:prstGeom prst="rect">
+                          <a:avLst/>
+                        </a:prstGeom>
+                        <a:solidFill>
+                          <a:prstClr val="white"/>
+                        </a:solidFill>
+                        <a:ln>
+                          <a:noFill/>
+                        </a:ln>
+                      </wps:spPr>
+                      <wps:txbx>
+                        <w:txbxContent>
+                          <w:p>
+                            <w:pPr>
+                              <w:pStyle w:val="Caption"/>
+                              <w:jc w:val="center"/>
+                              <w:rPr>
+                                <w:rFonts w:cstheme="minorHAnsi"/>
+                                <w:noProof/>
+                                <w:color w:val="212529"/>
+                                <w:sz w:val="28"/>
+                                <w:szCs w:val="28"/>
+                                <w:lang w:val="sr-Latn-RS"/>
+                              </w:rPr>
+                            </w:pPr>
+                            <w:proofErr w:type="spellStart"/>
+                            <w:r>
+                              <w:t>Ilustracija</w:t>
+                            </w:r>
+                            <w:proofErr w:type="spellEnd"/>
+                            <w:r>
+                              <w:t xml:space="preserve"> </w:t>
+                            </w:r>
+                            <w:r>
+                              <w:fldChar w:fldCharType="begin"/>
+                            </w:r>
+                            <w:r>
+                              <w:instrText xml:space="preserve"> SEQ Ilustracija \* ARABIC </w:instrText>
+                            </w:r>
+                            <w:r>
+                              <w:fldChar w:fldCharType="separate"/>
+                            </w:r>
+                            <w:r>
+                              <w:rPr>
+                                <w:noProof/>
+                              </w:rPr>
+                              <w:t>7</w:t>
+                            </w:r>
+                            <w:r>
+                              <w:rPr>
+                                <w:noProof/>
+                              </w:rPr>
+                              <w:fldChar w:fldCharType="end"/>
+                            </w:r>
+                            <w:r>
+                              <w:t xml:space="preserve">: </w:t>
+                            </w:r>
+                            <w:proofErr w:type="spellStart"/>
+                            <w:r>
+                              <w:t>Prikaz</w:t>
+                            </w:r>
+                            <w:proofErr w:type="spellEnd"/>
+                            <w:r>
+                              <w:t xml:space="preserve"> </w:t>
+                            </w:r>
+                            <w:proofErr w:type="spellStart"/>
+                            <w:r>
+                              <w:t>klijent</w:t>
+                            </w:r>
+                            <w:proofErr w:type="spellEnd"/>
+                            <w:r>
+                              <w:t xml:space="preserve">-server </w:t>
+                            </w:r>
+                            <w:proofErr w:type="spellStart"/>
+                            <w:r>
+                              <w:t>stila</w:t>
+                            </w:r>
+                            <w:proofErr w:type="spellEnd"/>
+                          </w:p>
+                        </w:txbxContent>
+                      </wps:txbx>
+                      <wps:bodyPr rot="0" spcFirstLastPara="0" vertOverflow="overflow" horzOverflow="overflow" vert="horz" wrap="square" lIns="0" tIns="0" rIns="0" bIns="0" numCol="1" spcCol="0" rtlCol="0" fromWordArt="0" anchor="t" anchorCtr="0" forceAA="0" compatLnSpc="1">
+                        <a:prstTxWarp prst="textNoShape">
+                          <a:avLst/>
+                        </a:prstTxWarp>
+                        <a:spAutoFit/>
+                      </wps:bodyPr>
+                    </wps:wsp>
+                  </a:graphicData>
+                </a:graphic>
+              </wp:anchor>
+            </w:drawing>
+          </mc:Choice>
+          <mc:Fallback>
+            <w:pict>
+              <v:shape w14:anchorId="1978B4C6" id="Text Box 58" o:spid="_x0000_s1059" type="#_x0000_t202" style="position:absolute;left:0;text-align:left;margin-left:0;margin-top:9.65pt;width:173.4pt;height:.05pt;z-index:251691008;visibility:visible;mso-wrap-style:square;mso-wrap-distance-left:9pt;mso-wrap-distance-top:0;mso-wrap-distance-right:9pt;mso-wrap-distance-bottom:0;mso-position-horizontal:center;mso-position-horizontal-relative:margin;mso-position-vertical:absolute;mso-position-vertical-relative:text;v-text-anchor:top" o:gfxdata="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" stroked="f">
+                <v:textbox style="mso-fit-shape-to-text:t" inset="0,0,0,0">
+                  <w:txbxContent>
+                    <w:p>
+                      <w:pPr>
+                        <w:pStyle w:val="Caption"/>
+                        <w:jc w:val="center"/>
+                        <w:rPr>
+                          <w:rFonts w:cstheme="minorHAnsi"/>
+                          <w:noProof/>
+                          <w:color w:val="212529"/>
+                          <w:sz w:val="28"/>
+                          <w:szCs w:val="28"/>
+                          <w:lang w:val="sr-Latn-RS"/>
+                        </w:rPr>
+                      </w:pPr>
+                      <w:proofErr w:type="spellStart"/>
+                      <w:r>
+                        <w:t>Ilustracija</w:t>
+                      </w:r>
+                      <w:proofErr w:type="spellEnd"/>
+                      <w:r>
+                        <w:t xml:space="preserve"> </w:t>
+                      </w:r>
+                      <w:r>
+                        <w:fldChar w:fldCharType="begin"/>
+                      </w:r>
+                      <w:r>
+                        <w:instrText xml:space="preserve"> SEQ Ilustracija \* ARABIC </w:instrText>
+                      </w:r>
+                      <w:r>
+                        <w:fldChar w:fldCharType="separate"/>
+                      </w:r>
+                      <w:r>
+                        <w:rPr>
+                          <w:noProof/>
+                        </w:rPr>
+                        <w:t>7</w:t>
+                      </w:r>
+                      <w:r>
+                        <w:rPr>
+                          <w:noProof/>
+                        </w:rPr>
+                        <w:fldChar w:fldCharType="end"/>
+                      </w:r>
+                      <w:r>
+                        <w:t xml:space="preserve">: </w:t>
+                      </w:r>
+                      <w:proofErr w:type="spellStart"/>
+                      <w:r>
+                        <w:t>Prikaz</w:t>
+                      </w:r>
+                      <w:proofErr w:type="spellEnd"/>
+                      <w:r>
+                        <w:t xml:space="preserve"> </w:t>
+                      </w:r>
+                      <w:proofErr w:type="spellStart"/>
+                      <w:r>
+                        <w:t>klijent</w:t>
+                      </w:r>
+                      <w:proofErr w:type="spellEnd"/>
+                      <w:r>
+                        <w:t xml:space="preserve">-server </w:t>
+                      </w:r>
+                      <w:proofErr w:type="spellStart"/>
+                      <w:r>
+                        <w:t>stila</w:t>
+                      </w:r>
+                      <w:proofErr w:type="spellEnd"/>
+                    </w:p>
+                  </w:txbxContent>
+                </v:textbox>
+                <w10:wrap anchorx="margin"/>
+              </v:shape>
+            </w:pict>
+          </mc:Fallback>
+        </mc:AlternateContent>
+      </w:r>
     </w:p>
     <w:p>
       <w:pPr>
-        <w:ind w:left="720" w:firstLine="720"/>
+        <w:pStyle w:val="ListParagraph"/>
+        <w:numPr>
+          <w:ilvl w:val="1"/>
+          <w:numId w:val="35"/>
+        </w:numPr>
         <w:jc w:val="both"/>
         <w:rPr>
           <w:rFonts w:cstheme="minorHAnsi"/>
@@ -6430,11 +7768,7 @@
           <w:lang w:val="sr-Latn-RS"/>
         </w:rPr>
       </w:pPr>
-    </w:p>
-    <w:p>
-      <w:pPr>
-        <w:ind w:left="720" w:firstLine="720"/>
-        <w:jc w:val="both"/>
+      <w:r>
         <w:rPr>
           <w:rFonts w:cstheme="minorHAnsi"/>
           <w:color w:val="212529"/>
@@ -6443,73 +7777,7 @@
           <w:shd w:val="clear" w:color="auto" w:fill="FFFFFF"/>
           <w:lang w:val="sr-Latn-RS"/>
         </w:rPr>
-      </w:pPr>
-    </w:p>
-    <w:p>
-      <w:pPr>
-        <w:ind w:left="720" w:firstLine="720"/>
-        <w:jc w:val="both"/>
-        <w:rPr>
-          <w:rFonts w:cstheme="minorHAnsi"/>
-          <w:color w:val="212529"/>
-          <w:sz w:val="28"/>
-          <w:szCs w:val="28"/>
-          <w:shd w:val="clear" w:color="auto" w:fill="FFFFFF"/>
-          <w:lang w:val="sr-Latn-RS"/>
-        </w:rPr>
-      </w:pPr>
-    </w:p>
-    <w:p>
-      <w:pPr>
-        <w:ind w:left="720" w:firstLine="720"/>
-        <w:jc w:val="both"/>
-        <w:rPr>
-          <w:rFonts w:cstheme="minorHAnsi"/>
-          <w:color w:val="212529"/>
-          <w:sz w:val="28"/>
-          <w:szCs w:val="28"/>
-          <w:shd w:val="clear" w:color="auto" w:fill="FFFFFF"/>
-          <w:lang w:val="sr-Latn-RS"/>
-        </w:rPr>
-      </w:pPr>
-    </w:p>
-    <w:p>
-      <w:pPr>
-        <w:ind w:left="720" w:firstLine="720"/>
-        <w:jc w:val="both"/>
-        <w:rPr>
-          <w:rFonts w:cstheme="minorHAnsi"/>
-          <w:color w:val="212529"/>
-          <w:sz w:val="28"/>
-          <w:szCs w:val="28"/>
-          <w:shd w:val="clear" w:color="auto" w:fill="FFFFFF"/>
-          <w:lang w:val="sr-Latn-RS"/>
-        </w:rPr>
-      </w:pPr>
-    </w:p>
-    <w:p>
-      <w:pPr>
-        <w:ind w:left="720" w:firstLine="720"/>
-        <w:jc w:val="both"/>
-        <w:rPr>
-          <w:rFonts w:cstheme="minorHAnsi"/>
-          <w:color w:val="212529"/>
-          <w:sz w:val="28"/>
-          <w:szCs w:val="28"/>
-          <w:shd w:val="clear" w:color="auto" w:fill="FFFFFF"/>
-          <w:lang w:val="sr-Latn-RS"/>
-        </w:rPr>
-      </w:pPr>
-      <w:r>
-        <w:rPr>
-          <w:rFonts w:cstheme="minorHAnsi"/>
-          <w:color w:val="212529"/>
-          <w:sz w:val="28"/>
-          <w:szCs w:val="28"/>
-          <w:shd w:val="clear" w:color="auto" w:fill="FFFFFF"/>
-          <w:lang w:val="sr-Latn-RS"/>
-        </w:rPr>
-        <w:t>4.1.1. Definisanje entiteta, atributa, relacija i ograničenja</w:t>
+        <w:t>Definisanje entiteta, atributa, relacija i ograničenja</w:t>
       </w:r>
     </w:p>
     <w:p>
@@ -6614,7 +7882,7 @@
           </mc:Choice>
           <mc:Fallback>
             <w:pict>
-              <v:roundrect w14:anchorId="5598CA6E" id="Rectangle: Rounded Corners 34" o:spid="_x0000_s1059" style="position:absolute;left:0;text-align:left;margin-left:291.6pt;margin-top:.6pt;width:214.2pt;height:289.3pt;z-index:251664384;visibility:visible;mso-wrap-style:square;mso-width-percent:0;mso-height-percent:0;mso-wrap-distance-left:9pt;mso-wrap-distance-top:0;mso-wrap-distance-right:9pt;mso-wrap-distance-bottom:0;mso-position-horizontal:absolute;mso-position-horizontal-relative:margin;mso-position-vertical:absolute;mso-position-vertical-relative:text;mso-width-percent:0;mso-height-percent:0;mso-width-relative:margin;mso-height-relative:margin;v-text-anchor:top" arcsize="10923f" o:gfxdata="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" fillcolor="white [3201]" strokecolor="#ed7d31 [3205]" strokeweight="1pt">
+              <v:roundrect w14:anchorId="5598CA6E" id="Rectangle: Rounded Corners 34" o:spid="_x0000_s1060" style="position:absolute;left:0;text-align:left;margin-left:291.6pt;margin-top:.6pt;width:214.2pt;height:289.3pt;z-index:251664384;visibility:visible;mso-wrap-style:square;mso-width-percent:0;mso-height-percent:0;mso-wrap-distance-left:9pt;mso-wrap-distance-top:0;mso-wrap-distance-right:9pt;mso-wrap-distance-bottom:0;mso-position-horizontal:absolute;mso-position-horizontal-relative:margin;mso-position-vertical:absolute;mso-position-vertical-relative:text;mso-width-percent:0;mso-height-percent:0;mso-width-relative:margin;mso-height-relative:margin;v-text-anchor:top" arcsize="10923f" o:gfxdata="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" fillcolor="white [3201]" strokecolor="#ed7d31 [3205]" strokeweight="1pt">
                 <v:stroke joinstyle="miter"/>
                 <v:textbox>
                   <w:txbxContent>
@@ -6729,7 +7997,7 @@
           </mc:Choice>
           <mc:Fallback>
             <w:pict>
-              <v:roundrect w14:anchorId="47CC23CD" id="Rectangle: Rounded Corners 49" o:spid="_x0000_s1060" style="position:absolute;left:0;text-align:left;margin-left:43.8pt;margin-top:238.75pt;width:187.8pt;height:27.6pt;z-index:251670528;visibility:visible;mso-wrap-style:square;mso-width-percent:0;mso-wrap-distance-left:9pt;mso-wrap-distance-top:0;mso-wrap-distance-right:9pt;mso-wrap-distance-bottom:0;mso-position-horizontal:absolute;mso-position-horizontal-relative:text;mso-position-vertical:absolute;mso-position-vertical-relative:text;mso-width-percent:0;mso-width-relative:margin;v-text-anchor:middle" arcsize="10923f" o:gfxdata="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" fillcolor="#ed7d31 [3205]" strokecolor="#823b0b [1605]" strokeweight="1pt">
+              <v:roundrect w14:anchorId="47CC23CD" id="Rectangle: Rounded Corners 49" o:spid="_x0000_s1061" style="position:absolute;left:0;text-align:left;margin-left:43.8pt;margin-top:238.75pt;width:187.8pt;height:27.6pt;z-index:251670528;visibility:visible;mso-wrap-style:square;mso-width-percent:0;mso-wrap-distance-left:9pt;mso-wrap-distance-top:0;mso-wrap-distance-right:9pt;mso-wrap-distance-bottom:0;mso-position-horizontal:absolute;mso-position-horizontal-relative:text;mso-position-vertical:absolute;mso-position-vertical-relative:text;mso-width-percent:0;mso-width-relative:margin;v-text-anchor:middle" arcsize="10923f" o:gfxdata="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" fillcolor="#ed7d31 [3205]" strokecolor="#823b0b [1605]" strokeweight="1pt">
                 <v:stroke joinstyle="miter"/>
                 <v:textbox>
                   <w:txbxContent>
@@ -6844,7 +8112,7 @@
           </mc:Choice>
           <mc:Fallback>
             <w:pict>
-              <v:roundrect w14:anchorId="08100094" id="Rectangle: Rounded Corners 50" o:spid="_x0000_s1061" style="position:absolute;left:0;text-align:left;margin-left:306pt;margin-top:64.6pt;width:187.8pt;height:27.6pt;z-index:251671552;visibility:visible;mso-wrap-style:square;mso-width-percent:0;mso-wrap-distance-left:9pt;mso-wrap-distance-top:0;mso-wrap-distance-right:9pt;mso-wrap-distance-bottom:0;mso-position-horizontal:absolute;mso-position-horizontal-relative:text;mso-position-vertical:absolute;mso-position-vertical-relative:text;mso-width-percent:0;mso-width-relative:margin;v-text-anchor:middle" arcsize="10923f" o:gfxdata="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" fillcolor="#ed7d31 [3205]" strokecolor="#823b0b [1605]" strokeweight="1pt">
+              <v:roundrect w14:anchorId="08100094" id="Rectangle: Rounded Corners 50" o:spid="_x0000_s1062" style="position:absolute;left:0;text-align:left;margin-left:306pt;margin-top:64.6pt;width:187.8pt;height:27.6pt;z-index:251671552;visibility:visible;mso-wrap-style:square;mso-width-percent:0;mso-wrap-distance-left:9pt;mso-wrap-distance-top:0;mso-wrap-distance-right:9pt;mso-wrap-distance-bottom:0;mso-position-horizontal:absolute;mso-position-horizontal-relative:text;mso-position-vertical:absolute;mso-position-vertical-relative:text;mso-width-percent:0;mso-width-relative:margin;v-text-anchor:middle" arcsize="10923f" o:gfxdata="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" fillcolor="#ed7d31 [3205]" strokecolor="#823b0b [1605]" strokeweight="1pt">
                 <v:stroke joinstyle="miter"/>
                 <v:textbox>
                   <w:txbxContent>
@@ -6959,7 +8227,7 @@
           </mc:Choice>
           <mc:Fallback>
             <w:pict>
-              <v:roundrect w14:anchorId="66540A52" id="Rectangle: Rounded Corners 51" o:spid="_x0000_s1062" style="position:absolute;left:0;text-align:left;margin-left:306pt;margin-top:102.4pt;width:187.8pt;height:27.6pt;z-index:251672576;visibility:visible;mso-wrap-style:square;mso-width-percent:0;mso-wrap-distance-left:9pt;mso-wrap-distance-top:0;mso-wrap-distance-right:9pt;mso-wrap-distance-bottom:0;mso-position-horizontal:absolute;mso-position-horizontal-relative:text;mso-position-vertical:absolute;mso-position-vertical-relative:text;mso-width-percent:0;mso-width-relative:margin;v-text-anchor:middle" arcsize="10923f" o:gfxdata="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" fillcolor="#ed7d31 [3205]" strokecolor="#823b0b [1605]" strokeweight="1pt">
+              <v:roundrect w14:anchorId="66540A52" id="Rectangle: Rounded Corners 51" o:spid="_x0000_s1063" style="position:absolute;left:0;text-align:left;margin-left:306pt;margin-top:102.4pt;width:187.8pt;height:27.6pt;z-index:251672576;visibility:visible;mso-wrap-style:square;mso-width-percent:0;mso-wrap-distance-left:9pt;mso-wrap-distance-top:0;mso-wrap-distance-right:9pt;mso-wrap-distance-bottom:0;mso-position-horizontal:absolute;mso-position-horizontal-relative:text;mso-position-vertical:absolute;mso-position-vertical-relative:text;mso-width-percent:0;mso-width-relative:margin;v-text-anchor:middle" arcsize="10923f" o:gfxdata="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" fillcolor="#ed7d31 [3205]" strokecolor="#823b0b [1605]" strokeweight="1pt">
                 <v:stroke joinstyle="miter"/>
                 <v:textbox>
                   <w:txbxContent>
@@ -7074,7 +8342,7 @@
           </mc:Choice>
           <mc:Fallback>
             <w:pict>
-              <v:roundrect w14:anchorId="2AC1FBC9" id="Rectangle: Rounded Corners 52" o:spid="_x0000_s1063" style="position:absolute;left:0;text-align:left;margin-left:306pt;margin-top:139.6pt;width:187.8pt;height:27.6pt;z-index:251673600;visibility:visible;mso-wrap-style:square;mso-width-percent:0;mso-wrap-distance-left:9pt;mso-wrap-distance-top:0;mso-wrap-distance-right:9pt;mso-wrap-distance-bottom:0;mso-position-horizontal:absolute;mso-position-horizontal-relative:text;mso-position-vertical:absolute;mso-position-vertical-relative:text;mso-width-percent:0;mso-width-relative:margin;v-text-anchor:middle" arcsize="10923f" o:gfxdata="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" fillcolor="#ed7d31 [3205]" strokecolor="#823b0b [1605]" strokeweight="1pt">
+              <v:roundrect w14:anchorId="2AC1FBC9" id="Rectangle: Rounded Corners 52" o:spid="_x0000_s1064" style="position:absolute;left:0;text-align:left;margin-left:306pt;margin-top:139.6pt;width:187.8pt;height:27.6pt;z-index:251673600;visibility:visible;mso-wrap-style:square;mso-width-percent:0;mso-wrap-distance-left:9pt;mso-wrap-distance-top:0;mso-wrap-distance-right:9pt;mso-wrap-distance-bottom:0;mso-position-horizontal:absolute;mso-position-horizontal-relative:text;mso-position-vertical:absolute;mso-position-vertical-relative:text;mso-width-percent:0;mso-width-relative:margin;v-text-anchor:middle" arcsize="10923f" o:gfxdata="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" fillcolor="#ed7d31 [3205]" strokecolor="#823b0b [1605]" strokeweight="1pt">
                 <v:stroke joinstyle="miter"/>
                 <v:textbox>
                   <w:txbxContent>
@@ -7189,7 +8457,7 @@
           </mc:Choice>
           <mc:Fallback>
             <w:pict>
-              <v:roundrect w14:anchorId="2C140920" id="Rectangle: Rounded Corners 53" o:spid="_x0000_s1064" style="position:absolute;left:0;text-align:left;margin-left:305.4pt;margin-top:177.4pt;width:187.8pt;height:27.6pt;z-index:251674624;visibility:visible;mso-wrap-style:square;mso-width-percent:0;mso-wrap-distance-left:9pt;mso-wrap-distance-top:0;mso-wrap-distance-right:9pt;mso-wrap-distance-bottom:0;mso-position-horizontal:absolute;mso-position-horizontal-relative:text;mso-position-vertical:absolute;mso-position-vertical-relative:text;mso-width-percent:0;mso-width-relative:margin;v-text-anchor:middle" arcsize="10923f" o:gfxdata="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" fillcolor="#ed7d31 [3205]" strokecolor="#823b0b [1605]" strokeweight="1pt">
+              <v:roundrect w14:anchorId="2C140920" id="Rectangle: Rounded Corners 53" o:spid="_x0000_s1065" style="position:absolute;left:0;text-align:left;margin-left:305.4pt;margin-top:177.4pt;width:187.8pt;height:27.6pt;z-index:251674624;visibility:visible;mso-wrap-style:square;mso-width-percent:0;mso-wrap-distance-left:9pt;mso-wrap-distance-top:0;mso-wrap-distance-right:9pt;mso-wrap-distance-bottom:0;mso-position-horizontal:absolute;mso-position-horizontal-relative:text;mso-position-vertical:absolute;mso-position-vertical-relative:text;mso-width-percent:0;mso-width-relative:margin;v-text-anchor:middle" arcsize="10923f" o:gfxdata="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" fillcolor="#ed7d31 [3205]" strokecolor="#823b0b [1605]" strokeweight="1pt">
                 <v:stroke joinstyle="miter"/>
                 <v:textbox>
                   <w:txbxContent>
@@ -7304,7 +8572,7 @@
           </mc:Choice>
           <mc:Fallback>
             <w:pict>
-              <v:roundrect w14:anchorId="048CB369" id="Rectangle: Rounded Corners 54" o:spid="_x0000_s1065" style="position:absolute;left:0;text-align:left;margin-left:305.4pt;margin-top:215.8pt;width:187.8pt;height:27.6pt;z-index:251675648;visibility:visible;mso-wrap-style:square;mso-width-percent:0;mso-wrap-distance-left:9pt;mso-wrap-distance-top:0;mso-wrap-distance-right:9pt;mso-wrap-distance-bottom:0;mso-position-horizontal:absolute;mso-position-horizontal-relative:text;mso-position-vertical:absolute;mso-position-vertical-relative:text;mso-width-percent:0;mso-width-relative:margin;v-text-anchor:middle" arcsize="10923f" o:gfxdata="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" fillcolor="#ed7d31 [3205]" strokecolor="#823b0b [1605]" strokeweight="1pt">
+              <v:roundrect w14:anchorId="048CB369" id="Rectangle: Rounded Corners 54" o:spid="_x0000_s1066" style="position:absolute;left:0;text-align:left;margin-left:305.4pt;margin-top:215.8pt;width:187.8pt;height:27.6pt;z-index:251675648;visibility:visible;mso-wrap-style:square;mso-width-percent:0;mso-wrap-distance-left:9pt;mso-wrap-distance-top:0;mso-wrap-distance-right:9pt;mso-wrap-distance-bottom:0;mso-position-horizontal:absolute;mso-position-horizontal-relative:text;mso-position-vertical:absolute;mso-position-vertical-relative:text;mso-width-percent:0;mso-width-relative:margin;v-text-anchor:middle" arcsize="10923f" o:gfxdata="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" fillcolor="#ed7d31 [3205]" strokecolor="#823b0b [1605]" strokeweight="1pt">
                 <v:stroke joinstyle="miter"/>
                 <v:textbox>
                   <w:txbxContent>
@@ -7422,7 +8690,7 @@
           </mc:Choice>
           <mc:Fallback>
             <w:pict>
-              <v:roundrect w14:anchorId="0D89EC8D" id="Rectangle: Rounded Corners 48" o:spid="_x0000_s1066" style="position:absolute;left:0;text-align:left;margin-left:44.4pt;margin-top:201pt;width:187.8pt;height:27.6pt;z-index:251669504;visibility:visible;mso-wrap-style:square;mso-width-percent:0;mso-wrap-distance-left:9pt;mso-wrap-distance-top:0;mso-wrap-distance-right:9pt;mso-wrap-distance-bottom:0;mso-position-horizontal:absolute;mso-position-horizontal-relative:text;mso-position-vertical:absolute;mso-position-vertical-relative:text;mso-width-percent:0;mso-width-relative:margin;v-text-anchor:middle" arcsize="10923f" o:gfxdata="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" fillcolor="#ed7d31 [3205]" strokecolor="#823b0b [1605]" strokeweight="1pt">
+              <v:roundrect w14:anchorId="0D89EC8D" id="Rectangle: Rounded Corners 48" o:spid="_x0000_s1067" style="position:absolute;left:0;text-align:left;margin-left:44.4pt;margin-top:201pt;width:187.8pt;height:27.6pt;z-index:251669504;visibility:visible;mso-wrap-style:square;mso-width-percent:0;mso-wrap-distance-left:9pt;mso-wrap-distance-top:0;mso-wrap-distance-right:9pt;mso-wrap-distance-bottom:0;mso-position-horizontal:absolute;mso-position-horizontal-relative:text;mso-position-vertical:absolute;mso-position-vertical-relative:text;mso-width-percent:0;mso-width-relative:margin;v-text-anchor:middle" arcsize="10923f" o:gfxdata="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" fillcolor="#ed7d31 [3205]" strokecolor="#823b0b [1605]" strokeweight="1pt">
                 <v:stroke joinstyle="miter"/>
                 <v:textbox>
                   <w:txbxContent>
@@ -7545,7 +8813,7 @@
           </mc:Choice>
           <mc:Fallback>
             <w:pict>
-              <v:roundrect w14:anchorId="2C8EF581" id="Rectangle: Rounded Corners 33" o:spid="_x0000_s1067" style="position:absolute;left:0;text-align:left;margin-left:31.8pt;margin-top:.6pt;width:213.6pt;height:287.4pt;z-index:251663360;visibility:visible;mso-wrap-style:square;mso-width-percent:0;mso-height-percent:0;mso-wrap-distance-left:9pt;mso-wrap-distance-top:0;mso-wrap-distance-right:9pt;mso-wrap-distance-bottom:0;mso-position-horizontal:absolute;mso-position-horizontal-relative:text;mso-position-vertical:absolute;mso-position-vertical-relative:text;mso-width-percent:0;mso-height-percent:0;mso-width-relative:margin;mso-height-relative:margin;v-text-anchor:top" arcsize="10923f" o:gfxdata="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" fillcolor="white [3201]" strokecolor="#ed7d31 [3205]" strokeweight="1pt">
+              <v:roundrect w14:anchorId="2C8EF581" id="Rectangle: Rounded Corners 33" o:spid="_x0000_s1068" style="position:absolute;left:0;text-align:left;margin-left:31.8pt;margin-top:.6pt;width:213.6pt;height:287.4pt;z-index:251663360;visibility:visible;mso-wrap-style:square;mso-width-percent:0;mso-height-percent:0;mso-wrap-distance-left:9pt;mso-wrap-distance-top:0;mso-wrap-distance-right:9pt;mso-wrap-distance-bottom:0;mso-position-horizontal:absolute;mso-position-horizontal-relative:text;mso-position-vertical:absolute;mso-position-vertical-relative:text;mso-width-percent:0;mso-height-percent:0;mso-width-relative:margin;mso-height-relative:margin;v-text-anchor:top" arcsize="10923f" o:gfxdata="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" fillcolor="white [3201]" strokecolor="#ed7d31 [3205]" strokeweight="1pt">
                 <v:stroke joinstyle="miter"/>
                 <v:textbox>
                   <w:txbxContent>
@@ -7659,7 +8927,7 @@
           </mc:Choice>
           <mc:Fallback>
             <w:pict>
-              <v:roundrect w14:anchorId="1E3F157F" id="Rectangle: Rounded Corners 47" o:spid="_x0000_s1068" style="position:absolute;left:0;text-align:left;margin-left:44.4pt;margin-top:162.6pt;width:187.8pt;height:27.6pt;z-index:251668480;visibility:visible;mso-wrap-style:square;mso-width-percent:0;mso-wrap-distance-left:9pt;mso-wrap-distance-top:0;mso-wrap-distance-right:9pt;mso-wrap-distance-bottom:0;mso-position-horizontal:absolute;mso-position-horizontal-relative:text;mso-position-vertical:absolute;mso-position-vertical-relative:text;mso-width-percent:0;mso-width-relative:margin;v-text-anchor:middle" arcsize="10923f" o:gfxdata="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" fillcolor="#ed7d31 [3205]" strokecolor="#823b0b [1605]" strokeweight="1pt">
+              <v:roundrect w14:anchorId="1E3F157F" id="Rectangle: Rounded Corners 47" o:spid="_x0000_s1069" style="position:absolute;left:0;text-align:left;margin-left:44.4pt;margin-top:162.6pt;width:187.8pt;height:27.6pt;z-index:251668480;visibility:visible;mso-wrap-style:square;mso-width-percent:0;mso-wrap-distance-left:9pt;mso-wrap-distance-top:0;mso-wrap-distance-right:9pt;mso-wrap-distance-bottom:0;mso-position-horizontal:absolute;mso-position-horizontal-relative:text;mso-position-vertical:absolute;mso-position-vertical-relative:text;mso-width-percent:0;mso-width-relative:margin;v-text-anchor:middle" arcsize="10923f" o:gfxdata="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" fillcolor="#ed7d31 [3205]" strokecolor="#823b0b [1605]" strokeweight="1pt">
                 <v:stroke joinstyle="miter"/>
                 <v:textbox>
                   <w:txbxContent>
@@ -7769,7 +9037,7 @@
           </mc:Choice>
           <mc:Fallback>
             <w:pict>
-              <v:roundrect w14:anchorId="2C8F92D9" id="Rectangle: Rounded Corners 46" o:spid="_x0000_s1069" style="position:absolute;left:0;text-align:left;margin-left:45pt;margin-top:124.8pt;width:187.8pt;height:27.6pt;z-index:251667456;visibility:visible;mso-wrap-style:square;mso-width-percent:0;mso-wrap-distance-left:9pt;mso-wrap-distance-top:0;mso-wrap-distance-right:9pt;mso-wrap-distance-bottom:0;mso-position-horizontal:absolute;mso-position-horizontal-relative:text;mso-position-vertical:absolute;mso-position-vertical-relative:text;mso-width-percent:0;mso-width-relative:margin;v-text-anchor:middle" arcsize="10923f" o:gfxdata="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" fillcolor="#ed7d31 [3205]" strokecolor="#823b0b [1605]" strokeweight="1pt">
+              <v:roundrect w14:anchorId="2C8F92D9" id="Rectangle: Rounded Corners 46" o:spid="_x0000_s1070" style="position:absolute;left:0;text-align:left;margin-left:45pt;margin-top:124.8pt;width:187.8pt;height:27.6pt;z-index:251667456;visibility:visible;mso-wrap-style:square;mso-width-percent:0;mso-wrap-distance-left:9pt;mso-wrap-distance-top:0;mso-wrap-distance-right:9pt;mso-wrap-distance-bottom:0;mso-position-horizontal:absolute;mso-position-horizontal-relative:text;mso-position-vertical:absolute;mso-position-vertical-relative:text;mso-width-percent:0;mso-width-relative:margin;v-text-anchor:middle" arcsize="10923f" o:gfxdata="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" fillcolor="#ed7d31 [3205]" strokecolor="#823b0b [1605]" strokeweight="1pt">
                 <v:stroke joinstyle="miter"/>
                 <v:textbox>
                   <w:txbxContent>
@@ -7879,7 +9147,7 @@
           </mc:Choice>
           <mc:Fallback>
             <w:pict>
-              <v:roundrect w14:anchorId="7B23E723" id="Rectangle: Rounded Corners 45" o:spid="_x0000_s1070" style="position:absolute;left:0;text-align:left;margin-left:45pt;margin-top:87.6pt;width:187.8pt;height:27.6pt;z-index:251666432;visibility:visible;mso-wrap-style:square;mso-width-percent:0;mso-wrap-distance-left:9pt;mso-wrap-distance-top:0;mso-wrap-distance-right:9pt;mso-wrap-distance-bottom:0;mso-position-horizontal:absolute;mso-position-horizontal-relative:text;mso-position-vertical:absolute;mso-position-vertical-relative:text;mso-width-percent:0;mso-width-relative:margin;v-text-anchor:middle" arcsize="10923f" o:gfxdata="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" fillcolor="#ed7d31 [3205]" strokecolor="#823b0b [1605]" strokeweight="1pt">
+              <v:roundrect w14:anchorId="7B23E723" id="Rectangle: Rounded Corners 45" o:spid="_x0000_s1071" style="position:absolute;left:0;text-align:left;margin-left:45pt;margin-top:87.6pt;width:187.8pt;height:27.6pt;z-index:251666432;visibility:visible;mso-wrap-style:square;mso-width-percent:0;mso-wrap-distance-left:9pt;mso-wrap-distance-top:0;mso-wrap-distance-right:9pt;mso-wrap-distance-bottom:0;mso-position-horizontal:absolute;mso-position-horizontal-relative:text;mso-position-vertical:absolute;mso-position-vertical-relative:text;mso-width-percent:0;mso-width-relative:margin;v-text-anchor:middle" arcsize="10923f" o:gfxdata="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" fillcolor="#ed7d31 [3205]" strokecolor="#823b0b [1605]" strokeweight="1pt">
                 <v:stroke joinstyle="miter"/>
                 <v:textbox>
                   <w:txbxContent>
@@ -7989,7 +9257,7 @@
           </mc:Choice>
           <mc:Fallback>
             <w:pict>
-              <v:roundrect w14:anchorId="06761190" id="Rectangle: Rounded Corners 44" o:spid="_x0000_s1071" style="position:absolute;left:0;text-align:left;margin-left:45pt;margin-top:49.8pt;width:187.8pt;height:27.6pt;z-index:251665408;visibility:visible;mso-wrap-style:square;mso-width-percent:0;mso-wrap-distance-left:9pt;mso-wrap-distance-top:0;mso-wrap-distance-right:9pt;mso-wrap-distance-bottom:0;mso-position-horizontal:absolute;mso-position-horizontal-relative:text;mso-position-vertical:absolute;mso-position-vertical-relative:text;mso-width-percent:0;mso-width-relative:margin;v-text-anchor:middle" arcsize="10923f" o:gfxdata="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" fillcolor="#ed7d31 [3205]" strokecolor="#823b0b [1605]" strokeweight="1pt">
+              <v:roundrect w14:anchorId="06761190" id="Rectangle: Rounded Corners 44" o:spid="_x0000_s1072" style="position:absolute;left:0;text-align:left;margin-left:45pt;margin-top:49.8pt;width:187.8pt;height:27.6pt;z-index:251665408;visibility:visible;mso-wrap-style:square;mso-width-percent:0;mso-wrap-distance-left:9pt;mso-wrap-distance-top:0;mso-wrap-distance-right:9pt;mso-wrap-distance-bottom:0;mso-position-horizontal:absolute;mso-position-horizontal-relative:text;mso-position-vertical:absolute;mso-position-vertical-relative:text;mso-width-percent:0;mso-width-relative:margin;v-text-anchor:middle" arcsize="10923f" o:gfxdata="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" fillcolor="#ed7d31 [3205]" strokecolor="#823b0b [1605]" strokeweight="1pt">
                 <v:stroke joinstyle="miter"/>
                 <v:textbox>
                   <w:txbxContent>
@@ -8196,17 +9464,6 @@
           <w:lang w:val="sr-Latn-RS"/>
         </w:rPr>
       </w:pPr>
-    </w:p>
-    <w:p>
-      <w:pPr>
-        <w:jc w:val="both"/>
-        <w:rPr>
-          <w:rFonts w:cstheme="minorHAnsi"/>
-          <w:sz w:val="28"/>
-          <w:szCs w:val="28"/>
-          <w:lang w:val="sr-Latn-RS"/>
-        </w:rPr>
-      </w:pPr>
       <w:r>
         <w:rPr>
           <w:noProof/>
@@ -8215,13 +9472,13 @@
         <mc:AlternateContent>
           <mc:Choice Requires="wps">
             <w:drawing>
-              <wp:anchor distT="0" distB="0" distL="114300" distR="114300" simplePos="0" relativeHeight="251677696" behindDoc="0" locked="0" layoutInCell="1" allowOverlap="1" wp14:anchorId="1A80DA49" wp14:editId="6FF0B190">
+              <wp:anchor distT="0" distB="0" distL="114300" distR="114300" simplePos="0" relativeHeight="251677696" behindDoc="0" locked="0" layoutInCell="1" allowOverlap="1" wp14:anchorId="1A80DA49" wp14:editId="1265A71E">
                 <wp:simplePos x="0" y="0"/>
                 <wp:positionH relativeFrom="margin">
                   <wp:align>center</wp:align>
                 </wp:positionH>
                 <wp:positionV relativeFrom="paragraph">
-                  <wp:posOffset>66675</wp:posOffset>
+                  <wp:posOffset>417830</wp:posOffset>
                 </wp:positionV>
                 <wp:extent cx="2712720" cy="635"/>
                 <wp:effectExtent l="0" t="0" r="0" b="0"/>
@@ -8257,8 +9514,13 @@
                                 <w:noProof/>
                               </w:rPr>
                             </w:pPr>
+                            <w:proofErr w:type="spellStart"/>
                             <w:r>
-                              <w:t xml:space="preserve">Ilustracija </w:t>
+                              <w:t>Ilustracija</w:t>
+                            </w:r>
+                            <w:proofErr w:type="spellEnd"/>
+                            <w:r>
+                              <w:t xml:space="preserve"> </w:t>
                             </w:r>
                             <w:r>
                               <w:fldChar w:fldCharType="begin"/>
@@ -8273,14 +9535,38 @@
                               <w:rPr>
                                 <w:noProof/>
                               </w:rPr>
-                              <w:t>4</w:t>
+                              <w:t>8</w:t>
                             </w:r>
                             <w:r>
+                              <w:rPr>
+                                <w:noProof/>
+                              </w:rPr>
                               <w:fldChar w:fldCharType="end"/>
                             </w:r>
                             <w:r>
-                              <w:t>: Use case dijagrami za uloge u softveru</w:t>
+                              <w:t xml:space="preserve">: Use case </w:t>
                             </w:r>
+                            <w:proofErr w:type="spellStart"/>
+                            <w:r>
+                              <w:t>dijagrami</w:t>
+                            </w:r>
+                            <w:proofErr w:type="spellEnd"/>
+                            <w:r>
+                              <w:t xml:space="preserve"> za </w:t>
+                            </w:r>
+                            <w:proofErr w:type="spellStart"/>
+                            <w:r>
+                              <w:t>uloge</w:t>
+                            </w:r>
+                            <w:proofErr w:type="spellEnd"/>
+                            <w:r>
+                              <w:t xml:space="preserve"> u </w:t>
+                            </w:r>
+                            <w:proofErr w:type="spellStart"/>
+                            <w:r>
+                              <w:t>softveru</w:t>
+                            </w:r>
+                            <w:proofErr w:type="spellEnd"/>
                           </w:p>
                         </w:txbxContent>
                       </wps:txbx>
@@ -8298,7 +9584,7 @@
           </mc:Choice>
           <mc:Fallback>
             <w:pict>
-              <v:shape w14:anchorId="1A80DA49" id="Text Box 37" o:spid="_x0000_s1072" type="#_x0000_t202" style="position:absolute;left:0;text-align:left;margin-left:0;margin-top:5.25pt;width:213.6pt;height:.05pt;z-index:251677696;visibility:visible;mso-wrap-style:square;mso-wrap-distance-left:9pt;mso-wrap-distance-top:0;mso-wrap-distance-right:9pt;mso-wrap-distance-bottom:0;mso-position-horizontal:center;mso-position-horizontal-relative:margin;mso-position-vertical:absolute;mso-position-vertical-relative:text;v-text-anchor:top" o:gfxdata="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" stroked="f">
+              <v:shape w14:anchorId="1A80DA49" id="Text Box 37" o:spid="_x0000_s1073" type="#_x0000_t202" style="position:absolute;left:0;text-align:left;margin-left:0;margin-top:32.9pt;width:213.6pt;height:.05pt;z-index:251677696;visibility:visible;mso-wrap-style:square;mso-wrap-distance-left:9pt;mso-wrap-distance-top:0;mso-wrap-distance-right:9pt;mso-wrap-distance-bottom:0;mso-position-horizontal:center;mso-position-horizontal-relative:margin;mso-position-vertical:absolute;mso-position-vertical-relative:text;v-text-anchor:top" o:gfxdata="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" stroked="f">
                 <v:textbox style="mso-fit-shape-to-text:t" inset="0,0,0,0">
                   <w:txbxContent>
                     <w:p>
@@ -8309,8 +9595,13 @@
                           <w:noProof/>
                         </w:rPr>
                       </w:pPr>
+                      <w:proofErr w:type="spellStart"/>
                       <w:r>
-                        <w:t xml:space="preserve">Ilustracija </w:t>
+                        <w:t>Ilustracija</w:t>
+                      </w:r>
+                      <w:proofErr w:type="spellEnd"/>
+                      <w:r>
+                        <w:t xml:space="preserve"> </w:t>
                       </w:r>
                       <w:r>
                         <w:fldChar w:fldCharType="begin"/>
@@ -8325,14 +9616,38 @@
                         <w:rPr>
                           <w:noProof/>
                         </w:rPr>
-                        <w:t>4</w:t>
+                        <w:t>8</w:t>
                       </w:r>
                       <w:r>
+                        <w:rPr>
+                          <w:noProof/>
+                        </w:rPr>
                         <w:fldChar w:fldCharType="end"/>
                       </w:r>
                       <w:r>
-                        <w:t>: Use case dijagrami za uloge u softveru</w:t>
+                        <w:t xml:space="preserve">: Use case </w:t>
                       </w:r>
+                      <w:proofErr w:type="spellStart"/>
+                      <w:r>
+                        <w:t>dijagrami</w:t>
+                      </w:r>
+                      <w:proofErr w:type="spellEnd"/>
+                      <w:r>
+                        <w:t xml:space="preserve"> za </w:t>
+                      </w:r>
+                      <w:proofErr w:type="spellStart"/>
+                      <w:r>
+                        <w:t>uloge</w:t>
+                      </w:r>
+                      <w:proofErr w:type="spellEnd"/>
+                      <w:r>
+                        <w:t xml:space="preserve"> u </w:t>
+                      </w:r>
+                      <w:proofErr w:type="spellStart"/>
+                      <w:r>
+                        <w:t>softveru</w:t>
+                      </w:r>
+                      <w:proofErr w:type="spellEnd"/>
                     </w:p>
                   </w:txbxContent>
                 </v:textbox>
@@ -8345,42 +9660,49 @@
     </w:p>
     <w:p>
       <w:pPr>
+        <w:pStyle w:val="ListParagraph"/>
+        <w:numPr>
+          <w:ilvl w:val="1"/>
+          <w:numId w:val="35"/>
+        </w:numPr>
         <w:jc w:val="both"/>
         <w:rPr>
           <w:rFonts w:cstheme="minorHAnsi"/>
-          <w:noProof/>
-          <w:color w:val="212529"/>
-          <w:sz w:val="28"/>
-          <w:szCs w:val="28"/>
-          <w:shd w:val="clear" w:color="auto" w:fill="FFFFFF"/>
-          <w:lang w:val="sr-Latn-RS"/>
-        </w:rPr>
-      </w:pPr>
+          <w:sz w:val="28"/>
+          <w:szCs w:val="28"/>
+          <w:lang w:val="sr-Latn-RS"/>
+        </w:rPr>
+      </w:pPr>
+      <w:r>
+        <w:rPr>
+          <w:rFonts w:cstheme="minorHAnsi"/>
+          <w:sz w:val="28"/>
+          <w:szCs w:val="28"/>
+          <w:lang w:val="sr-Latn-RS"/>
+        </w:rPr>
+        <w:lastRenderedPageBreak/>
+        <w:t>Projektovanje modela baze podataka</w:t>
+      </w:r>
     </w:p>
     <w:p>
       <w:pPr>
         <w:jc w:val="both"/>
         <w:rPr>
           <w:rFonts w:cstheme="minorHAnsi"/>
-          <w:noProof/>
-          <w:color w:val="212529"/>
-          <w:sz w:val="28"/>
-          <w:szCs w:val="28"/>
-          <w:shd w:val="clear" w:color="auto" w:fill="FFFFFF"/>
-          <w:lang w:val="sr-Latn-RS"/>
-        </w:rPr>
-      </w:pPr>
-    </w:p>
-    <w:p>
-      <w:pPr>
-        <w:jc w:val="both"/>
-        <w:rPr>
-          <w:rFonts w:cstheme="minorHAnsi"/>
-          <w:sz w:val="28"/>
-          <w:szCs w:val="28"/>
-          <w:lang w:val="sr-Latn-RS"/>
-        </w:rPr>
-      </w:pPr>
+          <w:sz w:val="28"/>
+          <w:szCs w:val="28"/>
+          <w:lang w:val="sr-Latn-RS"/>
+        </w:rPr>
+      </w:pPr>
+      <w:r>
+        <w:rPr>
+          <w:rFonts w:cstheme="minorHAnsi"/>
+          <w:sz w:val="28"/>
+          <w:szCs w:val="28"/>
+          <w:lang w:val="sr-Latn-RS"/>
+        </w:rPr>
+        <w:t>Korišćenjem MySQL jezika, modelovana je baza podataka na sledeći način:</w:t>
+      </w:r>
     </w:p>
     <w:p>
       <w:pPr>
@@ -8416,7 +9738,7 @@
                     <pic:cNvPicPr/>
                   </pic:nvPicPr>
                   <pic:blipFill>
-                    <a:blip r:embed="rId18">
+                    <a:blip r:embed="rId20">
                       <a:extLst>
                         <a:ext uri="{28A0092B-C50C-407E-A947-70E740481C1C}">
                           <a14:useLocalDpi xmlns:a14="http://schemas.microsoft.com/office/drawing/2010/main" val="0"/>
@@ -8448,9 +9770,6 @@
         <w:pStyle w:val="Caption"/>
         <w:jc w:val="center"/>
         <w:rPr>
-          <w:rFonts w:cstheme="minorHAnsi"/>
-          <w:sz w:val="28"/>
-          <w:szCs w:val="28"/>
           <w:lang w:val="sr-Latn-RS"/>
         </w:rPr>
       </w:pPr>
@@ -8483,7 +9802,7 @@
           <w:noProof/>
           <w:lang w:val="sr-Latn-RS"/>
         </w:rPr>
-        <w:t>5</w:t>
+        <w:t>9</w:t>
       </w:r>
       <w:r>
         <w:rPr>
@@ -8500,19 +9819,352 @@
     </w:p>
     <w:p>
       <w:pPr>
-        <w:ind w:left="1080" w:firstLine="360"/>
-        <w:jc w:val="both"/>
-        <w:rPr>
-          <w:rFonts w:cstheme="minorHAnsi"/>
-          <w:sz w:val="28"/>
-          <w:szCs w:val="28"/>
+        <w:rPr>
           <w:lang w:val="sr-Latn-RS"/>
         </w:rPr>
       </w:pPr>
     </w:p>
     <w:p>
       <w:pPr>
-        <w:ind w:left="1080" w:firstLine="360"/>
+        <w:jc w:val="center"/>
+        <w:rPr>
+          <w:lang w:val="sr-Latn-RS"/>
+        </w:rPr>
+      </w:pPr>
+      <w:r>
+        <w:rPr>
+          <w:noProof/>
+          <w:lang w:val="sr-Latn-RS"/>
+        </w:rPr>
+        <w:drawing>
+          <wp:inline distT="0" distB="0" distL="0" distR="0" wp14:anchorId="06D73BE1" wp14:editId="085C08AB">
+            <wp:extent cx="5189220" cy="510540"/>
+            <wp:effectExtent l="0" t="0" r="0" b="3810"/>
+            <wp:docPr id="59" name="Picture 59"/>
+            <wp:cNvGraphicFramePr>
+              <a:graphicFrameLocks xmlns:a="http://schemas.openxmlformats.org/drawingml/2006/main" noChangeAspect="1"/>
+            </wp:cNvGraphicFramePr>
+            <a:graphic xmlns:a="http://schemas.openxmlformats.org/drawingml/2006/main">
+              <a:graphicData uri="http://schemas.openxmlformats.org/drawingml/2006/picture">
+                <pic:pic xmlns:pic="http://schemas.openxmlformats.org/drawingml/2006/picture">
+                  <pic:nvPicPr>
+                    <pic:cNvPr id="59" name="Picture 59"/>
+                    <pic:cNvPicPr/>
+                  </pic:nvPicPr>
+                  <pic:blipFill>
+                    <a:blip r:embed="rId21">
+                      <a:extLst>
+                        <a:ext uri="{28A0092B-C50C-407E-A947-70E740481C1C}">
+                          <a14:useLocalDpi xmlns:a14="http://schemas.microsoft.com/office/drawing/2010/main" val="0"/>
+                        </a:ext>
+                      </a:extLst>
+                    </a:blip>
+                    <a:stretch>
+                      <a:fillRect/>
+                    </a:stretch>
+                  </pic:blipFill>
+                  <pic:spPr>
+                    <a:xfrm>
+                      <a:off x="0" y="0"/>
+                      <a:ext cx="5189670" cy="510584"/>
+                    </a:xfrm>
+                    <a:prstGeom prst="rect">
+                      <a:avLst/>
+                    </a:prstGeom>
+                  </pic:spPr>
+                </pic:pic>
+              </a:graphicData>
+            </a:graphic>
+          </wp:inline>
+        </w:drawing>
+      </w:r>
+      <w:r>
+        <w:rPr>
+          <w:noProof/>
+          <w:lang w:val="sr-Latn-RS"/>
+        </w:rPr>
+        <w:drawing>
+          <wp:inline distT="0" distB="0" distL="0" distR="0" wp14:anchorId="745F0D4F" wp14:editId="3402409B">
+            <wp:extent cx="5204911" cy="518205"/>
+            <wp:effectExtent l="0" t="0" r="0" b="0"/>
+            <wp:docPr id="69" name="Picture 69"/>
+            <wp:cNvGraphicFramePr>
+              <a:graphicFrameLocks xmlns:a="http://schemas.openxmlformats.org/drawingml/2006/main" noChangeAspect="1"/>
+            </wp:cNvGraphicFramePr>
+            <a:graphic xmlns:a="http://schemas.openxmlformats.org/drawingml/2006/main">
+              <a:graphicData uri="http://schemas.openxmlformats.org/drawingml/2006/picture">
+                <pic:pic xmlns:pic="http://schemas.openxmlformats.org/drawingml/2006/picture">
+                  <pic:nvPicPr>
+                    <pic:cNvPr id="69" name="Picture 69"/>
+                    <pic:cNvPicPr/>
+                  </pic:nvPicPr>
+                  <pic:blipFill>
+                    <a:blip r:embed="rId22">
+                      <a:extLst>
+                        <a:ext uri="{28A0092B-C50C-407E-A947-70E740481C1C}">
+                          <a14:useLocalDpi xmlns:a14="http://schemas.microsoft.com/office/drawing/2010/main" val="0"/>
+                        </a:ext>
+                      </a:extLst>
+                    </a:blip>
+                    <a:stretch>
+                      <a:fillRect/>
+                    </a:stretch>
+                  </pic:blipFill>
+                  <pic:spPr>
+                    <a:xfrm>
+                      <a:off x="0" y="0"/>
+                      <a:ext cx="5204911" cy="518205"/>
+                    </a:xfrm>
+                    <a:prstGeom prst="rect">
+                      <a:avLst/>
+                    </a:prstGeom>
+                  </pic:spPr>
+                </pic:pic>
+              </a:graphicData>
+            </a:graphic>
+          </wp:inline>
+        </w:drawing>
+      </w:r>
+      <w:r>
+        <w:rPr>
+          <w:noProof/>
+          <w:lang w:val="sr-Latn-RS"/>
+        </w:rPr>
+        <w:drawing>
+          <wp:inline distT="0" distB="0" distL="0" distR="0" wp14:anchorId="5FEE0086" wp14:editId="557547A2">
+            <wp:extent cx="5182049" cy="784928"/>
+            <wp:effectExtent l="0" t="0" r="0" b="0"/>
+            <wp:docPr id="71" name="Picture 71"/>
+            <wp:cNvGraphicFramePr>
+              <a:graphicFrameLocks xmlns:a="http://schemas.openxmlformats.org/drawingml/2006/main" noChangeAspect="1"/>
+            </wp:cNvGraphicFramePr>
+            <a:graphic xmlns:a="http://schemas.openxmlformats.org/drawingml/2006/main">
+              <a:graphicData uri="http://schemas.openxmlformats.org/drawingml/2006/picture">
+                <pic:pic xmlns:pic="http://schemas.openxmlformats.org/drawingml/2006/picture">
+                  <pic:nvPicPr>
+                    <pic:cNvPr id="71" name="Picture 71"/>
+                    <pic:cNvPicPr/>
+                  </pic:nvPicPr>
+                  <pic:blipFill>
+                    <a:blip r:embed="rId23">
+                      <a:extLst>
+                        <a:ext uri="{28A0092B-C50C-407E-A947-70E740481C1C}">
+                          <a14:useLocalDpi xmlns:a14="http://schemas.microsoft.com/office/drawing/2010/main" val="0"/>
+                        </a:ext>
+                      </a:extLst>
+                    </a:blip>
+                    <a:stretch>
+                      <a:fillRect/>
+                    </a:stretch>
+                  </pic:blipFill>
+                  <pic:spPr>
+                    <a:xfrm>
+                      <a:off x="0" y="0"/>
+                      <a:ext cx="5182049" cy="784928"/>
+                    </a:xfrm>
+                    <a:prstGeom prst="rect">
+                      <a:avLst/>
+                    </a:prstGeom>
+                  </pic:spPr>
+                </pic:pic>
+              </a:graphicData>
+            </a:graphic>
+          </wp:inline>
+        </w:drawing>
+      </w:r>
+      <w:r>
+        <w:rPr>
+          <w:noProof/>
+          <w:lang w:val="sr-Latn-RS"/>
+        </w:rPr>
+        <w:drawing>
+          <wp:inline distT="0" distB="0" distL="0" distR="0" wp14:anchorId="427EFC1B" wp14:editId="76F2C4D4">
+            <wp:extent cx="4914899" cy="632460"/>
+            <wp:effectExtent l="0" t="0" r="635" b="0"/>
+            <wp:docPr id="72" name="Picture 72"/>
+            <wp:cNvGraphicFramePr>
+              <a:graphicFrameLocks xmlns:a="http://schemas.openxmlformats.org/drawingml/2006/main" noChangeAspect="1"/>
+            </wp:cNvGraphicFramePr>
+            <a:graphic xmlns:a="http://schemas.openxmlformats.org/drawingml/2006/main">
+              <a:graphicData uri="http://schemas.openxmlformats.org/drawingml/2006/picture">
+                <pic:pic xmlns:pic="http://schemas.openxmlformats.org/drawingml/2006/picture">
+                  <pic:nvPicPr>
+                    <pic:cNvPr id="72" name="Picture 72"/>
+                    <pic:cNvPicPr/>
+                  </pic:nvPicPr>
+                  <pic:blipFill>
+                    <a:blip r:embed="rId24">
+                      <a:extLst>
+                        <a:ext uri="{28A0092B-C50C-407E-A947-70E740481C1C}">
+                          <a14:useLocalDpi xmlns:a14="http://schemas.microsoft.com/office/drawing/2010/main" val="0"/>
+                        </a:ext>
+                      </a:extLst>
+                    </a:blip>
+                    <a:stretch>
+                      <a:fillRect/>
+                    </a:stretch>
+                  </pic:blipFill>
+                  <pic:spPr>
+                    <a:xfrm>
+                      <a:off x="0" y="0"/>
+                      <a:ext cx="4925192" cy="633785"/>
+                    </a:xfrm>
+                    <a:prstGeom prst="rect">
+                      <a:avLst/>
+                    </a:prstGeom>
+                  </pic:spPr>
+                </pic:pic>
+              </a:graphicData>
+            </a:graphic>
+          </wp:inline>
+        </w:drawing>
+      </w:r>
+      <w:r>
+        <w:rPr>
+          <w:noProof/>
+          <w:lang w:val="sr-Latn-RS"/>
+        </w:rPr>
+        <w:drawing>
+          <wp:inline distT="0" distB="0" distL="0" distR="0" wp14:anchorId="34BD8024" wp14:editId="0DDBC63E">
+            <wp:extent cx="5082980" cy="1470787"/>
+            <wp:effectExtent l="0" t="0" r="3810" b="0"/>
+            <wp:docPr id="73" name="Picture 73"/>
+            <wp:cNvGraphicFramePr>
+              <a:graphicFrameLocks xmlns:a="http://schemas.openxmlformats.org/drawingml/2006/main" noChangeAspect="1"/>
+            </wp:cNvGraphicFramePr>
+            <a:graphic xmlns:a="http://schemas.openxmlformats.org/drawingml/2006/main">
+              <a:graphicData uri="http://schemas.openxmlformats.org/drawingml/2006/picture">
+                <pic:pic xmlns:pic="http://schemas.openxmlformats.org/drawingml/2006/picture">
+                  <pic:nvPicPr>
+                    <pic:cNvPr id="73" name="Picture 73"/>
+                    <pic:cNvPicPr/>
+                  </pic:nvPicPr>
+                  <pic:blipFill>
+                    <a:blip r:embed="rId25">
+                      <a:extLst>
+                        <a:ext uri="{28A0092B-C50C-407E-A947-70E740481C1C}">
+                          <a14:useLocalDpi xmlns:a14="http://schemas.microsoft.com/office/drawing/2010/main" val="0"/>
+                        </a:ext>
+                      </a:extLst>
+                    </a:blip>
+                    <a:stretch>
+                      <a:fillRect/>
+                    </a:stretch>
+                  </pic:blipFill>
+                  <pic:spPr>
+                    <a:xfrm>
+                      <a:off x="0" y="0"/>
+                      <a:ext cx="5082980" cy="1470787"/>
+                    </a:xfrm>
+                    <a:prstGeom prst="rect">
+                      <a:avLst/>
+                    </a:prstGeom>
+                  </pic:spPr>
+                </pic:pic>
+              </a:graphicData>
+            </a:graphic>
+          </wp:inline>
+        </w:drawing>
+      </w:r>
+      <w:r>
+        <w:rPr>
+          <w:noProof/>
+          <w:lang w:val="sr-Latn-RS"/>
+        </w:rPr>
+        <w:lastRenderedPageBreak/>
+        <w:drawing>
+          <wp:inline distT="0" distB="0" distL="0" distR="0" wp14:anchorId="471E3707" wp14:editId="27BF3E7B">
+            <wp:extent cx="5243014" cy="617273"/>
+            <wp:effectExtent l="0" t="0" r="0" b="0"/>
+            <wp:docPr id="74" name="Picture 74"/>
+            <wp:cNvGraphicFramePr>
+              <a:graphicFrameLocks xmlns:a="http://schemas.openxmlformats.org/drawingml/2006/main" noChangeAspect="1"/>
+            </wp:cNvGraphicFramePr>
+            <a:graphic xmlns:a="http://schemas.openxmlformats.org/drawingml/2006/main">
+              <a:graphicData uri="http://schemas.openxmlformats.org/drawingml/2006/picture">
+                <pic:pic xmlns:pic="http://schemas.openxmlformats.org/drawingml/2006/picture">
+                  <pic:nvPicPr>
+                    <pic:cNvPr id="74" name="Picture 74"/>
+                    <pic:cNvPicPr/>
+                  </pic:nvPicPr>
+                  <pic:blipFill>
+                    <a:blip r:embed="rId26">
+                      <a:extLst>
+                        <a:ext uri="{28A0092B-C50C-407E-A947-70E740481C1C}">
+                          <a14:useLocalDpi xmlns:a14="http://schemas.microsoft.com/office/drawing/2010/main" val="0"/>
+                        </a:ext>
+                      </a:extLst>
+                    </a:blip>
+                    <a:stretch>
+                      <a:fillRect/>
+                    </a:stretch>
+                  </pic:blipFill>
+                  <pic:spPr>
+                    <a:xfrm>
+                      <a:off x="0" y="0"/>
+                      <a:ext cx="5243014" cy="617273"/>
+                    </a:xfrm>
+                    <a:prstGeom prst="rect">
+                      <a:avLst/>
+                    </a:prstGeom>
+                  </pic:spPr>
+                </pic:pic>
+              </a:graphicData>
+            </a:graphic>
+          </wp:inline>
+        </w:drawing>
+      </w:r>
+      <w:r>
+        <w:rPr>
+          <w:noProof/>
+          <w:lang w:val="sr-Latn-RS"/>
+        </w:rPr>
+        <w:drawing>
+          <wp:inline distT="0" distB="0" distL="0" distR="0" wp14:anchorId="18CFEAEA" wp14:editId="40591007">
+            <wp:extent cx="5265419" cy="1127760"/>
+            <wp:effectExtent l="0" t="0" r="0" b="0"/>
+            <wp:docPr id="75" name="Picture 75"/>
+            <wp:cNvGraphicFramePr>
+              <a:graphicFrameLocks xmlns:a="http://schemas.openxmlformats.org/drawingml/2006/main" noChangeAspect="1"/>
+            </wp:cNvGraphicFramePr>
+            <a:graphic xmlns:a="http://schemas.openxmlformats.org/drawingml/2006/main">
+              <a:graphicData uri="http://schemas.openxmlformats.org/drawingml/2006/picture">
+                <pic:pic xmlns:pic="http://schemas.openxmlformats.org/drawingml/2006/picture">
+                  <pic:nvPicPr>
+                    <pic:cNvPr id="75" name="Picture 75"/>
+                    <pic:cNvPicPr/>
+                  </pic:nvPicPr>
+                  <pic:blipFill>
+                    <a:blip r:embed="rId27">
+                      <a:extLst>
+                        <a:ext uri="{28A0092B-C50C-407E-A947-70E740481C1C}">
+                          <a14:useLocalDpi xmlns:a14="http://schemas.microsoft.com/office/drawing/2010/main" val="0"/>
+                        </a:ext>
+                      </a:extLst>
+                    </a:blip>
+                    <a:stretch>
+                      <a:fillRect/>
+                    </a:stretch>
+                  </pic:blipFill>
+                  <pic:spPr>
+                    <a:xfrm>
+                      <a:off x="0" y="0"/>
+                      <a:ext cx="5274271" cy="1129656"/>
+                    </a:xfrm>
+                    <a:prstGeom prst="rect">
+                      <a:avLst/>
+                    </a:prstGeom>
+                  </pic:spPr>
+                </pic:pic>
+              </a:graphicData>
+            </a:graphic>
+          </wp:inline>
+        </w:drawing>
+      </w:r>
+    </w:p>
+    <w:p>
+      <w:pPr>
+        <w:ind w:firstLine="360"/>
         <w:jc w:val="both"/>
         <w:rPr>
           <w:rFonts w:cstheme="minorHAnsi"/>
@@ -8521,15 +10173,22 @@
           <w:lang w:val="sr-Latn-RS"/>
         </w:rPr>
       </w:pPr>
-      <w:r>
-        <w:rPr>
-          <w:rFonts w:cstheme="minorHAnsi"/>
-          <w:sz w:val="28"/>
-          <w:szCs w:val="28"/>
-          <w:lang w:val="sr-Latn-RS"/>
-        </w:rPr>
-        <w:t xml:space="preserve">4.1.2. </w:t>
-      </w:r>
+    </w:p>
+    <w:p>
+      <w:pPr>
+        <w:pStyle w:val="ListParagraph"/>
+        <w:numPr>
+          <w:ilvl w:val="1"/>
+          <w:numId w:val="35"/>
+        </w:numPr>
+        <w:jc w:val="both"/>
+        <w:rPr>
+          <w:rFonts w:cstheme="minorHAnsi"/>
+          <w:sz w:val="28"/>
+          <w:szCs w:val="28"/>
+          <w:lang w:val="sr-Latn-RS"/>
+        </w:rPr>
+      </w:pPr>
       <w:r>
         <w:rPr>
           <w:rFonts w:cstheme="minorHAnsi"/>
@@ -8726,7 +10385,7 @@
     </w:p>
     <w:p>
       <w:pPr>
-        <w:ind w:left="720" w:firstLine="720"/>
+        <w:ind w:left="360"/>
         <w:jc w:val="both"/>
         <w:rPr>
           <w:rFonts w:cstheme="minorHAnsi"/>
@@ -8735,19 +10394,14 @@
           <w:lang w:val="sr-Latn-RS"/>
         </w:rPr>
       </w:pPr>
-      <w:r>
-        <w:rPr>
-          <w:rFonts w:cstheme="minorHAnsi"/>
-          <w:sz w:val="28"/>
-          <w:szCs w:val="28"/>
-          <w:lang w:val="sr-Latn-RS"/>
-        </w:rPr>
-        <w:t>4.1.3. UML dijagram – dijagram klase</w:t>
-      </w:r>
     </w:p>
     <w:p>
       <w:pPr>
-        <w:ind w:left="720" w:firstLine="720"/>
+        <w:pStyle w:val="ListParagraph"/>
+        <w:numPr>
+          <w:ilvl w:val="1"/>
+          <w:numId w:val="35"/>
+        </w:numPr>
         <w:jc w:val="both"/>
         <w:rPr>
           <w:rFonts w:cstheme="minorHAnsi"/>
@@ -8756,22 +10410,18 @@
           <w:lang w:val="sr-Latn-RS"/>
         </w:rPr>
       </w:pPr>
+      <w:r>
+        <w:rPr>
+          <w:rFonts w:cstheme="minorHAnsi"/>
+          <w:sz w:val="28"/>
+          <w:szCs w:val="28"/>
+          <w:lang w:val="sr-Latn-RS"/>
+        </w:rPr>
+        <w:t>UML dijagram – dijagram klase</w:t>
+      </w:r>
     </w:p>
     <w:p>
       <w:pPr>
-        <w:ind w:left="720" w:firstLine="720"/>
-        <w:jc w:val="both"/>
-        <w:rPr>
-          <w:rFonts w:cstheme="minorHAnsi"/>
-          <w:sz w:val="28"/>
-          <w:szCs w:val="28"/>
-          <w:lang w:val="sr-Latn-RS"/>
-        </w:rPr>
-      </w:pPr>
-    </w:p>
-    <w:p>
-      <w:pPr>
-        <w:ind w:left="720" w:firstLine="720"/>
         <w:jc w:val="both"/>
         <w:rPr>
           <w:rFonts w:cstheme="minorHAnsi"/>
@@ -8978,25 +10628,31 @@
                             <w:pPr>
                               <w:spacing w:after="0"/>
                             </w:pPr>
+                            <w:proofErr w:type="spellStart"/>
                             <w:r>
                               <w:t>dodajOglas</w:t>
                             </w:r>
+                            <w:proofErr w:type="spellEnd"/>
                           </w:p>
                           <w:p>
                             <w:pPr>
                               <w:spacing w:after="0"/>
                             </w:pPr>
+                            <w:proofErr w:type="spellStart"/>
                             <w:r>
                               <w:t>izmeniOglas</w:t>
                             </w:r>
+                            <w:proofErr w:type="spellEnd"/>
                           </w:p>
                           <w:p>
                             <w:pPr>
                               <w:spacing w:after="0"/>
                             </w:pPr>
+                            <w:proofErr w:type="spellStart"/>
                             <w:r>
                               <w:t>obrisiOglas</w:t>
                             </w:r>
+                            <w:proofErr w:type="spellEnd"/>
                           </w:p>
                         </w:txbxContent>
                       </wps:txbx>
@@ -9020,32 +10676,253 @@
           </mc:Choice>
           <mc:Fallback>
             <w:pict>
-              <v:shape w14:anchorId="481A1A8A" id="Text Box 63" o:spid="_x0000_s1073" type="#_x0000_t202" style="position:absolute;left:0;text-align:left;margin-left:107.4pt;margin-top:242.1pt;width:85.2pt;height:50.4pt;z-index:251684864;visibility:visible;mso-wrap-style:square;mso-width-percent:0;mso-height-percent:0;mso-wrap-distance-left:9pt;mso-wrap-distance-top:0;mso-wrap-distance-right:9pt;mso-wrap-distance-bottom:0;mso-position-horizontal:absolute;mso-position-horizontal-relative:text;mso-position-vertical:absolute;mso-position-vertical-relative:text;mso-width-percent:0;mso-height-percent:0;mso-width-relative:margin;mso-height-relative:margin;v-text-anchor:top" o:gfxdata="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" filled="f" stroked="f" strokeweight=".5pt">
+              <v:shape w14:anchorId="481A1A8A" id="Text Box 63" o:spid="_x0000_s1074" type="#_x0000_t202" style="position:absolute;left:0;text-align:left;margin-left:107.4pt;margin-top:242.1pt;width:85.2pt;height:50.4pt;z-index:251684864;visibility:visible;mso-wrap-style:square;mso-width-percent:0;mso-height-percent:0;mso-wrap-distance-left:9pt;mso-wrap-distance-top:0;mso-wrap-distance-right:9pt;mso-wrap-distance-bottom:0;mso-position-horizontal:absolute;mso-position-horizontal-relative:text;mso-position-vertical:absolute;mso-position-vertical-relative:text;mso-width-percent:0;mso-height-percent:0;mso-width-relative:margin;mso-height-relative:margin;v-text-anchor:top" o:gfxdata="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" filled="f" stroked="f" strokeweight=".5pt">
                 <v:textbox>
                   <w:txbxContent>
                     <w:p>
                       <w:pPr>
                         <w:spacing w:after="0"/>
                       </w:pPr>
+                      <w:proofErr w:type="spellStart"/>
                       <w:r>
                         <w:t>dodajOglas</w:t>
                       </w:r>
+                      <w:proofErr w:type="spellEnd"/>
                     </w:p>
                     <w:p>
                       <w:pPr>
                         <w:spacing w:after="0"/>
                       </w:pPr>
+                      <w:proofErr w:type="spellStart"/>
                       <w:r>
                         <w:t>izmeniOglas</w:t>
                       </w:r>
+                      <w:proofErr w:type="spellEnd"/>
                     </w:p>
                     <w:p>
                       <w:pPr>
                         <w:spacing w:after="0"/>
                       </w:pPr>
+                      <w:proofErr w:type="spellStart"/>
                       <w:r>
                         <w:t>obrisiOglas</w:t>
                       </w:r>
+                      <w:proofErr w:type="spellEnd"/>
+                    </w:p>
+                  </w:txbxContent>
+                </v:textbox>
+              </v:shape>
+            </w:pict>
+          </mc:Fallback>
+        </mc:AlternateContent>
+      </w:r>
+      <w:r>
+        <w:rPr>
+          <w:noProof/>
+        </w:rPr>
+        <mc:AlternateContent>
+          <mc:Choice Requires="wps">
+            <w:drawing>
+              <wp:anchor distT="0" distB="0" distL="114300" distR="114300" simplePos="0" relativeHeight="251693056" behindDoc="0" locked="0" layoutInCell="1" allowOverlap="1" wp14:anchorId="4D92AD87" wp14:editId="21D653D1">
+                <wp:simplePos x="0" y="0"/>
+                <wp:positionH relativeFrom="column">
+                  <wp:posOffset>1356360</wp:posOffset>
+                </wp:positionH>
+                <wp:positionV relativeFrom="paragraph">
+                  <wp:posOffset>3787140</wp:posOffset>
+                </wp:positionV>
+                <wp:extent cx="4122420" cy="635"/>
+                <wp:effectExtent l="0" t="0" r="0" b="0"/>
+                <wp:wrapNone/>
+                <wp:docPr id="76" name="Text Box 76"/>
+                <wp:cNvGraphicFramePr/>
+                <a:graphic xmlns:a="http://schemas.openxmlformats.org/drawingml/2006/main">
+                  <a:graphicData uri="http://schemas.microsoft.com/office/word/2010/wordprocessingShape">
+                    <wps:wsp>
+                      <wps:cNvSpPr txBox="1"/>
+                      <wps:spPr>
+                        <a:xfrm>
+                          <a:off x="0" y="0"/>
+                          <a:ext cx="4122420" cy="635"/>
+                        </a:xfrm>
+                        <a:prstGeom prst="rect">
+                          <a:avLst/>
+                        </a:prstGeom>
+                        <a:solidFill>
+                          <a:prstClr val="white"/>
+                        </a:solidFill>
+                        <a:ln>
+                          <a:noFill/>
+                        </a:ln>
+                      </wps:spPr>
+                      <wps:txbx>
+                        <w:txbxContent>
+                          <w:p>
+                            <w:pPr>
+                              <w:pStyle w:val="Caption"/>
+                              <w:jc w:val="center"/>
+                              <w:rPr>
+                                <w:rFonts w:cstheme="minorHAnsi"/>
+                                <w:noProof/>
+                                <w:sz w:val="28"/>
+                                <w:szCs w:val="28"/>
+                                <w:lang w:val="sr-Latn-RS"/>
+                              </w:rPr>
+                            </w:pPr>
+                            <w:proofErr w:type="spellStart"/>
+                            <w:r>
+                              <w:t>Ilustracija</w:t>
+                            </w:r>
+                            <w:proofErr w:type="spellEnd"/>
+                            <w:r>
+                              <w:t xml:space="preserve"> </w:t>
+                            </w:r>
+                            <w:r>
+                              <w:fldChar w:fldCharType="begin"/>
+                            </w:r>
+                            <w:r>
+                              <w:instrText xml:space="preserve"> SEQ Ilustracija \* ARABIC </w:instrText>
+                            </w:r>
+                            <w:r>
+                              <w:fldChar w:fldCharType="separate"/>
+                            </w:r>
+                            <w:r>
+                              <w:rPr>
+                                <w:noProof/>
+                              </w:rPr>
+                              <w:t>10</w:t>
+                            </w:r>
+                            <w:r>
+                              <w:rPr>
+                                <w:noProof/>
+                              </w:rPr>
+                              <w:fldChar w:fldCharType="end"/>
+                            </w:r>
+                            <w:r>
+                              <w:t xml:space="preserve">:Primer </w:t>
+                            </w:r>
+                            <w:proofErr w:type="spellStart"/>
+                            <w:r>
+                              <w:t>dijagrama</w:t>
+                            </w:r>
+                            <w:proofErr w:type="spellEnd"/>
+                            <w:r>
+                              <w:t xml:space="preserve"> </w:t>
+                            </w:r>
+                            <w:proofErr w:type="spellStart"/>
+                            <w:r>
+                              <w:t>klase</w:t>
+                            </w:r>
+                            <w:proofErr w:type="spellEnd"/>
+                            <w:r>
+                              <w:t xml:space="preserve"> za </w:t>
+                            </w:r>
+                            <w:proofErr w:type="spellStart"/>
+                            <w:r>
+                              <w:t>entitet</w:t>
+                            </w:r>
+                            <w:proofErr w:type="spellEnd"/>
+                            <w:r>
+                              <w:t xml:space="preserve"> </w:t>
+                            </w:r>
+                            <w:proofErr w:type="spellStart"/>
+                            <w:r>
+                              <w:t>oglasa</w:t>
+                            </w:r>
+                            <w:proofErr w:type="spellEnd"/>
+                          </w:p>
+                        </w:txbxContent>
+                      </wps:txbx>
+                      <wps:bodyPr rot="0" spcFirstLastPara="0" vertOverflow="overflow" horzOverflow="overflow" vert="horz" wrap="square" lIns="0" tIns="0" rIns="0" bIns="0" numCol="1" spcCol="0" rtlCol="0" fromWordArt="0" anchor="t" anchorCtr="0" forceAA="0" compatLnSpc="1">
+                        <a:prstTxWarp prst="textNoShape">
+                          <a:avLst/>
+                        </a:prstTxWarp>
+                        <a:spAutoFit/>
+                      </wps:bodyPr>
+                    </wps:wsp>
+                  </a:graphicData>
+                </a:graphic>
+              </wp:anchor>
+            </w:drawing>
+          </mc:Choice>
+          <mc:Fallback>
+            <w:pict>
+              <v:shape w14:anchorId="4D92AD87" id="Text Box 76" o:spid="_x0000_s1075" type="#_x0000_t202" style="position:absolute;left:0;text-align:left;margin-left:106.8pt;margin-top:298.2pt;width:324.6pt;height:.05pt;z-index:251693056;visibility:visible;mso-wrap-style:square;mso-wrap-distance-left:9pt;mso-wrap-distance-top:0;mso-wrap-distance-right:9pt;mso-wrap-distance-bottom:0;mso-position-horizontal:absolute;mso-position-horizontal-relative:text;mso-position-vertical:absolute;mso-position-vertical-relative:text;v-text-anchor:top" o:gfxdata="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" stroked="f">
+                <v:textbox style="mso-fit-shape-to-text:t" inset="0,0,0,0">
+                  <w:txbxContent>
+                    <w:p>
+                      <w:pPr>
+                        <w:pStyle w:val="Caption"/>
+                        <w:jc w:val="center"/>
+                        <w:rPr>
+                          <w:rFonts w:cstheme="minorHAnsi"/>
+                          <w:noProof/>
+                          <w:sz w:val="28"/>
+                          <w:szCs w:val="28"/>
+                          <w:lang w:val="sr-Latn-RS"/>
+                        </w:rPr>
+                      </w:pPr>
+                      <w:proofErr w:type="spellStart"/>
+                      <w:r>
+                        <w:t>Ilustracija</w:t>
+                      </w:r>
+                      <w:proofErr w:type="spellEnd"/>
+                      <w:r>
+                        <w:t xml:space="preserve"> </w:t>
+                      </w:r>
+                      <w:r>
+                        <w:fldChar w:fldCharType="begin"/>
+                      </w:r>
+                      <w:r>
+                        <w:instrText xml:space="preserve"> SEQ Ilustracija \* ARABIC </w:instrText>
+                      </w:r>
+                      <w:r>
+                        <w:fldChar w:fldCharType="separate"/>
+                      </w:r>
+                      <w:r>
+                        <w:rPr>
+                          <w:noProof/>
+                        </w:rPr>
+                        <w:t>10</w:t>
+                      </w:r>
+                      <w:r>
+                        <w:rPr>
+                          <w:noProof/>
+                        </w:rPr>
+                        <w:fldChar w:fldCharType="end"/>
+                      </w:r>
+                      <w:r>
+                        <w:t xml:space="preserve">:Primer </w:t>
+                      </w:r>
+                      <w:proofErr w:type="spellStart"/>
+                      <w:r>
+                        <w:t>dijagrama</w:t>
+                      </w:r>
+                      <w:proofErr w:type="spellEnd"/>
+                      <w:r>
+                        <w:t xml:space="preserve"> </w:t>
+                      </w:r>
+                      <w:proofErr w:type="spellStart"/>
+                      <w:r>
+                        <w:t>klase</w:t>
+                      </w:r>
+                      <w:proofErr w:type="spellEnd"/>
+                      <w:r>
+                        <w:t xml:space="preserve"> za </w:t>
+                      </w:r>
+                      <w:proofErr w:type="spellStart"/>
+                      <w:r>
+                        <w:t>entitet</w:t>
+                      </w:r>
+                      <w:proofErr w:type="spellEnd"/>
+                      <w:r>
+                        <w:t xml:space="preserve"> </w:t>
+                      </w:r>
+                      <w:proofErr w:type="spellStart"/>
+                      <w:r>
+                        <w:t>oglasa</w:t>
+                      </w:r>
+                      <w:proofErr w:type="spellEnd"/>
                     </w:p>
                   </w:txbxContent>
                 </v:textbox>
@@ -9487,7 +11364,7 @@
           </mc:Choice>
           <mc:Fallback>
             <w:pict>
-              <v:shape w14:anchorId="03F0E065" id="Text Box 56" o:spid="_x0000_s1074" type="#_x0000_t202" style="position:absolute;left:0;text-align:left;margin-left:106.8pt;margin-top:49.5pt;width:151.2pt;height:195.6pt;z-index:251681792;visibility:visible;mso-wrap-style:square;mso-width-percent:0;mso-height-percent:0;mso-wrap-distance-left:9pt;mso-wrap-distance-top:0;mso-wrap-distance-right:9pt;mso-wrap-distance-bottom:0;mso-position-horizontal:absolute;mso-position-horizontal-relative:text;mso-position-vertical:absolute;mso-position-vertical-relative:text;mso-width-percent:0;mso-height-percent:0;mso-width-relative:margin;mso-height-relative:margin;v-text-anchor:top" o:gfxdata="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" filled="f" stroked="f" strokeweight=".5pt">
+              <v:shape w14:anchorId="03F0E065" id="Text Box 56" o:spid="_x0000_s1076" type="#_x0000_t202" style="position:absolute;left:0;text-align:left;margin-left:106.8pt;margin-top:49.5pt;width:151.2pt;height:195.6pt;z-index:251681792;visibility:visible;mso-wrap-style:square;mso-width-percent:0;mso-height-percent:0;mso-wrap-distance-left:9pt;mso-wrap-distance-top:0;mso-wrap-distance-right:9pt;mso-wrap-distance-bottom:0;mso-position-horizontal:absolute;mso-position-horizontal-relative:text;mso-position-vertical:absolute;mso-position-vertical-relative:text;mso-width-percent:0;mso-height-percent:0;mso-width-relative:margin;mso-height-relative:margin;v-text-anchor:top" o:gfxdata="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" filled="f" stroked="f" strokeweight=".5pt">
                 <v:textbox>
                   <w:txbxContent>
                     <w:p>
@@ -9789,7 +11666,7 @@
           </mc:Choice>
           <mc:Fallback>
             <w:pict>
-              <v:shape w14:anchorId="297EF469" id="Text Box 55" o:spid="_x0000_s1075" type="#_x0000_t202" style="position:absolute;left:0;text-align:left;margin-left:192.9pt;margin-top:.3pt;width:154.2pt;height:50.4pt;z-index:251680768;visibility:visible;mso-wrap-style:square;mso-height-percent:0;mso-wrap-distance-left:9pt;mso-wrap-distance-top:0;mso-wrap-distance-right:9pt;mso-wrap-distance-bottom:0;mso-position-horizontal:absolute;mso-position-horizontal-relative:margin;mso-position-vertical:absolute;mso-position-vertical-relative:text;mso-height-percent:0;mso-height-relative:margin;v-text-anchor:top" o:gfxdata="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" filled="f" stroked="f" strokeweight=".5pt">
+              <v:shape w14:anchorId="297EF469" id="Text Box 55" o:spid="_x0000_s1077" type="#_x0000_t202" style="position:absolute;left:0;text-align:left;margin-left:192.9pt;margin-top:.3pt;width:154.2pt;height:50.4pt;z-index:251680768;visibility:visible;mso-wrap-style:square;mso-height-percent:0;mso-wrap-distance-left:9pt;mso-wrap-distance-top:0;mso-wrap-distance-right:9pt;mso-wrap-distance-bottom:0;mso-position-horizontal:absolute;mso-position-horizontal-relative:margin;mso-position-vertical:absolute;mso-position-vertical-relative:text;mso-height-percent:0;mso-height-relative:margin;v-text-anchor:top" o:gfxdata="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" filled="f" stroked="f" strokeweight=".5pt">
                 <v:textbox>
                   <w:txbxContent>
                     <w:p>
@@ -9942,19 +11819,7 @@
                               <w:rPr>
                                 <w:lang w:val="sr-Latn-RS"/>
                               </w:rPr>
-                              <w:t>Ima</w:t>
-                            </w:r>
-                            <w:r>
-                              <w:rPr>
-                                <w:lang w:val="sr-Latn-RS"/>
-                              </w:rPr>
-                              <w:t>Terasu</w:t>
-                            </w:r>
-                            <w:r>
-                              <w:rPr>
-                                <w:lang w:val="sr-Latn-RS"/>
-                              </w:rPr>
-                              <w:t>:Boolean[1]</w:t>
+                              <w:t>ImaTerasu:Boolean[1]</w:t>
                             </w:r>
                           </w:p>
                           <w:p>
@@ -9968,19 +11833,7 @@
                               <w:rPr>
                                 <w:lang w:val="sr-Latn-RS"/>
                               </w:rPr>
-                              <w:t>Ima</w:t>
-                            </w:r>
-                            <w:r>
-                              <w:rPr>
-                                <w:lang w:val="sr-Latn-RS"/>
-                              </w:rPr>
-                              <w:t>Parking</w:t>
-                            </w:r>
-                            <w:r>
-                              <w:rPr>
-                                <w:lang w:val="sr-Latn-RS"/>
-                              </w:rPr>
-                              <w:t>:Boolean[1]</w:t>
+                              <w:t>ImaParking:Boolean[1]</w:t>
                             </w:r>
                           </w:p>
                           <w:p>
@@ -10125,7 +11978,7 @@
           </mc:Choice>
           <mc:Fallback>
             <w:pict>
-              <v:shape w14:anchorId="1CAA8754" id="Text Box 57" o:spid="_x0000_s1076" type="#_x0000_t202" style="position:absolute;left:0;text-align:left;margin-left:262.8pt;margin-top:48.9pt;width:169.2pt;height:189pt;z-index:251682816;visibility:visible;mso-wrap-style:square;mso-wrap-distance-left:9pt;mso-wrap-distance-top:0;mso-wrap-distance-right:9pt;mso-wrap-distance-bottom:0;mso-position-horizontal:absolute;mso-position-horizontal-relative:text;mso-position-vertical:absolute;mso-position-vertical-relative:text;v-text-anchor:top" o:gfxdata="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" filled="f" stroked="f" strokeweight=".5pt">
+              <v:shape w14:anchorId="1CAA8754" id="Text Box 57" o:spid="_x0000_s1078" type="#_x0000_t202" style="position:absolute;left:0;text-align:left;margin-left:262.8pt;margin-top:48.9pt;width:169.2pt;height:189pt;z-index:251682816;visibility:visible;mso-wrap-style:square;mso-wrap-distance-left:9pt;mso-wrap-distance-top:0;mso-wrap-distance-right:9pt;mso-wrap-distance-bottom:0;mso-position-horizontal:absolute;mso-position-horizontal-relative:text;mso-position-vertical:absolute;mso-position-vertical-relative:text;v-text-anchor:top" o:gfxdata="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" filled="f" stroked="f" strokeweight=".5pt">
                 <v:textbox>
                   <w:txbxContent>
                     <w:p>
@@ -10209,19 +12062,7 @@
                         <w:rPr>
                           <w:lang w:val="sr-Latn-RS"/>
                         </w:rPr>
-                        <w:t>Ima</w:t>
-                      </w:r>
-                      <w:r>
-                        <w:rPr>
-                          <w:lang w:val="sr-Latn-RS"/>
-                        </w:rPr>
-                        <w:t>Terasu</w:t>
-                      </w:r>
-                      <w:r>
-                        <w:rPr>
-                          <w:lang w:val="sr-Latn-RS"/>
-                        </w:rPr>
-                        <w:t>:Boolean[1]</w:t>
+                        <w:t>ImaTerasu:Boolean[1]</w:t>
                       </w:r>
                     </w:p>
                     <w:p>
@@ -10235,19 +12076,7 @@
                         <w:rPr>
                           <w:lang w:val="sr-Latn-RS"/>
                         </w:rPr>
-                        <w:t>Ima</w:t>
-                      </w:r>
-                      <w:r>
-                        <w:rPr>
-                          <w:lang w:val="sr-Latn-RS"/>
-                        </w:rPr>
-                        <w:t>Parking</w:t>
-                      </w:r>
-                      <w:r>
-                        <w:rPr>
-                          <w:lang w:val="sr-Latn-RS"/>
-                        </w:rPr>
-                        <w:t>:Boolean[1]</w:t>
+                        <w:t>ImaParking:Boolean[1]</w:t>
                       </w:r>
                     </w:p>
                     <w:p>
@@ -10530,6 +12359,11 @@
     </w:p>
     <w:p>
       <w:pPr>
+        <w:pStyle w:val="ListParagraph"/>
+        <w:numPr>
+          <w:ilvl w:val="1"/>
+          <w:numId w:val="35"/>
+        </w:numPr>
         <w:jc w:val="both"/>
         <w:rPr>
           <w:rFonts w:cstheme="minorHAnsi"/>
@@ -10538,80 +12372,21 @@
           <w:lang w:val="sr-Latn-RS"/>
         </w:rPr>
       </w:pPr>
+      <w:r>
+        <w:rPr>
+          <w:rFonts w:cstheme="minorHAnsi"/>
+          <w:sz w:val="28"/>
+          <w:szCs w:val="28"/>
+          <w:lang w:val="sr-Latn-RS"/>
+        </w:rPr>
+        <w:lastRenderedPageBreak/>
+        <w:t>UML dijagram – dijagram aktivnosti</w:t>
+      </w:r>
     </w:p>
     <w:p>
       <w:pPr>
-        <w:jc w:val="both"/>
-        <w:rPr>
-          <w:rFonts w:cstheme="minorHAnsi"/>
-          <w:sz w:val="28"/>
-          <w:szCs w:val="28"/>
-          <w:lang w:val="sr-Latn-RS"/>
-        </w:rPr>
-      </w:pPr>
-    </w:p>
-    <w:p>
-      <w:pPr>
-        <w:jc w:val="both"/>
-        <w:rPr>
-          <w:rFonts w:cstheme="minorHAnsi"/>
-          <w:sz w:val="28"/>
-          <w:szCs w:val="28"/>
-          <w:lang w:val="sr-Latn-RS"/>
-        </w:rPr>
-      </w:pPr>
-    </w:p>
-    <w:p>
-      <w:pPr>
-        <w:jc w:val="both"/>
-        <w:rPr>
-          <w:rFonts w:cstheme="minorHAnsi"/>
-          <w:sz w:val="28"/>
-          <w:szCs w:val="28"/>
-          <w:lang w:val="sr-Latn-RS"/>
-        </w:rPr>
-      </w:pPr>
-    </w:p>
-    <w:p>
-      <w:pPr>
-        <w:jc w:val="both"/>
-        <w:rPr>
-          <w:rFonts w:cstheme="minorHAnsi"/>
-          <w:sz w:val="28"/>
-          <w:szCs w:val="28"/>
-          <w:lang w:val="sr-Latn-RS"/>
-        </w:rPr>
-      </w:pPr>
-    </w:p>
-    <w:p>
-      <w:pPr>
-        <w:jc w:val="both"/>
-        <w:rPr>
-          <w:rFonts w:cstheme="minorHAnsi"/>
-          <w:sz w:val="28"/>
-          <w:szCs w:val="28"/>
-          <w:lang w:val="sr-Latn-RS"/>
-        </w:rPr>
-      </w:pPr>
-      <w:r>
-        <w:rPr>
-          <w:rFonts w:cstheme="minorHAnsi"/>
-          <w:sz w:val="28"/>
-          <w:szCs w:val="28"/>
-          <w:lang w:val="sr-Latn-RS"/>
-        </w:rPr>
-        <w:t>4.1.4. UML dijagram – dijagram aktivnosti</w:t>
-      </w:r>
-    </w:p>
-    <w:p>
-      <w:pPr>
+        <w:keepNext/>
         <w:jc w:val="center"/>
-        <w:rPr>
-          <w:rFonts w:cstheme="minorHAnsi"/>
-          <w:sz w:val="28"/>
-          <w:szCs w:val="28"/>
-          <w:lang w:val="sr-Latn-RS"/>
-        </w:rPr>
       </w:pPr>
       <w:r>
         <w:rPr>
@@ -10637,7 +12412,7 @@
                     <pic:cNvPicPr/>
                   </pic:nvPicPr>
                   <pic:blipFill>
-                    <a:blip r:embed="rId19">
+                    <a:blip r:embed="rId28">
                       <a:extLst>
                         <a:ext uri="{28A0092B-C50C-407E-A947-70E740481C1C}">
                           <a14:useLocalDpi xmlns:a14="http://schemas.microsoft.com/office/drawing/2010/main" val="0"/>
@@ -10666,45 +12441,92 @@
     </w:p>
     <w:p>
       <w:pPr>
-        <w:jc w:val="both"/>
-        <w:rPr>
-          <w:rFonts w:cstheme="minorHAnsi"/>
-          <w:sz w:val="28"/>
-          <w:szCs w:val="28"/>
-          <w:lang w:val="sr-Latn-RS"/>
-        </w:rPr>
-      </w:pPr>
-      <w:r>
-        <w:rPr>
-          <w:rFonts w:cstheme="minorHAnsi"/>
-          <w:sz w:val="28"/>
-          <w:szCs w:val="28"/>
-          <w:lang w:val="sr-Latn-RS"/>
-        </w:rPr>
-        <w:tab/>
-        <w:t xml:space="preserve">4.2. </w:t>
-      </w:r>
-      <w:r>
-        <w:rPr>
-          <w:rFonts w:cstheme="minorHAnsi"/>
-          <w:sz w:val="28"/>
-          <w:szCs w:val="28"/>
-          <w:lang w:val="sr-Latn-RS"/>
-        </w:rPr>
-        <w:t>Pro</w:t>
-      </w:r>
-      <w:r>
-        <w:rPr>
-          <w:rFonts w:cstheme="minorHAnsi"/>
-          <w:sz w:val="28"/>
-          <w:szCs w:val="28"/>
-          <w:lang w:val="sr-Latn-RS"/>
-        </w:rPr>
-        <w:t>jektovanje programskog koda</w:t>
-      </w:r>
+        <w:pStyle w:val="Caption"/>
+        <w:jc w:val="center"/>
+        <w:rPr>
+          <w:rFonts w:cstheme="minorHAnsi"/>
+          <w:sz w:val="28"/>
+          <w:szCs w:val="28"/>
+          <w:lang w:val="sr-Latn-RS"/>
+        </w:rPr>
+      </w:pPr>
+      <w:proofErr w:type="spellStart"/>
+      <w:r>
+        <w:t>Ilustracija</w:t>
+      </w:r>
+      <w:proofErr w:type="spellEnd"/>
+      <w:r>
+        <w:t xml:space="preserve"> </w:t>
+      </w:r>
+      <w:r>
+        <w:fldChar w:fldCharType="begin"/>
+      </w:r>
+      <w:r>
+        <w:instrText xml:space="preserve"> SEQ Ilustracija \* ARABIC </w:instrText>
+      </w:r>
+      <w:r>
+        <w:fldChar w:fldCharType="separate"/>
+      </w:r>
+      <w:r>
+        <w:rPr>
+          <w:noProof/>
+        </w:rPr>
+        <w:t>11</w:t>
+      </w:r>
+      <w:r>
+        <w:rPr>
+          <w:noProof/>
+        </w:rPr>
+        <w:fldChar w:fldCharType="end"/>
+      </w:r>
+      <w:r>
+        <w:t xml:space="preserve">:Primer </w:t>
+      </w:r>
+      <w:proofErr w:type="spellStart"/>
+      <w:r>
+        <w:t>dijagrama</w:t>
+      </w:r>
+      <w:proofErr w:type="spellEnd"/>
+      <w:r>
+        <w:t xml:space="preserve"> </w:t>
+      </w:r>
+      <w:proofErr w:type="spellStart"/>
+      <w:r>
+        <w:t>aktivnosti</w:t>
+      </w:r>
+      <w:proofErr w:type="spellEnd"/>
+      <w:r>
+        <w:t xml:space="preserve"> za </w:t>
+      </w:r>
+      <w:proofErr w:type="spellStart"/>
+      <w:r>
+        <w:t>dodavanje</w:t>
+      </w:r>
+      <w:proofErr w:type="spellEnd"/>
+      <w:r>
+        <w:t xml:space="preserve"> </w:t>
+      </w:r>
+      <w:proofErr w:type="spellStart"/>
+      <w:r>
+        <w:t>novog</w:t>
+      </w:r>
+      <w:proofErr w:type="spellEnd"/>
+      <w:r>
+        <w:t xml:space="preserve"> </w:t>
+      </w:r>
+      <w:proofErr w:type="spellStart"/>
+      <w:r>
+        <w:t>oglasa</w:t>
+      </w:r>
+      <w:proofErr w:type="spellEnd"/>
     </w:p>
     <w:p>
       <w:pPr>
+        <w:pStyle w:val="ListParagraph"/>
+        <w:numPr>
+          <w:ilvl w:val="1"/>
+          <w:numId w:val="35"/>
+        </w:numPr>
         <w:jc w:val="both"/>
         <w:rPr>
           <w:rFonts w:cstheme="minorHAnsi"/>
@@ -10720,7 +12542,16 @@
           <w:szCs w:val="28"/>
           <w:lang w:val="sr-Latn-RS"/>
         </w:rPr>
-        <w:t>U dogovoru sa projektantom sistema, razvojni tim je odlučio da će se za implementaciju programskog koda koristiti Angular Framework, koji je zbog tehničkih i vremenskih ograničenja poslužio za sve aspekte prilikom razvoja projekta. U te aspekte su uključeni dizajn korisničkog interfejsa (frontend), simulacija logičkog pristupa (backend) kao i uključivanje uzoraka predefinisanih podataka, koji vrše simulaciju strukture baze podataka.</w:t>
+        <w:t>Pro</w:t>
+      </w:r>
+      <w:r>
+        <w:rPr>
+          <w:rFonts w:cstheme="minorHAnsi"/>
+          <w:sz w:val="28"/>
+          <w:szCs w:val="28"/>
+          <w:lang w:val="sr-Latn-RS"/>
+        </w:rPr>
+        <w:t>jektovanje programskog koda</w:t>
       </w:r>
     </w:p>
     <w:p>
@@ -10740,7 +12571,7 @@
           <w:szCs w:val="28"/>
           <w:lang w:val="sr-Latn-RS"/>
         </w:rPr>
-        <w:t>Prikaz interfejsa na strani klijenta omogućen je primenom HTML-a i CSS-a, dok je programska logika odrađena u programskom jeziku TypeScript.</w:t>
+        <w:t>U dogovoru sa projektantom sistema, razvojni tim je odlučio da će se za implementaciju programskog koda koristiti Angular Framework, koji je zbog tehničkih i vremenskih ograničenja poslužio za sve aspekte prilikom razvoja projekta. U te aspekte su uključeni dizajn korisničkog interfejsa (frontend), simulacija logičkog pristupa (backend) kao i uključivanje uzoraka predefinisanih podataka, koji vrše simulaciju strukture baze podataka.</w:t>
       </w:r>
     </w:p>
     <w:p>
@@ -10760,88 +12591,7 @@
           <w:szCs w:val="28"/>
           <w:lang w:val="sr-Latn-RS"/>
         </w:rPr>
-        <w:t>Projek</w:t>
-      </w:r>
-      <w:r>
-        <w:rPr>
-          <w:rFonts w:cstheme="minorHAnsi"/>
-          <w:sz w:val="28"/>
-          <w:szCs w:val="28"/>
-          <w:lang w:val="sr-Latn-RS"/>
-        </w:rPr>
-        <w:t xml:space="preserve">at </w:t>
-      </w:r>
-      <w:r>
-        <w:rPr>
-          <w:rFonts w:cstheme="minorHAnsi"/>
-          <w:sz w:val="28"/>
-          <w:szCs w:val="28"/>
-          <w:lang w:val="sr-Latn-RS"/>
-        </w:rPr>
-        <w:t>će biti implentiran na mašin</w:t>
-      </w:r>
-      <w:r>
-        <w:rPr>
-          <w:rFonts w:cstheme="minorHAnsi"/>
-          <w:sz w:val="28"/>
-          <w:szCs w:val="28"/>
-          <w:lang w:val="sr-Latn-RS"/>
-        </w:rPr>
-        <w:t>ama</w:t>
-      </w:r>
-      <w:r>
-        <w:rPr>
-          <w:rFonts w:cstheme="minorHAnsi"/>
-          <w:sz w:val="28"/>
-          <w:szCs w:val="28"/>
-          <w:lang w:val="sr-Latn-RS"/>
-        </w:rPr>
-        <w:t xml:space="preserve"> koj</w:t>
-      </w:r>
-      <w:r>
-        <w:rPr>
-          <w:rFonts w:cstheme="minorHAnsi"/>
-          <w:sz w:val="28"/>
-          <w:szCs w:val="28"/>
-          <w:lang w:val="sr-Latn-RS"/>
-        </w:rPr>
-        <w:t>e</w:t>
-      </w:r>
-      <w:r>
-        <w:rPr>
-          <w:rFonts w:cstheme="minorHAnsi"/>
-          <w:sz w:val="28"/>
-          <w:szCs w:val="28"/>
-          <w:lang w:val="sr-Latn-RS"/>
-        </w:rPr>
-        <w:t xml:space="preserve"> pokreć</w:t>
-      </w:r>
-      <w:r>
-        <w:rPr>
-          <w:rFonts w:cstheme="minorHAnsi"/>
-          <w:sz w:val="28"/>
-          <w:szCs w:val="28"/>
-          <w:lang w:val="sr-Latn-RS"/>
-        </w:rPr>
-        <w:t>u</w:t>
-      </w:r>
-      <w:r>
-        <w:rPr>
-          <w:rFonts w:cstheme="minorHAnsi"/>
-          <w:sz w:val="28"/>
-          <w:szCs w:val="28"/>
-          <w:lang w:val="sr-Latn-RS"/>
-        </w:rPr>
-        <w:t xml:space="preserve"> Windows OS</w:t>
-      </w:r>
-      <w:r>
-        <w:rPr>
-          <w:rFonts w:cstheme="minorHAnsi"/>
-          <w:sz w:val="28"/>
-          <w:szCs w:val="28"/>
-          <w:lang w:val="sr-Latn-RS"/>
-        </w:rPr>
-        <w:t>.</w:t>
+        <w:t>Prikaz interfejsa na strani klijenta omogućen je primenom HTML-a i CSS-a, dok je programska logika odrađena u programskom jeziku TypeScript.</w:t>
       </w:r>
     </w:p>
     <w:p>
@@ -10854,26 +12604,125 @@
           <w:lang w:val="sr-Latn-RS"/>
         </w:rPr>
       </w:pPr>
+      <w:r>
+        <w:rPr>
+          <w:rFonts w:cstheme="minorHAnsi"/>
+          <w:sz w:val="28"/>
+          <w:szCs w:val="28"/>
+          <w:lang w:val="sr-Latn-RS"/>
+        </w:rPr>
+        <w:t>Projek</w:t>
+      </w:r>
+      <w:r>
+        <w:rPr>
+          <w:rFonts w:cstheme="minorHAnsi"/>
+          <w:sz w:val="28"/>
+          <w:szCs w:val="28"/>
+          <w:lang w:val="sr-Latn-RS"/>
+        </w:rPr>
+        <w:t xml:space="preserve">at </w:t>
+      </w:r>
+      <w:r>
+        <w:rPr>
+          <w:rFonts w:cstheme="minorHAnsi"/>
+          <w:sz w:val="28"/>
+          <w:szCs w:val="28"/>
+          <w:lang w:val="sr-Latn-RS"/>
+        </w:rPr>
+        <w:t>će biti implentiran na mašin</w:t>
+      </w:r>
+      <w:r>
+        <w:rPr>
+          <w:rFonts w:cstheme="minorHAnsi"/>
+          <w:sz w:val="28"/>
+          <w:szCs w:val="28"/>
+          <w:lang w:val="sr-Latn-RS"/>
+        </w:rPr>
+        <w:t>ama</w:t>
+      </w:r>
+      <w:r>
+        <w:rPr>
+          <w:rFonts w:cstheme="minorHAnsi"/>
+          <w:sz w:val="28"/>
+          <w:szCs w:val="28"/>
+          <w:lang w:val="sr-Latn-RS"/>
+        </w:rPr>
+        <w:t xml:space="preserve"> koj</w:t>
+      </w:r>
+      <w:r>
+        <w:rPr>
+          <w:rFonts w:cstheme="minorHAnsi"/>
+          <w:sz w:val="28"/>
+          <w:szCs w:val="28"/>
+          <w:lang w:val="sr-Latn-RS"/>
+        </w:rPr>
+        <w:t>e</w:t>
+      </w:r>
+      <w:r>
+        <w:rPr>
+          <w:rFonts w:cstheme="minorHAnsi"/>
+          <w:sz w:val="28"/>
+          <w:szCs w:val="28"/>
+          <w:lang w:val="sr-Latn-RS"/>
+        </w:rPr>
+        <w:t xml:space="preserve"> pokreć</w:t>
+      </w:r>
+      <w:r>
+        <w:rPr>
+          <w:rFonts w:cstheme="minorHAnsi"/>
+          <w:sz w:val="28"/>
+          <w:szCs w:val="28"/>
+          <w:lang w:val="sr-Latn-RS"/>
+        </w:rPr>
+        <w:t>u</w:t>
+      </w:r>
+      <w:r>
+        <w:rPr>
+          <w:rFonts w:cstheme="minorHAnsi"/>
+          <w:sz w:val="28"/>
+          <w:szCs w:val="28"/>
+          <w:lang w:val="sr-Latn-RS"/>
+        </w:rPr>
+        <w:t xml:space="preserve"> Windows OS</w:t>
+      </w:r>
+      <w:r>
+        <w:rPr>
+          <w:rFonts w:cstheme="minorHAnsi"/>
+          <w:sz w:val="28"/>
+          <w:szCs w:val="28"/>
+          <w:lang w:val="sr-Latn-RS"/>
+        </w:rPr>
+        <w:t>.</w:t>
+      </w:r>
     </w:p>
     <w:p>
       <w:pPr>
+        <w:jc w:val="both"/>
+        <w:rPr>
+          <w:rFonts w:cstheme="minorHAnsi"/>
+          <w:sz w:val="28"/>
+          <w:szCs w:val="28"/>
+          <w:lang w:val="sr-Latn-RS"/>
+        </w:rPr>
+      </w:pPr>
+    </w:p>
+    <w:p>
+      <w:pPr>
         <w:keepNext/>
-        <w:jc w:val="center"/>
-      </w:pPr>
-      <w:r>
-        <w:rPr>
-          <w:rFonts w:cstheme="minorHAnsi"/>
+        <w:rPr>
           <w:noProof/>
-          <w:sz w:val="28"/>
-          <w:szCs w:val="28"/>
-          <w:lang w:val="sr-Latn-RS"/>
+        </w:rPr>
+      </w:pPr>
+      <w:r>
+        <w:rPr>
+          <w:noProof/>
         </w:rPr>
         <w:lastRenderedPageBreak/>
         <w:drawing>
-          <wp:inline distT="0" distB="0" distL="0" distR="0" wp14:anchorId="2E9955D9" wp14:editId="69E3105D">
-            <wp:extent cx="1889924" cy="4038950"/>
-            <wp:effectExtent l="0" t="0" r="0" b="0"/>
-            <wp:docPr id="68" name="Picture 68"/>
+          <wp:inline distT="0" distB="0" distL="0" distR="0" wp14:anchorId="435A0FEA" wp14:editId="6A139068">
+            <wp:extent cx="3291840" cy="3148717"/>
+            <wp:effectExtent l="0" t="0" r="3810" b="0"/>
+            <wp:docPr id="77" name="Picture 77"/>
             <wp:cNvGraphicFramePr>
               <a:graphicFrameLocks xmlns:a="http://schemas.openxmlformats.org/drawingml/2006/main" noChangeAspect="1"/>
             </wp:cNvGraphicFramePr>
@@ -10881,11 +12730,11 @@
               <a:graphicData uri="http://schemas.openxmlformats.org/drawingml/2006/picture">
                 <pic:pic xmlns:pic="http://schemas.openxmlformats.org/drawingml/2006/picture">
                   <pic:nvPicPr>
-                    <pic:cNvPr id="68" name="Picture 68"/>
+                    <pic:cNvPr id="77" name="Picture 77"/>
                     <pic:cNvPicPr/>
                   </pic:nvPicPr>
                   <pic:blipFill>
-                    <a:blip r:embed="rId20">
+                    <a:blip r:embed="rId29">
                       <a:extLst>
                         <a:ext uri="{28A0092B-C50C-407E-A947-70E740481C1C}">
                           <a14:useLocalDpi xmlns:a14="http://schemas.microsoft.com/office/drawing/2010/main" val="0"/>
@@ -10899,7 +12748,7 @@
                   <pic:spPr>
                     <a:xfrm>
                       <a:off x="0" y="0"/>
-                      <a:ext cx="1889924" cy="4038950"/>
+                      <a:ext cx="3299638" cy="3156176"/>
                     </a:xfrm>
                     <a:prstGeom prst="rect">
                       <a:avLst/>
@@ -10911,14 +12760,65 @@
           </wp:inline>
         </w:drawing>
       </w:r>
+      <w:r>
+        <w:rPr>
+          <w:noProof/>
+        </w:rPr>
+        <w:drawing>
+          <wp:inline distT="0" distB="0" distL="0" distR="0" wp14:anchorId="3BDCE116" wp14:editId="30F97D7E">
+            <wp:extent cx="3162300" cy="3145146"/>
+            <wp:effectExtent l="0" t="0" r="0" b="0"/>
+            <wp:docPr id="79" name="Picture 79"/>
+            <wp:cNvGraphicFramePr>
+              <a:graphicFrameLocks xmlns:a="http://schemas.openxmlformats.org/drawingml/2006/main" noChangeAspect="1"/>
+            </wp:cNvGraphicFramePr>
+            <a:graphic xmlns:a="http://schemas.openxmlformats.org/drawingml/2006/main">
+              <a:graphicData uri="http://schemas.openxmlformats.org/drawingml/2006/picture">
+                <pic:pic xmlns:pic="http://schemas.openxmlformats.org/drawingml/2006/picture">
+                  <pic:nvPicPr>
+                    <pic:cNvPr id="79" name="Picture 79"/>
+                    <pic:cNvPicPr/>
+                  </pic:nvPicPr>
+                  <pic:blipFill>
+                    <a:blip r:embed="rId30">
+                      <a:extLst>
+                        <a:ext uri="{28A0092B-C50C-407E-A947-70E740481C1C}">
+                          <a14:useLocalDpi xmlns:a14="http://schemas.microsoft.com/office/drawing/2010/main" val="0"/>
+                        </a:ext>
+                      </a:extLst>
+                    </a:blip>
+                    <a:stretch>
+                      <a:fillRect/>
+                    </a:stretch>
+                  </pic:blipFill>
+                  <pic:spPr>
+                    <a:xfrm>
+                      <a:off x="0" y="0"/>
+                      <a:ext cx="3195387" cy="3178054"/>
+                    </a:xfrm>
+                    <a:prstGeom prst="rect">
+                      <a:avLst/>
+                    </a:prstGeom>
+                  </pic:spPr>
+                </pic:pic>
+              </a:graphicData>
+            </a:graphic>
+          </wp:inline>
+        </w:drawing>
+      </w:r>
     </w:p>
     <w:p>
       <w:pPr>
         <w:pStyle w:val="Caption"/>
         <w:jc w:val="center"/>
       </w:pPr>
-      <w:r>
-        <w:t xml:space="preserve">Ilustracija </w:t>
+      <w:proofErr w:type="spellStart"/>
+      <w:r>
+        <w:t>Ilustracija</w:t>
+      </w:r>
+      <w:proofErr w:type="spellEnd"/>
+      <w:r>
+        <w:t xml:space="preserve"> </w:t>
       </w:r>
       <w:r>
         <w:fldChar w:fldCharType="begin"/>
@@ -10933,17 +12833,62 @@
         <w:rPr>
           <w:noProof/>
         </w:rPr>
-        <w:t>6</w:t>
-      </w:r>
-      <w:r>
+        <w:t>12</w:t>
+      </w:r>
+      <w:r>
+        <w:rPr>
+          <w:noProof/>
+        </w:rPr>
         <w:fldChar w:fldCharType="end"/>
       </w:r>
       <w:r>
-        <w:t>: Deo strukture programskih modula i komponenti</w:t>
-      </w:r>
+        <w:t xml:space="preserve">: Deo </w:t>
+      </w:r>
+      <w:proofErr w:type="spellStart"/>
+      <w:r>
+        <w:t>strukture</w:t>
+      </w:r>
+      <w:proofErr w:type="spellEnd"/>
+      <w:r>
+        <w:t xml:space="preserve"> </w:t>
+      </w:r>
+      <w:proofErr w:type="spellStart"/>
+      <w:r>
+        <w:t>programskih</w:t>
+      </w:r>
+      <w:proofErr w:type="spellEnd"/>
+      <w:r>
+        <w:t xml:space="preserve"> </w:t>
+      </w:r>
+      <w:proofErr w:type="spellStart"/>
+      <w:r>
+        <w:t>modula</w:t>
+      </w:r>
+      <w:proofErr w:type="spellEnd"/>
+      <w:r>
+        <w:t xml:space="preserve"> </w:t>
+      </w:r>
+      <w:proofErr w:type="spellStart"/>
+      <w:r>
+        <w:t>i</w:t>
+      </w:r>
+      <w:proofErr w:type="spellEnd"/>
+      <w:r>
+        <w:t xml:space="preserve"> </w:t>
+      </w:r>
+      <w:proofErr w:type="spellStart"/>
+      <w:r>
+        <w:t>komponenti</w:t>
+      </w:r>
+      <w:proofErr w:type="spellEnd"/>
     </w:p>
     <w:p>
       <w:pPr>
+        <w:pStyle w:val="ListParagraph"/>
+        <w:numPr>
+          <w:ilvl w:val="0"/>
+          <w:numId w:val="35"/>
+        </w:numPr>
         <w:jc w:val="both"/>
         <w:rPr>
           <w:sz w:val="40"/>
@@ -10957,11 +12902,114 @@
           <w:szCs w:val="40"/>
           <w:lang w:val="sr-Latn-RS"/>
         </w:rPr>
-        <w:t>5. Implementacija softvera</w:t>
+        <w:t>Implementacija softvera</w:t>
       </w:r>
     </w:p>
     <w:p>
       <w:pPr>
+        <w:jc w:val="both"/>
+        <w:rPr>
+          <w:sz w:val="28"/>
+          <w:szCs w:val="28"/>
+          <w:lang w:val="sr-Latn-RS"/>
+        </w:rPr>
+      </w:pPr>
+      <w:r>
+        <w:rPr>
+          <w:sz w:val="28"/>
+          <w:szCs w:val="28"/>
+          <w:lang w:val="sr-Latn-RS"/>
+        </w:rPr>
+        <w:t>Ova faza predstavlja softversku realizaciju rešenja problema. Njen konačni rezultat predstavlja skup programa koji ispunjavaju zadate funkcionalne zahteve. Neke od funkcija koje su korišćene pri implementaciji su sledeće:</w:t>
+      </w:r>
+    </w:p>
+    <w:p>
+      <w:pPr>
+        <w:pStyle w:val="ListParagraph"/>
+        <w:numPr>
+          <w:ilvl w:val="0"/>
+          <w:numId w:val="36"/>
+        </w:numPr>
+        <w:jc w:val="both"/>
+        <w:rPr>
+          <w:sz w:val="28"/>
+          <w:szCs w:val="28"/>
+          <w:lang w:val="sr-Latn-RS"/>
+        </w:rPr>
+      </w:pPr>
+      <w:r>
+        <w:rPr>
+          <w:sz w:val="28"/>
+          <w:szCs w:val="28"/>
+          <w:lang w:val="sr-Latn-RS"/>
+        </w:rPr>
+        <w:t>addAdvert</w:t>
+      </w:r>
+      <w:r>
+        <w:rPr>
+          <w:sz w:val="28"/>
+          <w:szCs w:val="28"/>
+          <w:lang w:val="sr-Latn-RS"/>
+        </w:rPr>
+        <w:t>() – funkcija koja izvršava dodavanje novog oglasa u listu postojećih. Kao ulazni parametar se postavljaju atributi koji su definisani unapred pripremljenom korisničkom formom, a izlazni parametar je primerak klase samog oglasa.</w:t>
+      </w:r>
+    </w:p>
+    <w:p>
+      <w:pPr>
+        <w:pStyle w:val="ListParagraph"/>
+        <w:numPr>
+          <w:ilvl w:val="0"/>
+          <w:numId w:val="36"/>
+        </w:numPr>
+        <w:jc w:val="both"/>
+        <w:rPr>
+          <w:sz w:val="28"/>
+          <w:szCs w:val="28"/>
+          <w:lang w:val="sr-Latn-RS"/>
+        </w:rPr>
+      </w:pPr>
+      <w:r>
+        <w:rPr>
+          <w:sz w:val="28"/>
+          <w:szCs w:val="28"/>
+          <w:lang w:val="sr-Latn-RS"/>
+        </w:rPr>
+        <w:t xml:space="preserve">isPasswordCorrect() – funkcija vrši proveru podudaranja šifre unete u korisničkom interfejsu, sa šifrom koja postoji u sistemu korisnika. Ulazni parametri su email i šifra iz interfejsa, a kao izlaznu vrednost dobijamo </w:t>
+      </w:r>
+      <w:r>
+        <w:rPr>
+          <w:sz w:val="28"/>
+          <w:szCs w:val="28"/>
+          <w:lang w:val="sr-Latn-RS"/>
+        </w:rPr>
+        <w:t>tačan ili netačan iskaz (boolean)</w:t>
+      </w:r>
+    </w:p>
+    <w:p>
+      <w:pPr>
+        <w:pStyle w:val="ListParagraph"/>
+        <w:numPr>
+          <w:ilvl w:val="0"/>
+          <w:numId w:val="36"/>
+        </w:numPr>
+        <w:jc w:val="both"/>
+        <w:rPr>
+          <w:sz w:val="28"/>
+          <w:szCs w:val="28"/>
+          <w:lang w:val="sr-Latn-RS"/>
+        </w:rPr>
+      </w:pPr>
+      <w:r>
+        <w:rPr>
+          <w:sz w:val="28"/>
+          <w:szCs w:val="28"/>
+          <w:lang w:val="sr-Latn-RS"/>
+        </w:rPr>
+        <w:t>loggedInCheck() – funkcija izvršava proveru da li je korisnik ulogovan u aktivnoj sesiji. Namena funkcije je da spreči neautorizovano dodavanje oglasa. Ukoliko korisnik nije ulogovan (provera posebne promenljive isSignedIn), oglašava se obaveštenje da korisnik mora izvršiti prijavu, a zatim se pregledač upućuje na stranicu prijave.</w:t>
+      </w:r>
+    </w:p>
+    <w:p>
+      <w:pPr>
         <w:keepNext/>
         <w:jc w:val="center"/>
       </w:pPr>
@@ -10972,9 +13020,10 @@
           <w:szCs w:val="28"/>
           <w:lang w:val="sr-Latn-RS"/>
         </w:rPr>
+        <w:lastRenderedPageBreak/>
         <w:drawing>
-          <wp:inline distT="0" distB="0" distL="0" distR="0" wp14:anchorId="6FC58C5A" wp14:editId="5F89C498">
-            <wp:extent cx="6858000" cy="3092450"/>
+          <wp:inline distT="0" distB="0" distL="0" distR="0" wp14:anchorId="6FC58C5A" wp14:editId="281D1197">
+            <wp:extent cx="6896100" cy="3109630"/>
             <wp:effectExtent l="0" t="0" r="0" b="0"/>
             <wp:docPr id="70" name="Picture 70"/>
             <wp:cNvGraphicFramePr>
@@ -10988,7 +13037,7 @@
                     <pic:cNvPicPr/>
                   </pic:nvPicPr>
                   <pic:blipFill>
-                    <a:blip r:embed="rId21">
+                    <a:blip r:embed="rId31">
                       <a:extLst>
                         <a:ext uri="{28A0092B-C50C-407E-A947-70E740481C1C}">
                           <a14:useLocalDpi xmlns:a14="http://schemas.microsoft.com/office/drawing/2010/main" val="0"/>
@@ -11002,7 +13051,7 @@
                   <pic:spPr>
                     <a:xfrm>
                       <a:off x="0" y="0"/>
-                      <a:ext cx="6858000" cy="3092450"/>
+                      <a:ext cx="6933033" cy="3126284"/>
                     </a:xfrm>
                     <a:prstGeom prst="rect">
                       <a:avLst/>
@@ -11020,8 +13069,13 @@
         <w:pStyle w:val="Caption"/>
         <w:jc w:val="center"/>
       </w:pPr>
-      <w:r>
-        <w:t xml:space="preserve">Ilustracija </w:t>
+      <w:proofErr w:type="spellStart"/>
+      <w:r>
+        <w:t>Ilustracija</w:t>
+      </w:r>
+      <w:proofErr w:type="spellEnd"/>
+      <w:r>
+        <w:t xml:space="preserve"> </w:t>
       </w:r>
       <w:r>
         <w:fldChar w:fldCharType="begin"/>
@@ -11036,14 +13090,38 @@
         <w:rPr>
           <w:noProof/>
         </w:rPr>
-        <w:t>7</w:t>
-      </w:r>
-      <w:r>
+        <w:t>13</w:t>
+      </w:r>
+      <w:r>
+        <w:rPr>
+          <w:noProof/>
+        </w:rPr>
         <w:fldChar w:fldCharType="end"/>
       </w:r>
       <w:r>
-        <w:t>: Primer dobro napisane unutrašnje dokumentacije</w:t>
-      </w:r>
+        <w:t xml:space="preserve">: Primer dobro </w:t>
+      </w:r>
+      <w:proofErr w:type="spellStart"/>
+      <w:r>
+        <w:t>napisane</w:t>
+      </w:r>
+      <w:proofErr w:type="spellEnd"/>
+      <w:r>
+        <w:t xml:space="preserve"> </w:t>
+      </w:r>
+      <w:proofErr w:type="spellStart"/>
+      <w:r>
+        <w:t>unutrašnje</w:t>
+      </w:r>
+      <w:proofErr w:type="spellEnd"/>
+      <w:r>
+        <w:t xml:space="preserve"> </w:t>
+      </w:r>
+      <w:proofErr w:type="spellStart"/>
+      <w:r>
+        <w:t>dokumentacije</w:t>
+      </w:r>
+      <w:proofErr w:type="spellEnd"/>
     </w:p>
     <w:p>
       <w:pPr>
@@ -11052,31 +13130,82 @@
     </w:p>
     <w:p>
       <w:pPr>
+        <w:pStyle w:val="ListParagraph"/>
+        <w:numPr>
+          <w:ilvl w:val="0"/>
+          <w:numId w:val="35"/>
+        </w:numPr>
         <w:jc w:val="both"/>
-      </w:pPr>
+        <w:rPr>
+          <w:sz w:val="40"/>
+          <w:szCs w:val="40"/>
+          <w:lang w:val="sr-Latn-RS"/>
+        </w:rPr>
+      </w:pPr>
+      <w:r>
+        <w:rPr>
+          <w:sz w:val="40"/>
+          <w:szCs w:val="40"/>
+          <w:lang w:val="sr-Latn-RS"/>
+        </w:rPr>
+        <w:t>Testiranje softvera</w:t>
+      </w:r>
     </w:p>
     <w:p>
       <w:pPr>
         <w:jc w:val="both"/>
-      </w:pPr>
+        <w:rPr>
+          <w:sz w:val="28"/>
+          <w:szCs w:val="28"/>
+          <w:lang w:val="sr-Latn-RS"/>
+        </w:rPr>
+      </w:pPr>
+      <w:r>
+        <w:rPr>
+          <w:sz w:val="28"/>
+          <w:szCs w:val="28"/>
+          <w:lang w:val="sr-Latn-RS"/>
+        </w:rPr>
+        <w:t>Za potrebe testiranja softvera, Angular omogućava korišćenje sopstvenih test klasa. Pokretanjem komande ng test pravi se izdvojeno okruženje, koje radi na drugom portu nezavisno od same aplikacije</w:t>
+      </w:r>
+      <w:r>
+        <w:rPr>
+          <w:sz w:val="28"/>
+          <w:szCs w:val="28"/>
+          <w:lang w:val="sr-Latn-RS"/>
+        </w:rPr>
+        <w:t xml:space="preserve">. Struktura testiranja je potpomognuta Karma + Jasmine okruženjima. </w:t>
+      </w:r>
+      <w:r>
+        <w:rPr>
+          <w:sz w:val="28"/>
+          <w:szCs w:val="28"/>
+          <w:lang w:val="sr-Latn-RS"/>
+        </w:rPr>
+        <w:t>Primenjeni metod testiranja bio je metod „crne kutije“, gde se ne zna previše o unutrašnjim funkcijama programa.</w:t>
+      </w:r>
     </w:p>
     <w:p>
       <w:pPr>
+        <w:pStyle w:val="ListParagraph"/>
+        <w:numPr>
+          <w:ilvl w:val="1"/>
+          <w:numId w:val="35"/>
+        </w:numPr>
         <w:jc w:val="both"/>
         <w:rPr>
-          <w:sz w:val="40"/>
-          <w:szCs w:val="40"/>
-          <w:lang w:val="sr-Latn-RS"/>
-        </w:rPr>
-      </w:pPr>
-      <w:r>
-        <w:rPr>
-          <w:sz w:val="40"/>
-          <w:szCs w:val="40"/>
-          <w:lang w:val="sr-Latn-RS"/>
-        </w:rPr>
-        <w:lastRenderedPageBreak/>
-        <w:t>6. Testiranje softvera</w:t>
+          <w:sz w:val="28"/>
+          <w:szCs w:val="28"/>
+          <w:lang w:val="sr-Latn-RS"/>
+        </w:rPr>
+      </w:pPr>
+      <w:r>
+        <w:rPr>
+          <w:sz w:val="28"/>
+          <w:szCs w:val="28"/>
+          <w:lang w:val="sr-Latn-RS"/>
+        </w:rPr>
+        <w:t>Jedinično testiranje</w:t>
       </w:r>
     </w:p>
     <w:p>
@@ -11094,20 +13223,19 @@
           <w:szCs w:val="28"/>
           <w:lang w:val="sr-Latn-RS"/>
         </w:rPr>
-        <w:t>Za potrebe testiranja softvera, Angular omogućava korišćenje sopstvenih test klasa. Pokretanjem komande ng test pravi se izdvojeno okruženje, koje radi na drugom portu nezavisno od same aplikacije</w:t>
-      </w:r>
-      <w:r>
-        <w:rPr>
-          <w:sz w:val="28"/>
-          <w:szCs w:val="28"/>
-          <w:lang w:val="sr-Latn-RS"/>
-        </w:rPr>
-        <w:t xml:space="preserve">. Struktura testiranja je potpomognuta Karma + Jasmine okruženjima. </w:t>
+        <w:t xml:space="preserve">1) </w:t>
+      </w:r>
+      <w:r>
+        <w:rPr>
+          <w:sz w:val="28"/>
+          <w:szCs w:val="28"/>
+          <w:lang w:val="sr-Latn-RS"/>
+        </w:rPr>
+        <w:t>Za potrebe testiranja komponente za prijavu, u polja za unos lozinke za ispravnu mejl adresu, uneli smo pogrešnu lozinku, što je dovelo do izbacivanja teksta sa odgovarajućom greškom „Pogrešan unos šifre!“.</w:t>
       </w:r>
     </w:p>
     <w:p>
       <w:pPr>
-        <w:ind w:firstLine="720"/>
         <w:jc w:val="both"/>
         <w:rPr>
           <w:sz w:val="28"/>
@@ -11121,7 +13249,7 @@
           <w:szCs w:val="28"/>
           <w:lang w:val="sr-Latn-RS"/>
         </w:rPr>
-        <w:t>6.1. Jedinično testiranje</w:t>
+        <w:t xml:space="preserve">Test primer za potrbe testiranja komponente za prijavu: </w:t>
       </w:r>
     </w:p>
     <w:p>
@@ -11139,7 +13267,26 @@
           <w:szCs w:val="28"/>
           <w:lang w:val="sr-Latn-RS"/>
         </w:rPr>
-        <w:t>Za potrebe testiranja komponente za prijavu, u polja za unos lozinke za ispravnu mejl adresu, uneli smo pogrešnu lozinku, što je dovelo do izbacivanja teksta sa odgovarajućom greškom „Pogrešan unos šifre!“.</w:t>
+        <w:t xml:space="preserve">-ulazni podatak za email je: </w:t>
+      </w:r>
+      <w:hyperlink r:id="rId32" w:history="1">
+        <w:r>
+          <w:rPr>
+            <w:rStyle w:val="Hyperlink"/>
+            <w:sz w:val="28"/>
+            <w:szCs w:val="28"/>
+            <w:lang w:val="sr-Latn-RS"/>
+          </w:rPr>
+          <w:t>test1@gmail.com</w:t>
+        </w:r>
+      </w:hyperlink>
+      <w:r>
+        <w:rPr>
+          <w:sz w:val="28"/>
+          <w:szCs w:val="28"/>
+          <w:lang w:val="sr-Latn-RS"/>
+        </w:rPr>
+        <w:t xml:space="preserve"> a za password je: 123456</w:t>
       </w:r>
     </w:p>
     <w:p>
@@ -11157,7 +13304,32 @@
           <w:szCs w:val="28"/>
           <w:lang w:val="sr-Latn-RS"/>
         </w:rPr>
-        <w:t>Prilikom pokušaja da se izbegne unošenje bilo kojih neophodnih parametara dolazi do izbacivanja poruke „Polje ne bi smelo da bude prazno“.</w:t>
+        <w:t xml:space="preserve">S obzirom na to da je za zadatu email adresu password: test123456 dolazi do izbacivanja greške: „Pogrešan unos šifre!“. Prema tome, možemo izdvojiti dve klase ekvivalencije: jednu legalnu klasu (šifra = </w:t>
+      </w:r>
+      <w:r>
+        <w:rPr>
+          <w:sz w:val="28"/>
+          <w:szCs w:val="28"/>
+          <w:lang w:val="sr-Latn-RS"/>
+        </w:rPr>
+        <w:t xml:space="preserve">test123456) i jednu nelegalnu (šifra </w:t>
+      </w:r>
+      <w:r>
+        <w:rPr>
+          <w:rFonts w:cstheme="minorHAnsi"/>
+          <w:sz w:val="28"/>
+          <w:szCs w:val="28"/>
+          <w:lang w:val="sr-Latn-RS"/>
+        </w:rPr>
+        <w:t>≠</w:t>
+      </w:r>
+      <w:r>
+        <w:rPr>
+          <w:sz w:val="28"/>
+          <w:szCs w:val="28"/>
+          <w:lang w:val="sr-Latn-RS"/>
+        </w:rPr>
+        <w:t xml:space="preserve"> test123456).</w:t>
       </w:r>
     </w:p>
     <w:p>
@@ -11175,7 +13347,23 @@
           <w:szCs w:val="28"/>
           <w:lang w:val="sr-Latn-RS"/>
         </w:rPr>
-        <w:t>Kako bi se sprečilo unošenje neodgovarajućih tipova parametara korisniku je na raspolaganju odabir izmedju unapred definisanih vrednosti.</w:t>
+        <w:t xml:space="preserve">2) </w:t>
+      </w:r>
+      <w:r>
+        <w:rPr>
+          <w:sz w:val="28"/>
+          <w:szCs w:val="28"/>
+          <w:lang w:val="sr-Latn-RS"/>
+        </w:rPr>
+        <w:t>Prilikom pokušaja da se izbegne unošenje bilo kojih neophodnih parametara dolazi do izbacivanja poruke „Polje ne bi smelo da bude prazno“.</w:t>
+      </w:r>
+      <w:r>
+        <w:rPr>
+          <w:sz w:val="28"/>
+          <w:szCs w:val="28"/>
+          <w:lang w:val="sr-Latn-RS"/>
+        </w:rPr>
+        <w:t xml:space="preserve"> </w:t>
       </w:r>
     </w:p>
     <w:p>
@@ -11193,8 +13381,7 @@
           <w:szCs w:val="28"/>
           <w:lang w:val="sr-Latn-RS"/>
         </w:rPr>
-        <w:tab/>
-        <w:t>6.2. Integraciono testiranje</w:t>
+        <w:t>Test primer za potrebe testiranja komponente za prijavu:</w:t>
       </w:r>
     </w:p>
     <w:p>
@@ -11212,15 +13399,34 @@
           <w:szCs w:val="28"/>
           <w:lang w:val="sr-Latn-RS"/>
         </w:rPr>
-        <w:t xml:space="preserve">Za potrebe provere saradnje između komponenata za prijavu i registraciju, kao test primer unosili smo u polja za prijavu parametre koji ne postoje </w:t>
-      </w:r>
-      <w:r>
-        <w:rPr>
-          <w:sz w:val="28"/>
-          <w:szCs w:val="28"/>
-          <w:lang w:val="sr-Latn-RS"/>
-        </w:rPr>
-        <w:t>u evidenciji registrovanih korisnika.</w:t>
+        <w:t>-ulazni podatak za email je:</w:t>
+      </w:r>
+      <w:r>
+        <w:rPr>
+          <w:sz w:val="28"/>
+          <w:szCs w:val="28"/>
+          <w:lang w:val="sr-Latn-RS"/>
+        </w:rPr>
+        <w:t xml:space="preserve"> </w:t>
+      </w:r>
+      <w:hyperlink r:id="rId33" w:history="1">
+        <w:r>
+          <w:rPr>
+            <w:rStyle w:val="Hyperlink"/>
+            <w:sz w:val="28"/>
+            <w:szCs w:val="28"/>
+            <w:lang w:val="sr-Latn-RS"/>
+          </w:rPr>
+          <w:t>test1@gmail.com</w:t>
+        </w:r>
+      </w:hyperlink>
+      <w:r>
+        <w:rPr>
+          <w:sz w:val="28"/>
+          <w:szCs w:val="28"/>
+          <w:lang w:val="sr-Latn-RS"/>
+        </w:rPr>
+        <w:t xml:space="preserve"> a za password ostavljamo prazno polje.</w:t>
       </w:r>
     </w:p>
     <w:p>
@@ -11238,7 +13444,802 @@
           <w:szCs w:val="28"/>
           <w:lang w:val="sr-Latn-RS"/>
         </w:rPr>
-        <w:t>Izvršena je provera vraćanja odgovarajućih izlaznih parametara, za parametre zadate od strane korisnika, ručnom proverom podudaranja podataka koji postoje u interfejsu i sadrže tražene parametre sa  listom nekretnina i parametrima koji su prikazani.</w:t>
+        <w:lastRenderedPageBreak/>
+        <w:t>Pošto ništa nije uneto u polje za unos šifre, dolazi do izbacivanja greške: “Polje ne bi smelo da bude prazno!“.</w:t>
+      </w:r>
+    </w:p>
+    <w:p>
+      <w:pPr>
+        <w:jc w:val="both"/>
+        <w:rPr>
+          <w:sz w:val="28"/>
+          <w:szCs w:val="28"/>
+          <w:lang w:val="sr-Latn-RS"/>
+        </w:rPr>
+      </w:pPr>
+      <w:r>
+        <w:rPr>
+          <w:sz w:val="28"/>
+          <w:szCs w:val="28"/>
+          <w:lang w:val="sr-Latn-RS"/>
+        </w:rPr>
+        <w:t xml:space="preserve">Ovde se izdvajaju takođe dve klase ekvivalencije: jednu legalnu (dužina šifre </w:t>
+      </w:r>
+      <w:r>
+        <w:rPr>
+          <w:rFonts w:cstheme="minorHAnsi"/>
+          <w:sz w:val="28"/>
+          <w:szCs w:val="28"/>
+        </w:rPr>
+        <w:t>&gt;</w:t>
+      </w:r>
+      <w:r>
+        <w:rPr>
+          <w:sz w:val="28"/>
+          <w:szCs w:val="28"/>
+          <w:lang w:val="sr-Latn-RS"/>
+        </w:rPr>
+        <w:t xml:space="preserve"> 0) i jednu nelegalnu (dužina šifre </w:t>
+      </w:r>
+      <w:r>
+        <w:rPr>
+          <w:rFonts w:cstheme="minorHAnsi"/>
+          <w:sz w:val="28"/>
+          <w:szCs w:val="28"/>
+          <w:lang w:val="sr-Latn-RS"/>
+        </w:rPr>
+        <w:t>≤</w:t>
+      </w:r>
+      <w:r>
+        <w:rPr>
+          <w:sz w:val="28"/>
+          <w:szCs w:val="28"/>
+          <w:lang w:val="sr-Latn-RS"/>
+        </w:rPr>
+        <w:t xml:space="preserve"> 0).</w:t>
+      </w:r>
+    </w:p>
+    <w:p>
+      <w:pPr>
+        <w:jc w:val="both"/>
+        <w:rPr>
+          <w:sz w:val="28"/>
+          <w:szCs w:val="28"/>
+          <w:lang w:val="sr-Latn-RS"/>
+        </w:rPr>
+      </w:pPr>
+      <w:r>
+        <w:rPr>
+          <w:sz w:val="28"/>
+          <w:szCs w:val="28"/>
+          <w:lang w:val="sr-Latn-RS"/>
+        </w:rPr>
+        <w:t>3) Za potrebe testiranja komponente za filtriranje, k</w:t>
+      </w:r>
+      <w:r>
+        <w:rPr>
+          <w:sz w:val="28"/>
+          <w:szCs w:val="28"/>
+          <w:lang w:val="sr-Latn-RS"/>
+        </w:rPr>
+        <w:t xml:space="preserve">ako bi se sprečilo unošenje neodgovarajućih tipova parametara </w:t>
+      </w:r>
+      <w:r>
+        <w:rPr>
+          <w:sz w:val="28"/>
+          <w:szCs w:val="28"/>
+          <w:lang w:val="sr-Latn-RS"/>
+        </w:rPr>
+        <w:t xml:space="preserve">za kategoriju, tip oglasa i lokaciju, </w:t>
+      </w:r>
+      <w:r>
+        <w:rPr>
+          <w:sz w:val="28"/>
+          <w:szCs w:val="28"/>
+          <w:lang w:val="sr-Latn-RS"/>
+        </w:rPr>
+        <w:t>korisniku je na raspolaganju odabir izmedju unapred definisanih vrednosti.</w:t>
+      </w:r>
+    </w:p>
+    <w:p>
+      <w:pPr>
+        <w:jc w:val="both"/>
+        <w:rPr>
+          <w:sz w:val="28"/>
+          <w:szCs w:val="28"/>
+          <w:lang w:val="sr-Latn-RS"/>
+        </w:rPr>
+      </w:pPr>
+      <w:r>
+        <w:rPr>
+          <w:sz w:val="28"/>
+          <w:szCs w:val="28"/>
+          <w:lang w:val="sr-Latn-RS"/>
+        </w:rPr>
+        <w:t>Legalne klase za tip oglasa su: prodaja i izdavanje, za kategoriju nekretnine su kuća i stan a za lokacije su isključivo krajevi grada Beograda.</w:t>
+      </w:r>
+    </w:p>
+    <w:p>
+      <w:pPr>
+        <w:pStyle w:val="ListParagraph"/>
+        <w:numPr>
+          <w:ilvl w:val="1"/>
+          <w:numId w:val="35"/>
+        </w:numPr>
+        <w:jc w:val="both"/>
+        <w:rPr>
+          <w:sz w:val="28"/>
+          <w:szCs w:val="28"/>
+          <w:lang w:val="sr-Latn-RS"/>
+        </w:rPr>
+      </w:pPr>
+      <w:r>
+        <w:rPr>
+          <w:sz w:val="28"/>
+          <w:szCs w:val="28"/>
+          <w:lang w:val="sr-Latn-RS"/>
+        </w:rPr>
+        <w:t>Integraciono testiranje</w:t>
+      </w:r>
+    </w:p>
+    <w:p>
+      <w:pPr>
+        <w:jc w:val="both"/>
+        <w:rPr>
+          <w:sz w:val="28"/>
+          <w:szCs w:val="28"/>
+          <w:lang w:val="sr-Latn-RS"/>
+        </w:rPr>
+      </w:pPr>
+      <w:r>
+        <w:rPr>
+          <w:sz w:val="28"/>
+          <w:szCs w:val="28"/>
+          <w:lang w:val="sr-Latn-RS"/>
+        </w:rPr>
+        <w:t xml:space="preserve">1) </w:t>
+      </w:r>
+      <w:r>
+        <w:rPr>
+          <w:sz w:val="28"/>
+          <w:szCs w:val="28"/>
+          <w:lang w:val="sr-Latn-RS"/>
+        </w:rPr>
+        <w:t xml:space="preserve">Za potrebe provere saradnje između komponenata za prijavu i registraciju, kao test primer unosili smo u polja za prijavu parametre koji ne postoje </w:t>
+      </w:r>
+      <w:r>
+        <w:rPr>
+          <w:sz w:val="28"/>
+          <w:szCs w:val="28"/>
+          <w:lang w:val="sr-Latn-RS"/>
+        </w:rPr>
+        <w:t>u evidenciji registrovanih korisnika.</w:t>
+      </w:r>
+    </w:p>
+    <w:p>
+      <w:pPr>
+        <w:jc w:val="both"/>
+        <w:rPr>
+          <w:sz w:val="28"/>
+          <w:szCs w:val="28"/>
+          <w:lang w:val="sr-Latn-RS"/>
+        </w:rPr>
+      </w:pPr>
+      <w:r>
+        <w:rPr>
+          <w:sz w:val="28"/>
+          <w:szCs w:val="28"/>
+          <w:lang w:val="sr-Latn-RS"/>
+        </w:rPr>
+        <w:t>U evidenciji registrovanih korisnika postoje:</w:t>
+      </w:r>
+    </w:p>
+    <w:p>
+      <w:pPr>
+        <w:jc w:val="both"/>
+        <w:rPr>
+          <w:sz w:val="28"/>
+          <w:szCs w:val="28"/>
+          <w:lang w:val="sr-Latn-RS"/>
+        </w:rPr>
+      </w:pPr>
+      <w:r>
+        <w:rPr>
+          <w:sz w:val="28"/>
+          <w:szCs w:val="28"/>
+          <w:lang w:val="sr-Latn-RS"/>
+        </w:rPr>
+        <w:t xml:space="preserve">    {</w:t>
+      </w:r>
+      <w:r>
+        <w:rPr>
+          <w:sz w:val="28"/>
+          <w:szCs w:val="28"/>
+          <w:lang w:val="sr-Latn-RS"/>
+        </w:rPr>
+        <w:t xml:space="preserve"> </w:t>
+      </w:r>
+      <w:r>
+        <w:rPr>
+          <w:sz w:val="28"/>
+          <w:szCs w:val="28"/>
+          <w:lang w:val="sr-Latn-RS"/>
+        </w:rPr>
+        <w:t>id: 1,</w:t>
+      </w:r>
+      <w:r>
+        <w:rPr>
+          <w:sz w:val="28"/>
+          <w:szCs w:val="28"/>
+          <w:lang w:val="sr-Latn-RS"/>
+        </w:rPr>
+        <w:t xml:space="preserve"> </w:t>
+      </w:r>
+      <w:r>
+        <w:rPr>
+          <w:sz w:val="28"/>
+          <w:szCs w:val="28"/>
+          <w:lang w:val="sr-Latn-RS"/>
+        </w:rPr>
+        <w:t>email: "test1@test.com",</w:t>
+      </w:r>
+      <w:r>
+        <w:rPr>
+          <w:sz w:val="28"/>
+          <w:szCs w:val="28"/>
+          <w:lang w:val="sr-Latn-RS"/>
+        </w:rPr>
+        <w:t xml:space="preserve"> </w:t>
+      </w:r>
+      <w:r>
+        <w:rPr>
+          <w:sz w:val="28"/>
+          <w:szCs w:val="28"/>
+          <w:lang w:val="sr-Latn-RS"/>
+        </w:rPr>
+        <w:t>password: "test123456",</w:t>
+      </w:r>
+      <w:r>
+        <w:rPr>
+          <w:sz w:val="28"/>
+          <w:szCs w:val="28"/>
+          <w:lang w:val="sr-Latn-RS"/>
+        </w:rPr>
+        <w:t xml:space="preserve"> </w:t>
+      </w:r>
+      <w:r>
+        <w:rPr>
+          <w:sz w:val="28"/>
+          <w:szCs w:val="28"/>
+          <w:lang w:val="sr-Latn-RS"/>
+        </w:rPr>
+        <w:t>name: "Pera",</w:t>
+      </w:r>
+      <w:r>
+        <w:rPr>
+          <w:sz w:val="28"/>
+          <w:szCs w:val="28"/>
+          <w:lang w:val="sr-Latn-RS"/>
+        </w:rPr>
+        <w:t xml:space="preserve"> </w:t>
+      </w:r>
+      <w:r>
+        <w:rPr>
+          <w:sz w:val="28"/>
+          <w:szCs w:val="28"/>
+          <w:lang w:val="sr-Latn-RS"/>
+        </w:rPr>
+        <w:t>surname: "Perić",</w:t>
+      </w:r>
+      <w:r>
+        <w:rPr>
+          <w:sz w:val="28"/>
+          <w:szCs w:val="28"/>
+          <w:lang w:val="sr-Latn-RS"/>
+        </w:rPr>
+        <w:t xml:space="preserve"> </w:t>
+      </w:r>
+      <w:r>
+        <w:rPr>
+          <w:sz w:val="28"/>
+          <w:szCs w:val="28"/>
+          <w:lang w:val="sr-Latn-RS"/>
+        </w:rPr>
+        <w:t>address: "Mirka Mirkovića 17, Beograd",</w:t>
+      </w:r>
+      <w:r>
+        <w:rPr>
+          <w:sz w:val="28"/>
+          <w:szCs w:val="28"/>
+          <w:lang w:val="sr-Latn-RS"/>
+        </w:rPr>
+        <w:t xml:space="preserve"> </w:t>
+      </w:r>
+      <w:r>
+        <w:rPr>
+          <w:sz w:val="28"/>
+          <w:szCs w:val="28"/>
+          <w:lang w:val="sr-Latn-RS"/>
+        </w:rPr>
+        <w:t>telephone: "+381641234567"</w:t>
+      </w:r>
+      <w:r>
+        <w:rPr>
+          <w:sz w:val="28"/>
+          <w:szCs w:val="28"/>
+          <w:lang w:val="sr-Latn-RS"/>
+        </w:rPr>
+        <w:t xml:space="preserve"> </w:t>
+      </w:r>
+      <w:r>
+        <w:rPr>
+          <w:sz w:val="28"/>
+          <w:szCs w:val="28"/>
+          <w:lang w:val="sr-Latn-RS"/>
+        </w:rPr>
+        <w:t>},</w:t>
+      </w:r>
+    </w:p>
+    <w:p>
+      <w:pPr>
+        <w:jc w:val="both"/>
+        <w:rPr>
+          <w:sz w:val="28"/>
+          <w:szCs w:val="28"/>
+          <w:lang w:val="sr-Latn-RS"/>
+        </w:rPr>
+      </w:pPr>
+      <w:r>
+        <w:rPr>
+          <w:sz w:val="28"/>
+          <w:szCs w:val="28"/>
+          <w:lang w:val="sr-Latn-RS"/>
+        </w:rPr>
+        <w:t xml:space="preserve">    { id: 2, email: "test2@test.com", password: "test</w:t>
+      </w:r>
+      <w:r>
+        <w:rPr>
+          <w:sz w:val="28"/>
+          <w:szCs w:val="28"/>
+          <w:lang w:val="sr-Latn-RS"/>
+        </w:rPr>
+        <w:t>654321</w:t>
+      </w:r>
+      <w:r>
+        <w:rPr>
+          <w:sz w:val="28"/>
+          <w:szCs w:val="28"/>
+          <w:lang w:val="sr-Latn-RS"/>
+        </w:rPr>
+        <w:t>", name: "Mika",surname: "Mikić", address: "Ružice Sokić 54, Beograd",telephone: "+381637654321  }</w:t>
+      </w:r>
+    </w:p>
+    <w:p>
+      <w:pPr>
+        <w:jc w:val="both"/>
+        <w:rPr>
+          <w:sz w:val="28"/>
+          <w:szCs w:val="28"/>
+          <w:lang w:val="sr-Latn-RS"/>
+        </w:rPr>
+      </w:pPr>
+      <w:r>
+        <w:rPr>
+          <w:sz w:val="28"/>
+          <w:szCs w:val="28"/>
+          <w:lang w:val="sr-Latn-RS"/>
+        </w:rPr>
+        <w:t>Kao test primer uneli smo email:</w:t>
+      </w:r>
+      <w:r>
+        <w:rPr>
+          <w:sz w:val="28"/>
+          <w:szCs w:val="28"/>
+          <w:lang w:val="sr-Latn-RS"/>
+        </w:rPr>
+        <w:t xml:space="preserve"> </w:t>
+      </w:r>
+      <w:hyperlink r:id="rId34" w:history="1">
+        <w:r>
+          <w:rPr>
+            <w:rStyle w:val="Hyperlink"/>
+            <w:sz w:val="28"/>
+            <w:szCs w:val="28"/>
+            <w:lang w:val="sr-Latn-RS"/>
+          </w:rPr>
+          <w:t>test1@test.com</w:t>
+        </w:r>
+      </w:hyperlink>
+      <w:r>
+        <w:rPr>
+          <w:sz w:val="28"/>
+          <w:szCs w:val="28"/>
+          <w:lang w:val="sr-Latn-RS"/>
+        </w:rPr>
+        <w:t xml:space="preserve">, a kao password uneli smo </w:t>
+      </w:r>
+      <w:r>
+        <w:rPr>
+          <w:sz w:val="28"/>
+          <w:szCs w:val="28"/>
+          <w:lang w:val="sr-Latn-RS"/>
+        </w:rPr>
+        <w:t>test</w:t>
+      </w:r>
+      <w:r>
+        <w:rPr>
+          <w:sz w:val="28"/>
+          <w:szCs w:val="28"/>
+          <w:lang w:val="sr-Latn-RS"/>
+        </w:rPr>
+        <w:t>654321. S obzirom na to da u evidenciji registrovanih korisnika ne postoji onaj sa zadatom kombinacijom, dolazi do greške: „Nema registrovanog korisnika sa zadatim parametrima!“.</w:t>
+      </w:r>
+    </w:p>
+    <w:p>
+      <w:pPr>
+        <w:jc w:val="both"/>
+        <w:rPr>
+          <w:sz w:val="28"/>
+          <w:szCs w:val="28"/>
+          <w:lang w:val="sr-Latn-RS"/>
+        </w:rPr>
+      </w:pPr>
+      <w:r>
+        <w:rPr>
+          <w:sz w:val="28"/>
+          <w:szCs w:val="28"/>
+          <w:lang w:val="sr-Latn-RS"/>
+        </w:rPr>
+        <w:t xml:space="preserve">2) </w:t>
+      </w:r>
+      <w:r>
+        <w:rPr>
+          <w:sz w:val="28"/>
+          <w:szCs w:val="28"/>
+          <w:lang w:val="sr-Latn-RS"/>
+        </w:rPr>
+        <w:t>Izvršena je provera</w:t>
+      </w:r>
+      <w:r>
+        <w:rPr>
+          <w:sz w:val="28"/>
+          <w:szCs w:val="28"/>
+          <w:lang w:val="sr-Latn-RS"/>
+        </w:rPr>
+        <w:t xml:space="preserve"> saradnje izmedju komponente za filtriranje i prikaz nekretnina tj.</w:t>
+      </w:r>
+      <w:r>
+        <w:rPr>
+          <w:sz w:val="28"/>
+          <w:szCs w:val="28"/>
+          <w:lang w:val="sr-Latn-RS"/>
+        </w:rPr>
+        <w:t xml:space="preserve"> vraćanja odgovarajućih izlaznih parametara, za parametre zadate od strane korisnika, ručnom proverom podudaranja podataka koji postoje u interfejsu i sadrže tražene parametre sa  listom nekretnina i parametrima koji su prikazani.</w:t>
+      </w:r>
+    </w:p>
+    <w:p>
+      <w:pPr>
+        <w:jc w:val="both"/>
+        <w:rPr>
+          <w:sz w:val="28"/>
+          <w:szCs w:val="28"/>
+          <w:lang w:val="sr-Latn-RS"/>
+        </w:rPr>
+      </w:pPr>
+      <w:r>
+        <w:rPr>
+          <w:sz w:val="28"/>
+          <w:szCs w:val="28"/>
+          <w:lang w:val="sr-Latn-RS"/>
+        </w:rPr>
+        <w:t>Za potrebe testiranja unete su sledece ulazne vrednosti</w:t>
+      </w:r>
+      <w:r>
+        <w:rPr>
+          <w:sz w:val="28"/>
+          <w:szCs w:val="28"/>
+          <w:lang w:val="sr-Latn-RS"/>
+        </w:rPr>
+        <w:t>: tip nekretnine: Kuća, tip oglasa: Izdavanje, lokacija:Vozdovac, cena do: 200.000</w:t>
+      </w:r>
+      <w:r>
+        <w:rPr>
+          <w:rFonts w:cstheme="minorHAnsi"/>
+          <w:sz w:val="28"/>
+          <w:szCs w:val="28"/>
+          <w:lang w:val="sr-Latn-RS"/>
+        </w:rPr>
+        <w:t>€</w:t>
+      </w:r>
+      <w:r>
+        <w:rPr>
+          <w:sz w:val="28"/>
+          <w:szCs w:val="28"/>
+          <w:lang w:val="sr-Latn-RS"/>
+        </w:rPr>
+        <w:t xml:space="preserve"> , kvadratura od 50 m/2. Kao izlaz  vraćen je izlazni niz: </w:t>
+      </w:r>
+      <w:r>
+        <w:rPr>
+          <w:sz w:val="28"/>
+          <w:szCs w:val="28"/>
+          <w:lang w:val="sr-Latn-RS"/>
+        </w:rPr>
+        <w:t xml:space="preserve">  [{id: 6,</w:t>
+      </w:r>
+      <w:r>
+        <w:rPr>
+          <w:sz w:val="28"/>
+          <w:szCs w:val="28"/>
+          <w:lang w:val="sr-Latn-RS"/>
+        </w:rPr>
+        <w:t xml:space="preserve"> </w:t>
+      </w:r>
+      <w:r>
+        <w:rPr>
+          <w:sz w:val="28"/>
+          <w:szCs w:val="28"/>
+          <w:lang w:val="sr-Latn-RS"/>
+        </w:rPr>
+        <w:t>category: "Kuća",</w:t>
+      </w:r>
+      <w:r>
+        <w:rPr>
+          <w:sz w:val="28"/>
+          <w:szCs w:val="28"/>
+          <w:lang w:val="sr-Latn-RS"/>
+        </w:rPr>
+        <w:t xml:space="preserve"> </w:t>
+      </w:r>
+      <w:r>
+        <w:rPr>
+          <w:sz w:val="28"/>
+          <w:szCs w:val="28"/>
+          <w:lang w:val="sr-Latn-RS"/>
+        </w:rPr>
+        <w:t>advertType: "Izdavanje"</w:t>
+      </w:r>
+      <w:r>
+        <w:rPr>
+          <w:sz w:val="28"/>
+          <w:szCs w:val="28"/>
+          <w:lang w:val="sr-Latn-RS"/>
+        </w:rPr>
+        <w:t>,</w:t>
+      </w:r>
+      <w:r>
+        <w:rPr>
+          <w:sz w:val="28"/>
+          <w:szCs w:val="28"/>
+          <w:lang w:val="sr-Latn-RS"/>
+        </w:rPr>
+        <w:t xml:space="preserve"> title: "Kuca na izdavanje povoljno",</w:t>
+      </w:r>
+      <w:r>
+        <w:rPr>
+          <w:sz w:val="28"/>
+          <w:szCs w:val="28"/>
+          <w:lang w:val="sr-Latn-RS"/>
+        </w:rPr>
+        <w:t xml:space="preserve"> </w:t>
+      </w:r>
+      <w:r>
+        <w:rPr>
+          <w:sz w:val="28"/>
+          <w:szCs w:val="28"/>
+          <w:lang w:val="sr-Latn-RS"/>
+        </w:rPr>
+        <w:t>location: "Vozdovac",</w:t>
+      </w:r>
+      <w:r>
+        <w:rPr>
+          <w:sz w:val="28"/>
+          <w:szCs w:val="28"/>
+          <w:lang w:val="sr-Latn-RS"/>
+        </w:rPr>
+        <w:t xml:space="preserve"> </w:t>
+      </w:r>
+      <w:r>
+        <w:rPr>
+          <w:sz w:val="28"/>
+          <w:szCs w:val="28"/>
+          <w:lang w:val="sr-Latn-RS"/>
+        </w:rPr>
+        <w:t>description: "Kuca u blizini Dvanaeste beogradske gimnazije, okruzena zelenilom, prava idila!"</w:t>
+      </w:r>
+      <w:r>
+        <w:rPr>
+          <w:sz w:val="28"/>
+          <w:szCs w:val="28"/>
+          <w:lang w:val="sr-Latn-RS"/>
+        </w:rPr>
+        <w:t xml:space="preserve">, </w:t>
+      </w:r>
+      <w:r>
+        <w:rPr>
+          <w:sz w:val="28"/>
+          <w:szCs w:val="28"/>
+          <w:lang w:val="sr-Latn-RS"/>
+        </w:rPr>
+        <w:t>imagePath: "../assets/kuca3.jpg",</w:t>
+      </w:r>
+      <w:r>
+        <w:rPr>
+          <w:sz w:val="28"/>
+          <w:szCs w:val="28"/>
+          <w:lang w:val="sr-Latn-RS"/>
+        </w:rPr>
+        <w:t xml:space="preserve"> </w:t>
+      </w:r>
+      <w:r>
+        <w:rPr>
+          <w:sz w:val="28"/>
+          <w:szCs w:val="28"/>
+          <w:lang w:val="sr-Latn-RS"/>
+        </w:rPr>
+        <w:t>isRegistered: true,</w:t>
+      </w:r>
+      <w:r>
+        <w:rPr>
+          <w:sz w:val="28"/>
+          <w:szCs w:val="28"/>
+          <w:lang w:val="sr-Latn-RS"/>
+        </w:rPr>
+        <w:t xml:space="preserve"> </w:t>
+      </w:r>
+      <w:r>
+        <w:rPr>
+          <w:sz w:val="28"/>
+          <w:szCs w:val="28"/>
+          <w:lang w:val="sr-Latn-RS"/>
+        </w:rPr>
+        <w:t>isOnALot: true, isPermitted: true,</w:t>
+      </w:r>
+      <w:r>
+        <w:rPr>
+          <w:sz w:val="28"/>
+          <w:szCs w:val="28"/>
+          <w:lang w:val="sr-Latn-RS"/>
+        </w:rPr>
+        <w:t xml:space="preserve"> </w:t>
+      </w:r>
+      <w:r>
+        <w:rPr>
+          <w:sz w:val="28"/>
+          <w:szCs w:val="28"/>
+          <w:lang w:val="sr-Latn-RS"/>
+        </w:rPr>
+        <w:t>createdAt: new Date('2021-03-03').toDateString(),</w:t>
+      </w:r>
+      <w:r>
+        <w:rPr>
+          <w:sz w:val="28"/>
+          <w:szCs w:val="28"/>
+          <w:lang w:val="sr-Latn-RS"/>
+        </w:rPr>
+        <w:t xml:space="preserve"> </w:t>
+      </w:r>
+      <w:r>
+        <w:rPr>
+          <w:sz w:val="28"/>
+          <w:szCs w:val="28"/>
+          <w:lang w:val="sr-Latn-RS"/>
+        </w:rPr>
+        <w:t>price: 150000, quadrature: 120,numOfRooms: 5,heating: "Centralno",numOfFloor: "1/1",hasElevator: false</w:t>
+      </w:r>
+      <w:r>
+        <w:rPr>
+          <w:sz w:val="28"/>
+          <w:szCs w:val="28"/>
+          <w:lang w:val="sr-Latn-RS"/>
+        </w:rPr>
+        <w:t xml:space="preserve">, </w:t>
+      </w:r>
+      <w:r>
+        <w:rPr>
+          <w:sz w:val="28"/>
+          <w:szCs w:val="28"/>
+          <w:lang w:val="sr-Latn-RS"/>
+        </w:rPr>
+        <w:t>hasTerrace: false,</w:t>
+      </w:r>
+      <w:r>
+        <w:rPr>
+          <w:sz w:val="28"/>
+          <w:szCs w:val="28"/>
+          <w:lang w:val="sr-Latn-RS"/>
+        </w:rPr>
+        <w:t xml:space="preserve"> </w:t>
+      </w:r>
+      <w:r>
+        <w:rPr>
+          <w:sz w:val="28"/>
+          <w:szCs w:val="28"/>
+          <w:lang w:val="sr-Latn-RS"/>
+        </w:rPr>
+        <w:t>hasParking: true, hasCableTv: true,</w:t>
+      </w:r>
+      <w:r>
+        <w:rPr>
+          <w:sz w:val="28"/>
+          <w:szCs w:val="28"/>
+          <w:lang w:val="sr-Latn-RS"/>
+        </w:rPr>
+        <w:t xml:space="preserve"> </w:t>
+      </w:r>
+      <w:r>
+        <w:rPr>
+          <w:sz w:val="28"/>
+          <w:szCs w:val="28"/>
+          <w:lang w:val="sr-Latn-RS"/>
+        </w:rPr>
+        <w:t>hasInternet: true,</w:t>
+      </w:r>
+      <w:r>
+        <w:rPr>
+          <w:sz w:val="28"/>
+          <w:szCs w:val="28"/>
+          <w:lang w:val="sr-Latn-RS"/>
+        </w:rPr>
+        <w:t xml:space="preserve"> </w:t>
+      </w:r>
+      <w:r>
+        <w:rPr>
+          <w:sz w:val="28"/>
+          <w:szCs w:val="28"/>
+          <w:lang w:val="sr-Latn-RS"/>
+        </w:rPr>
+        <w:t>hasPhone: true,</w:t>
+      </w:r>
+      <w:r>
+        <w:rPr>
+          <w:sz w:val="28"/>
+          <w:szCs w:val="28"/>
+          <w:lang w:val="sr-Latn-RS"/>
+        </w:rPr>
+        <w:t xml:space="preserve"> </w:t>
+      </w:r>
+      <w:r>
+        <w:rPr>
+          <w:sz w:val="28"/>
+          <w:szCs w:val="28"/>
+          <w:lang w:val="sr-Latn-RS"/>
+        </w:rPr>
+        <w:t>hasIntercom: false,</w:t>
+      </w:r>
+      <w:r>
+        <w:rPr>
+          <w:sz w:val="28"/>
+          <w:szCs w:val="28"/>
+          <w:lang w:val="sr-Latn-RS"/>
+        </w:rPr>
+        <w:t xml:space="preserve"> </w:t>
+      </w:r>
+      <w:r>
+        <w:rPr>
+          <w:sz w:val="28"/>
+          <w:szCs w:val="28"/>
+          <w:lang w:val="sr-Latn-RS"/>
+        </w:rPr>
+        <w:t>createdBy: "test1@test.com" }]</w:t>
+      </w:r>
+    </w:p>
+    <w:p>
+      <w:pPr>
+        <w:jc w:val="both"/>
+        <w:rPr>
+          <w:sz w:val="28"/>
+          <w:szCs w:val="28"/>
+          <w:lang w:val="sr-Latn-RS"/>
+        </w:rPr>
+      </w:pPr>
+      <w:r>
+        <w:rPr>
+          <w:sz w:val="28"/>
+          <w:szCs w:val="28"/>
+          <w:lang w:val="sr-Latn-RS"/>
+        </w:rPr>
+        <w:t>Ovim smo se uverili da je filtriranje odradjeno na adekvatan način.</w:t>
       </w:r>
     </w:p>
     <w:sectPr>
@@ -11505,6 +14506,215 @@
     </w:lvl>
   </w:abstractNum>
   <w:abstractNum w:abstractNumId="2" w15:restartNumberingAfterBreak="0">
+    <w:nsid w:val="09583238"/>
+    <w:multiLevelType w:val="hybridMultilevel"/>
+    <w:tmpl w:val="7F988B06"/>
+    <w:lvl w:ilvl="0" w:tplc="241A000F">
+      <w:start w:val="1"/>
+      <w:numFmt w:val="decimal"/>
+      <w:lvlText w:val="%1."/>
+      <w:lvlJc w:val="left"/>
+      <w:pPr>
+        <w:ind w:left="1080" w:hanging="360"/>
+      </w:pPr>
+    </w:lvl>
+    <w:lvl w:ilvl="1" w:tplc="241A0019" w:tentative="1">
+      <w:start w:val="1"/>
+      <w:numFmt w:val="lowerLetter"/>
+      <w:lvlText w:val="%2."/>
+      <w:lvlJc w:val="left"/>
+      <w:pPr>
+        <w:ind w:left="1800" w:hanging="360"/>
+      </w:pPr>
+    </w:lvl>
+    <w:lvl w:ilvl="2" w:tplc="241A001B" w:tentative="1">
+      <w:start w:val="1"/>
+      <w:numFmt w:val="lowerRoman"/>
+      <w:lvlText w:val="%3."/>
+      <w:lvlJc w:val="right"/>
+      <w:pPr>
+        <w:ind w:left="2520" w:hanging="180"/>
+      </w:pPr>
+    </w:lvl>
+    <w:lvl w:ilvl="3" w:tplc="241A000F" w:tentative="1">
+      <w:start w:val="1"/>
+      <w:numFmt w:val="decimal"/>
+      <w:lvlText w:val="%4."/>
+      <w:lvlJc w:val="left"/>
+      <w:pPr>
+        <w:ind w:left="3240" w:hanging="360"/>
+      </w:pPr>
+    </w:lvl>
+    <w:lvl w:ilvl="4" w:tplc="241A0019" w:tentative="1">
+      <w:start w:val="1"/>
+      <w:numFmt w:val="lowerLetter"/>
+      <w:lvlText w:val="%5."/>
+      <w:lvlJc w:val="left"/>
+      <w:pPr>
+        <w:ind w:left="3960" w:hanging="360"/>
+      </w:pPr>
+    </w:lvl>
+    <w:lvl w:ilvl="5" w:tplc="241A001B" w:tentative="1">
+      <w:start w:val="1"/>
+      <w:numFmt w:val="lowerRoman"/>
+      <w:lvlText w:val="%6."/>
+      <w:lvlJc w:val="right"/>
+      <w:pPr>
+        <w:ind w:left="4680" w:hanging="180"/>
+      </w:pPr>
+    </w:lvl>
+    <w:lvl w:ilvl="6" w:tplc="241A000F" w:tentative="1">
+      <w:start w:val="1"/>
+      <w:numFmt w:val="decimal"/>
+      <w:lvlText w:val="%7."/>
+      <w:lvlJc w:val="left"/>
+      <w:pPr>
+        <w:ind w:left="5400" w:hanging="360"/>
+      </w:pPr>
+    </w:lvl>
+    <w:lvl w:ilvl="7" w:tplc="241A0019" w:tentative="1">
+      <w:start w:val="1"/>
+      <w:numFmt w:val="lowerLetter"/>
+      <w:lvlText w:val="%8."/>
+      <w:lvlJc w:val="left"/>
+      <w:pPr>
+        <w:ind w:left="6120" w:hanging="360"/>
+      </w:pPr>
+    </w:lvl>
+    <w:lvl w:ilvl="8" w:tplc="241A001B" w:tentative="1">
+      <w:start w:val="1"/>
+      <w:numFmt w:val="lowerRoman"/>
+      <w:lvlText w:val="%9."/>
+      <w:lvlJc w:val="right"/>
+      <w:pPr>
+        <w:ind w:left="6840" w:hanging="180"/>
+      </w:pPr>
+    </w:lvl>
+  </w:abstractNum>
+  <w:abstractNum w:abstractNumId="3" w15:restartNumberingAfterBreak="0">
+    <w:nsid w:val="0A342B60"/>
+    <w:multiLevelType w:val="multilevel"/>
+    <w:tmpl w:val="744ABFBC"/>
+    <w:lvl w:ilvl="0">
+      <w:start w:val="4"/>
+      <w:numFmt w:val="decimal"/>
+      <w:lvlText w:val="%1."/>
+      <w:lvlJc w:val="left"/>
+      <w:pPr>
+        <w:ind w:left="1080" w:hanging="360"/>
+      </w:pPr>
+      <w:rPr>
+        <w:rFonts w:hint="default"/>
+      </w:rPr>
+    </w:lvl>
+    <w:lvl w:ilvl="1">
+      <w:start w:val="1"/>
+      <w:numFmt w:val="decimal"/>
+      <w:isLgl/>
+      <w:lvlText w:val="%1.%2."/>
+      <w:lvlJc w:val="left"/>
+      <w:pPr>
+        <w:ind w:left="1440" w:hanging="720"/>
+      </w:pPr>
+      <w:rPr>
+        <w:rFonts w:hint="default"/>
+        <w:sz w:val="28"/>
+        <w:szCs w:val="28"/>
+      </w:rPr>
+    </w:lvl>
+    <w:lvl w:ilvl="2">
+      <w:start w:val="1"/>
+      <w:numFmt w:val="decimal"/>
+      <w:isLgl/>
+      <w:lvlText w:val="%1.%2.%3."/>
+      <w:lvlJc w:val="left"/>
+      <w:pPr>
+        <w:ind w:left="1440" w:hanging="720"/>
+      </w:pPr>
+      <w:rPr>
+        <w:rFonts w:hint="default"/>
+      </w:rPr>
+    </w:lvl>
+    <w:lvl w:ilvl="3">
+      <w:start w:val="1"/>
+      <w:numFmt w:val="decimal"/>
+      <w:isLgl/>
+      <w:lvlText w:val="%1.%2.%3.%4."/>
+      <w:lvlJc w:val="left"/>
+      <w:pPr>
+        <w:ind w:left="1800" w:hanging="1080"/>
+      </w:pPr>
+      <w:rPr>
+        <w:rFonts w:hint="default"/>
+      </w:rPr>
+    </w:lvl>
+    <w:lvl w:ilvl="4">
+      <w:start w:val="1"/>
+      <w:numFmt w:val="decimal"/>
+      <w:isLgl/>
+      <w:lvlText w:val="%1.%2.%3.%4.%5."/>
+      <w:lvlJc w:val="left"/>
+      <w:pPr>
+        <w:ind w:left="1800" w:hanging="1080"/>
+      </w:pPr>
+      <w:rPr>
+        <w:rFonts w:hint="default"/>
+      </w:rPr>
+    </w:lvl>
+    <w:lvl w:ilvl="5">
+      <w:start w:val="1"/>
+      <w:numFmt w:val="decimal"/>
+      <w:isLgl/>
+      <w:lvlText w:val="%1.%2.%3.%4.%5.%6."/>
+      <w:lvlJc w:val="left"/>
+      <w:pPr>
+        <w:ind w:left="2160" w:hanging="1440"/>
+      </w:pPr>
+      <w:rPr>
+        <w:rFonts w:hint="default"/>
+      </w:rPr>
+    </w:lvl>
+    <w:lvl w:ilvl="6">
+      <w:start w:val="1"/>
+      <w:numFmt w:val="decimal"/>
+      <w:isLgl/>
+      <w:lvlText w:val="%1.%2.%3.%4.%5.%6.%7."/>
+      <w:lvlJc w:val="left"/>
+      <w:pPr>
+        <w:ind w:left="2520" w:hanging="1800"/>
+      </w:pPr>
+      <w:rPr>
+        <w:rFonts w:hint="default"/>
+      </w:rPr>
+    </w:lvl>
+    <w:lvl w:ilvl="7">
+      <w:start w:val="1"/>
+      <w:numFmt w:val="decimal"/>
+      <w:isLgl/>
+      <w:lvlText w:val="%1.%2.%3.%4.%5.%6.%7.%8."/>
+      <w:lvlJc w:val="left"/>
+      <w:pPr>
+        <w:ind w:left="2520" w:hanging="1800"/>
+      </w:pPr>
+      <w:rPr>
+        <w:rFonts w:hint="default"/>
+      </w:rPr>
+    </w:lvl>
+    <w:lvl w:ilvl="8">
+      <w:start w:val="1"/>
+      <w:numFmt w:val="decimal"/>
+      <w:isLgl/>
+      <w:lvlText w:val="%1.%2.%3.%4.%5.%6.%7.%8.%9."/>
+      <w:lvlJc w:val="left"/>
+      <w:pPr>
+        <w:ind w:left="2880" w:hanging="2160"/>
+      </w:pPr>
+      <w:rPr>
+        <w:rFonts w:hint="default"/>
+      </w:rPr>
+    </w:lvl>
+  </w:abstractNum>
+  <w:abstractNum w:abstractNumId="4" w15:restartNumberingAfterBreak="0">
     <w:nsid w:val="1690383F"/>
     <w:multiLevelType w:val="hybridMultilevel"/>
     <w:tmpl w:val="EDD21E8E"/>
@@ -11590,7 +14800,7 @@
       </w:pPr>
     </w:lvl>
   </w:abstractNum>
-  <w:abstractNum w:abstractNumId="3" w15:restartNumberingAfterBreak="0">
+  <w:abstractNum w:abstractNumId="5" w15:restartNumberingAfterBreak="0">
     <w:nsid w:val="199231F7"/>
     <w:multiLevelType w:val="hybridMultilevel"/>
     <w:tmpl w:val="2E5CCD34"/>
@@ -11676,7 +14886,93 @@
       </w:pPr>
     </w:lvl>
   </w:abstractNum>
-  <w:abstractNum w:abstractNumId="4" w15:restartNumberingAfterBreak="0">
+  <w:abstractNum w:abstractNumId="6" w15:restartNumberingAfterBreak="0">
+    <w:nsid w:val="2A9A1FE6"/>
+    <w:multiLevelType w:val="hybridMultilevel"/>
+    <w:tmpl w:val="C5D8715C"/>
+    <w:lvl w:ilvl="0" w:tplc="0409000F">
+      <w:start w:val="1"/>
+      <w:numFmt w:val="decimal"/>
+      <w:lvlText w:val="%1."/>
+      <w:lvlJc w:val="left"/>
+      <w:pPr>
+        <w:ind w:left="720" w:hanging="360"/>
+      </w:pPr>
+    </w:lvl>
+    <w:lvl w:ilvl="1" w:tplc="04090019">
+      <w:start w:val="1"/>
+      <w:numFmt w:val="lowerLetter"/>
+      <w:lvlText w:val="%2."/>
+      <w:lvlJc w:val="left"/>
+      <w:pPr>
+        <w:ind w:left="1440" w:hanging="360"/>
+      </w:pPr>
+    </w:lvl>
+    <w:lvl w:ilvl="2" w:tplc="0409001B" w:tentative="1">
+      <w:start w:val="1"/>
+      <w:numFmt w:val="lowerRoman"/>
+      <w:lvlText w:val="%3."/>
+      <w:lvlJc w:val="right"/>
+      <w:pPr>
+        <w:ind w:left="2160" w:hanging="180"/>
+      </w:pPr>
+    </w:lvl>
+    <w:lvl w:ilvl="3" w:tplc="0409000F" w:tentative="1">
+      <w:start w:val="1"/>
+      <w:numFmt w:val="decimal"/>
+      <w:lvlText w:val="%4."/>
+      <w:lvlJc w:val="left"/>
+      <w:pPr>
+        <w:ind w:left="2880" w:hanging="360"/>
+      </w:pPr>
+    </w:lvl>
+    <w:lvl w:ilvl="4" w:tplc="04090019" w:tentative="1">
+      <w:start w:val="1"/>
+      <w:numFmt w:val="lowerLetter"/>
+      <w:lvlText w:val="%5."/>
+      <w:lvlJc w:val="left"/>
+      <w:pPr>
+        <w:ind w:left="3600" w:hanging="360"/>
+      </w:pPr>
+    </w:lvl>
+    <w:lvl w:ilvl="5" w:tplc="0409001B" w:tentative="1">
+      <w:start w:val="1"/>
+      <w:numFmt w:val="lowerRoman"/>
+      <w:lvlText w:val="%6."/>
+      <w:lvlJc w:val="right"/>
+      <w:pPr>
+        <w:ind w:left="4320" w:hanging="180"/>
+      </w:pPr>
+    </w:lvl>
+    <w:lvl w:ilvl="6" w:tplc="0409000F" w:tentative="1">
+      <w:start w:val="1"/>
+      <w:numFmt w:val="decimal"/>
+      <w:lvlText w:val="%7."/>
+      <w:lvlJc w:val="left"/>
+      <w:pPr>
+        <w:ind w:left="5040" w:hanging="360"/>
+      </w:pPr>
+    </w:lvl>
+    <w:lvl w:ilvl="7" w:tplc="04090019" w:tentative="1">
+      <w:start w:val="1"/>
+      <w:numFmt w:val="lowerLetter"/>
+      <w:lvlText w:val="%8."/>
+      <w:lvlJc w:val="left"/>
+      <w:pPr>
+        <w:ind w:left="5760" w:hanging="360"/>
+      </w:pPr>
+    </w:lvl>
+    <w:lvl w:ilvl="8" w:tplc="0409001B" w:tentative="1">
+      <w:start w:val="1"/>
+      <w:numFmt w:val="lowerRoman"/>
+      <w:lvlText w:val="%9."/>
+      <w:lvlJc w:val="right"/>
+      <w:pPr>
+        <w:ind w:left="6480" w:hanging="180"/>
+      </w:pPr>
+    </w:lvl>
+  </w:abstractNum>
+  <w:abstractNum w:abstractNumId="7" w15:restartNumberingAfterBreak="0">
     <w:nsid w:val="32C20A51"/>
     <w:multiLevelType w:val="multilevel"/>
     <w:tmpl w:val="0409001F"/>
@@ -11762,7 +15058,7 @@
       </w:pPr>
     </w:lvl>
   </w:abstractNum>
-  <w:abstractNum w:abstractNumId="5" w15:restartNumberingAfterBreak="0">
+  <w:abstractNum w:abstractNumId="8" w15:restartNumberingAfterBreak="0">
     <w:nsid w:val="380960DC"/>
     <w:multiLevelType w:val="hybridMultilevel"/>
     <w:tmpl w:val="5A8E95D0"/>
@@ -11848,7 +15144,7 @@
       </w:pPr>
     </w:lvl>
   </w:abstractNum>
-  <w:abstractNum w:abstractNumId="6" w15:restartNumberingAfterBreak="0">
+  <w:abstractNum w:abstractNumId="9" w15:restartNumberingAfterBreak="0">
     <w:nsid w:val="393B5DDE"/>
     <w:multiLevelType w:val="multilevel"/>
     <w:tmpl w:val="0409001F"/>
@@ -11934,7 +15230,7 @@
       </w:pPr>
     </w:lvl>
   </w:abstractNum>
-  <w:abstractNum w:abstractNumId="7" w15:restartNumberingAfterBreak="0">
+  <w:abstractNum w:abstractNumId="10" w15:restartNumberingAfterBreak="0">
     <w:nsid w:val="3A976CE5"/>
     <w:multiLevelType w:val="multilevel"/>
     <w:tmpl w:val="0409001F"/>
@@ -12020,7 +15316,7 @@
       </w:pPr>
     </w:lvl>
   </w:abstractNum>
-  <w:abstractNum w:abstractNumId="8" w15:restartNumberingAfterBreak="0">
+  <w:abstractNum w:abstractNumId="11" w15:restartNumberingAfterBreak="0">
     <w:nsid w:val="3E4805D0"/>
     <w:multiLevelType w:val="multilevel"/>
     <w:tmpl w:val="241A001F"/>
@@ -12106,7 +15402,415 @@
       </w:pPr>
     </w:lvl>
   </w:abstractNum>
-  <w:abstractNum w:abstractNumId="9" w15:restartNumberingAfterBreak="0">
+  <w:abstractNum w:abstractNumId="12" w15:restartNumberingAfterBreak="0">
+    <w:nsid w:val="3F270D67"/>
+    <w:multiLevelType w:val="hybridMultilevel"/>
+    <w:tmpl w:val="D7CEAF1C"/>
+    <w:lvl w:ilvl="0" w:tplc="0409000F">
+      <w:start w:val="1"/>
+      <w:numFmt w:val="decimal"/>
+      <w:lvlText w:val="%1."/>
+      <w:lvlJc w:val="left"/>
+      <w:pPr>
+        <w:ind w:left="2160" w:hanging="360"/>
+      </w:pPr>
+    </w:lvl>
+    <w:lvl w:ilvl="1" w:tplc="04090019" w:tentative="1">
+      <w:start w:val="1"/>
+      <w:numFmt w:val="lowerLetter"/>
+      <w:lvlText w:val="%2."/>
+      <w:lvlJc w:val="left"/>
+      <w:pPr>
+        <w:ind w:left="2880" w:hanging="360"/>
+      </w:pPr>
+    </w:lvl>
+    <w:lvl w:ilvl="2" w:tplc="0409001B" w:tentative="1">
+      <w:start w:val="1"/>
+      <w:numFmt w:val="lowerRoman"/>
+      <w:lvlText w:val="%3."/>
+      <w:lvlJc w:val="right"/>
+      <w:pPr>
+        <w:ind w:left="3600" w:hanging="180"/>
+      </w:pPr>
+    </w:lvl>
+    <w:lvl w:ilvl="3" w:tplc="0409000F" w:tentative="1">
+      <w:start w:val="1"/>
+      <w:numFmt w:val="decimal"/>
+      <w:lvlText w:val="%4."/>
+      <w:lvlJc w:val="left"/>
+      <w:pPr>
+        <w:ind w:left="4320" w:hanging="360"/>
+      </w:pPr>
+    </w:lvl>
+    <w:lvl w:ilvl="4" w:tplc="04090019" w:tentative="1">
+      <w:start w:val="1"/>
+      <w:numFmt w:val="lowerLetter"/>
+      <w:lvlText w:val="%5."/>
+      <w:lvlJc w:val="left"/>
+      <w:pPr>
+        <w:ind w:left="5040" w:hanging="360"/>
+      </w:pPr>
+    </w:lvl>
+    <w:lvl w:ilvl="5" w:tplc="0409001B" w:tentative="1">
+      <w:start w:val="1"/>
+      <w:numFmt w:val="lowerRoman"/>
+      <w:lvlText w:val="%6."/>
+      <w:lvlJc w:val="right"/>
+      <w:pPr>
+        <w:ind w:left="5760" w:hanging="180"/>
+      </w:pPr>
+    </w:lvl>
+    <w:lvl w:ilvl="6" w:tplc="0409000F" w:tentative="1">
+      <w:start w:val="1"/>
+      <w:numFmt w:val="decimal"/>
+      <w:lvlText w:val="%7."/>
+      <w:lvlJc w:val="left"/>
+      <w:pPr>
+        <w:ind w:left="6480" w:hanging="360"/>
+      </w:pPr>
+    </w:lvl>
+    <w:lvl w:ilvl="7" w:tplc="04090019" w:tentative="1">
+      <w:start w:val="1"/>
+      <w:numFmt w:val="lowerLetter"/>
+      <w:lvlText w:val="%8."/>
+      <w:lvlJc w:val="left"/>
+      <w:pPr>
+        <w:ind w:left="7200" w:hanging="360"/>
+      </w:pPr>
+    </w:lvl>
+    <w:lvl w:ilvl="8" w:tplc="0409001B" w:tentative="1">
+      <w:start w:val="1"/>
+      <w:numFmt w:val="lowerRoman"/>
+      <w:lvlText w:val="%9."/>
+      <w:lvlJc w:val="right"/>
+      <w:pPr>
+        <w:ind w:left="7920" w:hanging="180"/>
+      </w:pPr>
+    </w:lvl>
+  </w:abstractNum>
+  <w:abstractNum w:abstractNumId="13" w15:restartNumberingAfterBreak="0">
+    <w:nsid w:val="422A0626"/>
+    <w:multiLevelType w:val="hybridMultilevel"/>
+    <w:tmpl w:val="4140BC94"/>
+    <w:lvl w:ilvl="0" w:tplc="04090001">
+      <w:start w:val="1"/>
+      <w:numFmt w:val="bullet"/>
+      <w:lvlText w:val=""/>
+      <w:lvlJc w:val="left"/>
+      <w:pPr>
+        <w:ind w:left="720" w:hanging="360"/>
+      </w:pPr>
+      <w:rPr>
+        <w:rFonts w:ascii="Symbol" w:hAnsi="Symbol" w:hint="default"/>
+      </w:rPr>
+    </w:lvl>
+    <w:lvl w:ilvl="1" w:tplc="04090003" w:tentative="1">
+      <w:start w:val="1"/>
+      <w:numFmt w:val="bullet"/>
+      <w:lvlText w:val="o"/>
+      <w:lvlJc w:val="left"/>
+      <w:pPr>
+        <w:ind w:left="1440" w:hanging="360"/>
+      </w:pPr>
+      <w:rPr>
+        <w:rFonts w:ascii="Courier New" w:hAnsi="Courier New" w:cs="Courier New" w:hint="default"/>
+      </w:rPr>
+    </w:lvl>
+    <w:lvl w:ilvl="2" w:tplc="04090005" w:tentative="1">
+      <w:start w:val="1"/>
+      <w:numFmt w:val="bullet"/>
+      <w:lvlText w:val=""/>
+      <w:lvlJc w:val="left"/>
+      <w:pPr>
+        <w:ind w:left="2160" w:hanging="360"/>
+      </w:pPr>
+      <w:rPr>
+        <w:rFonts w:ascii="Wingdings" w:hAnsi="Wingdings" w:hint="default"/>
+      </w:rPr>
+    </w:lvl>
+    <w:lvl w:ilvl="3" w:tplc="04090001" w:tentative="1">
+      <w:start w:val="1"/>
+      <w:numFmt w:val="bullet"/>
+      <w:lvlText w:val=""/>
+      <w:lvlJc w:val="left"/>
+      <w:pPr>
+        <w:ind w:left="2880" w:hanging="360"/>
+      </w:pPr>
+      <w:rPr>
+        <w:rFonts w:ascii="Symbol" w:hAnsi="Symbol" w:hint="default"/>
+      </w:rPr>
+    </w:lvl>
+    <w:lvl w:ilvl="4" w:tplc="04090003" w:tentative="1">
+      <w:start w:val="1"/>
+      <w:numFmt w:val="bullet"/>
+      <w:lvlText w:val="o"/>
+      <w:lvlJc w:val="left"/>
+      <w:pPr>
+        <w:ind w:left="3600" w:hanging="360"/>
+      </w:pPr>
+      <w:rPr>
+        <w:rFonts w:ascii="Courier New" w:hAnsi="Courier New" w:cs="Courier New" w:hint="default"/>
+      </w:rPr>
+    </w:lvl>
+    <w:lvl w:ilvl="5" w:tplc="04090005" w:tentative="1">
+      <w:start w:val="1"/>
+      <w:numFmt w:val="bullet"/>
+      <w:lvlText w:val=""/>
+      <w:lvlJc w:val="left"/>
+      <w:pPr>
+        <w:ind w:left="4320" w:hanging="360"/>
+      </w:pPr>
+      <w:rPr>
+        <w:rFonts w:ascii="Wingdings" w:hAnsi="Wingdings" w:hint="default"/>
+      </w:rPr>
+    </w:lvl>
+    <w:lvl w:ilvl="6" w:tplc="04090001" w:tentative="1">
+      <w:start w:val="1"/>
+      <w:numFmt w:val="bullet"/>
+      <w:lvlText w:val=""/>
+      <w:lvlJc w:val="left"/>
+      <w:pPr>
+        <w:ind w:left="5040" w:hanging="360"/>
+      </w:pPr>
+      <w:rPr>
+        <w:rFonts w:ascii="Symbol" w:hAnsi="Symbol" w:hint="default"/>
+      </w:rPr>
+    </w:lvl>
+    <w:lvl w:ilvl="7" w:tplc="04090003" w:tentative="1">
+      <w:start w:val="1"/>
+      <w:numFmt w:val="bullet"/>
+      <w:lvlText w:val="o"/>
+      <w:lvlJc w:val="left"/>
+      <w:pPr>
+        <w:ind w:left="5760" w:hanging="360"/>
+      </w:pPr>
+      <w:rPr>
+        <w:rFonts w:ascii="Courier New" w:hAnsi="Courier New" w:cs="Courier New" w:hint="default"/>
+      </w:rPr>
+    </w:lvl>
+    <w:lvl w:ilvl="8" w:tplc="04090005" w:tentative="1">
+      <w:start w:val="1"/>
+      <w:numFmt w:val="bullet"/>
+      <w:lvlText w:val=""/>
+      <w:lvlJc w:val="left"/>
+      <w:pPr>
+        <w:ind w:left="6480" w:hanging="360"/>
+      </w:pPr>
+      <w:rPr>
+        <w:rFonts w:ascii="Wingdings" w:hAnsi="Wingdings" w:hint="default"/>
+      </w:rPr>
+    </w:lvl>
+  </w:abstractNum>
+  <w:abstractNum w:abstractNumId="14" w15:restartNumberingAfterBreak="0">
+    <w:nsid w:val="464E707A"/>
+    <w:multiLevelType w:val="multilevel"/>
+    <w:tmpl w:val="744ABFBC"/>
+    <w:lvl w:ilvl="0">
+      <w:start w:val="4"/>
+      <w:numFmt w:val="decimal"/>
+      <w:lvlText w:val="%1."/>
+      <w:lvlJc w:val="left"/>
+      <w:pPr>
+        <w:ind w:left="360" w:hanging="360"/>
+      </w:pPr>
+      <w:rPr>
+        <w:rFonts w:hint="default"/>
+      </w:rPr>
+    </w:lvl>
+    <w:lvl w:ilvl="1">
+      <w:start w:val="1"/>
+      <w:numFmt w:val="decimal"/>
+      <w:isLgl/>
+      <w:lvlText w:val="%1.%2."/>
+      <w:lvlJc w:val="left"/>
+      <w:pPr>
+        <w:ind w:left="720" w:hanging="720"/>
+      </w:pPr>
+      <w:rPr>
+        <w:rFonts w:hint="default"/>
+        <w:sz w:val="28"/>
+        <w:szCs w:val="28"/>
+      </w:rPr>
+    </w:lvl>
+    <w:lvl w:ilvl="2">
+      <w:start w:val="1"/>
+      <w:numFmt w:val="decimal"/>
+      <w:isLgl/>
+      <w:lvlText w:val="%1.%2.%3."/>
+      <w:lvlJc w:val="left"/>
+      <w:pPr>
+        <w:ind w:left="720" w:hanging="720"/>
+      </w:pPr>
+      <w:rPr>
+        <w:rFonts w:hint="default"/>
+      </w:rPr>
+    </w:lvl>
+    <w:lvl w:ilvl="3">
+      <w:start w:val="1"/>
+      <w:numFmt w:val="decimal"/>
+      <w:isLgl/>
+      <w:lvlText w:val="%1.%2.%3.%4."/>
+      <w:lvlJc w:val="left"/>
+      <w:pPr>
+        <w:ind w:left="1080" w:hanging="1080"/>
+      </w:pPr>
+      <w:rPr>
+        <w:rFonts w:hint="default"/>
+      </w:rPr>
+    </w:lvl>
+    <w:lvl w:ilvl="4">
+      <w:start w:val="1"/>
+      <w:numFmt w:val="decimal"/>
+      <w:isLgl/>
+      <w:lvlText w:val="%1.%2.%3.%4.%5."/>
+      <w:lvlJc w:val="left"/>
+      <w:pPr>
+        <w:ind w:left="1080" w:hanging="1080"/>
+      </w:pPr>
+      <w:rPr>
+        <w:rFonts w:hint="default"/>
+      </w:rPr>
+    </w:lvl>
+    <w:lvl w:ilvl="5">
+      <w:start w:val="1"/>
+      <w:numFmt w:val="decimal"/>
+      <w:isLgl/>
+      <w:lvlText w:val="%1.%2.%3.%4.%5.%6."/>
+      <w:lvlJc w:val="left"/>
+      <w:pPr>
+        <w:ind w:left="1440" w:hanging="1440"/>
+      </w:pPr>
+      <w:rPr>
+        <w:rFonts w:hint="default"/>
+      </w:rPr>
+    </w:lvl>
+    <w:lvl w:ilvl="6">
+      <w:start w:val="1"/>
+      <w:numFmt w:val="decimal"/>
+      <w:isLgl/>
+      <w:lvlText w:val="%1.%2.%3.%4.%5.%6.%7."/>
+      <w:lvlJc w:val="left"/>
+      <w:pPr>
+        <w:ind w:left="1800" w:hanging="1800"/>
+      </w:pPr>
+      <w:rPr>
+        <w:rFonts w:hint="default"/>
+      </w:rPr>
+    </w:lvl>
+    <w:lvl w:ilvl="7">
+      <w:start w:val="1"/>
+      <w:numFmt w:val="decimal"/>
+      <w:isLgl/>
+      <w:lvlText w:val="%1.%2.%3.%4.%5.%6.%7.%8."/>
+      <w:lvlJc w:val="left"/>
+      <w:pPr>
+        <w:ind w:left="1800" w:hanging="1800"/>
+      </w:pPr>
+      <w:rPr>
+        <w:rFonts w:hint="default"/>
+      </w:rPr>
+    </w:lvl>
+    <w:lvl w:ilvl="8">
+      <w:start w:val="1"/>
+      <w:numFmt w:val="decimal"/>
+      <w:isLgl/>
+      <w:lvlText w:val="%1.%2.%3.%4.%5.%6.%7.%8.%9."/>
+      <w:lvlJc w:val="left"/>
+      <w:pPr>
+        <w:ind w:left="2160" w:hanging="2160"/>
+      </w:pPr>
+      <w:rPr>
+        <w:rFonts w:hint="default"/>
+      </w:rPr>
+    </w:lvl>
+  </w:abstractNum>
+  <w:abstractNum w:abstractNumId="15" w15:restartNumberingAfterBreak="0">
+    <w:nsid w:val="4B6E6CC8"/>
+    <w:multiLevelType w:val="hybridMultilevel"/>
+    <w:tmpl w:val="EB4A2524"/>
+    <w:lvl w:ilvl="0" w:tplc="0409000F">
+      <w:start w:val="1"/>
+      <w:numFmt w:val="decimal"/>
+      <w:lvlText w:val="%1."/>
+      <w:lvlJc w:val="left"/>
+      <w:pPr>
+        <w:ind w:left="720" w:hanging="360"/>
+      </w:pPr>
+    </w:lvl>
+    <w:lvl w:ilvl="1" w:tplc="04090019">
+      <w:start w:val="1"/>
+      <w:numFmt w:val="lowerLetter"/>
+      <w:lvlText w:val="%2."/>
+      <w:lvlJc w:val="left"/>
+      <w:pPr>
+        <w:ind w:left="1440" w:hanging="360"/>
+      </w:pPr>
+    </w:lvl>
+    <w:lvl w:ilvl="2" w:tplc="0409001B" w:tentative="1">
+      <w:start w:val="1"/>
+      <w:numFmt w:val="lowerRoman"/>
+      <w:lvlText w:val="%3."/>
+      <w:lvlJc w:val="right"/>
+      <w:pPr>
+        <w:ind w:left="2160" w:hanging="180"/>
+      </w:pPr>
+    </w:lvl>
+    <w:lvl w:ilvl="3" w:tplc="0409000F" w:tentative="1">
+      <w:start w:val="1"/>
+      <w:numFmt w:val="decimal"/>
+      <w:lvlText w:val="%4."/>
+      <w:lvlJc w:val="left"/>
+      <w:pPr>
+        <w:ind w:left="2880" w:hanging="360"/>
+      </w:pPr>
+    </w:lvl>
+    <w:lvl w:ilvl="4" w:tplc="04090019" w:tentative="1">
+      <w:start w:val="1"/>
+      <w:numFmt w:val="lowerLetter"/>
+      <w:lvlText w:val="%5."/>
+      <w:lvlJc w:val="left"/>
+      <w:pPr>
+        <w:ind w:left="3600" w:hanging="360"/>
+      </w:pPr>
+    </w:lvl>
+    <w:lvl w:ilvl="5" w:tplc="0409001B" w:tentative="1">
+      <w:start w:val="1"/>
+      <w:numFmt w:val="lowerRoman"/>
+      <w:lvlText w:val="%6."/>
+      <w:lvlJc w:val="right"/>
+      <w:pPr>
+        <w:ind w:left="4320" w:hanging="180"/>
+      </w:pPr>
+    </w:lvl>
+    <w:lvl w:ilvl="6" w:tplc="0409000F" w:tentative="1">
+      <w:start w:val="1"/>
+      <w:numFmt w:val="decimal"/>
+      <w:lvlText w:val="%7."/>
+      <w:lvlJc w:val="left"/>
+      <w:pPr>
+        <w:ind w:left="5040" w:hanging="360"/>
+      </w:pPr>
+    </w:lvl>
+    <w:lvl w:ilvl="7" w:tplc="04090019" w:tentative="1">
+      <w:start w:val="1"/>
+      <w:numFmt w:val="lowerLetter"/>
+      <w:lvlText w:val="%8."/>
+      <w:lvlJc w:val="left"/>
+      <w:pPr>
+        <w:ind w:left="5760" w:hanging="360"/>
+      </w:pPr>
+    </w:lvl>
+    <w:lvl w:ilvl="8" w:tplc="0409001B" w:tentative="1">
+      <w:start w:val="1"/>
+      <w:numFmt w:val="lowerRoman"/>
+      <w:lvlText w:val="%9."/>
+      <w:lvlJc w:val="right"/>
+      <w:pPr>
+        <w:ind w:left="6480" w:hanging="180"/>
+      </w:pPr>
+    </w:lvl>
+  </w:abstractNum>
+  <w:abstractNum w:abstractNumId="16" w15:restartNumberingAfterBreak="0">
     <w:nsid w:val="4F554582"/>
     <w:multiLevelType w:val="multilevel"/>
     <w:tmpl w:val="0409001F"/>
@@ -12192,7 +15896,7 @@
       </w:pPr>
     </w:lvl>
   </w:abstractNum>
-  <w:abstractNum w:abstractNumId="10" w15:restartNumberingAfterBreak="0">
+  <w:abstractNum w:abstractNumId="17" w15:restartNumberingAfterBreak="0">
     <w:nsid w:val="50050CDB"/>
     <w:multiLevelType w:val="hybridMultilevel"/>
     <w:tmpl w:val="F95CC6C2"/>
@@ -12305,7 +16009,93 @@
       </w:rPr>
     </w:lvl>
   </w:abstractNum>
-  <w:abstractNum w:abstractNumId="11" w15:restartNumberingAfterBreak="0">
+  <w:abstractNum w:abstractNumId="18" w15:restartNumberingAfterBreak="0">
+    <w:nsid w:val="55C11491"/>
+    <w:multiLevelType w:val="hybridMultilevel"/>
+    <w:tmpl w:val="F1B8DF96"/>
+    <w:lvl w:ilvl="0" w:tplc="0409000F">
+      <w:start w:val="1"/>
+      <w:numFmt w:val="decimal"/>
+      <w:lvlText w:val="%1."/>
+      <w:lvlJc w:val="left"/>
+      <w:pPr>
+        <w:ind w:left="1440" w:hanging="360"/>
+      </w:pPr>
+    </w:lvl>
+    <w:lvl w:ilvl="1" w:tplc="04090019" w:tentative="1">
+      <w:start w:val="1"/>
+      <w:numFmt w:val="lowerLetter"/>
+      <w:lvlText w:val="%2."/>
+      <w:lvlJc w:val="left"/>
+      <w:pPr>
+        <w:ind w:left="2160" w:hanging="360"/>
+      </w:pPr>
+    </w:lvl>
+    <w:lvl w:ilvl="2" w:tplc="0409001B" w:tentative="1">
+      <w:start w:val="1"/>
+      <w:numFmt w:val="lowerRoman"/>
+      <w:lvlText w:val="%3."/>
+      <w:lvlJc w:val="right"/>
+      <w:pPr>
+        <w:ind w:left="2880" w:hanging="180"/>
+      </w:pPr>
+    </w:lvl>
+    <w:lvl w:ilvl="3" w:tplc="0409000F" w:tentative="1">
+      <w:start w:val="1"/>
+      <w:numFmt w:val="decimal"/>
+      <w:lvlText w:val="%4."/>
+      <w:lvlJc w:val="left"/>
+      <w:pPr>
+        <w:ind w:left="3600" w:hanging="360"/>
+      </w:pPr>
+    </w:lvl>
+    <w:lvl w:ilvl="4" w:tplc="04090019" w:tentative="1">
+      <w:start w:val="1"/>
+      <w:numFmt w:val="lowerLetter"/>
+      <w:lvlText w:val="%5."/>
+      <w:lvlJc w:val="left"/>
+      <w:pPr>
+        <w:ind w:left="4320" w:hanging="360"/>
+      </w:pPr>
+    </w:lvl>
+    <w:lvl w:ilvl="5" w:tplc="0409001B" w:tentative="1">
+      <w:start w:val="1"/>
+      <w:numFmt w:val="lowerRoman"/>
+      <w:lvlText w:val="%6."/>
+      <w:lvlJc w:val="right"/>
+      <w:pPr>
+        <w:ind w:left="5040" w:hanging="180"/>
+      </w:pPr>
+    </w:lvl>
+    <w:lvl w:ilvl="6" w:tplc="0409000F" w:tentative="1">
+      <w:start w:val="1"/>
+      <w:numFmt w:val="decimal"/>
+      <w:lvlText w:val="%7."/>
+      <w:lvlJc w:val="left"/>
+      <w:pPr>
+        <w:ind w:left="5760" w:hanging="360"/>
+      </w:pPr>
+    </w:lvl>
+    <w:lvl w:ilvl="7" w:tplc="04090019" w:tentative="1">
+      <w:start w:val="1"/>
+      <w:numFmt w:val="lowerLetter"/>
+      <w:lvlText w:val="%8."/>
+      <w:lvlJc w:val="left"/>
+      <w:pPr>
+        <w:ind w:left="6480" w:hanging="360"/>
+      </w:pPr>
+    </w:lvl>
+    <w:lvl w:ilvl="8" w:tplc="0409001B" w:tentative="1">
+      <w:start w:val="1"/>
+      <w:numFmt w:val="lowerRoman"/>
+      <w:lvlText w:val="%9."/>
+      <w:lvlJc w:val="right"/>
+      <w:pPr>
+        <w:ind w:left="7200" w:hanging="180"/>
+      </w:pPr>
+    </w:lvl>
+  </w:abstractNum>
+  <w:abstractNum w:abstractNumId="19" w15:restartNumberingAfterBreak="0">
     <w:nsid w:val="564A2312"/>
     <w:multiLevelType w:val="multilevel"/>
     <w:tmpl w:val="0409001F"/>
@@ -12391,7 +16181,130 @@
       </w:pPr>
     </w:lvl>
   </w:abstractNum>
-  <w:abstractNum w:abstractNumId="12" w15:restartNumberingAfterBreak="0">
+  <w:abstractNum w:abstractNumId="20" w15:restartNumberingAfterBreak="0">
+    <w:nsid w:val="58044FA5"/>
+    <w:multiLevelType w:val="multilevel"/>
+    <w:tmpl w:val="744ABFBC"/>
+    <w:lvl w:ilvl="0">
+      <w:start w:val="4"/>
+      <w:numFmt w:val="decimal"/>
+      <w:lvlText w:val="%1."/>
+      <w:lvlJc w:val="left"/>
+      <w:pPr>
+        <w:ind w:left="360" w:hanging="360"/>
+      </w:pPr>
+      <w:rPr>
+        <w:rFonts w:hint="default"/>
+      </w:rPr>
+    </w:lvl>
+    <w:lvl w:ilvl="1">
+      <w:start w:val="1"/>
+      <w:numFmt w:val="decimal"/>
+      <w:isLgl/>
+      <w:lvlText w:val="%1.%2."/>
+      <w:lvlJc w:val="left"/>
+      <w:pPr>
+        <w:ind w:left="720" w:hanging="720"/>
+      </w:pPr>
+      <w:rPr>
+        <w:rFonts w:hint="default"/>
+        <w:sz w:val="28"/>
+        <w:szCs w:val="28"/>
+      </w:rPr>
+    </w:lvl>
+    <w:lvl w:ilvl="2">
+      <w:start w:val="1"/>
+      <w:numFmt w:val="decimal"/>
+      <w:isLgl/>
+      <w:lvlText w:val="%1.%2.%3."/>
+      <w:lvlJc w:val="left"/>
+      <w:pPr>
+        <w:ind w:left="720" w:hanging="720"/>
+      </w:pPr>
+      <w:rPr>
+        <w:rFonts w:hint="default"/>
+      </w:rPr>
+    </w:lvl>
+    <w:lvl w:ilvl="3">
+      <w:start w:val="1"/>
+      <w:numFmt w:val="decimal"/>
+      <w:isLgl/>
+      <w:lvlText w:val="%1.%2.%3.%4."/>
+      <w:lvlJc w:val="left"/>
+      <w:pPr>
+        <w:ind w:left="1080" w:hanging="1080"/>
+      </w:pPr>
+      <w:rPr>
+        <w:rFonts w:hint="default"/>
+      </w:rPr>
+    </w:lvl>
+    <w:lvl w:ilvl="4">
+      <w:start w:val="1"/>
+      <w:numFmt w:val="decimal"/>
+      <w:isLgl/>
+      <w:lvlText w:val="%1.%2.%3.%4.%5."/>
+      <w:lvlJc w:val="left"/>
+      <w:pPr>
+        <w:ind w:left="1080" w:hanging="1080"/>
+      </w:pPr>
+      <w:rPr>
+        <w:rFonts w:hint="default"/>
+      </w:rPr>
+    </w:lvl>
+    <w:lvl w:ilvl="5">
+      <w:start w:val="1"/>
+      <w:numFmt w:val="decimal"/>
+      <w:isLgl/>
+      <w:lvlText w:val="%1.%2.%3.%4.%5.%6."/>
+      <w:lvlJc w:val="left"/>
+      <w:pPr>
+        <w:ind w:left="1440" w:hanging="1440"/>
+      </w:pPr>
+      <w:rPr>
+        <w:rFonts w:hint="default"/>
+      </w:rPr>
+    </w:lvl>
+    <w:lvl w:ilvl="6">
+      <w:start w:val="1"/>
+      <w:numFmt w:val="decimal"/>
+      <w:isLgl/>
+      <w:lvlText w:val="%1.%2.%3.%4.%5.%6.%7."/>
+      <w:lvlJc w:val="left"/>
+      <w:pPr>
+        <w:ind w:left="1800" w:hanging="1800"/>
+      </w:pPr>
+      <w:rPr>
+        <w:rFonts w:hint="default"/>
+      </w:rPr>
+    </w:lvl>
+    <w:lvl w:ilvl="7">
+      <w:start w:val="1"/>
+      <w:numFmt w:val="decimal"/>
+      <w:isLgl/>
+      <w:lvlText w:val="%1.%2.%3.%4.%5.%6.%7.%8."/>
+      <w:lvlJc w:val="left"/>
+      <w:pPr>
+        <w:ind w:left="1800" w:hanging="1800"/>
+      </w:pPr>
+      <w:rPr>
+        <w:rFonts w:hint="default"/>
+      </w:rPr>
+    </w:lvl>
+    <w:lvl w:ilvl="8">
+      <w:start w:val="1"/>
+      <w:numFmt w:val="decimal"/>
+      <w:isLgl/>
+      <w:lvlText w:val="%1.%2.%3.%4.%5.%6.%7.%8.%9."/>
+      <w:lvlJc w:val="left"/>
+      <w:pPr>
+        <w:ind w:left="2160" w:hanging="2160"/>
+      </w:pPr>
+      <w:rPr>
+        <w:rFonts w:hint="default"/>
+      </w:rPr>
+    </w:lvl>
+  </w:abstractNum>
+  <w:abstractNum w:abstractNumId="21" w15:restartNumberingAfterBreak="0">
     <w:nsid w:val="5A80233E"/>
     <w:multiLevelType w:val="multilevel"/>
     <w:tmpl w:val="608E99E8"/>
@@ -12512,7 +16425,7 @@
       </w:rPr>
     </w:lvl>
   </w:abstractNum>
-  <w:abstractNum w:abstractNumId="13" w15:restartNumberingAfterBreak="0">
+  <w:abstractNum w:abstractNumId="22" w15:restartNumberingAfterBreak="0">
     <w:nsid w:val="5B994DAB"/>
     <w:multiLevelType w:val="multilevel"/>
     <w:tmpl w:val="0409001F"/>
@@ -12598,7 +16511,130 @@
       </w:pPr>
     </w:lvl>
   </w:abstractNum>
-  <w:abstractNum w:abstractNumId="14" w15:restartNumberingAfterBreak="0">
+  <w:abstractNum w:abstractNumId="23" w15:restartNumberingAfterBreak="0">
+    <w:nsid w:val="642F1F6F"/>
+    <w:multiLevelType w:val="multilevel"/>
+    <w:tmpl w:val="744ABFBC"/>
+    <w:lvl w:ilvl="0">
+      <w:start w:val="4"/>
+      <w:numFmt w:val="decimal"/>
+      <w:lvlText w:val="%1."/>
+      <w:lvlJc w:val="left"/>
+      <w:pPr>
+        <w:ind w:left="1080" w:hanging="360"/>
+      </w:pPr>
+      <w:rPr>
+        <w:rFonts w:hint="default"/>
+      </w:rPr>
+    </w:lvl>
+    <w:lvl w:ilvl="1">
+      <w:start w:val="1"/>
+      <w:numFmt w:val="decimal"/>
+      <w:isLgl/>
+      <w:lvlText w:val="%1.%2."/>
+      <w:lvlJc w:val="left"/>
+      <w:pPr>
+        <w:ind w:left="1440" w:hanging="720"/>
+      </w:pPr>
+      <w:rPr>
+        <w:rFonts w:hint="default"/>
+        <w:sz w:val="28"/>
+        <w:szCs w:val="28"/>
+      </w:rPr>
+    </w:lvl>
+    <w:lvl w:ilvl="2">
+      <w:start w:val="1"/>
+      <w:numFmt w:val="decimal"/>
+      <w:isLgl/>
+      <w:lvlText w:val="%1.%2.%3."/>
+      <w:lvlJc w:val="left"/>
+      <w:pPr>
+        <w:ind w:left="1440" w:hanging="720"/>
+      </w:pPr>
+      <w:rPr>
+        <w:rFonts w:hint="default"/>
+      </w:rPr>
+    </w:lvl>
+    <w:lvl w:ilvl="3">
+      <w:start w:val="1"/>
+      <w:numFmt w:val="decimal"/>
+      <w:isLgl/>
+      <w:lvlText w:val="%1.%2.%3.%4."/>
+      <w:lvlJc w:val="left"/>
+      <w:pPr>
+        <w:ind w:left="1800" w:hanging="1080"/>
+      </w:pPr>
+      <w:rPr>
+        <w:rFonts w:hint="default"/>
+      </w:rPr>
+    </w:lvl>
+    <w:lvl w:ilvl="4">
+      <w:start w:val="1"/>
+      <w:numFmt w:val="decimal"/>
+      <w:isLgl/>
+      <w:lvlText w:val="%1.%2.%3.%4.%5."/>
+      <w:lvlJc w:val="left"/>
+      <w:pPr>
+        <w:ind w:left="1800" w:hanging="1080"/>
+      </w:pPr>
+      <w:rPr>
+        <w:rFonts w:hint="default"/>
+      </w:rPr>
+    </w:lvl>
+    <w:lvl w:ilvl="5">
+      <w:start w:val="1"/>
+      <w:numFmt w:val="decimal"/>
+      <w:isLgl/>
+      <w:lvlText w:val="%1.%2.%3.%4.%5.%6."/>
+      <w:lvlJc w:val="left"/>
+      <w:pPr>
+        <w:ind w:left="2160" w:hanging="1440"/>
+      </w:pPr>
+      <w:rPr>
+        <w:rFonts w:hint="default"/>
+      </w:rPr>
+    </w:lvl>
+    <w:lvl w:ilvl="6">
+      <w:start w:val="1"/>
+      <w:numFmt w:val="decimal"/>
+      <w:isLgl/>
+      <w:lvlText w:val="%1.%2.%3.%4.%5.%6.%7."/>
+      <w:lvlJc w:val="left"/>
+      <w:pPr>
+        <w:ind w:left="2520" w:hanging="1800"/>
+      </w:pPr>
+      <w:rPr>
+        <w:rFonts w:hint="default"/>
+      </w:rPr>
+    </w:lvl>
+    <w:lvl w:ilvl="7">
+      <w:start w:val="1"/>
+      <w:numFmt w:val="decimal"/>
+      <w:isLgl/>
+      <w:lvlText w:val="%1.%2.%3.%4.%5.%6.%7.%8."/>
+      <w:lvlJc w:val="left"/>
+      <w:pPr>
+        <w:ind w:left="2520" w:hanging="1800"/>
+      </w:pPr>
+      <w:rPr>
+        <w:rFonts w:hint="default"/>
+      </w:rPr>
+    </w:lvl>
+    <w:lvl w:ilvl="8">
+      <w:start w:val="1"/>
+      <w:numFmt w:val="decimal"/>
+      <w:isLgl/>
+      <w:lvlText w:val="%1.%2.%3.%4.%5.%6.%7.%8.%9."/>
+      <w:lvlJc w:val="left"/>
+      <w:pPr>
+        <w:ind w:left="2880" w:hanging="2160"/>
+      </w:pPr>
+      <w:rPr>
+        <w:rFonts w:hint="default"/>
+      </w:rPr>
+    </w:lvl>
+  </w:abstractNum>
+  <w:abstractNum w:abstractNumId="24" w15:restartNumberingAfterBreak="0">
     <w:nsid w:val="67EF7A89"/>
     <w:multiLevelType w:val="multilevel"/>
     <w:tmpl w:val="0409001F"/>
@@ -12684,7 +16720,216 @@
       </w:pPr>
     </w:lvl>
   </w:abstractNum>
-  <w:abstractNum w:abstractNumId="15" w15:restartNumberingAfterBreak="0">
+  <w:abstractNum w:abstractNumId="25" w15:restartNumberingAfterBreak="0">
+    <w:nsid w:val="695B05C2"/>
+    <w:multiLevelType w:val="hybridMultilevel"/>
+    <w:tmpl w:val="2EB68BC4"/>
+    <w:lvl w:ilvl="0" w:tplc="241A000F">
+      <w:start w:val="1"/>
+      <w:numFmt w:val="decimal"/>
+      <w:lvlText w:val="%1."/>
+      <w:lvlJc w:val="left"/>
+      <w:pPr>
+        <w:ind w:left="360" w:hanging="360"/>
+      </w:pPr>
+    </w:lvl>
+    <w:lvl w:ilvl="1" w:tplc="241A0019" w:tentative="1">
+      <w:start w:val="1"/>
+      <w:numFmt w:val="lowerLetter"/>
+      <w:lvlText w:val="%2."/>
+      <w:lvlJc w:val="left"/>
+      <w:pPr>
+        <w:ind w:left="1080" w:hanging="360"/>
+      </w:pPr>
+    </w:lvl>
+    <w:lvl w:ilvl="2" w:tplc="241A001B" w:tentative="1">
+      <w:start w:val="1"/>
+      <w:numFmt w:val="lowerRoman"/>
+      <w:lvlText w:val="%3."/>
+      <w:lvlJc w:val="right"/>
+      <w:pPr>
+        <w:ind w:left="1800" w:hanging="180"/>
+      </w:pPr>
+    </w:lvl>
+    <w:lvl w:ilvl="3" w:tplc="241A000F" w:tentative="1">
+      <w:start w:val="1"/>
+      <w:numFmt w:val="decimal"/>
+      <w:lvlText w:val="%4."/>
+      <w:lvlJc w:val="left"/>
+      <w:pPr>
+        <w:ind w:left="2520" w:hanging="360"/>
+      </w:pPr>
+    </w:lvl>
+    <w:lvl w:ilvl="4" w:tplc="241A0019" w:tentative="1">
+      <w:start w:val="1"/>
+      <w:numFmt w:val="lowerLetter"/>
+      <w:lvlText w:val="%5."/>
+      <w:lvlJc w:val="left"/>
+      <w:pPr>
+        <w:ind w:left="3240" w:hanging="360"/>
+      </w:pPr>
+    </w:lvl>
+    <w:lvl w:ilvl="5" w:tplc="241A001B" w:tentative="1">
+      <w:start w:val="1"/>
+      <w:numFmt w:val="lowerRoman"/>
+      <w:lvlText w:val="%6."/>
+      <w:lvlJc w:val="right"/>
+      <w:pPr>
+        <w:ind w:left="3960" w:hanging="180"/>
+      </w:pPr>
+    </w:lvl>
+    <w:lvl w:ilvl="6" w:tplc="241A000F" w:tentative="1">
+      <w:start w:val="1"/>
+      <w:numFmt w:val="decimal"/>
+      <w:lvlText w:val="%7."/>
+      <w:lvlJc w:val="left"/>
+      <w:pPr>
+        <w:ind w:left="4680" w:hanging="360"/>
+      </w:pPr>
+    </w:lvl>
+    <w:lvl w:ilvl="7" w:tplc="241A0019" w:tentative="1">
+      <w:start w:val="1"/>
+      <w:numFmt w:val="lowerLetter"/>
+      <w:lvlText w:val="%8."/>
+      <w:lvlJc w:val="left"/>
+      <w:pPr>
+        <w:ind w:left="5400" w:hanging="360"/>
+      </w:pPr>
+    </w:lvl>
+    <w:lvl w:ilvl="8" w:tplc="241A001B" w:tentative="1">
+      <w:start w:val="1"/>
+      <w:numFmt w:val="lowerRoman"/>
+      <w:lvlText w:val="%9."/>
+      <w:lvlJc w:val="right"/>
+      <w:pPr>
+        <w:ind w:left="6120" w:hanging="180"/>
+      </w:pPr>
+    </w:lvl>
+  </w:abstractNum>
+  <w:abstractNum w:abstractNumId="26" w15:restartNumberingAfterBreak="0">
+    <w:nsid w:val="6B4222AE"/>
+    <w:multiLevelType w:val="multilevel"/>
+    <w:tmpl w:val="744ABFBC"/>
+    <w:lvl w:ilvl="0">
+      <w:start w:val="4"/>
+      <w:numFmt w:val="decimal"/>
+      <w:lvlText w:val="%1."/>
+      <w:lvlJc w:val="left"/>
+      <w:pPr>
+        <w:ind w:left="1080" w:hanging="360"/>
+      </w:pPr>
+      <w:rPr>
+        <w:rFonts w:hint="default"/>
+      </w:rPr>
+    </w:lvl>
+    <w:lvl w:ilvl="1">
+      <w:start w:val="1"/>
+      <w:numFmt w:val="decimal"/>
+      <w:isLgl/>
+      <w:lvlText w:val="%1.%2."/>
+      <w:lvlJc w:val="left"/>
+      <w:pPr>
+        <w:ind w:left="1440" w:hanging="720"/>
+      </w:pPr>
+      <w:rPr>
+        <w:rFonts w:hint="default"/>
+        <w:sz w:val="28"/>
+        <w:szCs w:val="28"/>
+      </w:rPr>
+    </w:lvl>
+    <w:lvl w:ilvl="2">
+      <w:start w:val="1"/>
+      <w:numFmt w:val="decimal"/>
+      <w:isLgl/>
+      <w:lvlText w:val="%1.%2.%3."/>
+      <w:lvlJc w:val="left"/>
+      <w:pPr>
+        <w:ind w:left="1440" w:hanging="720"/>
+      </w:pPr>
+      <w:rPr>
+        <w:rFonts w:hint="default"/>
+      </w:rPr>
+    </w:lvl>
+    <w:lvl w:ilvl="3">
+      <w:start w:val="1"/>
+      <w:numFmt w:val="decimal"/>
+      <w:isLgl/>
+      <w:lvlText w:val="%1.%2.%3.%4."/>
+      <w:lvlJc w:val="left"/>
+      <w:pPr>
+        <w:ind w:left="1800" w:hanging="1080"/>
+      </w:pPr>
+      <w:rPr>
+        <w:rFonts w:hint="default"/>
+      </w:rPr>
+    </w:lvl>
+    <w:lvl w:ilvl="4">
+      <w:start w:val="1"/>
+      <w:numFmt w:val="decimal"/>
+      <w:isLgl/>
+      <w:lvlText w:val="%1.%2.%3.%4.%5."/>
+      <w:lvlJc w:val="left"/>
+      <w:pPr>
+        <w:ind w:left="1800" w:hanging="1080"/>
+      </w:pPr>
+      <w:rPr>
+        <w:rFonts w:hint="default"/>
+      </w:rPr>
+    </w:lvl>
+    <w:lvl w:ilvl="5">
+      <w:start w:val="1"/>
+      <w:numFmt w:val="decimal"/>
+      <w:isLgl/>
+      <w:lvlText w:val="%1.%2.%3.%4.%5.%6."/>
+      <w:lvlJc w:val="left"/>
+      <w:pPr>
+        <w:ind w:left="2160" w:hanging="1440"/>
+      </w:pPr>
+      <w:rPr>
+        <w:rFonts w:hint="default"/>
+      </w:rPr>
+    </w:lvl>
+    <w:lvl w:ilvl="6">
+      <w:start w:val="1"/>
+      <w:numFmt w:val="decimal"/>
+      <w:isLgl/>
+      <w:lvlText w:val="%1.%2.%3.%4.%5.%6.%7."/>
+      <w:lvlJc w:val="left"/>
+      <w:pPr>
+        <w:ind w:left="2520" w:hanging="1800"/>
+      </w:pPr>
+      <w:rPr>
+        <w:rFonts w:hint="default"/>
+      </w:rPr>
+    </w:lvl>
+    <w:lvl w:ilvl="7">
+      <w:start w:val="1"/>
+      <w:numFmt w:val="decimal"/>
+      <w:isLgl/>
+      <w:lvlText w:val="%1.%2.%3.%4.%5.%6.%7.%8."/>
+      <w:lvlJc w:val="left"/>
+      <w:pPr>
+        <w:ind w:left="2520" w:hanging="1800"/>
+      </w:pPr>
+      <w:rPr>
+        <w:rFonts w:hint="default"/>
+      </w:rPr>
+    </w:lvl>
+    <w:lvl w:ilvl="8">
+      <w:start w:val="1"/>
+      <w:numFmt w:val="decimal"/>
+      <w:isLgl/>
+      <w:lvlText w:val="%1.%2.%3.%4.%5.%6.%7.%8.%9."/>
+      <w:lvlJc w:val="left"/>
+      <w:pPr>
+        <w:ind w:left="2880" w:hanging="2160"/>
+      </w:pPr>
+      <w:rPr>
+        <w:rFonts w:hint="default"/>
+      </w:rPr>
+    </w:lvl>
+  </w:abstractNum>
+  <w:abstractNum w:abstractNumId="27" w15:restartNumberingAfterBreak="0">
     <w:nsid w:val="6B527A06"/>
     <w:multiLevelType w:val="multilevel"/>
     <w:tmpl w:val="0409001F"/>
@@ -12770,7 +17015,7 @@
       </w:pPr>
     </w:lvl>
   </w:abstractNum>
-  <w:abstractNum w:abstractNumId="16" w15:restartNumberingAfterBreak="0">
+  <w:abstractNum w:abstractNumId="28" w15:restartNumberingAfterBreak="0">
     <w:nsid w:val="6B555DA5"/>
     <w:multiLevelType w:val="hybridMultilevel"/>
     <w:tmpl w:val="8CE22630"/>
@@ -12856,7 +17101,7 @@
       </w:pPr>
     </w:lvl>
   </w:abstractNum>
-  <w:abstractNum w:abstractNumId="17" w15:restartNumberingAfterBreak="0">
+  <w:abstractNum w:abstractNumId="29" w15:restartNumberingAfterBreak="0">
     <w:nsid w:val="6FAB3169"/>
     <w:multiLevelType w:val="multilevel"/>
     <w:tmpl w:val="0409001F"/>
@@ -12942,7 +17187,7 @@
       </w:pPr>
     </w:lvl>
   </w:abstractNum>
-  <w:abstractNum w:abstractNumId="18" w15:restartNumberingAfterBreak="0">
+  <w:abstractNum w:abstractNumId="30" w15:restartNumberingAfterBreak="0">
     <w:nsid w:val="72E80865"/>
     <w:multiLevelType w:val="hybridMultilevel"/>
     <w:tmpl w:val="6060D318"/>
@@ -13055,7 +17300,7 @@
       </w:rPr>
     </w:lvl>
   </w:abstractNum>
-  <w:abstractNum w:abstractNumId="19" w15:restartNumberingAfterBreak="0">
+  <w:abstractNum w:abstractNumId="31" w15:restartNumberingAfterBreak="0">
     <w:nsid w:val="73DA42F0"/>
     <w:multiLevelType w:val="hybridMultilevel"/>
     <w:tmpl w:val="79A4EE5E"/>
@@ -13168,7 +17413,7 @@
       </w:rPr>
     </w:lvl>
   </w:abstractNum>
-  <w:abstractNum w:abstractNumId="20" w15:restartNumberingAfterBreak="0">
+  <w:abstractNum w:abstractNumId="32" w15:restartNumberingAfterBreak="0">
     <w:nsid w:val="7A167A6E"/>
     <w:multiLevelType w:val="hybridMultilevel"/>
     <w:tmpl w:val="33106F36"/>
@@ -13281,7 +17526,7 @@
       </w:rPr>
     </w:lvl>
   </w:abstractNum>
-  <w:abstractNum w:abstractNumId="21" w15:restartNumberingAfterBreak="0">
+  <w:abstractNum w:abstractNumId="33" w15:restartNumberingAfterBreak="0">
     <w:nsid w:val="7A6139D5"/>
     <w:multiLevelType w:val="multilevel"/>
     <w:tmpl w:val="0409001F"/>
@@ -13367,7 +17612,7 @@
       </w:pPr>
     </w:lvl>
   </w:abstractNum>
-  <w:abstractNum w:abstractNumId="22" w15:restartNumberingAfterBreak="0">
+  <w:abstractNum w:abstractNumId="34" w15:restartNumberingAfterBreak="0">
     <w:nsid w:val="7C6C1B36"/>
     <w:multiLevelType w:val="hybridMultilevel"/>
     <w:tmpl w:val="1C0C5472"/>
@@ -13453,7 +17698,251 @@
       </w:pPr>
     </w:lvl>
   </w:abstractNum>
-  <w:abstractNum w:abstractNumId="23" w15:restartNumberingAfterBreak="0">
+  <w:abstractNum w:abstractNumId="35" w15:restartNumberingAfterBreak="0">
+    <w:nsid w:val="7C99604A"/>
+    <w:multiLevelType w:val="multilevel"/>
+    <w:tmpl w:val="744ABFBC"/>
+    <w:lvl w:ilvl="0">
+      <w:start w:val="4"/>
+      <w:numFmt w:val="decimal"/>
+      <w:lvlText w:val="%1."/>
+      <w:lvlJc w:val="left"/>
+      <w:pPr>
+        <w:ind w:left="720" w:hanging="360"/>
+      </w:pPr>
+      <w:rPr>
+        <w:rFonts w:hint="default"/>
+      </w:rPr>
+    </w:lvl>
+    <w:lvl w:ilvl="1">
+      <w:start w:val="1"/>
+      <w:numFmt w:val="decimal"/>
+      <w:isLgl/>
+      <w:lvlText w:val="%1.%2."/>
+      <w:lvlJc w:val="left"/>
+      <w:pPr>
+        <w:ind w:left="1080" w:hanging="720"/>
+      </w:pPr>
+      <w:rPr>
+        <w:rFonts w:hint="default"/>
+        <w:sz w:val="28"/>
+        <w:szCs w:val="28"/>
+      </w:rPr>
+    </w:lvl>
+    <w:lvl w:ilvl="2">
+      <w:start w:val="1"/>
+      <w:numFmt w:val="decimal"/>
+      <w:isLgl/>
+      <w:lvlText w:val="%1.%2.%3."/>
+      <w:lvlJc w:val="left"/>
+      <w:pPr>
+        <w:ind w:left="1080" w:hanging="720"/>
+      </w:pPr>
+      <w:rPr>
+        <w:rFonts w:hint="default"/>
+      </w:rPr>
+    </w:lvl>
+    <w:lvl w:ilvl="3">
+      <w:start w:val="1"/>
+      <w:numFmt w:val="decimal"/>
+      <w:isLgl/>
+      <w:lvlText w:val="%1.%2.%3.%4."/>
+      <w:lvlJc w:val="left"/>
+      <w:pPr>
+        <w:ind w:left="1440" w:hanging="1080"/>
+      </w:pPr>
+      <w:rPr>
+        <w:rFonts w:hint="default"/>
+      </w:rPr>
+    </w:lvl>
+    <w:lvl w:ilvl="4">
+      <w:start w:val="1"/>
+      <w:numFmt w:val="decimal"/>
+      <w:isLgl/>
+      <w:lvlText w:val="%1.%2.%3.%4.%5."/>
+      <w:lvlJc w:val="left"/>
+      <w:pPr>
+        <w:ind w:left="1440" w:hanging="1080"/>
+      </w:pPr>
+      <w:rPr>
+        <w:rFonts w:hint="default"/>
+      </w:rPr>
+    </w:lvl>
+    <w:lvl w:ilvl="5">
+      <w:start w:val="1"/>
+      <w:numFmt w:val="decimal"/>
+      <w:isLgl/>
+      <w:lvlText w:val="%1.%2.%3.%4.%5.%6."/>
+      <w:lvlJc w:val="left"/>
+      <w:pPr>
+        <w:ind w:left="1800" w:hanging="1440"/>
+      </w:pPr>
+      <w:rPr>
+        <w:rFonts w:hint="default"/>
+      </w:rPr>
+    </w:lvl>
+    <w:lvl w:ilvl="6">
+      <w:start w:val="1"/>
+      <w:numFmt w:val="decimal"/>
+      <w:isLgl/>
+      <w:lvlText w:val="%1.%2.%3.%4.%5.%6.%7."/>
+      <w:lvlJc w:val="left"/>
+      <w:pPr>
+        <w:ind w:left="2160" w:hanging="1800"/>
+      </w:pPr>
+      <w:rPr>
+        <w:rFonts w:hint="default"/>
+      </w:rPr>
+    </w:lvl>
+    <w:lvl w:ilvl="7">
+      <w:start w:val="1"/>
+      <w:numFmt w:val="decimal"/>
+      <w:isLgl/>
+      <w:lvlText w:val="%1.%2.%3.%4.%5.%6.%7.%8."/>
+      <w:lvlJc w:val="left"/>
+      <w:pPr>
+        <w:ind w:left="2160" w:hanging="1800"/>
+      </w:pPr>
+      <w:rPr>
+        <w:rFonts w:hint="default"/>
+      </w:rPr>
+    </w:lvl>
+    <w:lvl w:ilvl="8">
+      <w:start w:val="1"/>
+      <w:numFmt w:val="decimal"/>
+      <w:isLgl/>
+      <w:lvlText w:val="%1.%2.%3.%4.%5.%6.%7.%8.%9."/>
+      <w:lvlJc w:val="left"/>
+      <w:pPr>
+        <w:ind w:left="2520" w:hanging="2160"/>
+      </w:pPr>
+      <w:rPr>
+        <w:rFonts w:hint="default"/>
+      </w:rPr>
+    </w:lvl>
+  </w:abstractNum>
+  <w:abstractNum w:abstractNumId="36" w15:restartNumberingAfterBreak="0">
+    <w:nsid w:val="7CBF08E8"/>
+    <w:multiLevelType w:val="multilevel"/>
+    <w:tmpl w:val="13A27390"/>
+    <w:lvl w:ilvl="0">
+      <w:start w:val="4"/>
+      <w:numFmt w:val="decimal"/>
+      <w:lvlText w:val="%1."/>
+      <w:lvlJc w:val="left"/>
+      <w:pPr>
+        <w:ind w:left="720" w:hanging="360"/>
+      </w:pPr>
+      <w:rPr>
+        <w:rFonts w:hint="default"/>
+      </w:rPr>
+    </w:lvl>
+    <w:lvl w:ilvl="1">
+      <w:start w:val="1"/>
+      <w:numFmt w:val="decimal"/>
+      <w:isLgl/>
+      <w:lvlText w:val="%1.%2."/>
+      <w:lvlJc w:val="left"/>
+      <w:pPr>
+        <w:ind w:left="1080" w:hanging="720"/>
+      </w:pPr>
+      <w:rPr>
+        <w:rFonts w:hint="default"/>
+      </w:rPr>
+    </w:lvl>
+    <w:lvl w:ilvl="2">
+      <w:start w:val="1"/>
+      <w:numFmt w:val="decimal"/>
+      <w:isLgl/>
+      <w:lvlText w:val="%1.%2.%3."/>
+      <w:lvlJc w:val="left"/>
+      <w:pPr>
+        <w:ind w:left="1080" w:hanging="720"/>
+      </w:pPr>
+      <w:rPr>
+        <w:rFonts w:hint="default"/>
+      </w:rPr>
+    </w:lvl>
+    <w:lvl w:ilvl="3">
+      <w:start w:val="1"/>
+      <w:numFmt w:val="decimal"/>
+      <w:isLgl/>
+      <w:lvlText w:val="%1.%2.%3.%4."/>
+      <w:lvlJc w:val="left"/>
+      <w:pPr>
+        <w:ind w:left="1440" w:hanging="1080"/>
+      </w:pPr>
+      <w:rPr>
+        <w:rFonts w:hint="default"/>
+      </w:rPr>
+    </w:lvl>
+    <w:lvl w:ilvl="4">
+      <w:start w:val="1"/>
+      <w:numFmt w:val="decimal"/>
+      <w:isLgl/>
+      <w:lvlText w:val="%1.%2.%3.%4.%5."/>
+      <w:lvlJc w:val="left"/>
+      <w:pPr>
+        <w:ind w:left="1440" w:hanging="1080"/>
+      </w:pPr>
+      <w:rPr>
+        <w:rFonts w:hint="default"/>
+      </w:rPr>
+    </w:lvl>
+    <w:lvl w:ilvl="5">
+      <w:start w:val="1"/>
+      <w:numFmt w:val="decimal"/>
+      <w:isLgl/>
+      <w:lvlText w:val="%1.%2.%3.%4.%5.%6."/>
+      <w:lvlJc w:val="left"/>
+      <w:pPr>
+        <w:ind w:left="1800" w:hanging="1440"/>
+      </w:pPr>
+      <w:rPr>
+        <w:rFonts w:hint="default"/>
+      </w:rPr>
+    </w:lvl>
+    <w:lvl w:ilvl="6">
+      <w:start w:val="1"/>
+      <w:numFmt w:val="decimal"/>
+      <w:isLgl/>
+      <w:lvlText w:val="%1.%2.%3.%4.%5.%6.%7."/>
+      <w:lvlJc w:val="left"/>
+      <w:pPr>
+        <w:ind w:left="2160" w:hanging="1800"/>
+      </w:pPr>
+      <w:rPr>
+        <w:rFonts w:hint="default"/>
+      </w:rPr>
+    </w:lvl>
+    <w:lvl w:ilvl="7">
+      <w:start w:val="1"/>
+      <w:numFmt w:val="decimal"/>
+      <w:isLgl/>
+      <w:lvlText w:val="%1.%2.%3.%4.%5.%6.%7.%8."/>
+      <w:lvlJc w:val="left"/>
+      <w:pPr>
+        <w:ind w:left="2160" w:hanging="1800"/>
+      </w:pPr>
+      <w:rPr>
+        <w:rFonts w:hint="default"/>
+      </w:rPr>
+    </w:lvl>
+    <w:lvl w:ilvl="8">
+      <w:start w:val="1"/>
+      <w:numFmt w:val="decimal"/>
+      <w:isLgl/>
+      <w:lvlText w:val="%1.%2.%3.%4.%5.%6.%7.%8.%9."/>
+      <w:lvlJc w:val="left"/>
+      <w:pPr>
+        <w:ind w:left="2520" w:hanging="2160"/>
+      </w:pPr>
+      <w:rPr>
+        <w:rFonts w:hint="default"/>
+      </w:rPr>
+    </w:lvl>
+  </w:abstractNum>
+  <w:abstractNum w:abstractNumId="37" w15:restartNumberingAfterBreak="0">
     <w:nsid w:val="7F85644A"/>
     <w:multiLevelType w:val="multilevel"/>
     <w:tmpl w:val="0409001F"/>
@@ -13540,76 +18029,118 @@
     </w:lvl>
   </w:abstractNum>
   <w:num w:numId="1">
-    <w:abstractNumId w:val="4"/>
+    <w:abstractNumId w:val="7"/>
   </w:num>
   <w:num w:numId="2">
-    <w:abstractNumId w:val="15"/>
+    <w:abstractNumId w:val="27"/>
   </w:num>
   <w:num w:numId="3">
-    <w:abstractNumId w:val="11"/>
+    <w:abstractNumId w:val="19"/>
   </w:num>
   <w:num w:numId="4">
-    <w:abstractNumId w:val="19"/>
+    <w:abstractNumId w:val="31"/>
   </w:num>
   <w:num w:numId="5">
-    <w:abstractNumId w:val="18"/>
+    <w:abstractNumId w:val="30"/>
   </w:num>
   <w:num w:numId="6">
-    <w:abstractNumId w:val="14"/>
+    <w:abstractNumId w:val="24"/>
   </w:num>
   <w:num w:numId="7">
     <w:abstractNumId w:val="0"/>
   </w:num>
   <w:num w:numId="8">
-    <w:abstractNumId w:val="6"/>
+    <w:abstractNumId w:val="9"/>
   </w:num>
   <w:num w:numId="9">
-    <w:abstractNumId w:val="9"/>
+    <w:abstractNumId w:val="16"/>
   </w:num>
   <w:num w:numId="10">
-    <w:abstractNumId w:val="17"/>
+    <w:abstractNumId w:val="29"/>
   </w:num>
   <w:num w:numId="11">
-    <w:abstractNumId w:val="7"/>
+    <w:abstractNumId w:val="10"/>
   </w:num>
   <w:num w:numId="12">
-    <w:abstractNumId w:val="23"/>
+    <w:abstractNumId w:val="37"/>
   </w:num>
   <w:num w:numId="13">
-    <w:abstractNumId w:val="8"/>
+    <w:abstractNumId w:val="11"/>
   </w:num>
   <w:num w:numId="14">
     <w:abstractNumId w:val="1"/>
   </w:num>
   <w:num w:numId="15">
+    <w:abstractNumId w:val="5"/>
+  </w:num>
+  <w:num w:numId="16">
+    <w:abstractNumId w:val="28"/>
+  </w:num>
+  <w:num w:numId="17">
+    <w:abstractNumId w:val="4"/>
+  </w:num>
+  <w:num w:numId="18">
+    <w:abstractNumId w:val="34"/>
+  </w:num>
+  <w:num w:numId="19">
+    <w:abstractNumId w:val="8"/>
+  </w:num>
+  <w:num w:numId="20">
+    <w:abstractNumId w:val="22"/>
+  </w:num>
+  <w:num w:numId="21">
+    <w:abstractNumId w:val="33"/>
+  </w:num>
+  <w:num w:numId="22">
+    <w:abstractNumId w:val="32"/>
+  </w:num>
+  <w:num w:numId="23">
+    <w:abstractNumId w:val="17"/>
+  </w:num>
+  <w:num w:numId="24">
+    <w:abstractNumId w:val="21"/>
+  </w:num>
+  <w:num w:numId="25">
+    <w:abstractNumId w:val="15"/>
+  </w:num>
+  <w:num w:numId="26">
+    <w:abstractNumId w:val="6"/>
+  </w:num>
+  <w:num w:numId="27">
+    <w:abstractNumId w:val="18"/>
+  </w:num>
+  <w:num w:numId="28">
+    <w:abstractNumId w:val="12"/>
+  </w:num>
+  <w:num w:numId="29">
+    <w:abstractNumId w:val="35"/>
+  </w:num>
+  <w:num w:numId="30">
     <w:abstractNumId w:val="3"/>
   </w:num>
-  <w:num w:numId="16">
-    <w:abstractNumId w:val="16"/>
+  <w:num w:numId="31">
+    <w:abstractNumId w:val="20"/>
   </w:num>
-  <w:num w:numId="17">
-    <w:abstractNumId w:val="2"/>
+  <w:num w:numId="32">
+    <w:abstractNumId w:val="26"/>
   </w:num>
-  <w:num w:numId="18">
-    <w:abstractNumId w:val="22"/>
+  <w:num w:numId="33">
+    <w:abstractNumId w:val="23"/>
   </w:num>
-  <w:num w:numId="19">
-    <w:abstractNumId w:val="5"/>
+  <w:num w:numId="34">
+    <w:abstractNumId w:val="14"/>
   </w:num>
-  <w:num w:numId="20">
+  <w:num w:numId="35">
+    <w:abstractNumId w:val="36"/>
+  </w:num>
+  <w:num w:numId="36">
     <w:abstractNumId w:val="13"/>
   </w:num>
-  <w:num w:numId="21">
-    <w:abstractNumId w:val="21"/>
+  <w:num w:numId="37">
+    <w:abstractNumId w:val="25"/>
   </w:num>
-  <w:num w:numId="22">
-    <w:abstractNumId w:val="20"/>
-  </w:num>
-  <w:num w:numId="23">
-    <w:abstractNumId w:val="10"/>
-  </w:num>
-  <w:num w:numId="24">
-    <w:abstractNumId w:val="12"/>
+  <w:num w:numId="38">
+    <w:abstractNumId w:val="2"/>
   </w:num>
 </w:numbering>
 </file>
@@ -14013,6 +18544,27 @@
     <w:name w:val="Normal"/>
     <w:qFormat/>
   </w:style>
+  <w:style w:type="paragraph" w:styleId="Heading1">
+    <w:name w:val="heading 1"/>
+    <w:basedOn w:val="Normal"/>
+    <w:next w:val="Normal"/>
+    <w:link w:val="Heading1Char"/>
+    <w:uiPriority w:val="9"/>
+    <w:qFormat/>
+    <w:rsid w:val="00ED6D80"/>
+    <w:pPr>
+      <w:keepNext/>
+      <w:keepLines/>
+      <w:spacing w:before="240" w:after="0"/>
+      <w:outlineLvl w:val="0"/>
+    </w:pPr>
+    <w:rPr>
+      <w:rFonts w:asciiTheme="majorHAnsi" w:eastAsiaTheme="majorEastAsia" w:hAnsiTheme="majorHAnsi" w:cstheme="majorBidi"/>
+      <w:color w:val="2E74B5" w:themeColor="accent1" w:themeShade="BF"/>
+      <w:sz w:val="32"/>
+      <w:szCs w:val="32"/>
+    </w:rPr>
+  </w:style>
   <w:style w:type="character" w:default="1" w:styleId="DefaultParagraphFont">
     <w:name w:val="Default Paragraph Font"/>
     <w:uiPriority w:val="1"/>
@@ -14158,6 +18710,78 @@
       <w:color w:val="44546A" w:themeColor="text2"/>
       <w:sz w:val="18"/>
       <w:szCs w:val="18"/>
+    </w:rPr>
+  </w:style>
+  <w:style w:type="character" w:customStyle="1" w:styleId="Heading1Char">
+    <w:name w:val="Heading 1 Char"/>
+    <w:basedOn w:val="DefaultParagraphFont"/>
+    <w:link w:val="Heading1"/>
+    <w:uiPriority w:val="9"/>
+    <w:rsid w:val="00ED6D80"/>
+    <w:rPr>
+      <w:rFonts w:asciiTheme="majorHAnsi" w:eastAsiaTheme="majorEastAsia" w:hAnsiTheme="majorHAnsi" w:cstheme="majorBidi"/>
+      <w:color w:val="2E74B5" w:themeColor="accent1" w:themeShade="BF"/>
+      <w:sz w:val="32"/>
+      <w:szCs w:val="32"/>
+    </w:rPr>
+  </w:style>
+  <w:style w:type="paragraph" w:styleId="TOCHeading">
+    <w:name w:val="TOC Heading"/>
+    <w:basedOn w:val="Heading1"/>
+    <w:next w:val="Normal"/>
+    <w:uiPriority w:val="39"/>
+    <w:unhideWhenUsed/>
+    <w:qFormat/>
+    <w:rsid w:val="00ED6D80"/>
+    <w:pPr>
+      <w:outlineLvl w:val="9"/>
+    </w:pPr>
+  </w:style>
+  <w:style w:type="paragraph" w:styleId="TOC2">
+    <w:name w:val="toc 2"/>
+    <w:basedOn w:val="Normal"/>
+    <w:next w:val="Normal"/>
+    <w:autoRedefine/>
+    <w:uiPriority w:val="39"/>
+    <w:unhideWhenUsed/>
+    <w:rsid w:val="00ED6D80"/>
+    <w:pPr>
+      <w:spacing w:after="100"/>
+      <w:ind w:left="220"/>
+    </w:pPr>
+    <w:rPr>
+      <w:rFonts w:eastAsiaTheme="minorEastAsia" w:cs="Times New Roman"/>
+    </w:rPr>
+  </w:style>
+  <w:style w:type="paragraph" w:styleId="TOC1">
+    <w:name w:val="toc 1"/>
+    <w:basedOn w:val="Normal"/>
+    <w:next w:val="Normal"/>
+    <w:autoRedefine/>
+    <w:uiPriority w:val="39"/>
+    <w:unhideWhenUsed/>
+    <w:rsid w:val="00ED6D80"/>
+    <w:pPr>
+      <w:spacing w:after="100"/>
+    </w:pPr>
+    <w:rPr>
+      <w:rFonts w:eastAsiaTheme="minorEastAsia" w:cs="Times New Roman"/>
+    </w:rPr>
+  </w:style>
+  <w:style w:type="paragraph" w:styleId="TOC3">
+    <w:name w:val="toc 3"/>
+    <w:basedOn w:val="Normal"/>
+    <w:next w:val="Normal"/>
+    <w:autoRedefine/>
+    <w:uiPriority w:val="39"/>
+    <w:unhideWhenUsed/>
+    <w:rsid w:val="00ED6D80"/>
+    <w:pPr>
+      <w:spacing w:after="100"/>
+      <w:ind w:left="440"/>
+    </w:pPr>
+    <w:rPr>
+      <w:rFonts w:eastAsiaTheme="minorEastAsia" w:cs="Times New Roman"/>
     </w:rPr>
   </w:style>
 </w:styles>

--- a/Projektovanje softvera nova verz.docx
+++ b/Projektovanje softvera nova verz.docx
@@ -4352,6 +4352,993 @@
         <w:br w:type="page"/>
       </w:r>
     </w:p>
+    <w:sdt>
+      <w:sdtPr>
+        <w:rPr>
+          <w:rFonts w:asciiTheme="minorHAnsi" w:eastAsiaTheme="minorHAnsi" w:hAnsiTheme="minorHAnsi" w:cstheme="minorBidi"/>
+          <w:color w:val="auto"/>
+          <w:sz w:val="22"/>
+          <w:szCs w:val="22"/>
+        </w:rPr>
+        <w:id w:val="-1353413791"/>
+        <w:docPartObj>
+          <w:docPartGallery w:val="Table of Contents"/>
+          <w:docPartUnique/>
+        </w:docPartObj>
+      </w:sdtPr>
+      <w:sdtEndPr/>
+      <w:sdtContent>
+        <w:p>
+          <w:pPr>
+            <w:pStyle w:val="TOCHeading"/>
+          </w:pPr>
+          <w:proofErr w:type="spellStart"/>
+          <w:r>
+            <w:t>Sadržaj</w:t>
+          </w:r>
+          <w:proofErr w:type="spellEnd"/>
+        </w:p>
+        <w:p>
+          <w:pPr>
+            <w:pStyle w:val="TOC1"/>
+          </w:pPr>
+          <w:r>
+            <w:rPr>
+              <w:b/>
+              <w:bCs/>
+            </w:rPr>
+            <w:t xml:space="preserve">1. </w:t>
+          </w:r>
+          <w:proofErr w:type="spellStart"/>
+          <w:r>
+            <w:rPr>
+              <w:b/>
+              <w:bCs/>
+            </w:rPr>
+            <w:t>Opis</w:t>
+          </w:r>
+          <w:proofErr w:type="spellEnd"/>
+          <w:r>
+            <w:rPr>
+              <w:b/>
+              <w:bCs/>
+            </w:rPr>
+            <w:t xml:space="preserve"> </w:t>
+          </w:r>
+          <w:proofErr w:type="spellStart"/>
+          <w:r>
+            <w:rPr>
+              <w:b/>
+              <w:bCs/>
+            </w:rPr>
+            <w:t>projekta</w:t>
+          </w:r>
+          <w:proofErr w:type="spellEnd"/>
+          <w:r>
+            <w:ptab w:relativeTo="margin" w:alignment="right" w:leader="dot"/>
+          </w:r>
+          <w:r>
+            <w:rPr>
+              <w:b/>
+              <w:bCs/>
+            </w:rPr>
+            <w:t>3</w:t>
+          </w:r>
+        </w:p>
+        <w:p>
+          <w:pPr>
+            <w:pStyle w:val="TOC1"/>
+          </w:pPr>
+          <w:r>
+            <w:rPr>
+              <w:b/>
+              <w:bCs/>
+            </w:rPr>
+            <w:t xml:space="preserve">2. </w:t>
+          </w:r>
+          <w:proofErr w:type="spellStart"/>
+          <w:r>
+            <w:rPr>
+              <w:b/>
+              <w:bCs/>
+            </w:rPr>
+            <w:t>Postupak</w:t>
+          </w:r>
+          <w:proofErr w:type="spellEnd"/>
+          <w:r>
+            <w:rPr>
+              <w:b/>
+              <w:bCs/>
+            </w:rPr>
+            <w:t xml:space="preserve"> </w:t>
+          </w:r>
+          <w:proofErr w:type="spellStart"/>
+          <w:r>
+            <w:rPr>
+              <w:b/>
+              <w:bCs/>
+            </w:rPr>
+            <w:t>razvoja</w:t>
+          </w:r>
+          <w:proofErr w:type="spellEnd"/>
+          <w:r>
+            <w:rPr>
+              <w:b/>
+              <w:bCs/>
+            </w:rPr>
+            <w:t xml:space="preserve"> </w:t>
+          </w:r>
+          <w:proofErr w:type="spellStart"/>
+          <w:r>
+            <w:rPr>
+              <w:b/>
+              <w:bCs/>
+            </w:rPr>
+            <w:t>softvera</w:t>
+          </w:r>
+          <w:proofErr w:type="spellEnd"/>
+          <w:r>
+            <w:ptab w:relativeTo="margin" w:alignment="right" w:leader="dot"/>
+          </w:r>
+          <w:r>
+            <w:rPr>
+              <w:b/>
+              <w:bCs/>
+            </w:rPr>
+            <w:t>3</w:t>
+          </w:r>
+        </w:p>
+        <w:p>
+          <w:pPr>
+            <w:pStyle w:val="TOC2"/>
+            <w:ind w:left="216"/>
+          </w:pPr>
+          <w:r>
+            <w:t>2.1</w:t>
+          </w:r>
+          <w:r>
+            <w:t>.</w:t>
+          </w:r>
+          <w:r>
+            <w:t xml:space="preserve"> Plan </w:t>
+          </w:r>
+          <w:proofErr w:type="spellStart"/>
+          <w:r>
+            <w:t>projekta</w:t>
+          </w:r>
+          <w:proofErr w:type="spellEnd"/>
+          <w:r>
+            <w:ptab w:relativeTo="margin" w:alignment="right" w:leader="dot"/>
+          </w:r>
+          <w:r>
+            <w:t>4</w:t>
+          </w:r>
+        </w:p>
+        <w:p>
+          <w:pPr>
+            <w:pStyle w:val="TOC1"/>
+            <w:rPr>
+              <w:b/>
+              <w:bCs/>
+            </w:rPr>
+          </w:pPr>
+          <w:r>
+            <w:rPr>
+              <w:b/>
+              <w:bCs/>
+            </w:rPr>
+            <w:t xml:space="preserve">3. </w:t>
+          </w:r>
+          <w:proofErr w:type="spellStart"/>
+          <w:r>
+            <w:rPr>
+              <w:b/>
+              <w:bCs/>
+            </w:rPr>
+            <w:t>Analiza</w:t>
+          </w:r>
+          <w:proofErr w:type="spellEnd"/>
+          <w:r>
+            <w:rPr>
+              <w:b/>
+              <w:bCs/>
+            </w:rPr>
+            <w:t xml:space="preserve"> </w:t>
+          </w:r>
+          <w:proofErr w:type="spellStart"/>
+          <w:r>
+            <w:rPr>
+              <w:b/>
+              <w:bCs/>
+            </w:rPr>
+            <w:t>zahteva</w:t>
+          </w:r>
+          <w:proofErr w:type="spellEnd"/>
+          <w:r>
+            <w:ptab w:relativeTo="margin" w:alignment="right" w:leader="dot"/>
+          </w:r>
+          <w:r>
+            <w:rPr>
+              <w:b/>
+              <w:bCs/>
+            </w:rPr>
+            <w:t>5</w:t>
+          </w:r>
+        </w:p>
+        <w:p>
+          <w:pPr>
+            <w:pStyle w:val="TOC2"/>
+            <w:ind w:left="216"/>
+          </w:pPr>
+          <w:r>
+            <w:t xml:space="preserve">3.1. </w:t>
+          </w:r>
+          <w:proofErr w:type="spellStart"/>
+          <w:r>
+            <w:t>Prikupljanje</w:t>
+          </w:r>
+          <w:proofErr w:type="spellEnd"/>
+          <w:r>
+            <w:t xml:space="preserve"> </w:t>
+          </w:r>
+          <w:proofErr w:type="spellStart"/>
+          <w:r>
+            <w:t>zahteva</w:t>
+          </w:r>
+          <w:proofErr w:type="spellEnd"/>
+          <w:r>
+            <w:ptab w:relativeTo="margin" w:alignment="right" w:leader="dot"/>
+          </w:r>
+          <w:r>
+            <w:t>5</w:t>
+          </w:r>
+        </w:p>
+        <w:p>
+          <w:pPr>
+            <w:pStyle w:val="TOC2"/>
+            <w:ind w:left="216"/>
+          </w:pPr>
+          <w:r>
+            <w:t xml:space="preserve">3.2. </w:t>
+          </w:r>
+          <w:proofErr w:type="spellStart"/>
+          <w:r>
+            <w:t>Modelovanje</w:t>
+          </w:r>
+          <w:proofErr w:type="spellEnd"/>
+          <w:r>
+            <w:t xml:space="preserve"> </w:t>
+          </w:r>
+          <w:proofErr w:type="spellStart"/>
+          <w:r>
+            <w:t>ponašanja</w:t>
+          </w:r>
+          <w:proofErr w:type="spellEnd"/>
+          <w:r>
+            <w:ptab w:relativeTo="margin" w:alignment="right" w:leader="dot"/>
+          </w:r>
+          <w:r>
+            <w:t>6</w:t>
+          </w:r>
+        </w:p>
+        <w:p>
+          <w:pPr>
+            <w:pStyle w:val="TOC2"/>
+            <w:ind w:left="216"/>
+          </w:pPr>
+          <w:r>
+            <w:t xml:space="preserve">3.3. </w:t>
+          </w:r>
+          <w:proofErr w:type="spellStart"/>
+          <w:r>
+            <w:t>Specifikacija</w:t>
+          </w:r>
+          <w:proofErr w:type="spellEnd"/>
+          <w:r>
+            <w:t xml:space="preserve"> </w:t>
+          </w:r>
+          <w:proofErr w:type="spellStart"/>
+          <w:r>
+            <w:t>i</w:t>
+          </w:r>
+          <w:proofErr w:type="spellEnd"/>
+          <w:r>
+            <w:t xml:space="preserve"> </w:t>
+          </w:r>
+          <w:proofErr w:type="spellStart"/>
+          <w:r>
+            <w:t>definicija</w:t>
+          </w:r>
+          <w:proofErr w:type="spellEnd"/>
+          <w:r>
+            <w:t xml:space="preserve"> </w:t>
+          </w:r>
+          <w:proofErr w:type="spellStart"/>
+          <w:r>
+            <w:t>zahteva</w:t>
+          </w:r>
+          <w:proofErr w:type="spellEnd"/>
+          <w:r>
+            <w:ptab w:relativeTo="margin" w:alignment="right" w:leader="dot"/>
+          </w:r>
+          <w:r>
+            <w:t>7</w:t>
+          </w:r>
+        </w:p>
+        <w:p>
+          <w:pPr>
+            <w:pStyle w:val="TOC1"/>
+            <w:rPr>
+              <w:b/>
+              <w:bCs/>
+            </w:rPr>
+          </w:pPr>
+          <w:r>
+            <w:rPr>
+              <w:b/>
+              <w:bCs/>
+            </w:rPr>
+            <w:t xml:space="preserve">4. </w:t>
+          </w:r>
+          <w:proofErr w:type="spellStart"/>
+          <w:r>
+            <w:rPr>
+              <w:b/>
+              <w:bCs/>
+            </w:rPr>
+            <w:t>Projektovanje</w:t>
+          </w:r>
+          <w:proofErr w:type="spellEnd"/>
+          <w:r>
+            <w:rPr>
+              <w:b/>
+              <w:bCs/>
+            </w:rPr>
+            <w:t xml:space="preserve"> </w:t>
+          </w:r>
+          <w:proofErr w:type="spellStart"/>
+          <w:r>
+            <w:rPr>
+              <w:b/>
+              <w:bCs/>
+            </w:rPr>
+            <w:t>sistema</w:t>
+          </w:r>
+          <w:proofErr w:type="spellEnd"/>
+          <w:r>
+            <w:ptab w:relativeTo="margin" w:alignment="right" w:leader="dot"/>
+          </w:r>
+          <w:r>
+            <w:rPr>
+              <w:b/>
+              <w:bCs/>
+            </w:rPr>
+            <w:t>8</w:t>
+          </w:r>
+        </w:p>
+        <w:p>
+          <w:pPr>
+            <w:pStyle w:val="TOC2"/>
+            <w:ind w:left="216"/>
+          </w:pPr>
+          <w:r>
+            <w:t xml:space="preserve">4.1. </w:t>
+          </w:r>
+          <w:proofErr w:type="spellStart"/>
+          <w:r>
+            <w:t>Pr</w:t>
+          </w:r>
+          <w:r>
+            <w:t>ojektovanje</w:t>
+          </w:r>
+          <w:proofErr w:type="spellEnd"/>
+          <w:r>
+            <w:t xml:space="preserve"> </w:t>
+          </w:r>
+          <w:proofErr w:type="spellStart"/>
+          <w:r>
+            <w:t>arhitekture</w:t>
+          </w:r>
+          <w:proofErr w:type="spellEnd"/>
+          <w:r>
+            <w:ptab w:relativeTo="margin" w:alignment="right" w:leader="dot"/>
+          </w:r>
+          <w:r>
+            <w:t>8</w:t>
+          </w:r>
+        </w:p>
+        <w:p>
+          <w:pPr>
+            <w:pStyle w:val="TOC2"/>
+            <w:ind w:left="216"/>
+          </w:pPr>
+          <w:r>
+            <w:t xml:space="preserve">4.2. </w:t>
+          </w:r>
+          <w:proofErr w:type="spellStart"/>
+          <w:r>
+            <w:t>Definisanje</w:t>
+          </w:r>
+          <w:proofErr w:type="spellEnd"/>
+          <w:r>
+            <w:t xml:space="preserve"> </w:t>
+          </w:r>
+          <w:proofErr w:type="spellStart"/>
+          <w:r>
+            <w:t>entiteta</w:t>
+          </w:r>
+          <w:proofErr w:type="spellEnd"/>
+          <w:r>
+            <w:t xml:space="preserve">, </w:t>
+          </w:r>
+          <w:proofErr w:type="spellStart"/>
+          <w:r>
+            <w:t>atributa</w:t>
+          </w:r>
+          <w:proofErr w:type="spellEnd"/>
+          <w:r>
+            <w:t xml:space="preserve">, </w:t>
+          </w:r>
+          <w:proofErr w:type="spellStart"/>
+          <w:r>
+            <w:t>relacija</w:t>
+          </w:r>
+          <w:proofErr w:type="spellEnd"/>
+          <w:r>
+            <w:t xml:space="preserve"> </w:t>
+          </w:r>
+          <w:proofErr w:type="spellStart"/>
+          <w:r>
+            <w:t>i</w:t>
+          </w:r>
+          <w:proofErr w:type="spellEnd"/>
+          <w:r>
+            <w:t xml:space="preserve"> </w:t>
+          </w:r>
+          <w:proofErr w:type="spellStart"/>
+          <w:r>
+            <w:t>ograničenja</w:t>
+          </w:r>
+          <w:proofErr w:type="spellEnd"/>
+          <w:r>
+            <w:t xml:space="preserve"> </w:t>
+          </w:r>
+          <w:r>
+            <w:ptab w:relativeTo="margin" w:alignment="right" w:leader="dot"/>
+          </w:r>
+          <w:r>
+            <w:t>8</w:t>
+          </w:r>
+        </w:p>
+        <w:p>
+          <w:pPr>
+            <w:ind w:firstLine="216"/>
+          </w:pPr>
+          <w:r>
+            <w:t>4.</w:t>
+          </w:r>
+          <w:r>
+            <w:t>3</w:t>
+          </w:r>
+          <w:r>
+            <w:t xml:space="preserve">. </w:t>
+          </w:r>
+          <w:proofErr w:type="spellStart"/>
+          <w:r>
+            <w:t>Projektovanje</w:t>
+          </w:r>
+          <w:proofErr w:type="spellEnd"/>
+          <w:r>
+            <w:t xml:space="preserve"> </w:t>
+          </w:r>
+          <w:proofErr w:type="spellStart"/>
+          <w:r>
+            <w:t>modela</w:t>
+          </w:r>
+          <w:proofErr w:type="spellEnd"/>
+          <w:r>
+            <w:t xml:space="preserve"> </w:t>
+          </w:r>
+          <w:proofErr w:type="spellStart"/>
+          <w:r>
+            <w:t>baze</w:t>
+          </w:r>
+          <w:proofErr w:type="spellEnd"/>
+          <w:r>
+            <w:t xml:space="preserve"> </w:t>
+          </w:r>
+          <w:proofErr w:type="spellStart"/>
+          <w:r>
+            <w:t>podataka</w:t>
+          </w:r>
+          <w:proofErr w:type="spellEnd"/>
+          <w:r>
+            <w:ptab w:relativeTo="margin" w:alignment="right" w:leader="dot"/>
+          </w:r>
+          <w:r>
+            <w:t>9</w:t>
+          </w:r>
+        </w:p>
+        <w:p>
+          <w:pPr>
+            <w:ind w:firstLine="216"/>
+          </w:pPr>
+          <w:r>
+            <w:t xml:space="preserve">4.4. </w:t>
+          </w:r>
+          <w:proofErr w:type="spellStart"/>
+          <w:r>
+            <w:t>Ograničenja</w:t>
+          </w:r>
+          <w:proofErr w:type="spellEnd"/>
+          <w:r>
+            <w:t xml:space="preserve"> </w:t>
+          </w:r>
+          <w:proofErr w:type="spellStart"/>
+          <w:r>
+            <w:t>nad</w:t>
+          </w:r>
+          <w:proofErr w:type="spellEnd"/>
+          <w:r>
+            <w:t xml:space="preserve"> </w:t>
+          </w:r>
+          <w:proofErr w:type="spellStart"/>
+          <w:r>
+            <w:t>korisničkim</w:t>
+          </w:r>
+          <w:proofErr w:type="spellEnd"/>
+          <w:r>
+            <w:t xml:space="preserve"> </w:t>
+          </w:r>
+          <w:proofErr w:type="spellStart"/>
+          <w:r>
+            <w:t>akcijama</w:t>
+          </w:r>
+          <w:proofErr w:type="spellEnd"/>
+          <w:r>
+            <w:t xml:space="preserve"> </w:t>
+          </w:r>
+          <w:r>
+            <w:ptab w:relativeTo="margin" w:alignment="right" w:leader="dot"/>
+          </w:r>
+          <w:r>
+            <w:t>10</w:t>
+          </w:r>
+        </w:p>
+        <w:p>
+          <w:pPr>
+            <w:ind w:firstLine="216"/>
+          </w:pPr>
+          <w:r>
+            <w:t xml:space="preserve">4.5. UML </w:t>
+          </w:r>
+          <w:proofErr w:type="spellStart"/>
+          <w:r>
+            <w:t>dijagram</w:t>
+          </w:r>
+          <w:proofErr w:type="spellEnd"/>
+          <w:r>
+            <w:t xml:space="preserve"> – </w:t>
+          </w:r>
+          <w:proofErr w:type="spellStart"/>
+          <w:r>
+            <w:t>dijagram</w:t>
+          </w:r>
+          <w:proofErr w:type="spellEnd"/>
+          <w:r>
+            <w:t xml:space="preserve"> </w:t>
+          </w:r>
+          <w:proofErr w:type="spellStart"/>
+          <w:r>
+            <w:t>klase</w:t>
+          </w:r>
+          <w:proofErr w:type="spellEnd"/>
+          <w:r>
+            <w:t xml:space="preserve"> </w:t>
+          </w:r>
+          <w:r>
+            <w:ptab w:relativeTo="margin" w:alignment="right" w:leader="dot"/>
+          </w:r>
+          <w:r>
+            <w:t>10</w:t>
+          </w:r>
+        </w:p>
+        <w:p>
+          <w:pPr>
+            <w:ind w:firstLine="216"/>
+          </w:pPr>
+          <w:r>
+            <w:t xml:space="preserve">4.6. UML </w:t>
+          </w:r>
+          <w:proofErr w:type="spellStart"/>
+          <w:r>
+            <w:t>dijagram</w:t>
+          </w:r>
+          <w:proofErr w:type="spellEnd"/>
+          <w:r>
+            <w:t xml:space="preserve"> – </w:t>
+          </w:r>
+          <w:proofErr w:type="spellStart"/>
+          <w:r>
+            <w:t>dijagram</w:t>
+          </w:r>
+          <w:proofErr w:type="spellEnd"/>
+          <w:r>
+            <w:t xml:space="preserve"> </w:t>
+          </w:r>
+          <w:proofErr w:type="spellStart"/>
+          <w:r>
+            <w:t>aktivnosti</w:t>
+          </w:r>
+          <w:proofErr w:type="spellEnd"/>
+          <w:r>
+            <w:ptab w:relativeTo="margin" w:alignment="right" w:leader="dot"/>
+          </w:r>
+          <w:r>
+            <w:t>11</w:t>
+          </w:r>
+        </w:p>
+        <w:p>
+          <w:pPr>
+            <w:ind w:firstLine="216"/>
+          </w:pPr>
+          <w:r>
+            <w:t xml:space="preserve">4.7. </w:t>
+          </w:r>
+          <w:proofErr w:type="spellStart"/>
+          <w:r>
+            <w:t>Projektovanje</w:t>
+          </w:r>
+          <w:proofErr w:type="spellEnd"/>
+          <w:r>
+            <w:t xml:space="preserve"> </w:t>
+          </w:r>
+          <w:proofErr w:type="spellStart"/>
+          <w:r>
+            <w:t>programskog</w:t>
+          </w:r>
+          <w:proofErr w:type="spellEnd"/>
+          <w:r>
+            <w:t xml:space="preserve"> </w:t>
+          </w:r>
+          <w:proofErr w:type="spellStart"/>
+          <w:r>
+            <w:t>koda</w:t>
+          </w:r>
+          <w:proofErr w:type="spellEnd"/>
+          <w:r>
+            <w:ptab w:relativeTo="margin" w:alignment="right" w:leader="dot"/>
+          </w:r>
+          <w:r>
+            <w:t>11</w:t>
+          </w:r>
+        </w:p>
+        <w:p>
+          <w:pPr>
+            <w:ind w:firstLine="216"/>
+          </w:pPr>
+          <w:r>
+            <w:t xml:space="preserve">4.8. </w:t>
+          </w:r>
+          <w:proofErr w:type="spellStart"/>
+          <w:r>
+            <w:t>Projektovanje</w:t>
+          </w:r>
+          <w:proofErr w:type="spellEnd"/>
+          <w:r>
+            <w:t xml:space="preserve"> </w:t>
+          </w:r>
+          <w:proofErr w:type="spellStart"/>
+          <w:r>
+            <w:t>dizajna</w:t>
+          </w:r>
+          <w:proofErr w:type="spellEnd"/>
+          <w:r>
+            <w:t xml:space="preserve"> </w:t>
+          </w:r>
+          <w:proofErr w:type="spellStart"/>
+          <w:r>
+            <w:t>sistema</w:t>
+          </w:r>
+          <w:proofErr w:type="spellEnd"/>
+          <w:r>
+            <w:ptab w:relativeTo="margin" w:alignment="right" w:leader="dot"/>
+          </w:r>
+          <w:r>
+            <w:t>12</w:t>
+          </w:r>
+        </w:p>
+        <w:p>
+          <w:pPr>
+            <w:pStyle w:val="TOC1"/>
+            <w:rPr>
+              <w:b/>
+              <w:bCs/>
+            </w:rPr>
+          </w:pPr>
+          <w:r>
+            <w:rPr>
+              <w:b/>
+              <w:bCs/>
+            </w:rPr>
+            <w:t xml:space="preserve">5. </w:t>
+          </w:r>
+          <w:proofErr w:type="spellStart"/>
+          <w:r>
+            <w:rPr>
+              <w:b/>
+              <w:bCs/>
+            </w:rPr>
+            <w:t>Implementacija</w:t>
+          </w:r>
+          <w:proofErr w:type="spellEnd"/>
+          <w:r>
+            <w:rPr>
+              <w:b/>
+              <w:bCs/>
+            </w:rPr>
+            <w:t xml:space="preserve"> </w:t>
+          </w:r>
+          <w:proofErr w:type="spellStart"/>
+          <w:r>
+            <w:rPr>
+              <w:b/>
+              <w:bCs/>
+            </w:rPr>
+            <w:t>softvera</w:t>
+          </w:r>
+          <w:proofErr w:type="spellEnd"/>
+          <w:r>
+            <w:ptab w:relativeTo="margin" w:alignment="right" w:leader="dot"/>
+          </w:r>
+          <w:r>
+            <w:rPr>
+              <w:b/>
+              <w:bCs/>
+            </w:rPr>
+            <w:t>13</w:t>
+          </w:r>
+        </w:p>
+        <w:p>
+          <w:pPr>
+            <w:pStyle w:val="TOC1"/>
+            <w:rPr>
+              <w:b/>
+              <w:bCs/>
+            </w:rPr>
+          </w:pPr>
+          <w:r>
+            <w:rPr>
+              <w:b/>
+              <w:bCs/>
+            </w:rPr>
+            <w:t xml:space="preserve">6. </w:t>
+          </w:r>
+          <w:proofErr w:type="spellStart"/>
+          <w:r>
+            <w:rPr>
+              <w:b/>
+              <w:bCs/>
+            </w:rPr>
+            <w:t>Testiranje</w:t>
+          </w:r>
+          <w:proofErr w:type="spellEnd"/>
+          <w:r>
+            <w:rPr>
+              <w:b/>
+              <w:bCs/>
+            </w:rPr>
+            <w:t xml:space="preserve"> </w:t>
+          </w:r>
+          <w:proofErr w:type="spellStart"/>
+          <w:r>
+            <w:rPr>
+              <w:b/>
+              <w:bCs/>
+            </w:rPr>
+            <w:t>sistema</w:t>
+          </w:r>
+          <w:proofErr w:type="spellEnd"/>
+          <w:r>
+            <w:ptab w:relativeTo="margin" w:alignment="right" w:leader="dot"/>
+          </w:r>
+          <w:r>
+            <w:rPr>
+              <w:b/>
+              <w:bCs/>
+            </w:rPr>
+            <w:t>14</w:t>
+          </w:r>
+        </w:p>
+        <w:p>
+          <w:pPr>
+            <w:ind w:firstLine="216"/>
+          </w:pPr>
+          <w:r>
+            <w:t xml:space="preserve">6.1. </w:t>
+          </w:r>
+          <w:proofErr w:type="spellStart"/>
+          <w:r>
+            <w:t>Jedinično</w:t>
+          </w:r>
+          <w:proofErr w:type="spellEnd"/>
+          <w:r>
+            <w:t xml:space="preserve"> </w:t>
+          </w:r>
+          <w:proofErr w:type="spellStart"/>
+          <w:r>
+            <w:t>testiranje</w:t>
+          </w:r>
+          <w:proofErr w:type="spellEnd"/>
+          <w:r>
+            <w:ptab w:relativeTo="margin" w:alignment="right" w:leader="dot"/>
+          </w:r>
+          <w:r>
+            <w:t>14</w:t>
+          </w:r>
+        </w:p>
+        <w:p>
+          <w:pPr>
+            <w:ind w:firstLine="216"/>
+          </w:pPr>
+          <w:r>
+            <w:t xml:space="preserve">6.2. </w:t>
+          </w:r>
+          <w:proofErr w:type="spellStart"/>
+          <w:r>
+            <w:t>Integraciono</w:t>
+          </w:r>
+          <w:proofErr w:type="spellEnd"/>
+          <w:r>
+            <w:t xml:space="preserve"> </w:t>
+          </w:r>
+          <w:proofErr w:type="spellStart"/>
+          <w:r>
+            <w:t>testiranje</w:t>
+          </w:r>
+          <w:proofErr w:type="spellEnd"/>
+          <w:r>
+            <w:ptab w:relativeTo="margin" w:alignment="right" w:leader="dot"/>
+          </w:r>
+          <w:r>
+            <w:t>15</w:t>
+          </w:r>
+        </w:p>
+        <w:p>
+          <w:pPr>
+            <w:pStyle w:val="TOC1"/>
+            <w:rPr>
+              <w:b/>
+              <w:bCs/>
+            </w:rPr>
+          </w:pPr>
+          <w:r>
+            <w:rPr>
+              <w:b/>
+              <w:bCs/>
+            </w:rPr>
+            <w:t xml:space="preserve">7. </w:t>
+          </w:r>
+          <w:proofErr w:type="spellStart"/>
+          <w:r>
+            <w:rPr>
+              <w:b/>
+              <w:bCs/>
+            </w:rPr>
+            <w:t>Isporuka</w:t>
+          </w:r>
+          <w:proofErr w:type="spellEnd"/>
+          <w:r>
+            <w:rPr>
+              <w:b/>
+              <w:bCs/>
+            </w:rPr>
+            <w:t xml:space="preserve"> </w:t>
+          </w:r>
+          <w:proofErr w:type="spellStart"/>
+          <w:r>
+            <w:rPr>
+              <w:b/>
+              <w:bCs/>
+            </w:rPr>
+            <w:t>i</w:t>
+          </w:r>
+          <w:proofErr w:type="spellEnd"/>
+          <w:r>
+            <w:rPr>
+              <w:b/>
+              <w:bCs/>
+            </w:rPr>
+            <w:t xml:space="preserve"> </w:t>
+          </w:r>
+          <w:proofErr w:type="spellStart"/>
+          <w:r>
+            <w:rPr>
+              <w:b/>
+              <w:bCs/>
+            </w:rPr>
+            <w:t>održavanje</w:t>
+          </w:r>
+          <w:proofErr w:type="spellEnd"/>
+          <w:r>
+            <w:rPr>
+              <w:b/>
+              <w:bCs/>
+            </w:rPr>
+            <w:t xml:space="preserve"> </w:t>
+          </w:r>
+          <w:proofErr w:type="spellStart"/>
+          <w:r>
+            <w:rPr>
+              <w:b/>
+              <w:bCs/>
+            </w:rPr>
+            <w:t>softvera</w:t>
+          </w:r>
+          <w:proofErr w:type="spellEnd"/>
+          <w:r>
+            <w:ptab w:relativeTo="margin" w:alignment="right" w:leader="dot"/>
+          </w:r>
+          <w:r>
+            <w:rPr>
+              <w:b/>
+              <w:bCs/>
+            </w:rPr>
+            <w:t>16</w:t>
+          </w:r>
+        </w:p>
+        <w:p>
+          <w:pPr>
+            <w:ind w:firstLine="216"/>
+          </w:pPr>
+        </w:p>
+        <w:p>
+          <w:pPr>
+            <w:ind w:firstLine="216"/>
+          </w:pPr>
+        </w:p>
+        <w:p>
+          <w:pPr>
+            <w:ind w:firstLine="216"/>
+          </w:pPr>
+        </w:p>
+        <w:p/>
+        <w:p/>
+        <w:p>
+          <w:pPr>
+            <w:ind w:firstLine="216"/>
+          </w:pPr>
+        </w:p>
+        <w:p>
+          <w:pPr>
+            <w:ind w:firstLine="216"/>
+          </w:pPr>
+        </w:p>
+        <w:p>
+          <w:pPr>
+            <w:ind w:firstLine="216"/>
+          </w:pPr>
+        </w:p>
+        <w:p>
+          <w:pPr>
+            <w:ind w:firstLine="216"/>
+          </w:pPr>
+        </w:p>
+        <w:p>
+          <w:pPr>
+            <w:ind w:firstLine="216"/>
+          </w:pPr>
+        </w:p>
+        <w:p/>
+      </w:sdtContent>
+    </w:sdt>
+    <w:p>
+      <w:pPr>
+        <w:rPr>
+          <w:lang w:val="sr-Latn-RS"/>
+        </w:rPr>
+      </w:pPr>
+    </w:p>
     <w:p>
       <w:pPr>
         <w:pStyle w:val="ListParagraph"/>
@@ -4783,27 +5770,14 @@
       <w:r>
         <w:t xml:space="preserve"> </w:t>
       </w:r>
-      <w:r>
-        <w:fldChar w:fldCharType="begin"/>
-      </w:r>
-      <w:r>
-        <w:instrText xml:space="preserve"> SEQ Ilustracija \* ARABIC </w:instrText>
-      </w:r>
-      <w:r>
-        <w:fldChar w:fldCharType="separate"/>
-      </w:r>
-      <w:r>
-        <w:rPr>
-          <w:noProof/>
-        </w:rPr>
-        <w:t>2</w:t>
-      </w:r>
-      <w:r>
-        <w:rPr>
-          <w:noProof/>
-        </w:rPr>
-        <w:fldChar w:fldCharType="end"/>
-      </w:r>
+      <w:fldSimple w:instr=" SEQ Ilustracija \* ARABIC ">
+        <w:r>
+          <w:rPr>
+            <w:noProof/>
+          </w:rPr>
+          <w:t>2</w:t>
+        </w:r>
+      </w:fldSimple>
       <w:r>
         <w:t xml:space="preserve">: </w:t>
       </w:r>
@@ -4890,27 +5864,14 @@
       <w:r>
         <w:t xml:space="preserve"> </w:t>
       </w:r>
-      <w:r>
-        <w:fldChar w:fldCharType="begin"/>
-      </w:r>
-      <w:r>
-        <w:instrText xml:space="preserve"> SEQ Ilustracija \* ARABIC </w:instrText>
-      </w:r>
-      <w:r>
-        <w:fldChar w:fldCharType="separate"/>
-      </w:r>
-      <w:r>
-        <w:rPr>
-          <w:noProof/>
-        </w:rPr>
-        <w:t>3</w:t>
-      </w:r>
-      <w:r>
-        <w:rPr>
-          <w:noProof/>
-        </w:rPr>
-        <w:fldChar w:fldCharType="end"/>
-      </w:r>
+      <w:fldSimple w:instr=" SEQ Ilustracija \* ARABIC ">
+        <w:r>
+          <w:rPr>
+            <w:noProof/>
+          </w:rPr>
+          <w:t>3</w:t>
+        </w:r>
+      </w:fldSimple>
       <w:r>
         <w:t xml:space="preserve">: </w:t>
       </w:r>
@@ -4995,7 +5956,7 @@
           <w:lang w:val="sr-Latn-RS"/>
         </w:rPr>
         <w:drawing>
-          <wp:inline distT="0" distB="0" distL="0" distR="0" wp14:anchorId="31F01DC4" wp14:editId="7A1D4EE9">
+          <wp:inline distT="0" distB="0" distL="0" distR="0" wp14:anchorId="31F01DC4" wp14:editId="73AFA34A">
             <wp:extent cx="4044511" cy="3710940"/>
             <wp:effectExtent l="0" t="0" r="0" b="3810"/>
             <wp:docPr id="38" name="Picture 38"/>
@@ -5024,7 +5985,7 @@
                   <pic:spPr>
                     <a:xfrm>
                       <a:off x="0" y="0"/>
-                      <a:ext cx="4153394" cy="3810843"/>
+                      <a:ext cx="4044511" cy="3710940"/>
                     </a:xfrm>
                     <a:prstGeom prst="rect">
                       <a:avLst/>
@@ -5926,27 +6887,14 @@
       <w:r>
         <w:t xml:space="preserve"> </w:t>
       </w:r>
-      <w:r>
-        <w:fldChar w:fldCharType="begin"/>
-      </w:r>
-      <w:r>
-        <w:instrText xml:space="preserve"> SEQ Ilustracija \* ARABIC </w:instrText>
-      </w:r>
-      <w:r>
-        <w:fldChar w:fldCharType="separate"/>
-      </w:r>
-      <w:r>
-        <w:rPr>
-          <w:noProof/>
-        </w:rPr>
-        <w:t>6</w:t>
-      </w:r>
-      <w:r>
-        <w:rPr>
-          <w:noProof/>
-        </w:rPr>
-        <w:fldChar w:fldCharType="end"/>
-      </w:r>
+      <w:fldSimple w:instr=" SEQ Ilustracija \* ARABIC ">
+        <w:r>
+          <w:rPr>
+            <w:noProof/>
+          </w:rPr>
+          <w:t>6</w:t>
+        </w:r>
+      </w:fldSimple>
       <w:r>
         <w:t xml:space="preserve">: ER </w:t>
       </w:r>
@@ -7043,7 +7991,7 @@
         <mc:AlternateContent>
           <mc:Choice Requires="wps">
             <w:drawing>
-              <wp:anchor distT="0" distB="0" distL="114300" distR="114300" simplePos="0" relativeHeight="251687936" behindDoc="0" locked="0" layoutInCell="1" allowOverlap="1" wp14:anchorId="363CE37D" wp14:editId="29039840">
+              <wp:anchor distT="0" distB="0" distL="114300" distR="114300" simplePos="0" relativeHeight="251687936" behindDoc="0" locked="0" layoutInCell="1" allowOverlap="1" wp14:anchorId="363CE37D" wp14:editId="69771AE1">
                 <wp:simplePos x="0" y="0"/>
                 <wp:positionH relativeFrom="column">
                   <wp:posOffset>4061460</wp:posOffset>
@@ -7226,7 +8174,7 @@
         <mc:AlternateContent>
           <mc:Choice Requires="wps">
             <w:drawing>
-              <wp:anchor distT="0" distB="0" distL="114300" distR="114300" simplePos="0" relativeHeight="251685888" behindDoc="0" locked="0" layoutInCell="1" allowOverlap="1" wp14:anchorId="5D81D5A9" wp14:editId="594F504B">
+              <wp:anchor distT="0" distB="0" distL="114300" distR="114300" simplePos="0" relativeHeight="251685888" behindDoc="0" locked="0" layoutInCell="1" allowOverlap="1" wp14:anchorId="5D81D5A9" wp14:editId="753CB279">
                 <wp:simplePos x="0" y="0"/>
                 <wp:positionH relativeFrom="column">
                   <wp:posOffset>624840</wp:posOffset>
@@ -7408,7 +8356,7 @@
         <mc:AlternateContent>
           <mc:Choice Requires="wps">
             <w:drawing>
-              <wp:anchor distT="0" distB="0" distL="114300" distR="114300" simplePos="0" relativeHeight="251688960" behindDoc="0" locked="0" layoutInCell="1" allowOverlap="1" wp14:anchorId="7BD36544" wp14:editId="4A05B675">
+              <wp:anchor distT="0" distB="0" distL="114300" distR="114300" simplePos="0" relativeHeight="251688960" behindDoc="0" locked="0" layoutInCell="1" allowOverlap="1" wp14:anchorId="7BD36544" wp14:editId="7CFFF178">
                 <wp:simplePos x="0" y="0"/>
                 <wp:positionH relativeFrom="margin">
                   <wp:align>center</wp:align>
@@ -7470,7 +8418,7 @@
           </mc:Choice>
           <mc:Fallback>
             <w:pict>
-              <v:shapetype w14:anchorId="00B47E55" id="_x0000_t69" coordsize="21600,21600" o:spt="69" adj="4320,5400" path="m,10800l@0,21600@0@3@2@3@2,21600,21600,10800@2,0@2@1@0@1@0,xe">
+              <v:shapetype w14:anchorId="512B1E35" id="_x0000_t69" coordsize="21600,21600" o:spt="69" adj="4320,5400" path="m,10800l@0,21600@0@3@2@3@2,21600,21600,10800@2,0@2@1@0@1@0,xe">
                 <v:stroke joinstyle="miter"/>
                 <v:formulas>
                   <v:f eqn="val #0"/>
@@ -7610,27 +8558,14 @@
                             <w:r>
                               <w:t xml:space="preserve"> </w:t>
                             </w:r>
-                            <w:r>
-                              <w:fldChar w:fldCharType="begin"/>
-                            </w:r>
-                            <w:r>
-                              <w:instrText xml:space="preserve"> SEQ Ilustracija \* ARABIC </w:instrText>
-                            </w:r>
-                            <w:r>
-                              <w:fldChar w:fldCharType="separate"/>
-                            </w:r>
-                            <w:r>
-                              <w:rPr>
-                                <w:noProof/>
-                              </w:rPr>
-                              <w:t>7</w:t>
-                            </w:r>
-                            <w:r>
-                              <w:rPr>
-                                <w:noProof/>
-                              </w:rPr>
-                              <w:fldChar w:fldCharType="end"/>
-                            </w:r>
+                            <w:fldSimple w:instr=" SEQ Ilustracija \* ARABIC ">
+                              <w:r>
+                                <w:rPr>
+                                  <w:noProof/>
+                                </w:rPr>
+                                <w:t>7</w:t>
+                              </w:r>
+                            </w:fldSimple>
                             <w:r>
                               <w:t xml:space="preserve">: </w:t>
                             </w:r>
@@ -7696,27 +8631,14 @@
                       <w:r>
                         <w:t xml:space="preserve"> </w:t>
                       </w:r>
-                      <w:r>
-                        <w:fldChar w:fldCharType="begin"/>
-                      </w:r>
-                      <w:r>
-                        <w:instrText xml:space="preserve"> SEQ Ilustracija \* ARABIC </w:instrText>
-                      </w:r>
-                      <w:r>
-                        <w:fldChar w:fldCharType="separate"/>
-                      </w:r>
-                      <w:r>
-                        <w:rPr>
-                          <w:noProof/>
-                        </w:rPr>
-                        <w:t>7</w:t>
-                      </w:r>
-                      <w:r>
-                        <w:rPr>
-                          <w:noProof/>
-                        </w:rPr>
-                        <w:fldChar w:fldCharType="end"/>
-                      </w:r>
+                      <w:fldSimple w:instr=" SEQ Ilustracija \* ARABIC ">
+                        <w:r>
+                          <w:rPr>
+                            <w:noProof/>
+                          </w:rPr>
+                          <w:t>7</w:t>
+                        </w:r>
+                      </w:fldSimple>
                       <w:r>
                         <w:t xml:space="preserve">: </w:t>
                       </w:r>
@@ -7768,6 +8690,7 @@
           <w:lang w:val="sr-Latn-RS"/>
         </w:rPr>
       </w:pPr>
+      <w:bookmarkStart w:id="1" w:name="_Hlk73611809"/>
       <w:r>
         <w:rPr>
           <w:rFonts w:cstheme="minorHAnsi"/>
@@ -7779,6 +8702,7 @@
         </w:rPr>
         <w:t>Definisanje entiteta, atributa, relacija i ograničenja</w:t>
       </w:r>
+      <w:bookmarkEnd w:id="1"/>
     </w:p>
     <w:p>
       <w:pPr>
@@ -9522,27 +10446,14 @@
                             <w:r>
                               <w:t xml:space="preserve"> </w:t>
                             </w:r>
-                            <w:r>
-                              <w:fldChar w:fldCharType="begin"/>
-                            </w:r>
-                            <w:r>
-                              <w:instrText xml:space="preserve"> SEQ Ilustracija \* ARABIC </w:instrText>
-                            </w:r>
-                            <w:r>
-                              <w:fldChar w:fldCharType="separate"/>
-                            </w:r>
-                            <w:r>
-                              <w:rPr>
-                                <w:noProof/>
-                              </w:rPr>
-                              <w:t>8</w:t>
-                            </w:r>
-                            <w:r>
-                              <w:rPr>
-                                <w:noProof/>
-                              </w:rPr>
-                              <w:fldChar w:fldCharType="end"/>
-                            </w:r>
+                            <w:fldSimple w:instr=" SEQ Ilustracija \* ARABIC ">
+                              <w:r>
+                                <w:rPr>
+                                  <w:noProof/>
+                                </w:rPr>
+                                <w:t>8</w:t>
+                              </w:r>
+                            </w:fldSimple>
                             <w:r>
                               <w:t xml:space="preserve">: Use case </w:t>
                             </w:r>
@@ -9603,27 +10514,14 @@
                       <w:r>
                         <w:t xml:space="preserve"> </w:t>
                       </w:r>
-                      <w:r>
-                        <w:fldChar w:fldCharType="begin"/>
-                      </w:r>
-                      <w:r>
-                        <w:instrText xml:space="preserve"> SEQ Ilustracija \* ARABIC </w:instrText>
-                      </w:r>
-                      <w:r>
-                        <w:fldChar w:fldCharType="separate"/>
-                      </w:r>
-                      <w:r>
-                        <w:rPr>
-                          <w:noProof/>
-                        </w:rPr>
-                        <w:t>8</w:t>
-                      </w:r>
-                      <w:r>
-                        <w:rPr>
-                          <w:noProof/>
-                        </w:rPr>
-                        <w:fldChar w:fldCharType="end"/>
-                      </w:r>
+                      <w:fldSimple w:instr=" SEQ Ilustracija \* ARABIC ">
+                        <w:r>
+                          <w:rPr>
+                            <w:noProof/>
+                          </w:rPr>
+                          <w:t>8</w:t>
+                        </w:r>
+                      </w:fldSimple>
                       <w:r>
                         <w:t xml:space="preserve">: Use case </w:t>
                       </w:r>
@@ -10385,7 +11283,6 @@
     </w:p>
     <w:p>
       <w:pPr>
-        <w:ind w:left="360"/>
         <w:jc w:val="both"/>
         <w:rPr>
           <w:rFonts w:cstheme="minorHAnsi"/>
@@ -10777,27 +11674,14 @@
                             <w:r>
                               <w:t xml:space="preserve"> </w:t>
                             </w:r>
-                            <w:r>
-                              <w:fldChar w:fldCharType="begin"/>
-                            </w:r>
-                            <w:r>
-                              <w:instrText xml:space="preserve"> SEQ Ilustracija \* ARABIC </w:instrText>
-                            </w:r>
-                            <w:r>
-                              <w:fldChar w:fldCharType="separate"/>
-                            </w:r>
-                            <w:r>
-                              <w:rPr>
-                                <w:noProof/>
-                              </w:rPr>
-                              <w:t>10</w:t>
-                            </w:r>
-                            <w:r>
-                              <w:rPr>
-                                <w:noProof/>
-                              </w:rPr>
-                              <w:fldChar w:fldCharType="end"/>
-                            </w:r>
+                            <w:fldSimple w:instr=" SEQ Ilustracija \* ARABIC ">
+                              <w:r>
+                                <w:rPr>
+                                  <w:noProof/>
+                                </w:rPr>
+                                <w:t>10</w:t>
+                              </w:r>
+                            </w:fldSimple>
                             <w:r>
                               <w:t xml:space="preserve">:Primer </w:t>
                             </w:r>
@@ -10870,27 +11754,14 @@
                       <w:r>
                         <w:t xml:space="preserve"> </w:t>
                       </w:r>
-                      <w:r>
-                        <w:fldChar w:fldCharType="begin"/>
-                      </w:r>
-                      <w:r>
-                        <w:instrText xml:space="preserve"> SEQ Ilustracija \* ARABIC </w:instrText>
-                      </w:r>
-                      <w:r>
-                        <w:fldChar w:fldCharType="separate"/>
-                      </w:r>
-                      <w:r>
-                        <w:rPr>
-                          <w:noProof/>
-                        </w:rPr>
-                        <w:t>10</w:t>
-                      </w:r>
-                      <w:r>
-                        <w:rPr>
-                          <w:noProof/>
-                        </w:rPr>
-                        <w:fldChar w:fldCharType="end"/>
-                      </w:r>
+                      <w:fldSimple w:instr=" SEQ Ilustracija \* ARABIC ">
+                        <w:r>
+                          <w:rPr>
+                            <w:noProof/>
+                          </w:rPr>
+                          <w:t>10</w:t>
+                        </w:r>
+                      </w:fldSimple>
                       <w:r>
                         <w:t xml:space="preserve">:Primer </w:t>
                       </w:r>
@@ -12458,27 +13329,14 @@
       <w:r>
         <w:t xml:space="preserve"> </w:t>
       </w:r>
-      <w:r>
-        <w:fldChar w:fldCharType="begin"/>
-      </w:r>
-      <w:r>
-        <w:instrText xml:space="preserve"> SEQ Ilustracija \* ARABIC </w:instrText>
-      </w:r>
-      <w:r>
-        <w:fldChar w:fldCharType="separate"/>
-      </w:r>
-      <w:r>
-        <w:rPr>
-          <w:noProof/>
-        </w:rPr>
-        <w:t>11</w:t>
-      </w:r>
-      <w:r>
-        <w:rPr>
-          <w:noProof/>
-        </w:rPr>
-        <w:fldChar w:fldCharType="end"/>
-      </w:r>
+      <w:fldSimple w:instr=" SEQ Ilustracija \* ARABIC ">
+        <w:r>
+          <w:rPr>
+            <w:noProof/>
+          </w:rPr>
+          <w:t>11</w:t>
+        </w:r>
+      </w:fldSimple>
       <w:r>
         <w:t xml:space="preserve">:Primer </w:t>
       </w:r>
@@ -12820,27 +13678,14 @@
       <w:r>
         <w:t xml:space="preserve"> </w:t>
       </w:r>
-      <w:r>
-        <w:fldChar w:fldCharType="begin"/>
-      </w:r>
-      <w:r>
-        <w:instrText xml:space="preserve"> SEQ Ilustracija \* ARABIC </w:instrText>
-      </w:r>
-      <w:r>
-        <w:fldChar w:fldCharType="separate"/>
-      </w:r>
-      <w:r>
-        <w:rPr>
-          <w:noProof/>
-        </w:rPr>
-        <w:t>12</w:t>
-      </w:r>
-      <w:r>
-        <w:rPr>
-          <w:noProof/>
-        </w:rPr>
-        <w:fldChar w:fldCharType="end"/>
-      </w:r>
+      <w:fldSimple w:instr=" SEQ Ilustracija \* ARABIC ">
+        <w:r>
+          <w:rPr>
+            <w:noProof/>
+          </w:rPr>
+          <w:t>12</w:t>
+        </w:r>
+      </w:fldSimple>
       <w:r>
         <w:t xml:space="preserve">: Deo </w:t>
       </w:r>
@@ -12884,25 +13729,34 @@
     </w:p>
     <w:p>
       <w:pPr>
-        <w:pStyle w:val="ListParagraph"/>
-        <w:numPr>
-          <w:ilvl w:val="0"/>
-          <w:numId w:val="35"/>
-        </w:numPr>
-        <w:jc w:val="both"/>
-        <w:rPr>
-          <w:sz w:val="40"/>
-          <w:szCs w:val="40"/>
-          <w:lang w:val="sr-Latn-RS"/>
-        </w:rPr>
-      </w:pPr>
-      <w:r>
-        <w:rPr>
-          <w:sz w:val="40"/>
-          <w:szCs w:val="40"/>
-          <w:lang w:val="sr-Latn-RS"/>
-        </w:rPr>
-        <w:t>Implementacija softvera</w:t>
+        <w:rPr>
+          <w:sz w:val="28"/>
+          <w:szCs w:val="28"/>
+          <w:lang w:val="sr-Latn-RS"/>
+        </w:rPr>
+      </w:pPr>
+      <w:r>
+        <w:rPr>
+          <w:sz w:val="28"/>
+          <w:szCs w:val="28"/>
+        </w:rPr>
+        <w:tab/>
+        <w:t>4.8.</w:t>
+      </w:r>
+      <w:r>
+        <w:rPr>
+          <w:sz w:val="28"/>
+          <w:szCs w:val="28"/>
+        </w:rPr>
+        <w:tab/>
+      </w:r>
+      <w:r>
+        <w:rPr>
+          <w:sz w:val="28"/>
+          <w:szCs w:val="28"/>
+          <w:lang w:val="sr-Latn-RS"/>
+        </w:rPr>
+        <w:t>Projektovanje dizajna sistema</w:t>
       </w:r>
     </w:p>
     <w:p>
@@ -12920,16 +13774,11 @@
           <w:szCs w:val="28"/>
           <w:lang w:val="sr-Latn-RS"/>
         </w:rPr>
-        <w:t>Ova faza predstavlja softversku realizaciju rešenja problema. Njen konačni rezultat predstavlja skup programa koji ispunjavaju zadate funkcionalne zahteve. Neke od funkcija koje su korišćene pri implementaciji su sledeće:</w:t>
+        <w:t>U ovom poglavlju razrađuje se inicijalni koncept izgleda korisničkog interfejsa date veb aplikacije. Program koji se koristio prilikom realizacije jeste NinjaMock.</w:t>
       </w:r>
     </w:p>
     <w:p>
       <w:pPr>
-        <w:pStyle w:val="ListParagraph"/>
-        <w:numPr>
-          <w:ilvl w:val="0"/>
-          <w:numId w:val="36"/>
-        </w:numPr>
         <w:jc w:val="both"/>
         <w:rPr>
           <w:sz w:val="28"/>
@@ -12937,79 +13786,9 @@
           <w:lang w:val="sr-Latn-RS"/>
         </w:rPr>
       </w:pPr>
-      <w:r>
-        <w:rPr>
-          <w:sz w:val="28"/>
-          <w:szCs w:val="28"/>
-          <w:lang w:val="sr-Latn-RS"/>
-        </w:rPr>
-        <w:t>addAdvert</w:t>
-      </w:r>
-      <w:r>
-        <w:rPr>
-          <w:sz w:val="28"/>
-          <w:szCs w:val="28"/>
-          <w:lang w:val="sr-Latn-RS"/>
-        </w:rPr>
-        <w:t>() – funkcija koja izvršava dodavanje novog oglasa u listu postojećih. Kao ulazni parametar se postavljaju atributi koji su definisani unapred pripremljenom korisničkom formom, a izlazni parametar je primerak klase samog oglasa.</w:t>
-      </w:r>
     </w:p>
     <w:p>
       <w:pPr>
-        <w:pStyle w:val="ListParagraph"/>
-        <w:numPr>
-          <w:ilvl w:val="0"/>
-          <w:numId w:val="36"/>
-        </w:numPr>
-        <w:jc w:val="both"/>
-        <w:rPr>
-          <w:sz w:val="28"/>
-          <w:szCs w:val="28"/>
-          <w:lang w:val="sr-Latn-RS"/>
-        </w:rPr>
-      </w:pPr>
-      <w:r>
-        <w:rPr>
-          <w:sz w:val="28"/>
-          <w:szCs w:val="28"/>
-          <w:lang w:val="sr-Latn-RS"/>
-        </w:rPr>
-        <w:t xml:space="preserve">isPasswordCorrect() – funkcija vrši proveru podudaranja šifre unete u korisničkom interfejsu, sa šifrom koja postoji u sistemu korisnika. Ulazni parametri su email i šifra iz interfejsa, a kao izlaznu vrednost dobijamo </w:t>
-      </w:r>
-      <w:r>
-        <w:rPr>
-          <w:sz w:val="28"/>
-          <w:szCs w:val="28"/>
-          <w:lang w:val="sr-Latn-RS"/>
-        </w:rPr>
-        <w:t>tačan ili netačan iskaz (boolean)</w:t>
-      </w:r>
-    </w:p>
-    <w:p>
-      <w:pPr>
-        <w:pStyle w:val="ListParagraph"/>
-        <w:numPr>
-          <w:ilvl w:val="0"/>
-          <w:numId w:val="36"/>
-        </w:numPr>
-        <w:jc w:val="both"/>
-        <w:rPr>
-          <w:sz w:val="28"/>
-          <w:szCs w:val="28"/>
-          <w:lang w:val="sr-Latn-RS"/>
-        </w:rPr>
-      </w:pPr>
-      <w:r>
-        <w:rPr>
-          <w:sz w:val="28"/>
-          <w:szCs w:val="28"/>
-          <w:lang w:val="sr-Latn-RS"/>
-        </w:rPr>
-        <w:t>loggedInCheck() – funkcija izvršava proveru da li je korisnik ulogovan u aktivnoj sesiji. Namena funkcije je da spreči neautorizovano dodavanje oglasa. Ukoliko korisnik nije ulogovan (provera posebne promenljive isSignedIn), oglašava se obaveštenje da korisnik mora izvršiti prijavu, a zatim se pregledač upućuje na stranicu prijave.</w:t>
-      </w:r>
-    </w:p>
-    <w:p>
-      <w:pPr>
         <w:keepNext/>
         <w:jc w:val="center"/>
       </w:pPr>
@@ -13020,12 +13799,11 @@
           <w:szCs w:val="28"/>
           <w:lang w:val="sr-Latn-RS"/>
         </w:rPr>
-        <w:lastRenderedPageBreak/>
         <w:drawing>
-          <wp:inline distT="0" distB="0" distL="0" distR="0" wp14:anchorId="6FC58C5A" wp14:editId="281D1197">
-            <wp:extent cx="6896100" cy="3109630"/>
+          <wp:inline distT="0" distB="0" distL="0" distR="0" wp14:anchorId="6677A414" wp14:editId="0631ED6D">
+            <wp:extent cx="3283699" cy="2676525"/>
             <wp:effectExtent l="0" t="0" r="0" b="0"/>
-            <wp:docPr id="70" name="Picture 70"/>
+            <wp:docPr id="80" name="Picture 80"/>
             <wp:cNvGraphicFramePr>
               <a:graphicFrameLocks xmlns:a="http://schemas.openxmlformats.org/drawingml/2006/main" noChangeAspect="1"/>
             </wp:cNvGraphicFramePr>
@@ -13033,7 +13811,7 @@
               <a:graphicData uri="http://schemas.openxmlformats.org/drawingml/2006/picture">
                 <pic:pic xmlns:pic="http://schemas.openxmlformats.org/drawingml/2006/picture">
                   <pic:nvPicPr>
-                    <pic:cNvPr id="70" name="Picture 70"/>
+                    <pic:cNvPr id="80" name="Picture 80"/>
                     <pic:cNvPicPr/>
                   </pic:nvPicPr>
                   <pic:blipFill>
@@ -13051,7 +13829,7 @@
                   <pic:spPr>
                     <a:xfrm>
                       <a:off x="0" y="0"/>
-                      <a:ext cx="6933033" cy="3126284"/>
+                      <a:ext cx="3324535" cy="2709811"/>
                     </a:xfrm>
                     <a:prstGeom prst="rect">
                       <a:avLst/>
@@ -13063,11 +13841,65 @@
           </wp:inline>
         </w:drawing>
       </w:r>
+      <w:r>
+        <w:rPr>
+          <w:noProof/>
+          <w:sz w:val="28"/>
+          <w:szCs w:val="28"/>
+          <w:lang w:val="sr-Latn-RS"/>
+        </w:rPr>
+        <w:drawing>
+          <wp:inline distT="0" distB="0" distL="0" distR="0" wp14:anchorId="39B089B5" wp14:editId="0F4558E4">
+            <wp:extent cx="3552825" cy="2730967"/>
+            <wp:effectExtent l="0" t="0" r="0" b="0"/>
+            <wp:docPr id="78" name="Picture 78"/>
+            <wp:cNvGraphicFramePr>
+              <a:graphicFrameLocks xmlns:a="http://schemas.openxmlformats.org/drawingml/2006/main" noChangeAspect="1"/>
+            </wp:cNvGraphicFramePr>
+            <a:graphic xmlns:a="http://schemas.openxmlformats.org/drawingml/2006/main">
+              <a:graphicData uri="http://schemas.openxmlformats.org/drawingml/2006/picture">
+                <pic:pic xmlns:pic="http://schemas.openxmlformats.org/drawingml/2006/picture">
+                  <pic:nvPicPr>
+                    <pic:cNvPr id="78" name="Picture 78"/>
+                    <pic:cNvPicPr/>
+                  </pic:nvPicPr>
+                  <pic:blipFill>
+                    <a:blip r:embed="rId32">
+                      <a:extLst>
+                        <a:ext uri="{28A0092B-C50C-407E-A947-70E740481C1C}">
+                          <a14:useLocalDpi xmlns:a14="http://schemas.microsoft.com/office/drawing/2010/main" val="0"/>
+                        </a:ext>
+                      </a:extLst>
+                    </a:blip>
+                    <a:stretch>
+                      <a:fillRect/>
+                    </a:stretch>
+                  </pic:blipFill>
+                  <pic:spPr>
+                    <a:xfrm>
+                      <a:off x="0" y="0"/>
+                      <a:ext cx="3579939" cy="2751809"/>
+                    </a:xfrm>
+                    <a:prstGeom prst="rect">
+                      <a:avLst/>
+                    </a:prstGeom>
+                  </pic:spPr>
+                </pic:pic>
+              </a:graphicData>
+            </a:graphic>
+          </wp:inline>
+        </w:drawing>
+      </w:r>
     </w:p>
     <w:p>
       <w:pPr>
         <w:pStyle w:val="Caption"/>
         <w:jc w:val="center"/>
+        <w:rPr>
+          <w:sz w:val="28"/>
+          <w:szCs w:val="28"/>
+          <w:lang w:val="sr-Latn-RS"/>
+        </w:rPr>
       </w:pPr>
       <w:proofErr w:type="spellStart"/>
       <w:r>
@@ -13077,33 +13909,20 @@
       <w:r>
         <w:t xml:space="preserve"> </w:t>
       </w:r>
-      <w:r>
-        <w:fldChar w:fldCharType="begin"/>
-      </w:r>
-      <w:r>
-        <w:instrText xml:space="preserve"> SEQ Ilustracija \* ARABIC </w:instrText>
-      </w:r>
-      <w:r>
-        <w:fldChar w:fldCharType="separate"/>
-      </w:r>
-      <w:r>
-        <w:rPr>
-          <w:noProof/>
-        </w:rPr>
-        <w:t>13</w:t>
-      </w:r>
-      <w:r>
-        <w:rPr>
-          <w:noProof/>
-        </w:rPr>
-        <w:fldChar w:fldCharType="end"/>
-      </w:r>
-      <w:r>
-        <w:t xml:space="preserve">: Primer dobro </w:t>
+      <w:fldSimple w:instr=" SEQ Ilustracija \* ARABIC ">
+        <w:r>
+          <w:rPr>
+            <w:noProof/>
+          </w:rPr>
+          <w:t>13</w:t>
+        </w:r>
+      </w:fldSimple>
+      <w:r>
+        <w:t xml:space="preserve">: </w:t>
       </w:r>
       <w:proofErr w:type="spellStart"/>
       <w:r>
-        <w:t>napisane</w:t>
+        <w:t>Prototip</w:t>
       </w:r>
       <w:proofErr w:type="spellEnd"/>
       <w:r>
@@ -13111,7 +13930,7 @@
       </w:r>
       <w:proofErr w:type="spellStart"/>
       <w:r>
-        <w:t>unutrašnje</w:t>
+        <w:t>dizajna</w:t>
       </w:r>
       <w:proofErr w:type="spellEnd"/>
       <w:r>
@@ -13119,13 +13938,269 @@
       </w:r>
       <w:proofErr w:type="spellStart"/>
       <w:r>
-        <w:t>dokumentacije</w:t>
+        <w:t>početne</w:t>
+      </w:r>
+      <w:proofErr w:type="spellEnd"/>
+      <w:r>
+        <w:t xml:space="preserve"> </w:t>
+      </w:r>
+      <w:proofErr w:type="spellStart"/>
+      <w:r>
+        <w:t>i</w:t>
+      </w:r>
+      <w:proofErr w:type="spellEnd"/>
+      <w:r>
+        <w:t xml:space="preserve"> </w:t>
+      </w:r>
+      <w:proofErr w:type="spellStart"/>
+      <w:r>
+        <w:t>stranice</w:t>
+      </w:r>
+      <w:proofErr w:type="spellEnd"/>
+      <w:r>
+        <w:t xml:space="preserve"> </w:t>
+      </w:r>
+      <w:proofErr w:type="spellStart"/>
+      <w:r>
+        <w:t>sa</w:t>
+      </w:r>
+      <w:proofErr w:type="spellEnd"/>
+      <w:r>
+        <w:t xml:space="preserve"> </w:t>
+      </w:r>
+      <w:proofErr w:type="spellStart"/>
+      <w:r>
+        <w:t>listom</w:t>
+      </w:r>
+      <w:proofErr w:type="spellEnd"/>
+      <w:r>
+        <w:t xml:space="preserve"> </w:t>
+      </w:r>
+      <w:proofErr w:type="spellStart"/>
+      <w:r>
+        <w:t>oglasa</w:t>
       </w:r>
       <w:proofErr w:type="spellEnd"/>
     </w:p>
     <w:p>
       <w:pPr>
         <w:jc w:val="both"/>
+        <w:rPr>
+          <w:sz w:val="28"/>
+          <w:szCs w:val="28"/>
+          <w:lang w:val="sr-Latn-RS"/>
+        </w:rPr>
+      </w:pPr>
+      <w:r>
+        <w:rPr>
+          <w:noProof/>
+          <w:sz w:val="28"/>
+          <w:szCs w:val="28"/>
+          <w:lang w:val="sr-Latn-RS"/>
+        </w:rPr>
+        <w:t xml:space="preserve"> </w:t>
+      </w:r>
+    </w:p>
+    <w:p>
+      <w:pPr>
+        <w:keepNext/>
+      </w:pPr>
+      <w:r>
+        <w:rPr>
+          <w:noProof/>
+          <w:sz w:val="28"/>
+          <w:szCs w:val="28"/>
+          <w:lang w:val="sr-Latn-RS"/>
+        </w:rPr>
+        <w:lastRenderedPageBreak/>
+        <w:drawing>
+          <wp:inline distT="0" distB="0" distL="0" distR="0" wp14:anchorId="20D6145E" wp14:editId="5D4A49F3">
+            <wp:extent cx="3233789" cy="2486025"/>
+            <wp:effectExtent l="0" t="0" r="5080" b="0"/>
+            <wp:docPr id="68" name="Picture 68"/>
+            <wp:cNvGraphicFramePr>
+              <a:graphicFrameLocks xmlns:a="http://schemas.openxmlformats.org/drawingml/2006/main" noChangeAspect="1"/>
+            </wp:cNvGraphicFramePr>
+            <a:graphic xmlns:a="http://schemas.openxmlformats.org/drawingml/2006/main">
+              <a:graphicData uri="http://schemas.openxmlformats.org/drawingml/2006/picture">
+                <pic:pic xmlns:pic="http://schemas.openxmlformats.org/drawingml/2006/picture">
+                  <pic:nvPicPr>
+                    <pic:cNvPr id="68" name="Picture 68"/>
+                    <pic:cNvPicPr/>
+                  </pic:nvPicPr>
+                  <pic:blipFill>
+                    <a:blip r:embed="rId33" cstate="print">
+                      <a:extLst>
+                        <a:ext uri="{28A0092B-C50C-407E-A947-70E740481C1C}">
+                          <a14:useLocalDpi xmlns:a14="http://schemas.microsoft.com/office/drawing/2010/main" val="0"/>
+                        </a:ext>
+                      </a:extLst>
+                    </a:blip>
+                    <a:stretch>
+                      <a:fillRect/>
+                    </a:stretch>
+                  </pic:blipFill>
+                  <pic:spPr>
+                    <a:xfrm>
+                      <a:off x="0" y="0"/>
+                      <a:ext cx="3261448" cy="2507288"/>
+                    </a:xfrm>
+                    <a:prstGeom prst="rect">
+                      <a:avLst/>
+                    </a:prstGeom>
+                  </pic:spPr>
+                </pic:pic>
+              </a:graphicData>
+            </a:graphic>
+          </wp:inline>
+        </w:drawing>
+      </w:r>
+      <w:r>
+        <w:rPr>
+          <w:noProof/>
+          <w:sz w:val="28"/>
+          <w:szCs w:val="28"/>
+          <w:lang w:val="sr-Latn-RS"/>
+        </w:rPr>
+        <w:drawing>
+          <wp:inline distT="0" distB="0" distL="0" distR="0" wp14:anchorId="5AAD8A74" wp14:editId="5BFBDE1B">
+            <wp:extent cx="3267075" cy="2496501"/>
+            <wp:effectExtent l="0" t="0" r="0" b="0"/>
+            <wp:docPr id="81" name="Picture 81"/>
+            <wp:cNvGraphicFramePr>
+              <a:graphicFrameLocks xmlns:a="http://schemas.openxmlformats.org/drawingml/2006/main" noChangeAspect="1"/>
+            </wp:cNvGraphicFramePr>
+            <a:graphic xmlns:a="http://schemas.openxmlformats.org/drawingml/2006/main">
+              <a:graphicData uri="http://schemas.openxmlformats.org/drawingml/2006/picture">
+                <pic:pic xmlns:pic="http://schemas.openxmlformats.org/drawingml/2006/picture">
+                  <pic:nvPicPr>
+                    <pic:cNvPr id="81" name="Picture 81"/>
+                    <pic:cNvPicPr/>
+                  </pic:nvPicPr>
+                  <pic:blipFill>
+                    <a:blip r:embed="rId34" cstate="print">
+                      <a:extLst>
+                        <a:ext uri="{28A0092B-C50C-407E-A947-70E740481C1C}">
+                          <a14:useLocalDpi xmlns:a14="http://schemas.microsoft.com/office/drawing/2010/main" val="0"/>
+                        </a:ext>
+                      </a:extLst>
+                    </a:blip>
+                    <a:stretch>
+                      <a:fillRect/>
+                    </a:stretch>
+                  </pic:blipFill>
+                  <pic:spPr>
+                    <a:xfrm>
+                      <a:off x="0" y="0"/>
+                      <a:ext cx="3298229" cy="2520307"/>
+                    </a:xfrm>
+                    <a:prstGeom prst="rect">
+                      <a:avLst/>
+                    </a:prstGeom>
+                  </pic:spPr>
+                </pic:pic>
+              </a:graphicData>
+            </a:graphic>
+          </wp:inline>
+        </w:drawing>
+      </w:r>
+    </w:p>
+    <w:p>
+      <w:pPr>
+        <w:pStyle w:val="Caption"/>
+        <w:jc w:val="center"/>
+      </w:pPr>
+      <w:proofErr w:type="spellStart"/>
+      <w:r>
+        <w:t>Ilustracija</w:t>
+      </w:r>
+      <w:proofErr w:type="spellEnd"/>
+      <w:r>
+        <w:t xml:space="preserve"> </w:t>
+      </w:r>
+      <w:fldSimple w:instr=" SEQ Ilustracija \* ARABIC ">
+        <w:r>
+          <w:rPr>
+            <w:noProof/>
+          </w:rPr>
+          <w:t>14</w:t>
+        </w:r>
+      </w:fldSimple>
+      <w:r>
+        <w:t xml:space="preserve">: </w:t>
+      </w:r>
+      <w:proofErr w:type="spellStart"/>
+      <w:r>
+        <w:t>Prototip</w:t>
+      </w:r>
+      <w:proofErr w:type="spellEnd"/>
+      <w:r>
+        <w:t xml:space="preserve"> </w:t>
+      </w:r>
+      <w:proofErr w:type="spellStart"/>
+      <w:r>
+        <w:t>dizajna</w:t>
+      </w:r>
+      <w:proofErr w:type="spellEnd"/>
+      <w:r>
+        <w:t xml:space="preserve"> </w:t>
+      </w:r>
+      <w:proofErr w:type="spellStart"/>
+      <w:r>
+        <w:t>stranica</w:t>
+      </w:r>
+      <w:proofErr w:type="spellEnd"/>
+      <w:r>
+        <w:t xml:space="preserve"> za </w:t>
+      </w:r>
+      <w:proofErr w:type="spellStart"/>
+      <w:r>
+        <w:t>prijavu</w:t>
+      </w:r>
+      <w:proofErr w:type="spellEnd"/>
+      <w:r>
+        <w:t xml:space="preserve"> </w:t>
+      </w:r>
+      <w:proofErr w:type="spellStart"/>
+      <w:r>
+        <w:t>i</w:t>
+      </w:r>
+      <w:proofErr w:type="spellEnd"/>
+      <w:r>
+        <w:t xml:space="preserve"> </w:t>
+      </w:r>
+      <w:proofErr w:type="spellStart"/>
+      <w:r>
+        <w:t>registraciju</w:t>
+      </w:r>
+      <w:proofErr w:type="spellEnd"/>
+    </w:p>
+    <w:p>
+      <w:pPr>
+        <w:rPr>
+          <w:lang w:val="sr-Latn-RS"/>
+        </w:rPr>
+      </w:pPr>
+    </w:p>
+    <w:p>
+      <w:pPr>
+        <w:rPr>
+          <w:lang w:val="sr-Latn-RS"/>
+        </w:rPr>
+      </w:pPr>
+    </w:p>
+    <w:p>
+      <w:pPr>
+        <w:rPr>
+          <w:lang w:val="sr-Latn-RS"/>
+        </w:rPr>
+      </w:pPr>
+    </w:p>
+    <w:p>
+      <w:pPr>
+        <w:rPr>
+          <w:lang w:val="sr-Latn-RS"/>
+        </w:rPr>
       </w:pPr>
     </w:p>
     <w:p>
@@ -13148,6 +14223,243 @@
           <w:szCs w:val="40"/>
           <w:lang w:val="sr-Latn-RS"/>
         </w:rPr>
+        <w:t>Implementacija softvera</w:t>
+      </w:r>
+    </w:p>
+    <w:p>
+      <w:pPr>
+        <w:jc w:val="both"/>
+        <w:rPr>
+          <w:sz w:val="28"/>
+          <w:szCs w:val="28"/>
+          <w:lang w:val="sr-Latn-RS"/>
+        </w:rPr>
+      </w:pPr>
+      <w:r>
+        <w:rPr>
+          <w:sz w:val="28"/>
+          <w:szCs w:val="28"/>
+          <w:lang w:val="sr-Latn-RS"/>
+        </w:rPr>
+        <w:t>Ova faza predstavlja softversku realizaciju rešenja problema. Njen konačni rezultat predstavlja skup programa koji ispunjavaju zadate funkcionalne zahteve. Neke od funkcija koje su korišćene pri implementaciji su sledeće:</w:t>
+      </w:r>
+    </w:p>
+    <w:p>
+      <w:pPr>
+        <w:pStyle w:val="ListParagraph"/>
+        <w:numPr>
+          <w:ilvl w:val="0"/>
+          <w:numId w:val="36"/>
+        </w:numPr>
+        <w:jc w:val="both"/>
+        <w:rPr>
+          <w:sz w:val="28"/>
+          <w:szCs w:val="28"/>
+          <w:lang w:val="sr-Latn-RS"/>
+        </w:rPr>
+      </w:pPr>
+      <w:r>
+        <w:rPr>
+          <w:sz w:val="28"/>
+          <w:szCs w:val="28"/>
+          <w:lang w:val="sr-Latn-RS"/>
+        </w:rPr>
+        <w:t>addAdvert</w:t>
+      </w:r>
+      <w:r>
+        <w:rPr>
+          <w:sz w:val="28"/>
+          <w:szCs w:val="28"/>
+          <w:lang w:val="sr-Latn-RS"/>
+        </w:rPr>
+        <w:t>() – funkcija koja izvršava dodavanje novog oglasa u listu postojećih. Kao ulazni parametar se postavljaju atributi koji su definisani unapred pripremljenom korisničkom formom, a izlazni parametar je primerak klase samog oglasa.</w:t>
+      </w:r>
+    </w:p>
+    <w:p>
+      <w:pPr>
+        <w:pStyle w:val="ListParagraph"/>
+        <w:numPr>
+          <w:ilvl w:val="0"/>
+          <w:numId w:val="36"/>
+        </w:numPr>
+        <w:jc w:val="both"/>
+        <w:rPr>
+          <w:sz w:val="28"/>
+          <w:szCs w:val="28"/>
+          <w:lang w:val="sr-Latn-RS"/>
+        </w:rPr>
+      </w:pPr>
+      <w:r>
+        <w:rPr>
+          <w:sz w:val="28"/>
+          <w:szCs w:val="28"/>
+          <w:lang w:val="sr-Latn-RS"/>
+        </w:rPr>
+        <w:t xml:space="preserve">isPasswordCorrect() – funkcija vrši proveru podudaranja šifre unete u korisničkom interfejsu, sa šifrom koja postoji u sistemu korisnika. Ulazni parametri su email i šifra iz interfejsa, a kao izlaznu vrednost dobijamo </w:t>
+      </w:r>
+      <w:r>
+        <w:rPr>
+          <w:sz w:val="28"/>
+          <w:szCs w:val="28"/>
+          <w:lang w:val="sr-Latn-RS"/>
+        </w:rPr>
+        <w:t>tačan ili netačan iskaz (boolean)</w:t>
+      </w:r>
+    </w:p>
+    <w:p>
+      <w:pPr>
+        <w:pStyle w:val="ListParagraph"/>
+        <w:numPr>
+          <w:ilvl w:val="0"/>
+          <w:numId w:val="36"/>
+        </w:numPr>
+        <w:jc w:val="both"/>
+        <w:rPr>
+          <w:sz w:val="28"/>
+          <w:szCs w:val="28"/>
+          <w:lang w:val="sr-Latn-RS"/>
+        </w:rPr>
+      </w:pPr>
+      <w:r>
+        <w:rPr>
+          <w:sz w:val="28"/>
+          <w:szCs w:val="28"/>
+          <w:lang w:val="sr-Latn-RS"/>
+        </w:rPr>
+        <w:t>loggedInCheck() – funkcija izvršava proveru da li je korisnik ulogovan u aktivnoj sesiji. Namena funkcije je da spreči neautorizovano dodavanje oglasa. Ukoliko korisnik nije ulogovan (provera posebne promenljive isSignedIn), oglašava se obaveštenje da korisnik mora izvršiti prijavu, a zatim se pregledač upućuje na stranicu prijave.</w:t>
+      </w:r>
+    </w:p>
+    <w:p>
+      <w:pPr>
+        <w:ind w:left="360"/>
+        <w:rPr>
+          <w:sz w:val="28"/>
+          <w:szCs w:val="28"/>
+          <w:lang w:val="sr-Latn-RS"/>
+        </w:rPr>
+      </w:pPr>
+      <w:r>
+        <w:rPr>
+          <w:noProof/>
+          <w:sz w:val="28"/>
+          <w:szCs w:val="28"/>
+          <w:lang w:val="sr-Latn-RS"/>
+        </w:rPr>
+        <w:lastRenderedPageBreak/>
+        <w:drawing>
+          <wp:inline distT="0" distB="0" distL="0" distR="0" wp14:anchorId="79C3CAC0" wp14:editId="5C36E906">
+            <wp:extent cx="6511290" cy="2936113"/>
+            <wp:effectExtent l="0" t="0" r="3810" b="0"/>
+            <wp:docPr id="70" name="Picture 70"/>
+            <wp:cNvGraphicFramePr>
+              <a:graphicFrameLocks xmlns:a="http://schemas.openxmlformats.org/drawingml/2006/main" noChangeAspect="1"/>
+            </wp:cNvGraphicFramePr>
+            <a:graphic xmlns:a="http://schemas.openxmlformats.org/drawingml/2006/main">
+              <a:graphicData uri="http://schemas.openxmlformats.org/drawingml/2006/picture">
+                <pic:pic xmlns:pic="http://schemas.openxmlformats.org/drawingml/2006/picture">
+                  <pic:nvPicPr>
+                    <pic:cNvPr id="70" name="Picture 70"/>
+                    <pic:cNvPicPr/>
+                  </pic:nvPicPr>
+                  <pic:blipFill>
+                    <a:blip r:embed="rId35">
+                      <a:extLst>
+                        <a:ext uri="{28A0092B-C50C-407E-A947-70E740481C1C}">
+                          <a14:useLocalDpi xmlns:a14="http://schemas.microsoft.com/office/drawing/2010/main" val="0"/>
+                        </a:ext>
+                      </a:extLst>
+                    </a:blip>
+                    <a:stretch>
+                      <a:fillRect/>
+                    </a:stretch>
+                  </pic:blipFill>
+                  <pic:spPr>
+                    <a:xfrm>
+                      <a:off x="0" y="0"/>
+                      <a:ext cx="6682600" cy="3013361"/>
+                    </a:xfrm>
+                    <a:prstGeom prst="rect">
+                      <a:avLst/>
+                    </a:prstGeom>
+                  </pic:spPr>
+                </pic:pic>
+              </a:graphicData>
+            </a:graphic>
+          </wp:inline>
+        </w:drawing>
+      </w:r>
+    </w:p>
+    <w:p>
+      <w:pPr>
+        <w:pStyle w:val="Caption"/>
+        <w:jc w:val="center"/>
+      </w:pPr>
+      <w:proofErr w:type="spellStart"/>
+      <w:r>
+        <w:t>Ilustracija</w:t>
+      </w:r>
+      <w:proofErr w:type="spellEnd"/>
+      <w:r>
+        <w:t xml:space="preserve"> </w:t>
+      </w:r>
+      <w:fldSimple w:instr=" SEQ Ilustracija \* ARABIC ">
+        <w:r>
+          <w:rPr>
+            <w:noProof/>
+          </w:rPr>
+          <w:t>15</w:t>
+        </w:r>
+      </w:fldSimple>
+      <w:r>
+        <w:t xml:space="preserve">: Primer dobro </w:t>
+      </w:r>
+      <w:proofErr w:type="spellStart"/>
+      <w:r>
+        <w:t>napisane</w:t>
+      </w:r>
+      <w:proofErr w:type="spellEnd"/>
+      <w:r>
+        <w:t xml:space="preserve"> </w:t>
+      </w:r>
+      <w:proofErr w:type="spellStart"/>
+      <w:r>
+        <w:t>unutrašnje</w:t>
+      </w:r>
+      <w:proofErr w:type="spellEnd"/>
+      <w:r>
+        <w:t xml:space="preserve"> </w:t>
+      </w:r>
+      <w:proofErr w:type="spellStart"/>
+      <w:r>
+        <w:t>dokumentacije</w:t>
+      </w:r>
+      <w:proofErr w:type="spellEnd"/>
+    </w:p>
+    <w:p>
+      <w:pPr>
+        <w:jc w:val="both"/>
+      </w:pPr>
+    </w:p>
+    <w:p>
+      <w:pPr>
+        <w:pStyle w:val="ListParagraph"/>
+        <w:numPr>
+          <w:ilvl w:val="0"/>
+          <w:numId w:val="35"/>
+        </w:numPr>
+        <w:jc w:val="both"/>
+        <w:rPr>
+          <w:sz w:val="40"/>
+          <w:szCs w:val="40"/>
+          <w:lang w:val="sr-Latn-RS"/>
+        </w:rPr>
+      </w:pPr>
+      <w:r>
+        <w:rPr>
+          <w:sz w:val="40"/>
+          <w:szCs w:val="40"/>
+          <w:lang w:val="sr-Latn-RS"/>
+        </w:rPr>
         <w:t>Testiranje softvera</w:t>
       </w:r>
     </w:p>
@@ -13269,7 +14581,163 @@
         </w:rPr>
         <w:t xml:space="preserve">-ulazni podatak za email je: </w:t>
       </w:r>
-      <w:hyperlink r:id="rId32" w:history="1">
+      <w:r>
+        <w:fldChar w:fldCharType="begin"/>
+      </w:r>
+      <w:r>
+        <w:instrText xml:space="preserve"> HYPERLINK "mailto:test1@gmail.com" </w:instrText>
+      </w:r>
+      <w:r>
+        <w:fldChar w:fldCharType="separate"/>
+      </w:r>
+      <w:r>
+        <w:rPr>
+          <w:rStyle w:val="Hyperlink"/>
+          <w:sz w:val="28"/>
+          <w:szCs w:val="28"/>
+          <w:lang w:val="sr-Latn-RS"/>
+        </w:rPr>
+        <w:t>test1@gmail.com</w:t>
+      </w:r>
+      <w:r>
+        <w:rPr>
+          <w:rStyle w:val="Hyperlink"/>
+          <w:sz w:val="28"/>
+          <w:szCs w:val="28"/>
+          <w:lang w:val="sr-Latn-RS"/>
+        </w:rPr>
+        <w:fldChar w:fldCharType="end"/>
+      </w:r>
+      <w:r>
+        <w:rPr>
+          <w:sz w:val="28"/>
+          <w:szCs w:val="28"/>
+          <w:lang w:val="sr-Latn-RS"/>
+        </w:rPr>
+        <w:t xml:space="preserve"> a za password je: 123456</w:t>
+      </w:r>
+    </w:p>
+    <w:p>
+      <w:pPr>
+        <w:jc w:val="both"/>
+        <w:rPr>
+          <w:sz w:val="28"/>
+          <w:szCs w:val="28"/>
+          <w:lang w:val="sr-Latn-RS"/>
+        </w:rPr>
+      </w:pPr>
+      <w:r>
+        <w:rPr>
+          <w:sz w:val="28"/>
+          <w:szCs w:val="28"/>
+          <w:lang w:val="sr-Latn-RS"/>
+        </w:rPr>
+        <w:t xml:space="preserve">S obzirom na to da je za zadatu email adresu password: test123456 dolazi do izbacivanja greške: „Pogrešan unos šifre!“. Prema tome, možemo izdvojiti dve klase ekvivalencije: jednu legalnu klasu (šifra = </w:t>
+      </w:r>
+      <w:r>
+        <w:rPr>
+          <w:sz w:val="28"/>
+          <w:szCs w:val="28"/>
+          <w:lang w:val="sr-Latn-RS"/>
+        </w:rPr>
+        <w:t xml:space="preserve">test123456) i jednu nelegalnu (šifra </w:t>
+      </w:r>
+      <w:r>
+        <w:rPr>
+          <w:rFonts w:cstheme="minorHAnsi"/>
+          <w:sz w:val="28"/>
+          <w:szCs w:val="28"/>
+          <w:lang w:val="sr-Latn-RS"/>
+        </w:rPr>
+        <w:t>≠</w:t>
+      </w:r>
+      <w:r>
+        <w:rPr>
+          <w:sz w:val="28"/>
+          <w:szCs w:val="28"/>
+          <w:lang w:val="sr-Latn-RS"/>
+        </w:rPr>
+        <w:t xml:space="preserve"> test123456).</w:t>
+      </w:r>
+    </w:p>
+    <w:p>
+      <w:pPr>
+        <w:jc w:val="both"/>
+        <w:rPr>
+          <w:sz w:val="28"/>
+          <w:szCs w:val="28"/>
+          <w:lang w:val="sr-Latn-RS"/>
+        </w:rPr>
+      </w:pPr>
+      <w:r>
+        <w:rPr>
+          <w:sz w:val="28"/>
+          <w:szCs w:val="28"/>
+          <w:lang w:val="sr-Latn-RS"/>
+        </w:rPr>
+        <w:t xml:space="preserve">2) </w:t>
+      </w:r>
+      <w:r>
+        <w:rPr>
+          <w:sz w:val="28"/>
+          <w:szCs w:val="28"/>
+          <w:lang w:val="sr-Latn-RS"/>
+        </w:rPr>
+        <w:t>Prilikom pokušaja da se izbegne unošenje bilo kojih neophodnih parametara dolazi do izbacivanja poruke „Polje ne bi smelo da bude prazno“.</w:t>
+      </w:r>
+      <w:r>
+        <w:rPr>
+          <w:sz w:val="28"/>
+          <w:szCs w:val="28"/>
+          <w:lang w:val="sr-Latn-RS"/>
+        </w:rPr>
+        <w:t xml:space="preserve"> </w:t>
+      </w:r>
+    </w:p>
+    <w:p>
+      <w:pPr>
+        <w:jc w:val="both"/>
+        <w:rPr>
+          <w:sz w:val="28"/>
+          <w:szCs w:val="28"/>
+          <w:lang w:val="sr-Latn-RS"/>
+        </w:rPr>
+      </w:pPr>
+      <w:r>
+        <w:rPr>
+          <w:sz w:val="28"/>
+          <w:szCs w:val="28"/>
+          <w:lang w:val="sr-Latn-RS"/>
+        </w:rPr>
+        <w:t>Test primer za potrebe testiranja komponente za prijavu:</w:t>
+      </w:r>
+    </w:p>
+    <w:p>
+      <w:pPr>
+        <w:jc w:val="both"/>
+        <w:rPr>
+          <w:sz w:val="28"/>
+          <w:szCs w:val="28"/>
+          <w:lang w:val="sr-Latn-RS"/>
+        </w:rPr>
+      </w:pPr>
+      <w:r>
+        <w:rPr>
+          <w:sz w:val="28"/>
+          <w:szCs w:val="28"/>
+          <w:lang w:val="sr-Latn-RS"/>
+        </w:rPr>
+        <w:t>-ulazni podatak za email je:</w:t>
+      </w:r>
+      <w:r>
+        <w:rPr>
+          <w:sz w:val="28"/>
+          <w:szCs w:val="28"/>
+          <w:lang w:val="sr-Latn-RS"/>
+        </w:rPr>
+        <w:t xml:space="preserve"> </w:t>
+      </w:r>
+      <w:hyperlink r:id="rId36" w:history="1">
         <w:r>
           <w:rPr>
             <w:rStyle w:val="Hyperlink"/>
@@ -13286,146 +14754,6 @@
           <w:szCs w:val="28"/>
           <w:lang w:val="sr-Latn-RS"/>
         </w:rPr>
-        <w:t xml:space="preserve"> a za password je: 123456</w:t>
-      </w:r>
-    </w:p>
-    <w:p>
-      <w:pPr>
-        <w:jc w:val="both"/>
-        <w:rPr>
-          <w:sz w:val="28"/>
-          <w:szCs w:val="28"/>
-          <w:lang w:val="sr-Latn-RS"/>
-        </w:rPr>
-      </w:pPr>
-      <w:r>
-        <w:rPr>
-          <w:sz w:val="28"/>
-          <w:szCs w:val="28"/>
-          <w:lang w:val="sr-Latn-RS"/>
-        </w:rPr>
-        <w:t xml:space="preserve">S obzirom na to da je za zadatu email adresu password: test123456 dolazi do izbacivanja greške: „Pogrešan unos šifre!“. Prema tome, možemo izdvojiti dve klase ekvivalencije: jednu legalnu klasu (šifra = </w:t>
-      </w:r>
-      <w:r>
-        <w:rPr>
-          <w:sz w:val="28"/>
-          <w:szCs w:val="28"/>
-          <w:lang w:val="sr-Latn-RS"/>
-        </w:rPr>
-        <w:t xml:space="preserve">test123456) i jednu nelegalnu (šifra </w:t>
-      </w:r>
-      <w:r>
-        <w:rPr>
-          <w:rFonts w:cstheme="minorHAnsi"/>
-          <w:sz w:val="28"/>
-          <w:szCs w:val="28"/>
-          <w:lang w:val="sr-Latn-RS"/>
-        </w:rPr>
-        <w:t>≠</w:t>
-      </w:r>
-      <w:r>
-        <w:rPr>
-          <w:sz w:val="28"/>
-          <w:szCs w:val="28"/>
-          <w:lang w:val="sr-Latn-RS"/>
-        </w:rPr>
-        <w:t xml:space="preserve"> test123456).</w:t>
-      </w:r>
-    </w:p>
-    <w:p>
-      <w:pPr>
-        <w:jc w:val="both"/>
-        <w:rPr>
-          <w:sz w:val="28"/>
-          <w:szCs w:val="28"/>
-          <w:lang w:val="sr-Latn-RS"/>
-        </w:rPr>
-      </w:pPr>
-      <w:r>
-        <w:rPr>
-          <w:sz w:val="28"/>
-          <w:szCs w:val="28"/>
-          <w:lang w:val="sr-Latn-RS"/>
-        </w:rPr>
-        <w:t xml:space="preserve">2) </w:t>
-      </w:r>
-      <w:r>
-        <w:rPr>
-          <w:sz w:val="28"/>
-          <w:szCs w:val="28"/>
-          <w:lang w:val="sr-Latn-RS"/>
-        </w:rPr>
-        <w:t>Prilikom pokušaja da se izbegne unošenje bilo kojih neophodnih parametara dolazi do izbacivanja poruke „Polje ne bi smelo da bude prazno“.</w:t>
-      </w:r>
-      <w:r>
-        <w:rPr>
-          <w:sz w:val="28"/>
-          <w:szCs w:val="28"/>
-          <w:lang w:val="sr-Latn-RS"/>
-        </w:rPr>
-        <w:t xml:space="preserve"> </w:t>
-      </w:r>
-    </w:p>
-    <w:p>
-      <w:pPr>
-        <w:jc w:val="both"/>
-        <w:rPr>
-          <w:sz w:val="28"/>
-          <w:szCs w:val="28"/>
-          <w:lang w:val="sr-Latn-RS"/>
-        </w:rPr>
-      </w:pPr>
-      <w:r>
-        <w:rPr>
-          <w:sz w:val="28"/>
-          <w:szCs w:val="28"/>
-          <w:lang w:val="sr-Latn-RS"/>
-        </w:rPr>
-        <w:t>Test primer za potrebe testiranja komponente za prijavu:</w:t>
-      </w:r>
-    </w:p>
-    <w:p>
-      <w:pPr>
-        <w:jc w:val="both"/>
-        <w:rPr>
-          <w:sz w:val="28"/>
-          <w:szCs w:val="28"/>
-          <w:lang w:val="sr-Latn-RS"/>
-        </w:rPr>
-      </w:pPr>
-      <w:r>
-        <w:rPr>
-          <w:sz w:val="28"/>
-          <w:szCs w:val="28"/>
-          <w:lang w:val="sr-Latn-RS"/>
-        </w:rPr>
-        <w:t>-ulazni podatak za email je:</w:t>
-      </w:r>
-      <w:r>
-        <w:rPr>
-          <w:sz w:val="28"/>
-          <w:szCs w:val="28"/>
-          <w:lang w:val="sr-Latn-RS"/>
-        </w:rPr>
-        <w:t xml:space="preserve"> </w:t>
-      </w:r>
-      <w:hyperlink r:id="rId33" w:history="1">
-        <w:r>
-          <w:rPr>
-            <w:rStyle w:val="Hyperlink"/>
-            <w:sz w:val="28"/>
-            <w:szCs w:val="28"/>
-            <w:lang w:val="sr-Latn-RS"/>
-          </w:rPr>
-          <w:t>test1@gmail.com</w:t>
-        </w:r>
-      </w:hyperlink>
-      <w:r>
-        <w:rPr>
-          <w:sz w:val="28"/>
-          <w:szCs w:val="28"/>
-          <w:lang w:val="sr-Latn-RS"/>
-        </w:rPr>
         <w:t xml:space="preserve"> a za password ostavljamo prazno polje.</w:t>
       </w:r>
     </w:p>
@@ -13839,7 +15167,7 @@
         </w:rPr>
         <w:t xml:space="preserve"> </w:t>
       </w:r>
-      <w:hyperlink r:id="rId34" w:history="1">
+      <w:hyperlink r:id="rId37" w:history="1">
         <w:r>
           <w:rPr>
             <w:rStyle w:val="Hyperlink"/>
@@ -14242,10 +15570,469 @@
         <w:t>Ovim smo se uverili da je filtriranje odradjeno na adekvatan način.</w:t>
       </w:r>
     </w:p>
+    <w:p>
+      <w:pPr>
+        <w:jc w:val="both"/>
+        <w:rPr>
+          <w:sz w:val="40"/>
+          <w:szCs w:val="40"/>
+          <w:lang w:val="sr-Latn-RS"/>
+        </w:rPr>
+      </w:pPr>
+      <w:r>
+        <w:rPr>
+          <w:sz w:val="40"/>
+          <w:szCs w:val="40"/>
+          <w:lang w:val="sr-Latn-RS"/>
+        </w:rPr>
+        <w:lastRenderedPageBreak/>
+        <w:t xml:space="preserve">7. </w:t>
+      </w:r>
+      <w:r>
+        <w:rPr>
+          <w:sz w:val="40"/>
+          <w:szCs w:val="40"/>
+          <w:lang w:val="sr-Latn-RS"/>
+        </w:rPr>
+        <w:t>Isporuka i održavanje softvera</w:t>
+      </w:r>
+    </w:p>
+    <w:p>
+      <w:pPr>
+        <w:jc w:val="both"/>
+        <w:rPr>
+          <w:sz w:val="28"/>
+          <w:szCs w:val="28"/>
+          <w:lang w:val="sr-Latn-RS"/>
+        </w:rPr>
+      </w:pPr>
+      <w:r>
+        <w:rPr>
+          <w:sz w:val="28"/>
+          <w:szCs w:val="28"/>
+          <w:lang w:val="sr-Latn-RS"/>
+        </w:rPr>
+        <w:t>U ovom poglavlju biće konkretno opisan način upotrebe izrađenog softvera, kako bi se krajnjim korisnicima približio način njegovog funkcionisanja.</w:t>
+      </w:r>
+    </w:p>
+    <w:p>
+      <w:pPr>
+        <w:keepNext/>
+        <w:jc w:val="both"/>
+      </w:pPr>
+      <w:r>
+        <w:rPr>
+          <w:noProof/>
+          <w:sz w:val="28"/>
+          <w:szCs w:val="28"/>
+          <w:lang w:val="sr-Latn-RS"/>
+        </w:rPr>
+        <w:drawing>
+          <wp:inline distT="0" distB="0" distL="0" distR="0" wp14:anchorId="15BC4C5D" wp14:editId="0E32B359">
+            <wp:extent cx="6858000" cy="1861820"/>
+            <wp:effectExtent l="0" t="0" r="0" b="5080"/>
+            <wp:docPr id="84" name="Picture 84"/>
+            <wp:cNvGraphicFramePr>
+              <a:graphicFrameLocks xmlns:a="http://schemas.openxmlformats.org/drawingml/2006/main" noChangeAspect="1"/>
+            </wp:cNvGraphicFramePr>
+            <a:graphic xmlns:a="http://schemas.openxmlformats.org/drawingml/2006/main">
+              <a:graphicData uri="http://schemas.openxmlformats.org/drawingml/2006/picture">
+                <pic:pic xmlns:pic="http://schemas.openxmlformats.org/drawingml/2006/picture">
+                  <pic:nvPicPr>
+                    <pic:cNvPr id="84" name="Picture 84"/>
+                    <pic:cNvPicPr/>
+                  </pic:nvPicPr>
+                  <pic:blipFill>
+                    <a:blip r:embed="rId38">
+                      <a:extLst>
+                        <a:ext uri="{28A0092B-C50C-407E-A947-70E740481C1C}">
+                          <a14:useLocalDpi xmlns:a14="http://schemas.microsoft.com/office/drawing/2010/main" val="0"/>
+                        </a:ext>
+                      </a:extLst>
+                    </a:blip>
+                    <a:stretch>
+                      <a:fillRect/>
+                    </a:stretch>
+                  </pic:blipFill>
+                  <pic:spPr>
+                    <a:xfrm>
+                      <a:off x="0" y="0"/>
+                      <a:ext cx="6858000" cy="1861820"/>
+                    </a:xfrm>
+                    <a:prstGeom prst="rect">
+                      <a:avLst/>
+                    </a:prstGeom>
+                  </pic:spPr>
+                </pic:pic>
+              </a:graphicData>
+            </a:graphic>
+          </wp:inline>
+        </w:drawing>
+      </w:r>
+    </w:p>
+    <w:p>
+      <w:pPr>
+        <w:pStyle w:val="Caption"/>
+        <w:jc w:val="center"/>
+        <w:rPr>
+          <w:sz w:val="28"/>
+          <w:szCs w:val="28"/>
+          <w:lang w:val="sr-Latn-RS"/>
+        </w:rPr>
+      </w:pPr>
+      <w:proofErr w:type="spellStart"/>
+      <w:r>
+        <w:t>Ilustracija</w:t>
+      </w:r>
+      <w:proofErr w:type="spellEnd"/>
+      <w:r>
+        <w:t xml:space="preserve"> </w:t>
+      </w:r>
+      <w:fldSimple w:instr=" SEQ Ilustracija \* ARABIC ">
+        <w:r>
+          <w:rPr>
+            <w:noProof/>
+          </w:rPr>
+          <w:t>16</w:t>
+        </w:r>
+      </w:fldSimple>
+      <w:r>
+        <w:t xml:space="preserve">: </w:t>
+      </w:r>
+      <w:proofErr w:type="spellStart"/>
+      <w:r>
+        <w:t>Demonstracija</w:t>
+      </w:r>
+      <w:proofErr w:type="spellEnd"/>
+      <w:r>
+        <w:t xml:space="preserve"> </w:t>
+      </w:r>
+      <w:proofErr w:type="spellStart"/>
+      <w:r>
+        <w:t>popunjavanja</w:t>
+      </w:r>
+      <w:proofErr w:type="spellEnd"/>
+      <w:r>
+        <w:t xml:space="preserve"> </w:t>
+      </w:r>
+      <w:proofErr w:type="spellStart"/>
+      <w:r>
+        <w:t>forme</w:t>
+      </w:r>
+      <w:proofErr w:type="spellEnd"/>
+      <w:r>
+        <w:t xml:space="preserve"> za </w:t>
+      </w:r>
+      <w:proofErr w:type="spellStart"/>
+      <w:r>
+        <w:t>pretragu</w:t>
+      </w:r>
+      <w:proofErr w:type="spellEnd"/>
+    </w:p>
+    <w:p>
+      <w:pPr>
+        <w:jc w:val="both"/>
+        <w:rPr>
+          <w:sz w:val="28"/>
+          <w:szCs w:val="28"/>
+          <w:lang w:val="sr-Latn-RS"/>
+        </w:rPr>
+      </w:pPr>
+    </w:p>
+    <w:p>
+      <w:pPr>
+        <w:keepNext/>
+        <w:jc w:val="both"/>
+      </w:pPr>
+      <w:r>
+        <w:rPr>
+          <w:noProof/>
+          <w:sz w:val="28"/>
+          <w:szCs w:val="28"/>
+          <w:lang w:val="sr-Latn-RS"/>
+        </w:rPr>
+        <w:drawing>
+          <wp:inline distT="0" distB="0" distL="0" distR="0" wp14:anchorId="64824344" wp14:editId="4A1715AE">
+            <wp:extent cx="6858000" cy="1931035"/>
+            <wp:effectExtent l="0" t="0" r="0" b="0"/>
+            <wp:docPr id="85" name="Picture 85"/>
+            <wp:cNvGraphicFramePr>
+              <a:graphicFrameLocks xmlns:a="http://schemas.openxmlformats.org/drawingml/2006/main" noChangeAspect="1"/>
+            </wp:cNvGraphicFramePr>
+            <a:graphic xmlns:a="http://schemas.openxmlformats.org/drawingml/2006/main">
+              <a:graphicData uri="http://schemas.openxmlformats.org/drawingml/2006/picture">
+                <pic:pic xmlns:pic="http://schemas.openxmlformats.org/drawingml/2006/picture">
+                  <pic:nvPicPr>
+                    <pic:cNvPr id="85" name="Picture 85"/>
+                    <pic:cNvPicPr/>
+                  </pic:nvPicPr>
+                  <pic:blipFill>
+                    <a:blip r:embed="rId39">
+                      <a:extLst>
+                        <a:ext uri="{28A0092B-C50C-407E-A947-70E740481C1C}">
+                          <a14:useLocalDpi xmlns:a14="http://schemas.microsoft.com/office/drawing/2010/main" val="0"/>
+                        </a:ext>
+                      </a:extLst>
+                    </a:blip>
+                    <a:stretch>
+                      <a:fillRect/>
+                    </a:stretch>
+                  </pic:blipFill>
+                  <pic:spPr>
+                    <a:xfrm>
+                      <a:off x="0" y="0"/>
+                      <a:ext cx="6858000" cy="1931035"/>
+                    </a:xfrm>
+                    <a:prstGeom prst="rect">
+                      <a:avLst/>
+                    </a:prstGeom>
+                  </pic:spPr>
+                </pic:pic>
+              </a:graphicData>
+            </a:graphic>
+          </wp:inline>
+        </w:drawing>
+      </w:r>
+    </w:p>
+    <w:p>
+      <w:pPr>
+        <w:pStyle w:val="Caption"/>
+        <w:jc w:val="center"/>
+      </w:pPr>
+      <w:proofErr w:type="spellStart"/>
+      <w:r>
+        <w:t>Ilustracija</w:t>
+      </w:r>
+      <w:proofErr w:type="spellEnd"/>
+      <w:r>
+        <w:t xml:space="preserve"> </w:t>
+      </w:r>
+      <w:fldSimple w:instr=" SEQ Ilustracija \* ARABIC ">
+        <w:r>
+          <w:rPr>
+            <w:noProof/>
+          </w:rPr>
+          <w:t>17</w:t>
+        </w:r>
+      </w:fldSimple>
+      <w:r>
+        <w:t xml:space="preserve">: </w:t>
+      </w:r>
+      <w:proofErr w:type="spellStart"/>
+      <w:r>
+        <w:t>Pojedinačna</w:t>
+      </w:r>
+      <w:proofErr w:type="spellEnd"/>
+      <w:r>
+        <w:t xml:space="preserve"> </w:t>
+      </w:r>
+      <w:proofErr w:type="spellStart"/>
+      <w:r>
+        <w:t>objašnjenja</w:t>
+      </w:r>
+      <w:proofErr w:type="spellEnd"/>
+      <w:r>
+        <w:t xml:space="preserve"> </w:t>
+      </w:r>
+      <w:proofErr w:type="spellStart"/>
+      <w:r>
+        <w:t>opcija</w:t>
+      </w:r>
+      <w:proofErr w:type="spellEnd"/>
+      <w:r>
+        <w:t xml:space="preserve"> </w:t>
+      </w:r>
+      <w:proofErr w:type="spellStart"/>
+      <w:r>
+        <w:t>iz</w:t>
+      </w:r>
+      <w:proofErr w:type="spellEnd"/>
+      <w:r>
+        <w:t xml:space="preserve"> </w:t>
+      </w:r>
+      <w:proofErr w:type="spellStart"/>
+      <w:r>
+        <w:t>navigacionog</w:t>
+      </w:r>
+      <w:proofErr w:type="spellEnd"/>
+      <w:r>
+        <w:t xml:space="preserve"> </w:t>
+      </w:r>
+      <w:proofErr w:type="spellStart"/>
+      <w:r>
+        <w:t>menija</w:t>
+      </w:r>
+      <w:proofErr w:type="spellEnd"/>
+    </w:p>
+    <w:p>
+      <w:pPr>
+        <w:keepNext/>
+        <w:jc w:val="center"/>
+      </w:pPr>
+      <w:r>
+        <w:rPr>
+          <w:noProof/>
+          <w:lang w:val="sr-Latn-RS"/>
+        </w:rPr>
+        <w:drawing>
+          <wp:inline distT="0" distB="0" distL="0" distR="0" wp14:anchorId="02715C70" wp14:editId="2984AC6C">
+            <wp:extent cx="3409108" cy="2547516"/>
+            <wp:effectExtent l="0" t="0" r="1270" b="5715"/>
+            <wp:docPr id="86" name="Picture 86"/>
+            <wp:cNvGraphicFramePr>
+              <a:graphicFrameLocks xmlns:a="http://schemas.openxmlformats.org/drawingml/2006/main" noChangeAspect="1"/>
+            </wp:cNvGraphicFramePr>
+            <a:graphic xmlns:a="http://schemas.openxmlformats.org/drawingml/2006/main">
+              <a:graphicData uri="http://schemas.openxmlformats.org/drawingml/2006/picture">
+                <pic:pic xmlns:pic="http://schemas.openxmlformats.org/drawingml/2006/picture">
+                  <pic:nvPicPr>
+                    <pic:cNvPr id="86" name="Picture 86"/>
+                    <pic:cNvPicPr/>
+                  </pic:nvPicPr>
+                  <pic:blipFill>
+                    <a:blip r:embed="rId40">
+                      <a:extLst>
+                        <a:ext uri="{28A0092B-C50C-407E-A947-70E740481C1C}">
+                          <a14:useLocalDpi xmlns:a14="http://schemas.microsoft.com/office/drawing/2010/main" val="0"/>
+                        </a:ext>
+                      </a:extLst>
+                    </a:blip>
+                    <a:stretch>
+                      <a:fillRect/>
+                    </a:stretch>
+                  </pic:blipFill>
+                  <pic:spPr>
+                    <a:xfrm>
+                      <a:off x="0" y="0"/>
+                      <a:ext cx="3437709" cy="2568888"/>
+                    </a:xfrm>
+                    <a:prstGeom prst="rect">
+                      <a:avLst/>
+                    </a:prstGeom>
+                  </pic:spPr>
+                </pic:pic>
+              </a:graphicData>
+            </a:graphic>
+          </wp:inline>
+        </w:drawing>
+      </w:r>
+      <w:r>
+        <w:rPr>
+          <w:noProof/>
+          <w:lang w:val="sr-Latn-RS"/>
+        </w:rPr>
+        <w:drawing>
+          <wp:inline distT="0" distB="0" distL="0" distR="0" wp14:anchorId="30EBA947" wp14:editId="37FD3A76">
+            <wp:extent cx="3425677" cy="2847975"/>
+            <wp:effectExtent l="0" t="0" r="3810" b="0"/>
+            <wp:docPr id="88" name="Picture 88"/>
+            <wp:cNvGraphicFramePr>
+              <a:graphicFrameLocks xmlns:a="http://schemas.openxmlformats.org/drawingml/2006/main" noChangeAspect="1"/>
+            </wp:cNvGraphicFramePr>
+            <a:graphic xmlns:a="http://schemas.openxmlformats.org/drawingml/2006/main">
+              <a:graphicData uri="http://schemas.openxmlformats.org/drawingml/2006/picture">
+                <pic:pic xmlns:pic="http://schemas.openxmlformats.org/drawingml/2006/picture">
+                  <pic:nvPicPr>
+                    <pic:cNvPr id="88" name="Picture 88"/>
+                    <pic:cNvPicPr/>
+                  </pic:nvPicPr>
+                  <pic:blipFill>
+                    <a:blip r:embed="rId41">
+                      <a:extLst>
+                        <a:ext uri="{28A0092B-C50C-407E-A947-70E740481C1C}">
+                          <a14:useLocalDpi xmlns:a14="http://schemas.microsoft.com/office/drawing/2010/main" val="0"/>
+                        </a:ext>
+                      </a:extLst>
+                    </a:blip>
+                    <a:stretch>
+                      <a:fillRect/>
+                    </a:stretch>
+                  </pic:blipFill>
+                  <pic:spPr>
+                    <a:xfrm>
+                      <a:off x="0" y="0"/>
+                      <a:ext cx="3436848" cy="2857262"/>
+                    </a:xfrm>
+                    <a:prstGeom prst="rect">
+                      <a:avLst/>
+                    </a:prstGeom>
+                  </pic:spPr>
+                </pic:pic>
+              </a:graphicData>
+            </a:graphic>
+          </wp:inline>
+        </w:drawing>
+      </w:r>
+    </w:p>
+    <w:p>
+      <w:pPr>
+        <w:pStyle w:val="Caption"/>
+        <w:jc w:val="center"/>
+        <w:rPr>
+          <w:lang w:val="sr-Latn-RS"/>
+        </w:rPr>
+      </w:pPr>
+      <w:proofErr w:type="spellStart"/>
+      <w:r>
+        <w:t>Ilustracija</w:t>
+      </w:r>
+      <w:proofErr w:type="spellEnd"/>
+      <w:r>
+        <w:t xml:space="preserve"> </w:t>
+      </w:r>
+      <w:fldSimple w:instr=" SEQ Ilustracija \* ARABIC ">
+        <w:r>
+          <w:rPr>
+            <w:noProof/>
+          </w:rPr>
+          <w:t>18</w:t>
+        </w:r>
+      </w:fldSimple>
+      <w:r>
+        <w:t xml:space="preserve">: Primer </w:t>
+      </w:r>
+      <w:proofErr w:type="spellStart"/>
+      <w:r>
+        <w:t>nepopunjene</w:t>
+      </w:r>
+      <w:proofErr w:type="spellEnd"/>
+      <w:r>
+        <w:t xml:space="preserve"> </w:t>
+      </w:r>
+      <w:proofErr w:type="spellStart"/>
+      <w:r>
+        <w:t>i</w:t>
+      </w:r>
+      <w:proofErr w:type="spellEnd"/>
+      <w:r>
+        <w:t xml:space="preserve"> </w:t>
+      </w:r>
+      <w:proofErr w:type="spellStart"/>
+      <w:r>
+        <w:t>popunjene</w:t>
+      </w:r>
+      <w:proofErr w:type="spellEnd"/>
+      <w:r>
+        <w:t xml:space="preserve"> </w:t>
+      </w:r>
+      <w:proofErr w:type="spellStart"/>
+      <w:r>
+        <w:t>forme</w:t>
+      </w:r>
+      <w:proofErr w:type="spellEnd"/>
+      <w:r>
+        <w:t xml:space="preserve"> za </w:t>
+      </w:r>
+      <w:proofErr w:type="spellStart"/>
+      <w:r>
+        <w:t>registraciju</w:t>
+      </w:r>
+      <w:proofErr w:type="spellEnd"/>
+    </w:p>
     <w:sectPr>
       <w:pgSz w:w="12240" w:h="15840"/>
       <w:pgMar w:top="624" w:right="720" w:bottom="624" w:left="720" w:header="720" w:footer="720" w:gutter="0"/>
-      <w:pgNumType w:start="0"/>
+      <w:pgNumType w:start="1"/>
       <w:cols w:space="720"/>
       <w:titlePg/>
       <w:docGrid w:linePitch="360"/>
@@ -14887,6 +16674,92 @@
     </w:lvl>
   </w:abstractNum>
   <w:abstractNum w:abstractNumId="6" w15:restartNumberingAfterBreak="0">
+    <w:nsid w:val="1BFB13B5"/>
+    <w:multiLevelType w:val="hybridMultilevel"/>
+    <w:tmpl w:val="7082C132"/>
+    <w:lvl w:ilvl="0" w:tplc="241A000F">
+      <w:start w:val="1"/>
+      <w:numFmt w:val="decimal"/>
+      <w:lvlText w:val="%1."/>
+      <w:lvlJc w:val="left"/>
+      <w:pPr>
+        <w:ind w:left="1080" w:hanging="360"/>
+      </w:pPr>
+    </w:lvl>
+    <w:lvl w:ilvl="1" w:tplc="241A0019" w:tentative="1">
+      <w:start w:val="1"/>
+      <w:numFmt w:val="lowerLetter"/>
+      <w:lvlText w:val="%2."/>
+      <w:lvlJc w:val="left"/>
+      <w:pPr>
+        <w:ind w:left="1800" w:hanging="360"/>
+      </w:pPr>
+    </w:lvl>
+    <w:lvl w:ilvl="2" w:tplc="241A001B" w:tentative="1">
+      <w:start w:val="1"/>
+      <w:numFmt w:val="lowerRoman"/>
+      <w:lvlText w:val="%3."/>
+      <w:lvlJc w:val="right"/>
+      <w:pPr>
+        <w:ind w:left="2520" w:hanging="180"/>
+      </w:pPr>
+    </w:lvl>
+    <w:lvl w:ilvl="3" w:tplc="241A000F" w:tentative="1">
+      <w:start w:val="1"/>
+      <w:numFmt w:val="decimal"/>
+      <w:lvlText w:val="%4."/>
+      <w:lvlJc w:val="left"/>
+      <w:pPr>
+        <w:ind w:left="3240" w:hanging="360"/>
+      </w:pPr>
+    </w:lvl>
+    <w:lvl w:ilvl="4" w:tplc="241A0019" w:tentative="1">
+      <w:start w:val="1"/>
+      <w:numFmt w:val="lowerLetter"/>
+      <w:lvlText w:val="%5."/>
+      <w:lvlJc w:val="left"/>
+      <w:pPr>
+        <w:ind w:left="3960" w:hanging="360"/>
+      </w:pPr>
+    </w:lvl>
+    <w:lvl w:ilvl="5" w:tplc="241A001B" w:tentative="1">
+      <w:start w:val="1"/>
+      <w:numFmt w:val="lowerRoman"/>
+      <w:lvlText w:val="%6."/>
+      <w:lvlJc w:val="right"/>
+      <w:pPr>
+        <w:ind w:left="4680" w:hanging="180"/>
+      </w:pPr>
+    </w:lvl>
+    <w:lvl w:ilvl="6" w:tplc="241A000F" w:tentative="1">
+      <w:start w:val="1"/>
+      <w:numFmt w:val="decimal"/>
+      <w:lvlText w:val="%7."/>
+      <w:lvlJc w:val="left"/>
+      <w:pPr>
+        <w:ind w:left="5400" w:hanging="360"/>
+      </w:pPr>
+    </w:lvl>
+    <w:lvl w:ilvl="7" w:tplc="241A0019" w:tentative="1">
+      <w:start w:val="1"/>
+      <w:numFmt w:val="lowerLetter"/>
+      <w:lvlText w:val="%8."/>
+      <w:lvlJc w:val="left"/>
+      <w:pPr>
+        <w:ind w:left="6120" w:hanging="360"/>
+      </w:pPr>
+    </w:lvl>
+    <w:lvl w:ilvl="8" w:tplc="241A001B" w:tentative="1">
+      <w:start w:val="1"/>
+      <w:numFmt w:val="lowerRoman"/>
+      <w:lvlText w:val="%9."/>
+      <w:lvlJc w:val="right"/>
+      <w:pPr>
+        <w:ind w:left="6840" w:hanging="180"/>
+      </w:pPr>
+    </w:lvl>
+  </w:abstractNum>
+  <w:abstractNum w:abstractNumId="7" w15:restartNumberingAfterBreak="0">
     <w:nsid w:val="2A9A1FE6"/>
     <w:multiLevelType w:val="hybridMultilevel"/>
     <w:tmpl w:val="C5D8715C"/>
@@ -14972,7 +16845,93 @@
       </w:pPr>
     </w:lvl>
   </w:abstractNum>
-  <w:abstractNum w:abstractNumId="7" w15:restartNumberingAfterBreak="0">
+  <w:abstractNum w:abstractNumId="8" w15:restartNumberingAfterBreak="0">
+    <w:nsid w:val="315130BC"/>
+    <w:multiLevelType w:val="hybridMultilevel"/>
+    <w:tmpl w:val="983469C4"/>
+    <w:lvl w:ilvl="0" w:tplc="241A000F">
+      <w:start w:val="1"/>
+      <w:numFmt w:val="decimal"/>
+      <w:lvlText w:val="%1."/>
+      <w:lvlJc w:val="left"/>
+      <w:pPr>
+        <w:ind w:left="1080" w:hanging="360"/>
+      </w:pPr>
+    </w:lvl>
+    <w:lvl w:ilvl="1" w:tplc="241A0019" w:tentative="1">
+      <w:start w:val="1"/>
+      <w:numFmt w:val="lowerLetter"/>
+      <w:lvlText w:val="%2."/>
+      <w:lvlJc w:val="left"/>
+      <w:pPr>
+        <w:ind w:left="1800" w:hanging="360"/>
+      </w:pPr>
+    </w:lvl>
+    <w:lvl w:ilvl="2" w:tplc="241A001B" w:tentative="1">
+      <w:start w:val="1"/>
+      <w:numFmt w:val="lowerRoman"/>
+      <w:lvlText w:val="%3."/>
+      <w:lvlJc w:val="right"/>
+      <w:pPr>
+        <w:ind w:left="2520" w:hanging="180"/>
+      </w:pPr>
+    </w:lvl>
+    <w:lvl w:ilvl="3" w:tplc="241A000F" w:tentative="1">
+      <w:start w:val="1"/>
+      <w:numFmt w:val="decimal"/>
+      <w:lvlText w:val="%4."/>
+      <w:lvlJc w:val="left"/>
+      <w:pPr>
+        <w:ind w:left="3240" w:hanging="360"/>
+      </w:pPr>
+    </w:lvl>
+    <w:lvl w:ilvl="4" w:tplc="241A0019" w:tentative="1">
+      <w:start w:val="1"/>
+      <w:numFmt w:val="lowerLetter"/>
+      <w:lvlText w:val="%5."/>
+      <w:lvlJc w:val="left"/>
+      <w:pPr>
+        <w:ind w:left="3960" w:hanging="360"/>
+      </w:pPr>
+    </w:lvl>
+    <w:lvl w:ilvl="5" w:tplc="241A001B" w:tentative="1">
+      <w:start w:val="1"/>
+      <w:numFmt w:val="lowerRoman"/>
+      <w:lvlText w:val="%6."/>
+      <w:lvlJc w:val="right"/>
+      <w:pPr>
+        <w:ind w:left="4680" w:hanging="180"/>
+      </w:pPr>
+    </w:lvl>
+    <w:lvl w:ilvl="6" w:tplc="241A000F" w:tentative="1">
+      <w:start w:val="1"/>
+      <w:numFmt w:val="decimal"/>
+      <w:lvlText w:val="%7."/>
+      <w:lvlJc w:val="left"/>
+      <w:pPr>
+        <w:ind w:left="5400" w:hanging="360"/>
+      </w:pPr>
+    </w:lvl>
+    <w:lvl w:ilvl="7" w:tplc="241A0019" w:tentative="1">
+      <w:start w:val="1"/>
+      <w:numFmt w:val="lowerLetter"/>
+      <w:lvlText w:val="%8."/>
+      <w:lvlJc w:val="left"/>
+      <w:pPr>
+        <w:ind w:left="6120" w:hanging="360"/>
+      </w:pPr>
+    </w:lvl>
+    <w:lvl w:ilvl="8" w:tplc="241A001B" w:tentative="1">
+      <w:start w:val="1"/>
+      <w:numFmt w:val="lowerRoman"/>
+      <w:lvlText w:val="%9."/>
+      <w:lvlJc w:val="right"/>
+      <w:pPr>
+        <w:ind w:left="6840" w:hanging="180"/>
+      </w:pPr>
+    </w:lvl>
+  </w:abstractNum>
+  <w:abstractNum w:abstractNumId="9" w15:restartNumberingAfterBreak="0">
     <w:nsid w:val="32C20A51"/>
     <w:multiLevelType w:val="multilevel"/>
     <w:tmpl w:val="0409001F"/>
@@ -15058,7 +17017,7 @@
       </w:pPr>
     </w:lvl>
   </w:abstractNum>
-  <w:abstractNum w:abstractNumId="8" w15:restartNumberingAfterBreak="0">
+  <w:abstractNum w:abstractNumId="10" w15:restartNumberingAfterBreak="0">
     <w:nsid w:val="380960DC"/>
     <w:multiLevelType w:val="hybridMultilevel"/>
     <w:tmpl w:val="5A8E95D0"/>
@@ -15144,7 +17103,7 @@
       </w:pPr>
     </w:lvl>
   </w:abstractNum>
-  <w:abstractNum w:abstractNumId="9" w15:restartNumberingAfterBreak="0">
+  <w:abstractNum w:abstractNumId="11" w15:restartNumberingAfterBreak="0">
     <w:nsid w:val="393B5DDE"/>
     <w:multiLevelType w:val="multilevel"/>
     <w:tmpl w:val="0409001F"/>
@@ -15230,7 +17189,7 @@
       </w:pPr>
     </w:lvl>
   </w:abstractNum>
-  <w:abstractNum w:abstractNumId="10" w15:restartNumberingAfterBreak="0">
+  <w:abstractNum w:abstractNumId="12" w15:restartNumberingAfterBreak="0">
     <w:nsid w:val="3A976CE5"/>
     <w:multiLevelType w:val="multilevel"/>
     <w:tmpl w:val="0409001F"/>
@@ -15316,7 +17275,7 @@
       </w:pPr>
     </w:lvl>
   </w:abstractNum>
-  <w:abstractNum w:abstractNumId="11" w15:restartNumberingAfterBreak="0">
+  <w:abstractNum w:abstractNumId="13" w15:restartNumberingAfterBreak="0">
     <w:nsid w:val="3E4805D0"/>
     <w:multiLevelType w:val="multilevel"/>
     <w:tmpl w:val="241A001F"/>
@@ -15402,7 +17361,7 @@
       </w:pPr>
     </w:lvl>
   </w:abstractNum>
-  <w:abstractNum w:abstractNumId="12" w15:restartNumberingAfterBreak="0">
+  <w:abstractNum w:abstractNumId="14" w15:restartNumberingAfterBreak="0">
     <w:nsid w:val="3F270D67"/>
     <w:multiLevelType w:val="hybridMultilevel"/>
     <w:tmpl w:val="D7CEAF1C"/>
@@ -15488,7 +17447,7 @@
       </w:pPr>
     </w:lvl>
   </w:abstractNum>
-  <w:abstractNum w:abstractNumId="13" w15:restartNumberingAfterBreak="0">
+  <w:abstractNum w:abstractNumId="15" w15:restartNumberingAfterBreak="0">
     <w:nsid w:val="422A0626"/>
     <w:multiLevelType w:val="hybridMultilevel"/>
     <w:tmpl w:val="4140BC94"/>
@@ -15601,7 +17560,93 @@
       </w:rPr>
     </w:lvl>
   </w:abstractNum>
-  <w:abstractNum w:abstractNumId="14" w15:restartNumberingAfterBreak="0">
+  <w:abstractNum w:abstractNumId="16" w15:restartNumberingAfterBreak="0">
+    <w:nsid w:val="439A271B"/>
+    <w:multiLevelType w:val="hybridMultilevel"/>
+    <w:tmpl w:val="D4880CEE"/>
+    <w:lvl w:ilvl="0" w:tplc="241A000F">
+      <w:start w:val="1"/>
+      <w:numFmt w:val="decimal"/>
+      <w:lvlText w:val="%1."/>
+      <w:lvlJc w:val="left"/>
+      <w:pPr>
+        <w:ind w:left="1080" w:hanging="360"/>
+      </w:pPr>
+    </w:lvl>
+    <w:lvl w:ilvl="1" w:tplc="241A0019" w:tentative="1">
+      <w:start w:val="1"/>
+      <w:numFmt w:val="lowerLetter"/>
+      <w:lvlText w:val="%2."/>
+      <w:lvlJc w:val="left"/>
+      <w:pPr>
+        <w:ind w:left="1800" w:hanging="360"/>
+      </w:pPr>
+    </w:lvl>
+    <w:lvl w:ilvl="2" w:tplc="241A001B" w:tentative="1">
+      <w:start w:val="1"/>
+      <w:numFmt w:val="lowerRoman"/>
+      <w:lvlText w:val="%3."/>
+      <w:lvlJc w:val="right"/>
+      <w:pPr>
+        <w:ind w:left="2520" w:hanging="180"/>
+      </w:pPr>
+    </w:lvl>
+    <w:lvl w:ilvl="3" w:tplc="241A000F" w:tentative="1">
+      <w:start w:val="1"/>
+      <w:numFmt w:val="decimal"/>
+      <w:lvlText w:val="%4."/>
+      <w:lvlJc w:val="left"/>
+      <w:pPr>
+        <w:ind w:left="3240" w:hanging="360"/>
+      </w:pPr>
+    </w:lvl>
+    <w:lvl w:ilvl="4" w:tplc="241A0019" w:tentative="1">
+      <w:start w:val="1"/>
+      <w:numFmt w:val="lowerLetter"/>
+      <w:lvlText w:val="%5."/>
+      <w:lvlJc w:val="left"/>
+      <w:pPr>
+        <w:ind w:left="3960" w:hanging="360"/>
+      </w:pPr>
+    </w:lvl>
+    <w:lvl w:ilvl="5" w:tplc="241A001B" w:tentative="1">
+      <w:start w:val="1"/>
+      <w:numFmt w:val="lowerRoman"/>
+      <w:lvlText w:val="%6."/>
+      <w:lvlJc w:val="right"/>
+      <w:pPr>
+        <w:ind w:left="4680" w:hanging="180"/>
+      </w:pPr>
+    </w:lvl>
+    <w:lvl w:ilvl="6" w:tplc="241A000F" w:tentative="1">
+      <w:start w:val="1"/>
+      <w:numFmt w:val="decimal"/>
+      <w:lvlText w:val="%7."/>
+      <w:lvlJc w:val="left"/>
+      <w:pPr>
+        <w:ind w:left="5400" w:hanging="360"/>
+      </w:pPr>
+    </w:lvl>
+    <w:lvl w:ilvl="7" w:tplc="241A0019" w:tentative="1">
+      <w:start w:val="1"/>
+      <w:numFmt w:val="lowerLetter"/>
+      <w:lvlText w:val="%8."/>
+      <w:lvlJc w:val="left"/>
+      <w:pPr>
+        <w:ind w:left="6120" w:hanging="360"/>
+      </w:pPr>
+    </w:lvl>
+    <w:lvl w:ilvl="8" w:tplc="241A001B" w:tentative="1">
+      <w:start w:val="1"/>
+      <w:numFmt w:val="lowerRoman"/>
+      <w:lvlText w:val="%9."/>
+      <w:lvlJc w:val="right"/>
+      <w:pPr>
+        <w:ind w:left="6840" w:hanging="180"/>
+      </w:pPr>
+    </w:lvl>
+  </w:abstractNum>
+  <w:abstractNum w:abstractNumId="17" w15:restartNumberingAfterBreak="0">
     <w:nsid w:val="464E707A"/>
     <w:multiLevelType w:val="multilevel"/>
     <w:tmpl w:val="744ABFBC"/>
@@ -15724,7 +17769,265 @@
       </w:rPr>
     </w:lvl>
   </w:abstractNum>
-  <w:abstractNum w:abstractNumId="15" w15:restartNumberingAfterBreak="0">
+  <w:abstractNum w:abstractNumId="18" w15:restartNumberingAfterBreak="0">
+    <w:nsid w:val="49E647DE"/>
+    <w:multiLevelType w:val="hybridMultilevel"/>
+    <w:tmpl w:val="B83089D4"/>
+    <w:lvl w:ilvl="0" w:tplc="241A000F">
+      <w:start w:val="1"/>
+      <w:numFmt w:val="decimal"/>
+      <w:lvlText w:val="%1."/>
+      <w:lvlJc w:val="left"/>
+      <w:pPr>
+        <w:ind w:left="1080" w:hanging="360"/>
+      </w:pPr>
+    </w:lvl>
+    <w:lvl w:ilvl="1" w:tplc="241A0019" w:tentative="1">
+      <w:start w:val="1"/>
+      <w:numFmt w:val="lowerLetter"/>
+      <w:lvlText w:val="%2."/>
+      <w:lvlJc w:val="left"/>
+      <w:pPr>
+        <w:ind w:left="1800" w:hanging="360"/>
+      </w:pPr>
+    </w:lvl>
+    <w:lvl w:ilvl="2" w:tplc="241A001B" w:tentative="1">
+      <w:start w:val="1"/>
+      <w:numFmt w:val="lowerRoman"/>
+      <w:lvlText w:val="%3."/>
+      <w:lvlJc w:val="right"/>
+      <w:pPr>
+        <w:ind w:left="2520" w:hanging="180"/>
+      </w:pPr>
+    </w:lvl>
+    <w:lvl w:ilvl="3" w:tplc="241A000F" w:tentative="1">
+      <w:start w:val="1"/>
+      <w:numFmt w:val="decimal"/>
+      <w:lvlText w:val="%4."/>
+      <w:lvlJc w:val="left"/>
+      <w:pPr>
+        <w:ind w:left="3240" w:hanging="360"/>
+      </w:pPr>
+    </w:lvl>
+    <w:lvl w:ilvl="4" w:tplc="241A0019" w:tentative="1">
+      <w:start w:val="1"/>
+      <w:numFmt w:val="lowerLetter"/>
+      <w:lvlText w:val="%5."/>
+      <w:lvlJc w:val="left"/>
+      <w:pPr>
+        <w:ind w:left="3960" w:hanging="360"/>
+      </w:pPr>
+    </w:lvl>
+    <w:lvl w:ilvl="5" w:tplc="241A001B" w:tentative="1">
+      <w:start w:val="1"/>
+      <w:numFmt w:val="lowerRoman"/>
+      <w:lvlText w:val="%6."/>
+      <w:lvlJc w:val="right"/>
+      <w:pPr>
+        <w:ind w:left="4680" w:hanging="180"/>
+      </w:pPr>
+    </w:lvl>
+    <w:lvl w:ilvl="6" w:tplc="241A000F" w:tentative="1">
+      <w:start w:val="1"/>
+      <w:numFmt w:val="decimal"/>
+      <w:lvlText w:val="%7."/>
+      <w:lvlJc w:val="left"/>
+      <w:pPr>
+        <w:ind w:left="5400" w:hanging="360"/>
+      </w:pPr>
+    </w:lvl>
+    <w:lvl w:ilvl="7" w:tplc="241A0019" w:tentative="1">
+      <w:start w:val="1"/>
+      <w:numFmt w:val="lowerLetter"/>
+      <w:lvlText w:val="%8."/>
+      <w:lvlJc w:val="left"/>
+      <w:pPr>
+        <w:ind w:left="6120" w:hanging="360"/>
+      </w:pPr>
+    </w:lvl>
+    <w:lvl w:ilvl="8" w:tplc="241A001B" w:tentative="1">
+      <w:start w:val="1"/>
+      <w:numFmt w:val="lowerRoman"/>
+      <w:lvlText w:val="%9."/>
+      <w:lvlJc w:val="right"/>
+      <w:pPr>
+        <w:ind w:left="6840" w:hanging="180"/>
+      </w:pPr>
+    </w:lvl>
+  </w:abstractNum>
+  <w:abstractNum w:abstractNumId="19" w15:restartNumberingAfterBreak="0">
+    <w:nsid w:val="4A17211C"/>
+    <w:multiLevelType w:val="hybridMultilevel"/>
+    <w:tmpl w:val="AFFC03DC"/>
+    <w:lvl w:ilvl="0" w:tplc="241A000F">
+      <w:start w:val="1"/>
+      <w:numFmt w:val="decimal"/>
+      <w:lvlText w:val="%1."/>
+      <w:lvlJc w:val="left"/>
+      <w:pPr>
+        <w:ind w:left="360" w:hanging="360"/>
+      </w:pPr>
+    </w:lvl>
+    <w:lvl w:ilvl="1" w:tplc="241A0019" w:tentative="1">
+      <w:start w:val="1"/>
+      <w:numFmt w:val="lowerLetter"/>
+      <w:lvlText w:val="%2."/>
+      <w:lvlJc w:val="left"/>
+      <w:pPr>
+        <w:ind w:left="1080" w:hanging="360"/>
+      </w:pPr>
+    </w:lvl>
+    <w:lvl w:ilvl="2" w:tplc="241A001B" w:tentative="1">
+      <w:start w:val="1"/>
+      <w:numFmt w:val="lowerRoman"/>
+      <w:lvlText w:val="%3."/>
+      <w:lvlJc w:val="right"/>
+      <w:pPr>
+        <w:ind w:left="1800" w:hanging="180"/>
+      </w:pPr>
+    </w:lvl>
+    <w:lvl w:ilvl="3" w:tplc="241A000F" w:tentative="1">
+      <w:start w:val="1"/>
+      <w:numFmt w:val="decimal"/>
+      <w:lvlText w:val="%4."/>
+      <w:lvlJc w:val="left"/>
+      <w:pPr>
+        <w:ind w:left="2520" w:hanging="360"/>
+      </w:pPr>
+    </w:lvl>
+    <w:lvl w:ilvl="4" w:tplc="241A0019" w:tentative="1">
+      <w:start w:val="1"/>
+      <w:numFmt w:val="lowerLetter"/>
+      <w:lvlText w:val="%5."/>
+      <w:lvlJc w:val="left"/>
+      <w:pPr>
+        <w:ind w:left="3240" w:hanging="360"/>
+      </w:pPr>
+    </w:lvl>
+    <w:lvl w:ilvl="5" w:tplc="241A001B" w:tentative="1">
+      <w:start w:val="1"/>
+      <w:numFmt w:val="lowerRoman"/>
+      <w:lvlText w:val="%6."/>
+      <w:lvlJc w:val="right"/>
+      <w:pPr>
+        <w:ind w:left="3960" w:hanging="180"/>
+      </w:pPr>
+    </w:lvl>
+    <w:lvl w:ilvl="6" w:tplc="241A000F" w:tentative="1">
+      <w:start w:val="1"/>
+      <w:numFmt w:val="decimal"/>
+      <w:lvlText w:val="%7."/>
+      <w:lvlJc w:val="left"/>
+      <w:pPr>
+        <w:ind w:left="4680" w:hanging="360"/>
+      </w:pPr>
+    </w:lvl>
+    <w:lvl w:ilvl="7" w:tplc="241A0019" w:tentative="1">
+      <w:start w:val="1"/>
+      <w:numFmt w:val="lowerLetter"/>
+      <w:lvlText w:val="%8."/>
+      <w:lvlJc w:val="left"/>
+      <w:pPr>
+        <w:ind w:left="5400" w:hanging="360"/>
+      </w:pPr>
+    </w:lvl>
+    <w:lvl w:ilvl="8" w:tplc="241A001B" w:tentative="1">
+      <w:start w:val="1"/>
+      <w:numFmt w:val="lowerRoman"/>
+      <w:lvlText w:val="%9."/>
+      <w:lvlJc w:val="right"/>
+      <w:pPr>
+        <w:ind w:left="6120" w:hanging="180"/>
+      </w:pPr>
+    </w:lvl>
+  </w:abstractNum>
+  <w:abstractNum w:abstractNumId="20" w15:restartNumberingAfterBreak="0">
+    <w:nsid w:val="4A3817C1"/>
+    <w:multiLevelType w:val="hybridMultilevel"/>
+    <w:tmpl w:val="DD6E626C"/>
+    <w:lvl w:ilvl="0" w:tplc="241A000F">
+      <w:start w:val="1"/>
+      <w:numFmt w:val="decimal"/>
+      <w:lvlText w:val="%1."/>
+      <w:lvlJc w:val="left"/>
+      <w:pPr>
+        <w:ind w:left="720" w:hanging="360"/>
+      </w:pPr>
+    </w:lvl>
+    <w:lvl w:ilvl="1" w:tplc="241A0019" w:tentative="1">
+      <w:start w:val="1"/>
+      <w:numFmt w:val="lowerLetter"/>
+      <w:lvlText w:val="%2."/>
+      <w:lvlJc w:val="left"/>
+      <w:pPr>
+        <w:ind w:left="1440" w:hanging="360"/>
+      </w:pPr>
+    </w:lvl>
+    <w:lvl w:ilvl="2" w:tplc="241A001B" w:tentative="1">
+      <w:start w:val="1"/>
+      <w:numFmt w:val="lowerRoman"/>
+      <w:lvlText w:val="%3."/>
+      <w:lvlJc w:val="right"/>
+      <w:pPr>
+        <w:ind w:left="2160" w:hanging="180"/>
+      </w:pPr>
+    </w:lvl>
+    <w:lvl w:ilvl="3" w:tplc="241A000F" w:tentative="1">
+      <w:start w:val="1"/>
+      <w:numFmt w:val="decimal"/>
+      <w:lvlText w:val="%4."/>
+      <w:lvlJc w:val="left"/>
+      <w:pPr>
+        <w:ind w:left="2880" w:hanging="360"/>
+      </w:pPr>
+    </w:lvl>
+    <w:lvl w:ilvl="4" w:tplc="241A0019" w:tentative="1">
+      <w:start w:val="1"/>
+      <w:numFmt w:val="lowerLetter"/>
+      <w:lvlText w:val="%5."/>
+      <w:lvlJc w:val="left"/>
+      <w:pPr>
+        <w:ind w:left="3600" w:hanging="360"/>
+      </w:pPr>
+    </w:lvl>
+    <w:lvl w:ilvl="5" w:tplc="241A001B" w:tentative="1">
+      <w:start w:val="1"/>
+      <w:numFmt w:val="lowerRoman"/>
+      <w:lvlText w:val="%6."/>
+      <w:lvlJc w:val="right"/>
+      <w:pPr>
+        <w:ind w:left="4320" w:hanging="180"/>
+      </w:pPr>
+    </w:lvl>
+    <w:lvl w:ilvl="6" w:tplc="241A000F" w:tentative="1">
+      <w:start w:val="1"/>
+      <w:numFmt w:val="decimal"/>
+      <w:lvlText w:val="%7."/>
+      <w:lvlJc w:val="left"/>
+      <w:pPr>
+        <w:ind w:left="5040" w:hanging="360"/>
+      </w:pPr>
+    </w:lvl>
+    <w:lvl w:ilvl="7" w:tplc="241A0019" w:tentative="1">
+      <w:start w:val="1"/>
+      <w:numFmt w:val="lowerLetter"/>
+      <w:lvlText w:val="%8."/>
+      <w:lvlJc w:val="left"/>
+      <w:pPr>
+        <w:ind w:left="5760" w:hanging="360"/>
+      </w:pPr>
+    </w:lvl>
+    <w:lvl w:ilvl="8" w:tplc="241A001B" w:tentative="1">
+      <w:start w:val="1"/>
+      <w:numFmt w:val="lowerRoman"/>
+      <w:lvlText w:val="%9."/>
+      <w:lvlJc w:val="right"/>
+      <w:pPr>
+        <w:ind w:left="6480" w:hanging="180"/>
+      </w:pPr>
+    </w:lvl>
+  </w:abstractNum>
+  <w:abstractNum w:abstractNumId="21" w15:restartNumberingAfterBreak="0">
     <w:nsid w:val="4B6E6CC8"/>
     <w:multiLevelType w:val="hybridMultilevel"/>
     <w:tmpl w:val="EB4A2524"/>
@@ -15810,7 +18113,7 @@
       </w:pPr>
     </w:lvl>
   </w:abstractNum>
-  <w:abstractNum w:abstractNumId="16" w15:restartNumberingAfterBreak="0">
+  <w:abstractNum w:abstractNumId="22" w15:restartNumberingAfterBreak="0">
     <w:nsid w:val="4F554582"/>
     <w:multiLevelType w:val="multilevel"/>
     <w:tmpl w:val="0409001F"/>
@@ -15896,7 +18199,7 @@
       </w:pPr>
     </w:lvl>
   </w:abstractNum>
-  <w:abstractNum w:abstractNumId="17" w15:restartNumberingAfterBreak="0">
+  <w:abstractNum w:abstractNumId="23" w15:restartNumberingAfterBreak="0">
     <w:nsid w:val="50050CDB"/>
     <w:multiLevelType w:val="hybridMultilevel"/>
     <w:tmpl w:val="F95CC6C2"/>
@@ -16009,7 +18312,7 @@
       </w:rPr>
     </w:lvl>
   </w:abstractNum>
-  <w:abstractNum w:abstractNumId="18" w15:restartNumberingAfterBreak="0">
+  <w:abstractNum w:abstractNumId="24" w15:restartNumberingAfterBreak="0">
     <w:nsid w:val="55C11491"/>
     <w:multiLevelType w:val="hybridMultilevel"/>
     <w:tmpl w:val="F1B8DF96"/>
@@ -16095,7 +18398,7 @@
       </w:pPr>
     </w:lvl>
   </w:abstractNum>
-  <w:abstractNum w:abstractNumId="19" w15:restartNumberingAfterBreak="0">
+  <w:abstractNum w:abstractNumId="25" w15:restartNumberingAfterBreak="0">
     <w:nsid w:val="564A2312"/>
     <w:multiLevelType w:val="multilevel"/>
     <w:tmpl w:val="0409001F"/>
@@ -16181,7 +18484,7 @@
       </w:pPr>
     </w:lvl>
   </w:abstractNum>
-  <w:abstractNum w:abstractNumId="20" w15:restartNumberingAfterBreak="0">
+  <w:abstractNum w:abstractNumId="26" w15:restartNumberingAfterBreak="0">
     <w:nsid w:val="58044FA5"/>
     <w:multiLevelType w:val="multilevel"/>
     <w:tmpl w:val="744ABFBC"/>
@@ -16304,7 +18607,7 @@
       </w:rPr>
     </w:lvl>
   </w:abstractNum>
-  <w:abstractNum w:abstractNumId="21" w15:restartNumberingAfterBreak="0">
+  <w:abstractNum w:abstractNumId="27" w15:restartNumberingAfterBreak="0">
     <w:nsid w:val="5A80233E"/>
     <w:multiLevelType w:val="multilevel"/>
     <w:tmpl w:val="608E99E8"/>
@@ -16425,7 +18728,7 @@
       </w:rPr>
     </w:lvl>
   </w:abstractNum>
-  <w:abstractNum w:abstractNumId="22" w15:restartNumberingAfterBreak="0">
+  <w:abstractNum w:abstractNumId="28" w15:restartNumberingAfterBreak="0">
     <w:nsid w:val="5B994DAB"/>
     <w:multiLevelType w:val="multilevel"/>
     <w:tmpl w:val="0409001F"/>
@@ -16511,7 +18814,93 @@
       </w:pPr>
     </w:lvl>
   </w:abstractNum>
-  <w:abstractNum w:abstractNumId="23" w15:restartNumberingAfterBreak="0">
+  <w:abstractNum w:abstractNumId="29" w15:restartNumberingAfterBreak="0">
+    <w:nsid w:val="5C00360B"/>
+    <w:multiLevelType w:val="hybridMultilevel"/>
+    <w:tmpl w:val="EDA217F6"/>
+    <w:lvl w:ilvl="0" w:tplc="241A000F">
+      <w:start w:val="1"/>
+      <w:numFmt w:val="decimal"/>
+      <w:lvlText w:val="%1."/>
+      <w:lvlJc w:val="left"/>
+      <w:pPr>
+        <w:ind w:left="1080" w:hanging="360"/>
+      </w:pPr>
+    </w:lvl>
+    <w:lvl w:ilvl="1" w:tplc="241A0019" w:tentative="1">
+      <w:start w:val="1"/>
+      <w:numFmt w:val="lowerLetter"/>
+      <w:lvlText w:val="%2."/>
+      <w:lvlJc w:val="left"/>
+      <w:pPr>
+        <w:ind w:left="1440" w:hanging="360"/>
+      </w:pPr>
+    </w:lvl>
+    <w:lvl w:ilvl="2" w:tplc="241A001B" w:tentative="1">
+      <w:start w:val="1"/>
+      <w:numFmt w:val="lowerRoman"/>
+      <w:lvlText w:val="%3."/>
+      <w:lvlJc w:val="right"/>
+      <w:pPr>
+        <w:ind w:left="2160" w:hanging="180"/>
+      </w:pPr>
+    </w:lvl>
+    <w:lvl w:ilvl="3" w:tplc="241A000F" w:tentative="1">
+      <w:start w:val="1"/>
+      <w:numFmt w:val="decimal"/>
+      <w:lvlText w:val="%4."/>
+      <w:lvlJc w:val="left"/>
+      <w:pPr>
+        <w:ind w:left="2880" w:hanging="360"/>
+      </w:pPr>
+    </w:lvl>
+    <w:lvl w:ilvl="4" w:tplc="241A0019" w:tentative="1">
+      <w:start w:val="1"/>
+      <w:numFmt w:val="lowerLetter"/>
+      <w:lvlText w:val="%5."/>
+      <w:lvlJc w:val="left"/>
+      <w:pPr>
+        <w:ind w:left="3600" w:hanging="360"/>
+      </w:pPr>
+    </w:lvl>
+    <w:lvl w:ilvl="5" w:tplc="241A001B" w:tentative="1">
+      <w:start w:val="1"/>
+      <w:numFmt w:val="lowerRoman"/>
+      <w:lvlText w:val="%6."/>
+      <w:lvlJc w:val="right"/>
+      <w:pPr>
+        <w:ind w:left="4320" w:hanging="180"/>
+      </w:pPr>
+    </w:lvl>
+    <w:lvl w:ilvl="6" w:tplc="241A000F" w:tentative="1">
+      <w:start w:val="1"/>
+      <w:numFmt w:val="decimal"/>
+      <w:lvlText w:val="%7."/>
+      <w:lvlJc w:val="left"/>
+      <w:pPr>
+        <w:ind w:left="5040" w:hanging="360"/>
+      </w:pPr>
+    </w:lvl>
+    <w:lvl w:ilvl="7" w:tplc="241A0019" w:tentative="1">
+      <w:start w:val="1"/>
+      <w:numFmt w:val="lowerLetter"/>
+      <w:lvlText w:val="%8."/>
+      <w:lvlJc w:val="left"/>
+      <w:pPr>
+        <w:ind w:left="5760" w:hanging="360"/>
+      </w:pPr>
+    </w:lvl>
+    <w:lvl w:ilvl="8" w:tplc="241A001B" w:tentative="1">
+      <w:start w:val="1"/>
+      <w:numFmt w:val="lowerRoman"/>
+      <w:lvlText w:val="%9."/>
+      <w:lvlJc w:val="right"/>
+      <w:pPr>
+        <w:ind w:left="6480" w:hanging="180"/>
+      </w:pPr>
+    </w:lvl>
+  </w:abstractNum>
+  <w:abstractNum w:abstractNumId="30" w15:restartNumberingAfterBreak="0">
     <w:nsid w:val="642F1F6F"/>
     <w:multiLevelType w:val="multilevel"/>
     <w:tmpl w:val="744ABFBC"/>
@@ -16634,7 +19023,93 @@
       </w:rPr>
     </w:lvl>
   </w:abstractNum>
-  <w:abstractNum w:abstractNumId="24" w15:restartNumberingAfterBreak="0">
+  <w:abstractNum w:abstractNumId="31" w15:restartNumberingAfterBreak="0">
+    <w:nsid w:val="647239F5"/>
+    <w:multiLevelType w:val="hybridMultilevel"/>
+    <w:tmpl w:val="64767D46"/>
+    <w:lvl w:ilvl="0" w:tplc="241A000F">
+      <w:start w:val="1"/>
+      <w:numFmt w:val="decimal"/>
+      <w:lvlText w:val="%1."/>
+      <w:lvlJc w:val="left"/>
+      <w:pPr>
+        <w:ind w:left="720" w:hanging="360"/>
+      </w:pPr>
+    </w:lvl>
+    <w:lvl w:ilvl="1" w:tplc="241A0019" w:tentative="1">
+      <w:start w:val="1"/>
+      <w:numFmt w:val="lowerLetter"/>
+      <w:lvlText w:val="%2."/>
+      <w:lvlJc w:val="left"/>
+      <w:pPr>
+        <w:ind w:left="1440" w:hanging="360"/>
+      </w:pPr>
+    </w:lvl>
+    <w:lvl w:ilvl="2" w:tplc="241A001B" w:tentative="1">
+      <w:start w:val="1"/>
+      <w:numFmt w:val="lowerRoman"/>
+      <w:lvlText w:val="%3."/>
+      <w:lvlJc w:val="right"/>
+      <w:pPr>
+        <w:ind w:left="2160" w:hanging="180"/>
+      </w:pPr>
+    </w:lvl>
+    <w:lvl w:ilvl="3" w:tplc="241A000F" w:tentative="1">
+      <w:start w:val="1"/>
+      <w:numFmt w:val="decimal"/>
+      <w:lvlText w:val="%4."/>
+      <w:lvlJc w:val="left"/>
+      <w:pPr>
+        <w:ind w:left="2880" w:hanging="360"/>
+      </w:pPr>
+    </w:lvl>
+    <w:lvl w:ilvl="4" w:tplc="241A0019" w:tentative="1">
+      <w:start w:val="1"/>
+      <w:numFmt w:val="lowerLetter"/>
+      <w:lvlText w:val="%5."/>
+      <w:lvlJc w:val="left"/>
+      <w:pPr>
+        <w:ind w:left="3600" w:hanging="360"/>
+      </w:pPr>
+    </w:lvl>
+    <w:lvl w:ilvl="5" w:tplc="241A001B" w:tentative="1">
+      <w:start w:val="1"/>
+      <w:numFmt w:val="lowerRoman"/>
+      <w:lvlText w:val="%6."/>
+      <w:lvlJc w:val="right"/>
+      <w:pPr>
+        <w:ind w:left="4320" w:hanging="180"/>
+      </w:pPr>
+    </w:lvl>
+    <w:lvl w:ilvl="6" w:tplc="241A000F" w:tentative="1">
+      <w:start w:val="1"/>
+      <w:numFmt w:val="decimal"/>
+      <w:lvlText w:val="%7."/>
+      <w:lvlJc w:val="left"/>
+      <w:pPr>
+        <w:ind w:left="5040" w:hanging="360"/>
+      </w:pPr>
+    </w:lvl>
+    <w:lvl w:ilvl="7" w:tplc="241A0019" w:tentative="1">
+      <w:start w:val="1"/>
+      <w:numFmt w:val="lowerLetter"/>
+      <w:lvlText w:val="%8."/>
+      <w:lvlJc w:val="left"/>
+      <w:pPr>
+        <w:ind w:left="5760" w:hanging="360"/>
+      </w:pPr>
+    </w:lvl>
+    <w:lvl w:ilvl="8" w:tplc="241A001B" w:tentative="1">
+      <w:start w:val="1"/>
+      <w:numFmt w:val="lowerRoman"/>
+      <w:lvlText w:val="%9."/>
+      <w:lvlJc w:val="right"/>
+      <w:pPr>
+        <w:ind w:left="6480" w:hanging="180"/>
+      </w:pPr>
+    </w:lvl>
+  </w:abstractNum>
+  <w:abstractNum w:abstractNumId="32" w15:restartNumberingAfterBreak="0">
     <w:nsid w:val="67EF7A89"/>
     <w:multiLevelType w:val="multilevel"/>
     <w:tmpl w:val="0409001F"/>
@@ -16720,7 +19195,7 @@
       </w:pPr>
     </w:lvl>
   </w:abstractNum>
-  <w:abstractNum w:abstractNumId="25" w15:restartNumberingAfterBreak="0">
+  <w:abstractNum w:abstractNumId="33" w15:restartNumberingAfterBreak="0">
     <w:nsid w:val="695B05C2"/>
     <w:multiLevelType w:val="hybridMultilevel"/>
     <w:tmpl w:val="2EB68BC4"/>
@@ -16806,7 +19281,7 @@
       </w:pPr>
     </w:lvl>
   </w:abstractNum>
-  <w:abstractNum w:abstractNumId="26" w15:restartNumberingAfterBreak="0">
+  <w:abstractNum w:abstractNumId="34" w15:restartNumberingAfterBreak="0">
     <w:nsid w:val="6B4222AE"/>
     <w:multiLevelType w:val="multilevel"/>
     <w:tmpl w:val="744ABFBC"/>
@@ -16929,7 +19404,7 @@
       </w:rPr>
     </w:lvl>
   </w:abstractNum>
-  <w:abstractNum w:abstractNumId="27" w15:restartNumberingAfterBreak="0">
+  <w:abstractNum w:abstractNumId="35" w15:restartNumberingAfterBreak="0">
     <w:nsid w:val="6B527A06"/>
     <w:multiLevelType w:val="multilevel"/>
     <w:tmpl w:val="0409001F"/>
@@ -17015,7 +19490,7 @@
       </w:pPr>
     </w:lvl>
   </w:abstractNum>
-  <w:abstractNum w:abstractNumId="28" w15:restartNumberingAfterBreak="0">
+  <w:abstractNum w:abstractNumId="36" w15:restartNumberingAfterBreak="0">
     <w:nsid w:val="6B555DA5"/>
     <w:multiLevelType w:val="hybridMultilevel"/>
     <w:tmpl w:val="8CE22630"/>
@@ -17101,7 +19576,7 @@
       </w:pPr>
     </w:lvl>
   </w:abstractNum>
-  <w:abstractNum w:abstractNumId="29" w15:restartNumberingAfterBreak="0">
+  <w:abstractNum w:abstractNumId="37" w15:restartNumberingAfterBreak="0">
     <w:nsid w:val="6FAB3169"/>
     <w:multiLevelType w:val="multilevel"/>
     <w:tmpl w:val="0409001F"/>
@@ -17187,7 +19662,93 @@
       </w:pPr>
     </w:lvl>
   </w:abstractNum>
-  <w:abstractNum w:abstractNumId="30" w15:restartNumberingAfterBreak="0">
+  <w:abstractNum w:abstractNumId="38" w15:restartNumberingAfterBreak="0">
+    <w:nsid w:val="720612AE"/>
+    <w:multiLevelType w:val="hybridMultilevel"/>
+    <w:tmpl w:val="9F1C6D88"/>
+    <w:lvl w:ilvl="0" w:tplc="241A000F">
+      <w:start w:val="1"/>
+      <w:numFmt w:val="decimal"/>
+      <w:lvlText w:val="%1."/>
+      <w:lvlJc w:val="left"/>
+      <w:pPr>
+        <w:ind w:left="1080" w:hanging="360"/>
+      </w:pPr>
+    </w:lvl>
+    <w:lvl w:ilvl="1" w:tplc="241A0019" w:tentative="1">
+      <w:start w:val="1"/>
+      <w:numFmt w:val="lowerLetter"/>
+      <w:lvlText w:val="%2."/>
+      <w:lvlJc w:val="left"/>
+      <w:pPr>
+        <w:ind w:left="1800" w:hanging="360"/>
+      </w:pPr>
+    </w:lvl>
+    <w:lvl w:ilvl="2" w:tplc="241A001B" w:tentative="1">
+      <w:start w:val="1"/>
+      <w:numFmt w:val="lowerRoman"/>
+      <w:lvlText w:val="%3."/>
+      <w:lvlJc w:val="right"/>
+      <w:pPr>
+        <w:ind w:left="2520" w:hanging="180"/>
+      </w:pPr>
+    </w:lvl>
+    <w:lvl w:ilvl="3" w:tplc="241A000F" w:tentative="1">
+      <w:start w:val="1"/>
+      <w:numFmt w:val="decimal"/>
+      <w:lvlText w:val="%4."/>
+      <w:lvlJc w:val="left"/>
+      <w:pPr>
+        <w:ind w:left="3240" w:hanging="360"/>
+      </w:pPr>
+    </w:lvl>
+    <w:lvl w:ilvl="4" w:tplc="241A0019" w:tentative="1">
+      <w:start w:val="1"/>
+      <w:numFmt w:val="lowerLetter"/>
+      <w:lvlText w:val="%5."/>
+      <w:lvlJc w:val="left"/>
+      <w:pPr>
+        <w:ind w:left="3960" w:hanging="360"/>
+      </w:pPr>
+    </w:lvl>
+    <w:lvl w:ilvl="5" w:tplc="241A001B" w:tentative="1">
+      <w:start w:val="1"/>
+      <w:numFmt w:val="lowerRoman"/>
+      <w:lvlText w:val="%6."/>
+      <w:lvlJc w:val="right"/>
+      <w:pPr>
+        <w:ind w:left="4680" w:hanging="180"/>
+      </w:pPr>
+    </w:lvl>
+    <w:lvl w:ilvl="6" w:tplc="241A000F" w:tentative="1">
+      <w:start w:val="1"/>
+      <w:numFmt w:val="decimal"/>
+      <w:lvlText w:val="%7."/>
+      <w:lvlJc w:val="left"/>
+      <w:pPr>
+        <w:ind w:left="5400" w:hanging="360"/>
+      </w:pPr>
+    </w:lvl>
+    <w:lvl w:ilvl="7" w:tplc="241A0019" w:tentative="1">
+      <w:start w:val="1"/>
+      <w:numFmt w:val="lowerLetter"/>
+      <w:lvlText w:val="%8."/>
+      <w:lvlJc w:val="left"/>
+      <w:pPr>
+        <w:ind w:left="6120" w:hanging="360"/>
+      </w:pPr>
+    </w:lvl>
+    <w:lvl w:ilvl="8" w:tplc="241A001B" w:tentative="1">
+      <w:start w:val="1"/>
+      <w:numFmt w:val="lowerRoman"/>
+      <w:lvlText w:val="%9."/>
+      <w:lvlJc w:val="right"/>
+      <w:pPr>
+        <w:ind w:left="6840" w:hanging="180"/>
+      </w:pPr>
+    </w:lvl>
+  </w:abstractNum>
+  <w:abstractNum w:abstractNumId="39" w15:restartNumberingAfterBreak="0">
     <w:nsid w:val="72E80865"/>
     <w:multiLevelType w:val="hybridMultilevel"/>
     <w:tmpl w:val="6060D318"/>
@@ -17300,7 +19861,7 @@
       </w:rPr>
     </w:lvl>
   </w:abstractNum>
-  <w:abstractNum w:abstractNumId="31" w15:restartNumberingAfterBreak="0">
+  <w:abstractNum w:abstractNumId="40" w15:restartNumberingAfterBreak="0">
     <w:nsid w:val="73DA42F0"/>
     <w:multiLevelType w:val="hybridMultilevel"/>
     <w:tmpl w:val="79A4EE5E"/>
@@ -17413,7 +19974,7 @@
       </w:rPr>
     </w:lvl>
   </w:abstractNum>
-  <w:abstractNum w:abstractNumId="32" w15:restartNumberingAfterBreak="0">
+  <w:abstractNum w:abstractNumId="41" w15:restartNumberingAfterBreak="0">
     <w:nsid w:val="7A167A6E"/>
     <w:multiLevelType w:val="hybridMultilevel"/>
     <w:tmpl w:val="33106F36"/>
@@ -17526,7 +20087,7 @@
       </w:rPr>
     </w:lvl>
   </w:abstractNum>
-  <w:abstractNum w:abstractNumId="33" w15:restartNumberingAfterBreak="0">
+  <w:abstractNum w:abstractNumId="42" w15:restartNumberingAfterBreak="0">
     <w:nsid w:val="7A6139D5"/>
     <w:multiLevelType w:val="multilevel"/>
     <w:tmpl w:val="0409001F"/>
@@ -17612,7 +20173,7 @@
       </w:pPr>
     </w:lvl>
   </w:abstractNum>
-  <w:abstractNum w:abstractNumId="34" w15:restartNumberingAfterBreak="0">
+  <w:abstractNum w:abstractNumId="43" w15:restartNumberingAfterBreak="0">
     <w:nsid w:val="7C6C1B36"/>
     <w:multiLevelType w:val="hybridMultilevel"/>
     <w:tmpl w:val="1C0C5472"/>
@@ -17698,7 +20259,7 @@
       </w:pPr>
     </w:lvl>
   </w:abstractNum>
-  <w:abstractNum w:abstractNumId="35" w15:restartNumberingAfterBreak="0">
+  <w:abstractNum w:abstractNumId="44" w15:restartNumberingAfterBreak="0">
     <w:nsid w:val="7C99604A"/>
     <w:multiLevelType w:val="multilevel"/>
     <w:tmpl w:val="744ABFBC"/>
@@ -17821,7 +20382,7 @@
       </w:rPr>
     </w:lvl>
   </w:abstractNum>
-  <w:abstractNum w:abstractNumId="36" w15:restartNumberingAfterBreak="0">
+  <w:abstractNum w:abstractNumId="45" w15:restartNumberingAfterBreak="0">
     <w:nsid w:val="7CBF08E8"/>
     <w:multiLevelType w:val="multilevel"/>
     <w:tmpl w:val="13A27390"/>
@@ -17942,7 +20503,7 @@
       </w:rPr>
     </w:lvl>
   </w:abstractNum>
-  <w:abstractNum w:abstractNumId="37" w15:restartNumberingAfterBreak="0">
+  <w:abstractNum w:abstractNumId="46" w15:restartNumberingAfterBreak="0">
     <w:nsid w:val="7F85644A"/>
     <w:multiLevelType w:val="multilevel"/>
     <w:tmpl w:val="0409001F"/>
@@ -18029,43 +20590,43 @@
     </w:lvl>
   </w:abstractNum>
   <w:num w:numId="1">
-    <w:abstractNumId w:val="7"/>
+    <w:abstractNumId w:val="9"/>
   </w:num>
   <w:num w:numId="2">
-    <w:abstractNumId w:val="27"/>
+    <w:abstractNumId w:val="35"/>
   </w:num>
   <w:num w:numId="3">
-    <w:abstractNumId w:val="19"/>
+    <w:abstractNumId w:val="25"/>
   </w:num>
   <w:num w:numId="4">
-    <w:abstractNumId w:val="31"/>
+    <w:abstractNumId w:val="40"/>
   </w:num>
   <w:num w:numId="5">
-    <w:abstractNumId w:val="30"/>
+    <w:abstractNumId w:val="39"/>
   </w:num>
   <w:num w:numId="6">
-    <w:abstractNumId w:val="24"/>
+    <w:abstractNumId w:val="32"/>
   </w:num>
   <w:num w:numId="7">
     <w:abstractNumId w:val="0"/>
   </w:num>
   <w:num w:numId="8">
-    <w:abstractNumId w:val="9"/>
+    <w:abstractNumId w:val="11"/>
   </w:num>
   <w:num w:numId="9">
-    <w:abstractNumId w:val="16"/>
+    <w:abstractNumId w:val="22"/>
   </w:num>
   <w:num w:numId="10">
-    <w:abstractNumId w:val="29"/>
+    <w:abstractNumId w:val="37"/>
   </w:num>
   <w:num w:numId="11">
-    <w:abstractNumId w:val="10"/>
+    <w:abstractNumId w:val="12"/>
   </w:num>
   <w:num w:numId="12">
-    <w:abstractNumId w:val="37"/>
+    <w:abstractNumId w:val="46"/>
   </w:num>
   <w:num w:numId="13">
-    <w:abstractNumId w:val="11"/>
+    <w:abstractNumId w:val="13"/>
   </w:num>
   <w:num w:numId="14">
     <w:abstractNumId w:val="1"/>
@@ -18074,73 +20635,100 @@
     <w:abstractNumId w:val="5"/>
   </w:num>
   <w:num w:numId="16">
-    <w:abstractNumId w:val="28"/>
+    <w:abstractNumId w:val="36"/>
   </w:num>
   <w:num w:numId="17">
     <w:abstractNumId w:val="4"/>
   </w:num>
   <w:num w:numId="18">
-    <w:abstractNumId w:val="34"/>
+    <w:abstractNumId w:val="43"/>
   </w:num>
   <w:num w:numId="19">
-    <w:abstractNumId w:val="8"/>
+    <w:abstractNumId w:val="10"/>
   </w:num>
   <w:num w:numId="20">
-    <w:abstractNumId w:val="22"/>
+    <w:abstractNumId w:val="28"/>
   </w:num>
   <w:num w:numId="21">
-    <w:abstractNumId w:val="33"/>
+    <w:abstractNumId w:val="42"/>
   </w:num>
   <w:num w:numId="22">
-    <w:abstractNumId w:val="32"/>
+    <w:abstractNumId w:val="41"/>
   </w:num>
   <w:num w:numId="23">
-    <w:abstractNumId w:val="17"/>
+    <w:abstractNumId w:val="23"/>
   </w:num>
   <w:num w:numId="24">
+    <w:abstractNumId w:val="27"/>
+  </w:num>
+  <w:num w:numId="25">
     <w:abstractNumId w:val="21"/>
   </w:num>
-  <w:num w:numId="25">
-    <w:abstractNumId w:val="15"/>
-  </w:num>
   <w:num w:numId="26">
-    <w:abstractNumId w:val="6"/>
+    <w:abstractNumId w:val="7"/>
   </w:num>
   <w:num w:numId="27">
-    <w:abstractNumId w:val="18"/>
+    <w:abstractNumId w:val="24"/>
   </w:num>
   <w:num w:numId="28">
-    <w:abstractNumId w:val="12"/>
+    <w:abstractNumId w:val="14"/>
   </w:num>
   <w:num w:numId="29">
-    <w:abstractNumId w:val="35"/>
+    <w:abstractNumId w:val="44"/>
   </w:num>
   <w:num w:numId="30">
     <w:abstractNumId w:val="3"/>
   </w:num>
   <w:num w:numId="31">
-    <w:abstractNumId w:val="20"/>
+    <w:abstractNumId w:val="26"/>
   </w:num>
   <w:num w:numId="32">
-    <w:abstractNumId w:val="26"/>
+    <w:abstractNumId w:val="34"/>
   </w:num>
   <w:num w:numId="33">
-    <w:abstractNumId w:val="23"/>
+    <w:abstractNumId w:val="30"/>
   </w:num>
   <w:num w:numId="34">
-    <w:abstractNumId w:val="14"/>
+    <w:abstractNumId w:val="17"/>
   </w:num>
   <w:num w:numId="35">
-    <w:abstractNumId w:val="36"/>
+    <w:abstractNumId w:val="45"/>
   </w:num>
   <w:num w:numId="36">
-    <w:abstractNumId w:val="13"/>
+    <w:abstractNumId w:val="15"/>
   </w:num>
   <w:num w:numId="37">
-    <w:abstractNumId w:val="25"/>
+    <w:abstractNumId w:val="33"/>
   </w:num>
   <w:num w:numId="38">
     <w:abstractNumId w:val="2"/>
+  </w:num>
+  <w:num w:numId="39">
+    <w:abstractNumId w:val="31"/>
+  </w:num>
+  <w:num w:numId="40">
+    <w:abstractNumId w:val="20"/>
+  </w:num>
+  <w:num w:numId="41">
+    <w:abstractNumId w:val="18"/>
+  </w:num>
+  <w:num w:numId="42">
+    <w:abstractNumId w:val="19"/>
+  </w:num>
+  <w:num w:numId="43">
+    <w:abstractNumId w:val="38"/>
+  </w:num>
+  <w:num w:numId="44">
+    <w:abstractNumId w:val="8"/>
+  </w:num>
+  <w:num w:numId="45">
+    <w:abstractNumId w:val="6"/>
+  </w:num>
+  <w:num w:numId="46">
+    <w:abstractNumId w:val="16"/>
+  </w:num>
+  <w:num w:numId="47">
+    <w:abstractNumId w:val="29"/>
   </w:num>
 </w:numbering>
 </file>
